--- a/електрична частна станцій та підстанцій/електрична частна станцій та підстанцій(1).docx
+++ b/електрична частна станцій та підстанцій/електрична частна станцій та підстанцій(1).docx
@@ -1289,7 +1289,7 @@
                 <w:color w:val="000000"/>
                 <w:szCs w:val="28"/>
               </w:rPr>
-              <w:t>=129</w:t>
+              <w:t>=120</w:t>
             </w:r>
             <w:r>
               <w:rPr>
@@ -2108,21 +2108,7 @@
           <w:sz w:val="28"/>
           <w:szCs w:val="28"/>
         </w:rPr>
-        <w:t>Тема 2. Вибір головної електричної схеми електростанції та розрахунок кількості приєднань................................................................</w:t>
-      </w:r>
-      <w:r>
-        <w:rPr>
-          <w:sz w:val="28"/>
-          <w:szCs w:val="28"/>
-        </w:rPr>
-        <w:t>............................</w:t>
-      </w:r>
-      <w:r>
-        <w:rPr>
-          <w:sz w:val="28"/>
-          <w:szCs w:val="28"/>
-        </w:rPr>
-        <w:t xml:space="preserve">10 </w:t>
+        <w:t xml:space="preserve">Тема 2. Вибір головної електричної схеми електростанції та розрахунок кількості приєднань............................................................................................10 </w:t>
       </w:r>
     </w:p>
     <w:p>
@@ -2366,15 +2352,7 @@
         <w:rPr>
           <w:szCs w:val="28"/>
         </w:rPr>
-        <w:t>Метод</w:t>
-      </w:r>
-      <w:bookmarkStart w:id="1" w:name="_GoBack"/>
-      <w:bookmarkEnd w:id="1"/>
-      <w:r>
-        <w:rPr>
-          <w:szCs w:val="28"/>
-        </w:rPr>
-        <w:t>ичні вказівки призначені для проведення практичних занять і</w:t>
+        <w:t>Методичні вказівки призначені для проведення практичних занять і</w:t>
       </w:r>
     </w:p>
     <w:p>
@@ -2593,39 +2571,144 @@
         <w:rPr>
           <w:szCs w:val="28"/>
         </w:rPr>
-        <w:t>автотрансформаторів</w:t>
-      </w:r>
+        <w:t>А</w:t>
+      </w:r>
+      <w:r>
+        <w:rPr>
+          <w:szCs w:val="28"/>
+        </w:rPr>
+        <w:t>втотрансформаторів</w:t>
+      </w:r>
+    </w:p>
+    <w:p>
+      <w:pPr>
+        <w:tabs>
+          <w:tab w:val="clear" w:pos="4536"/>
+          <w:tab w:val="clear" w:pos="9356"/>
+        </w:tabs>
+        <w:spacing w:line="240" w:lineRule="auto"/>
+        <w:ind w:firstLine="0"/>
+        <w:jc w:val="left"/>
+        <w:rPr>
+          <w:szCs w:val="28"/>
+        </w:rPr>
+      </w:pPr>
+    </w:p>
+    <w:p>
+      <w:pPr>
+        <w:tabs>
+          <w:tab w:val="clear" w:pos="4536"/>
+          <w:tab w:val="clear" w:pos="9356"/>
+        </w:tabs>
+        <w:spacing w:line="240" w:lineRule="auto"/>
+        <w:ind w:firstLine="0"/>
+        <w:jc w:val="center"/>
+        <w:rPr>
+          <w:szCs w:val="28"/>
+        </w:rPr>
+      </w:pPr>
+      <w:r>
+        <w:rPr>
+          <w:noProof/>
+          <w:szCs w:val="28"/>
+          <w:lang w:val="ru-RU"/>
+        </w:rPr>
+        <w:drawing>
+          <wp:inline distT="0" distB="0" distL="0" distR="0">
+            <wp:extent cx="4219575" cy="2886075"/>
+            <wp:effectExtent l="0" t="0" r="0" b="0"/>
+            <wp:docPr id="3" name="Рисунок 3" descr="C:\Users\maksimka\Desktop\Безымянный.jpg"/>
+            <wp:cNvGraphicFramePr>
+              <a:graphicFrameLocks xmlns:a="http://schemas.openxmlformats.org/drawingml/2006/main" noChangeAspect="1"/>
+            </wp:cNvGraphicFramePr>
+            <a:graphic xmlns:a="http://schemas.openxmlformats.org/drawingml/2006/main">
+              <a:graphicData uri="http://schemas.openxmlformats.org/drawingml/2006/picture">
+                <pic:pic xmlns:pic="http://schemas.openxmlformats.org/drawingml/2006/picture">
+                  <pic:nvPicPr>
+                    <pic:cNvPr id="0" name="Picture 10" descr="C:\Users\maksimka\Desktop\Безымянный.jpg"/>
+                    <pic:cNvPicPr>
+                      <a:picLocks noChangeAspect="1" noChangeArrowheads="1"/>
+                    </pic:cNvPicPr>
+                  </pic:nvPicPr>
+                  <pic:blipFill>
+                    <a:blip r:embed="rId11">
+                      <a:extLst>
+                        <a:ext uri="{28A0092B-C50C-407E-A947-70E740481C1C}">
+                          <a14:useLocalDpi xmlns:a14="http://schemas.microsoft.com/office/drawing/2010/main" val="0"/>
+                        </a:ext>
+                      </a:extLst>
+                    </a:blip>
+                    <a:srcRect/>
+                    <a:stretch>
+                      <a:fillRect/>
+                    </a:stretch>
+                  </pic:blipFill>
+                  <pic:spPr bwMode="auto">
+                    <a:xfrm>
+                      <a:off x="0" y="0"/>
+                      <a:ext cx="4219575" cy="2886075"/>
+                    </a:xfrm>
+                    <a:prstGeom prst="rect">
+                      <a:avLst/>
+                    </a:prstGeom>
+                    <a:noFill/>
+                    <a:ln>
+                      <a:noFill/>
+                    </a:ln>
+                  </pic:spPr>
+                </pic:pic>
+              </a:graphicData>
+            </a:graphic>
+          </wp:inline>
+        </w:drawing>
+      </w:r>
+    </w:p>
+    <w:p>
+      <w:pPr>
+        <w:tabs>
+          <w:tab w:val="clear" w:pos="4536"/>
+          <w:tab w:val="clear" w:pos="9356"/>
+        </w:tabs>
+        <w:spacing w:line="240" w:lineRule="auto"/>
+        <w:ind w:firstLine="0"/>
+        <w:jc w:val="left"/>
+        <w:rPr>
+          <w:szCs w:val="28"/>
+        </w:rPr>
+      </w:pPr>
     </w:p>
     <w:tbl>
       <w:tblPr>
         <w:tblStyle w:val="a6"/>
-        <w:tblW w:w="10419" w:type="dxa"/>
+        <w:tblW w:w="10045" w:type="dxa"/>
         <w:tblInd w:w="357" w:type="dxa"/>
         <w:tblLayout w:type="fixed"/>
         <w:tblLook w:val="04A0" w:firstRow="1" w:lastRow="0" w:firstColumn="1" w:lastColumn="0" w:noHBand="0" w:noVBand="1"/>
       </w:tblPr>
       <w:tblGrid>
-        <w:gridCol w:w="1878"/>
-        <w:gridCol w:w="904"/>
+        <w:gridCol w:w="1596"/>
+        <w:gridCol w:w="769"/>
+        <w:gridCol w:w="523"/>
+        <w:gridCol w:w="550"/>
+        <w:gridCol w:w="630"/>
+        <w:gridCol w:w="590"/>
+        <w:gridCol w:w="630"/>
+        <w:gridCol w:w="590"/>
+        <w:gridCol w:w="642"/>
         <w:gridCol w:w="616"/>
-        <w:gridCol w:w="647"/>
-        <w:gridCol w:w="742"/>
-        <w:gridCol w:w="694"/>
-        <w:gridCol w:w="742"/>
-        <w:gridCol w:w="694"/>
-        <w:gridCol w:w="756"/>
-        <w:gridCol w:w="616"/>
-        <w:gridCol w:w="742"/>
-        <w:gridCol w:w="694"/>
-        <w:gridCol w:w="694"/>
+        <w:gridCol w:w="602"/>
+        <w:gridCol w:w="525"/>
+        <w:gridCol w:w="594"/>
+        <w:gridCol w:w="594"/>
+        <w:gridCol w:w="594"/>
       </w:tblGrid>
       <w:tr>
         <w:trPr>
-          <w:trHeight w:val="329"/>
+          <w:trHeight w:val="333"/>
         </w:trPr>
         <w:tc>
           <w:tcPr>
-            <w:tcW w:w="2782" w:type="dxa"/>
+            <w:tcW w:w="2365" w:type="dxa"/>
             <w:gridSpan w:val="2"/>
             <w:vMerge w:val="restart"/>
             <w:vAlign w:val="center"/>
@@ -2644,7 +2727,7 @@
                 <w:sz w:val="20"/>
                 <w:szCs w:val="20"/>
               </w:rPr>
-              <w:t xml:space="preserve">Розрахункові значення </w:t>
+              <w:t>Розрахункові значення</w:t>
             </w:r>
           </w:p>
           <w:p>
@@ -2664,37 +2747,40 @@
         </w:tc>
         <w:tc>
           <w:tcPr>
-            <w:tcW w:w="7637" w:type="dxa"/>
-            <w:gridSpan w:val="11"/>
-            <w:vAlign w:val="center"/>
-          </w:tcPr>
-          <w:p>
-            <w:pPr>
-              <w:pStyle w:val="Default"/>
-              <w:jc w:val="center"/>
-              <w:rPr>
-                <w:sz w:val="20"/>
-                <w:szCs w:val="20"/>
-                <w:lang w:val="uk-UA"/>
-              </w:rPr>
-            </w:pPr>
-            <w:r>
-              <w:rPr>
-                <w:sz w:val="20"/>
-                <w:szCs w:val="20"/>
-              </w:rPr>
-              <w:t xml:space="preserve">Тривалість ступеня графіка </w:t>
+            <w:tcW w:w="7680" w:type="dxa"/>
+            <w:gridSpan w:val="13"/>
+            <w:vAlign w:val="center"/>
+          </w:tcPr>
+          <w:p>
+            <w:pPr>
+              <w:pStyle w:val="af3"/>
+              <w:tabs>
+                <w:tab w:val="left" w:pos="4962"/>
+              </w:tabs>
+              <w:ind w:left="0" w:firstLine="0"/>
+              <w:jc w:val="center"/>
+              <w:rPr>
+                <w:sz w:val="20"/>
+                <w:szCs w:val="20"/>
+              </w:rPr>
+            </w:pPr>
+            <w:r>
+              <w:rPr>
+                <w:sz w:val="20"/>
+                <w:szCs w:val="20"/>
+              </w:rPr>
+              <w:t>Тривалість ступеня графіка</w:t>
             </w:r>
           </w:p>
         </w:tc>
       </w:tr>
       <w:tr>
         <w:trPr>
-          <w:trHeight w:val="210"/>
+          <w:trHeight w:val="212"/>
         </w:trPr>
         <w:tc>
           <w:tcPr>
-            <w:tcW w:w="2782" w:type="dxa"/>
+            <w:tcW w:w="2365" w:type="dxa"/>
             <w:gridSpan w:val="2"/>
             <w:vMerge/>
             <w:vAlign w:val="center"/>
@@ -2716,6 +2802,205 @@
         </w:tc>
         <w:tc>
           <w:tcPr>
+            <w:tcW w:w="523" w:type="dxa"/>
+            <w:vAlign w:val="center"/>
+          </w:tcPr>
+          <w:p>
+            <w:pPr>
+              <w:pStyle w:val="af3"/>
+              <w:tabs>
+                <w:tab w:val="left" w:pos="4962"/>
+              </w:tabs>
+              <w:ind w:left="0" w:firstLine="0"/>
+              <w:jc w:val="center"/>
+              <w:rPr>
+                <w:sz w:val="20"/>
+                <w:szCs w:val="20"/>
+              </w:rPr>
+            </w:pPr>
+            <w:r>
+              <w:rPr>
+                <w:sz w:val="20"/>
+                <w:szCs w:val="20"/>
+              </w:rPr>
+              <w:t>0-2</w:t>
+            </w:r>
+          </w:p>
+        </w:tc>
+        <w:tc>
+          <w:tcPr>
+            <w:tcW w:w="550" w:type="dxa"/>
+            <w:vAlign w:val="center"/>
+          </w:tcPr>
+          <w:p>
+            <w:pPr>
+              <w:pStyle w:val="af3"/>
+              <w:tabs>
+                <w:tab w:val="left" w:pos="4962"/>
+              </w:tabs>
+              <w:ind w:left="0" w:firstLine="0"/>
+              <w:jc w:val="center"/>
+              <w:rPr>
+                <w:sz w:val="20"/>
+                <w:szCs w:val="20"/>
+              </w:rPr>
+            </w:pPr>
+            <w:r>
+              <w:rPr>
+                <w:sz w:val="20"/>
+                <w:szCs w:val="20"/>
+              </w:rPr>
+              <w:t>18-20</w:t>
+            </w:r>
+          </w:p>
+        </w:tc>
+        <w:tc>
+          <w:tcPr>
+            <w:tcW w:w="630" w:type="dxa"/>
+            <w:vAlign w:val="center"/>
+          </w:tcPr>
+          <w:p>
+            <w:pPr>
+              <w:pStyle w:val="af3"/>
+              <w:tabs>
+                <w:tab w:val="left" w:pos="4962"/>
+              </w:tabs>
+              <w:ind w:left="0" w:firstLine="0"/>
+              <w:jc w:val="center"/>
+              <w:rPr>
+                <w:sz w:val="20"/>
+                <w:szCs w:val="20"/>
+              </w:rPr>
+            </w:pPr>
+            <w:r>
+              <w:rPr>
+                <w:sz w:val="20"/>
+                <w:szCs w:val="20"/>
+              </w:rPr>
+              <w:t>4-6</w:t>
+            </w:r>
+          </w:p>
+        </w:tc>
+        <w:tc>
+          <w:tcPr>
+            <w:tcW w:w="590" w:type="dxa"/>
+            <w:vAlign w:val="center"/>
+          </w:tcPr>
+          <w:p>
+            <w:pPr>
+              <w:pStyle w:val="af3"/>
+              <w:tabs>
+                <w:tab w:val="left" w:pos="4962"/>
+              </w:tabs>
+              <w:ind w:left="0" w:firstLine="0"/>
+              <w:jc w:val="center"/>
+              <w:rPr>
+                <w:sz w:val="20"/>
+                <w:szCs w:val="20"/>
+              </w:rPr>
+            </w:pPr>
+            <w:r>
+              <w:rPr>
+                <w:sz w:val="20"/>
+                <w:szCs w:val="20"/>
+              </w:rPr>
+              <w:t>6-8</w:t>
+            </w:r>
+          </w:p>
+        </w:tc>
+        <w:tc>
+          <w:tcPr>
+            <w:tcW w:w="630" w:type="dxa"/>
+            <w:vAlign w:val="center"/>
+          </w:tcPr>
+          <w:p>
+            <w:pPr>
+              <w:pStyle w:val="af3"/>
+              <w:tabs>
+                <w:tab w:val="left" w:pos="4962"/>
+              </w:tabs>
+              <w:ind w:left="0" w:firstLine="0"/>
+              <w:jc w:val="center"/>
+              <w:rPr>
+                <w:sz w:val="20"/>
+                <w:szCs w:val="20"/>
+                <w:lang w:val="ru-RU"/>
+              </w:rPr>
+            </w:pPr>
+            <w:r>
+              <w:rPr>
+                <w:sz w:val="20"/>
+                <w:szCs w:val="20"/>
+              </w:rPr>
+              <w:t>8</w:t>
+            </w:r>
+            <w:r>
+              <w:rPr>
+                <w:sz w:val="20"/>
+                <w:szCs w:val="20"/>
+                <w:lang w:val="ru-RU"/>
+              </w:rPr>
+              <w:t>-10</w:t>
+            </w:r>
+          </w:p>
+        </w:tc>
+        <w:tc>
+          <w:tcPr>
+            <w:tcW w:w="590" w:type="dxa"/>
+            <w:vAlign w:val="center"/>
+          </w:tcPr>
+          <w:p>
+            <w:pPr>
+              <w:pStyle w:val="af3"/>
+              <w:tabs>
+                <w:tab w:val="left" w:pos="4962"/>
+              </w:tabs>
+              <w:ind w:left="0" w:firstLine="0"/>
+              <w:jc w:val="center"/>
+              <w:rPr>
+                <w:sz w:val="20"/>
+                <w:szCs w:val="20"/>
+              </w:rPr>
+            </w:pPr>
+            <w:r>
+              <w:rPr>
+                <w:sz w:val="20"/>
+                <w:szCs w:val="20"/>
+              </w:rPr>
+              <w:t>10-12</w:t>
+            </w:r>
+          </w:p>
+        </w:tc>
+        <w:tc>
+          <w:tcPr>
+            <w:tcW w:w="642" w:type="dxa"/>
+            <w:vAlign w:val="center"/>
+          </w:tcPr>
+          <w:p>
+            <w:pPr>
+              <w:pStyle w:val="af3"/>
+              <w:tabs>
+                <w:tab w:val="left" w:pos="4962"/>
+              </w:tabs>
+              <w:ind w:left="0" w:firstLine="0"/>
+              <w:jc w:val="center"/>
+              <w:rPr>
+                <w:sz w:val="20"/>
+                <w:szCs w:val="20"/>
+                <w:lang w:val="ru-RU"/>
+              </w:rPr>
+            </w:pPr>
+            <w:r>
+              <w:rPr>
+                <w:sz w:val="20"/>
+                <w:szCs w:val="20"/>
+              </w:rPr>
+              <w:t>12-14</w:t>
+            </w:r>
+          </w:p>
+        </w:tc>
+        <w:tc>
+          <w:tcPr>
             <w:tcW w:w="616" w:type="dxa"/>
             <w:vAlign w:val="center"/>
           </w:tcPr>
@@ -2737,13 +3022,13 @@
                 <w:sz w:val="20"/>
                 <w:szCs w:val="20"/>
               </w:rPr>
-              <w:t>0-2</w:t>
-            </w:r>
-          </w:p>
-        </w:tc>
-        <w:tc>
-          <w:tcPr>
-            <w:tcW w:w="647" w:type="dxa"/>
+              <w:t>14-15</w:t>
+            </w:r>
+          </w:p>
+        </w:tc>
+        <w:tc>
+          <w:tcPr>
+            <w:tcW w:w="602" w:type="dxa"/>
             <w:vAlign w:val="center"/>
           </w:tcPr>
           <w:p>
@@ -2764,13 +3049,13 @@
                 <w:sz w:val="20"/>
                 <w:szCs w:val="20"/>
               </w:rPr>
-              <w:t>2-4</w:t>
-            </w:r>
-          </w:p>
-        </w:tc>
-        <w:tc>
-          <w:tcPr>
-            <w:tcW w:w="742" w:type="dxa"/>
+              <w:t>15-16</w:t>
+            </w:r>
+          </w:p>
+        </w:tc>
+        <w:tc>
+          <w:tcPr>
+            <w:tcW w:w="525" w:type="dxa"/>
             <w:vAlign w:val="center"/>
           </w:tcPr>
           <w:p>
@@ -2791,13 +3076,13 @@
                 <w:sz w:val="20"/>
                 <w:szCs w:val="20"/>
               </w:rPr>
-              <w:t>4-6</w:t>
-            </w:r>
-          </w:p>
-        </w:tc>
-        <w:tc>
-          <w:tcPr>
-            <w:tcW w:w="694" w:type="dxa"/>
+              <w:t>16-18</w:t>
+            </w:r>
+          </w:p>
+        </w:tc>
+        <w:tc>
+          <w:tcPr>
+            <w:tcW w:w="594" w:type="dxa"/>
             <w:vAlign w:val="center"/>
           </w:tcPr>
           <w:p>
@@ -2818,13 +3103,13 @@
                 <w:sz w:val="20"/>
                 <w:szCs w:val="20"/>
               </w:rPr>
-              <w:t>6-7</w:t>
-            </w:r>
-          </w:p>
-        </w:tc>
-        <w:tc>
-          <w:tcPr>
-            <w:tcW w:w="742" w:type="dxa"/>
+              <w:t>18-20</w:t>
+            </w:r>
+          </w:p>
+        </w:tc>
+        <w:tc>
+          <w:tcPr>
+            <w:tcW w:w="594" w:type="dxa"/>
             <w:vAlign w:val="center"/>
           </w:tcPr>
           <w:p>
@@ -2845,148 +3130,13 @@
                 <w:sz w:val="20"/>
                 <w:szCs w:val="20"/>
               </w:rPr>
-              <w:t>7-8</w:t>
-            </w:r>
-          </w:p>
-        </w:tc>
-        <w:tc>
-          <w:tcPr>
-            <w:tcW w:w="694" w:type="dxa"/>
-            <w:vAlign w:val="center"/>
-          </w:tcPr>
-          <w:p>
-            <w:pPr>
-              <w:pStyle w:val="af3"/>
-              <w:tabs>
-                <w:tab w:val="left" w:pos="4962"/>
-              </w:tabs>
-              <w:ind w:left="0" w:firstLine="0"/>
-              <w:jc w:val="center"/>
-              <w:rPr>
-                <w:sz w:val="20"/>
-                <w:szCs w:val="20"/>
-              </w:rPr>
-            </w:pPr>
-            <w:r>
-              <w:rPr>
-                <w:sz w:val="20"/>
-                <w:szCs w:val="20"/>
-              </w:rPr>
-              <w:t>8-9</w:t>
-            </w:r>
-          </w:p>
-        </w:tc>
-        <w:tc>
-          <w:tcPr>
-            <w:tcW w:w="756" w:type="dxa"/>
-            <w:vAlign w:val="center"/>
-          </w:tcPr>
-          <w:p>
-            <w:pPr>
-              <w:pStyle w:val="af3"/>
-              <w:tabs>
-                <w:tab w:val="left" w:pos="4962"/>
-              </w:tabs>
-              <w:ind w:left="0" w:firstLine="0"/>
-              <w:jc w:val="center"/>
-              <w:rPr>
-                <w:sz w:val="20"/>
-                <w:szCs w:val="20"/>
-              </w:rPr>
-            </w:pPr>
-            <w:r>
-              <w:rPr>
-                <w:sz w:val="20"/>
-                <w:szCs w:val="20"/>
-              </w:rPr>
-              <w:t>9-12</w:t>
-            </w:r>
-          </w:p>
-        </w:tc>
-        <w:tc>
-          <w:tcPr>
-            <w:tcW w:w="616" w:type="dxa"/>
-            <w:vAlign w:val="center"/>
-          </w:tcPr>
-          <w:p>
-            <w:pPr>
-              <w:pStyle w:val="af3"/>
-              <w:tabs>
-                <w:tab w:val="left" w:pos="4962"/>
-              </w:tabs>
-              <w:ind w:left="0" w:firstLine="0"/>
-              <w:jc w:val="center"/>
-              <w:rPr>
-                <w:sz w:val="20"/>
-                <w:szCs w:val="20"/>
-              </w:rPr>
-            </w:pPr>
-            <w:r>
-              <w:rPr>
-                <w:sz w:val="20"/>
-                <w:szCs w:val="20"/>
-              </w:rPr>
-              <w:t>12-14</w:t>
-            </w:r>
-          </w:p>
-        </w:tc>
-        <w:tc>
-          <w:tcPr>
-            <w:tcW w:w="742" w:type="dxa"/>
-            <w:vAlign w:val="center"/>
-          </w:tcPr>
-          <w:p>
-            <w:pPr>
-              <w:pStyle w:val="af3"/>
-              <w:tabs>
-                <w:tab w:val="left" w:pos="4962"/>
-              </w:tabs>
-              <w:ind w:left="0" w:firstLine="0"/>
-              <w:jc w:val="center"/>
-              <w:rPr>
-                <w:sz w:val="20"/>
-                <w:szCs w:val="20"/>
-              </w:rPr>
-            </w:pPr>
-            <w:r>
-              <w:rPr>
-                <w:sz w:val="20"/>
-                <w:szCs w:val="20"/>
-              </w:rPr>
-              <w:t>14-16</w:t>
-            </w:r>
-          </w:p>
-        </w:tc>
-        <w:tc>
-          <w:tcPr>
-            <w:tcW w:w="694" w:type="dxa"/>
-            <w:vAlign w:val="center"/>
-          </w:tcPr>
-          <w:p>
-            <w:pPr>
-              <w:pStyle w:val="af3"/>
-              <w:tabs>
-                <w:tab w:val="left" w:pos="4962"/>
-              </w:tabs>
-              <w:ind w:left="0" w:firstLine="0"/>
-              <w:jc w:val="center"/>
-              <w:rPr>
-                <w:sz w:val="20"/>
-                <w:szCs w:val="20"/>
-              </w:rPr>
-            </w:pPr>
-            <w:r>
-              <w:rPr>
-                <w:sz w:val="20"/>
-                <w:szCs w:val="20"/>
-              </w:rPr>
-              <w:t>16-20</w:t>
-            </w:r>
-          </w:p>
-        </w:tc>
-        <w:tc>
-          <w:tcPr>
-            <w:tcW w:w="694" w:type="dxa"/>
+              <w:t>18-20</w:t>
+            </w:r>
+          </w:p>
+        </w:tc>
+        <w:tc>
+          <w:tcPr>
+            <w:tcW w:w="594" w:type="dxa"/>
             <w:vAlign w:val="center"/>
           </w:tcPr>
           <w:p>
@@ -3014,17 +3164,18 @@
       </w:tr>
       <w:tr>
         <w:trPr>
-          <w:trHeight w:val="629"/>
+          <w:trHeight w:val="637"/>
         </w:trPr>
         <w:tc>
           <w:tcPr>
-            <w:tcW w:w="1878" w:type="dxa"/>
+            <w:tcW w:w="1596" w:type="dxa"/>
             <w:vAlign w:val="center"/>
           </w:tcPr>
           <w:p>
             <w:pPr>
               <w:pStyle w:val="Default"/>
               <w:ind w:firstLine="0"/>
+              <w:jc w:val="center"/>
               <w:rPr>
                 <w:sz w:val="20"/>
                 <w:szCs w:val="20"/>
@@ -3045,13 +3196,13 @@
                 <w:sz w:val="20"/>
                 <w:szCs w:val="20"/>
               </w:rPr>
-              <w:t xml:space="preserve">Р </w:t>
-            </w:r>
-          </w:p>
-        </w:tc>
-        <w:tc>
-          <w:tcPr>
-            <w:tcW w:w="904" w:type="dxa"/>
+              <w:t>Р</w:t>
+            </w:r>
+          </w:p>
+        </w:tc>
+        <w:tc>
+          <w:tcPr>
+            <w:tcW w:w="769" w:type="dxa"/>
             <w:vAlign w:val="center"/>
           </w:tcPr>
           <w:p>
@@ -3078,6 +3229,215 @@
         </w:tc>
         <w:tc>
           <w:tcPr>
+            <w:tcW w:w="523" w:type="dxa"/>
+            <w:vAlign w:val="center"/>
+          </w:tcPr>
+          <w:p>
+            <w:pPr>
+              <w:pStyle w:val="af3"/>
+              <w:tabs>
+                <w:tab w:val="left" w:pos="4962"/>
+              </w:tabs>
+              <w:ind w:left="0" w:firstLine="0"/>
+              <w:jc w:val="center"/>
+              <w:rPr>
+                <w:sz w:val="20"/>
+                <w:szCs w:val="20"/>
+              </w:rPr>
+            </w:pPr>
+            <w:r>
+              <w:rPr>
+                <w:sz w:val="20"/>
+                <w:szCs w:val="20"/>
+              </w:rPr>
+              <w:t>40</w:t>
+            </w:r>
+          </w:p>
+        </w:tc>
+        <w:tc>
+          <w:tcPr>
+            <w:tcW w:w="550" w:type="dxa"/>
+            <w:vAlign w:val="center"/>
+          </w:tcPr>
+          <w:p>
+            <w:pPr>
+              <w:pStyle w:val="af3"/>
+              <w:tabs>
+                <w:tab w:val="left" w:pos="4962"/>
+              </w:tabs>
+              <w:ind w:left="0" w:firstLine="0"/>
+              <w:jc w:val="center"/>
+              <w:rPr>
+                <w:sz w:val="20"/>
+                <w:szCs w:val="20"/>
+              </w:rPr>
+            </w:pPr>
+            <w:r>
+              <w:rPr>
+                <w:sz w:val="20"/>
+                <w:szCs w:val="20"/>
+              </w:rPr>
+              <w:t>10</w:t>
+            </w:r>
+          </w:p>
+        </w:tc>
+        <w:tc>
+          <w:tcPr>
+            <w:tcW w:w="630" w:type="dxa"/>
+            <w:vAlign w:val="center"/>
+          </w:tcPr>
+          <w:p>
+            <w:pPr>
+              <w:pStyle w:val="af3"/>
+              <w:tabs>
+                <w:tab w:val="left" w:pos="4962"/>
+              </w:tabs>
+              <w:ind w:left="0" w:firstLine="0"/>
+              <w:jc w:val="center"/>
+              <w:rPr>
+                <w:sz w:val="20"/>
+                <w:szCs w:val="20"/>
+                <w:lang w:val="ru-RU"/>
+              </w:rPr>
+            </w:pPr>
+            <w:r>
+              <w:rPr>
+                <w:sz w:val="20"/>
+                <w:szCs w:val="20"/>
+              </w:rPr>
+              <w:t>2</w:t>
+            </w:r>
+            <w:r>
+              <w:rPr>
+                <w:sz w:val="20"/>
+                <w:szCs w:val="20"/>
+                <w:lang w:val="ru-RU"/>
+              </w:rPr>
+              <w:t>0</w:t>
+            </w:r>
+          </w:p>
+        </w:tc>
+        <w:tc>
+          <w:tcPr>
+            <w:tcW w:w="590" w:type="dxa"/>
+            <w:vAlign w:val="center"/>
+          </w:tcPr>
+          <w:p>
+            <w:pPr>
+              <w:pStyle w:val="af3"/>
+              <w:tabs>
+                <w:tab w:val="left" w:pos="4962"/>
+              </w:tabs>
+              <w:ind w:left="0" w:firstLine="0"/>
+              <w:jc w:val="center"/>
+              <w:rPr>
+                <w:sz w:val="20"/>
+                <w:szCs w:val="20"/>
+                <w:lang w:val="ru-RU"/>
+              </w:rPr>
+            </w:pPr>
+            <w:r>
+              <w:rPr>
+                <w:sz w:val="20"/>
+                <w:szCs w:val="20"/>
+              </w:rPr>
+              <w:t>5</w:t>
+            </w:r>
+            <w:r>
+              <w:rPr>
+                <w:sz w:val="20"/>
+                <w:szCs w:val="20"/>
+                <w:lang w:val="ru-RU"/>
+              </w:rPr>
+              <w:t>0</w:t>
+            </w:r>
+          </w:p>
+        </w:tc>
+        <w:tc>
+          <w:tcPr>
+            <w:tcW w:w="630" w:type="dxa"/>
+            <w:vAlign w:val="center"/>
+          </w:tcPr>
+          <w:p>
+            <w:pPr>
+              <w:pStyle w:val="af3"/>
+              <w:tabs>
+                <w:tab w:val="left" w:pos="4962"/>
+              </w:tabs>
+              <w:ind w:left="0" w:firstLine="0"/>
+              <w:jc w:val="center"/>
+              <w:rPr>
+                <w:sz w:val="20"/>
+                <w:szCs w:val="20"/>
+              </w:rPr>
+            </w:pPr>
+            <w:r>
+              <w:rPr>
+                <w:sz w:val="20"/>
+                <w:szCs w:val="20"/>
+              </w:rPr>
+              <w:t>60</w:t>
+            </w:r>
+          </w:p>
+        </w:tc>
+        <w:tc>
+          <w:tcPr>
+            <w:tcW w:w="590" w:type="dxa"/>
+            <w:vAlign w:val="center"/>
+          </w:tcPr>
+          <w:p>
+            <w:pPr>
+              <w:pStyle w:val="af3"/>
+              <w:tabs>
+                <w:tab w:val="left" w:pos="4962"/>
+              </w:tabs>
+              <w:ind w:left="0" w:firstLine="0"/>
+              <w:jc w:val="center"/>
+              <w:rPr>
+                <w:sz w:val="20"/>
+                <w:szCs w:val="20"/>
+                <w:lang w:val="ru-RU"/>
+              </w:rPr>
+            </w:pPr>
+            <w:r>
+              <w:rPr>
+                <w:sz w:val="20"/>
+                <w:szCs w:val="20"/>
+                <w:lang w:val="ru-RU"/>
+              </w:rPr>
+              <w:t>40</w:t>
+            </w:r>
+          </w:p>
+        </w:tc>
+        <w:tc>
+          <w:tcPr>
+            <w:tcW w:w="642" w:type="dxa"/>
+            <w:vAlign w:val="center"/>
+          </w:tcPr>
+          <w:p>
+            <w:pPr>
+              <w:pStyle w:val="af3"/>
+              <w:tabs>
+                <w:tab w:val="left" w:pos="4962"/>
+              </w:tabs>
+              <w:ind w:left="0" w:firstLine="0"/>
+              <w:jc w:val="center"/>
+              <w:rPr>
+                <w:sz w:val="20"/>
+                <w:szCs w:val="20"/>
+              </w:rPr>
+            </w:pPr>
+            <w:r>
+              <w:rPr>
+                <w:sz w:val="20"/>
+                <w:szCs w:val="20"/>
+              </w:rPr>
+              <w:t>100</w:t>
+            </w:r>
+          </w:p>
+        </w:tc>
+        <w:tc>
+          <w:tcPr>
             <w:tcW w:w="616" w:type="dxa"/>
             <w:vAlign w:val="center"/>
           </w:tcPr>
@@ -3092,6 +3452,147 @@
               <w:rPr>
                 <w:sz w:val="20"/>
                 <w:szCs w:val="20"/>
+                <w:lang w:val="ru-RU"/>
+              </w:rPr>
+            </w:pPr>
+            <w:r>
+              <w:rPr>
+                <w:sz w:val="20"/>
+                <w:szCs w:val="20"/>
+                <w:lang w:val="ru-RU"/>
+              </w:rPr>
+              <w:t>80</w:t>
+            </w:r>
+          </w:p>
+        </w:tc>
+        <w:tc>
+          <w:tcPr>
+            <w:tcW w:w="602" w:type="dxa"/>
+            <w:vAlign w:val="center"/>
+          </w:tcPr>
+          <w:p>
+            <w:pPr>
+              <w:pStyle w:val="af3"/>
+              <w:tabs>
+                <w:tab w:val="left" w:pos="4962"/>
+              </w:tabs>
+              <w:ind w:left="0" w:firstLine="0"/>
+              <w:jc w:val="center"/>
+              <w:rPr>
+                <w:sz w:val="20"/>
+                <w:szCs w:val="20"/>
+              </w:rPr>
+            </w:pPr>
+            <w:r>
+              <w:rPr>
+                <w:sz w:val="20"/>
+                <w:szCs w:val="20"/>
+              </w:rPr>
+              <w:t>70</w:t>
+            </w:r>
+          </w:p>
+        </w:tc>
+        <w:tc>
+          <w:tcPr>
+            <w:tcW w:w="525" w:type="dxa"/>
+            <w:vAlign w:val="center"/>
+          </w:tcPr>
+          <w:p>
+            <w:pPr>
+              <w:pStyle w:val="af3"/>
+              <w:tabs>
+                <w:tab w:val="left" w:pos="4962"/>
+              </w:tabs>
+              <w:ind w:left="0" w:firstLine="0"/>
+              <w:jc w:val="center"/>
+              <w:rPr>
+                <w:sz w:val="20"/>
+                <w:szCs w:val="20"/>
+                <w:lang w:val="ru-RU"/>
+              </w:rPr>
+            </w:pPr>
+            <w:r>
+              <w:rPr>
+                <w:sz w:val="20"/>
+                <w:szCs w:val="20"/>
+                <w:lang w:val="ru-RU"/>
+              </w:rPr>
+              <w:t>60</w:t>
+            </w:r>
+          </w:p>
+        </w:tc>
+        <w:tc>
+          <w:tcPr>
+            <w:tcW w:w="594" w:type="dxa"/>
+            <w:vAlign w:val="center"/>
+          </w:tcPr>
+          <w:p>
+            <w:pPr>
+              <w:pStyle w:val="af3"/>
+              <w:tabs>
+                <w:tab w:val="left" w:pos="4962"/>
+              </w:tabs>
+              <w:ind w:left="0" w:firstLine="0"/>
+              <w:jc w:val="center"/>
+              <w:rPr>
+                <w:sz w:val="20"/>
+                <w:szCs w:val="20"/>
+              </w:rPr>
+            </w:pPr>
+            <w:r>
+              <w:rPr>
+                <w:sz w:val="20"/>
+                <w:szCs w:val="20"/>
+              </w:rPr>
+              <w:t>50</w:t>
+            </w:r>
+          </w:p>
+        </w:tc>
+        <w:tc>
+          <w:tcPr>
+            <w:tcW w:w="594" w:type="dxa"/>
+            <w:vAlign w:val="center"/>
+          </w:tcPr>
+          <w:p>
+            <w:pPr>
+              <w:pStyle w:val="af3"/>
+              <w:tabs>
+                <w:tab w:val="left" w:pos="4962"/>
+              </w:tabs>
+              <w:ind w:left="0" w:firstLine="0"/>
+              <w:jc w:val="center"/>
+              <w:rPr>
+                <w:sz w:val="20"/>
+                <w:szCs w:val="20"/>
+                <w:lang w:val="ru-RU"/>
+              </w:rPr>
+            </w:pPr>
+            <w:r>
+              <w:rPr>
+                <w:sz w:val="20"/>
+                <w:szCs w:val="20"/>
+                <w:lang w:val="ru-RU"/>
+              </w:rPr>
+              <w:t>40</w:t>
+            </w:r>
+          </w:p>
+        </w:tc>
+        <w:tc>
+          <w:tcPr>
+            <w:tcW w:w="594" w:type="dxa"/>
+            <w:vAlign w:val="center"/>
+          </w:tcPr>
+          <w:p>
+            <w:pPr>
+              <w:pStyle w:val="af3"/>
+              <w:tabs>
+                <w:tab w:val="left" w:pos="4962"/>
+              </w:tabs>
+              <w:ind w:left="0" w:firstLine="0"/>
+              <w:jc w:val="center"/>
+              <w:rPr>
+                <w:sz w:val="20"/>
+                <w:szCs w:val="20"/>
               </w:rPr>
             </w:pPr>
             <w:r>
@@ -3100,287 +3601,17 @@
                 <w:szCs w:val="20"/>
               </w:rPr>
               <w:t>20</w:t>
-            </w:r>
-          </w:p>
-        </w:tc>
-        <w:tc>
-          <w:tcPr>
-            <w:tcW w:w="647" w:type="dxa"/>
-            <w:vAlign w:val="center"/>
-          </w:tcPr>
-          <w:p>
-            <w:pPr>
-              <w:pStyle w:val="af3"/>
-              <w:tabs>
-                <w:tab w:val="left" w:pos="4962"/>
-              </w:tabs>
-              <w:ind w:left="0" w:firstLine="0"/>
-              <w:jc w:val="center"/>
-              <w:rPr>
-                <w:sz w:val="20"/>
-                <w:szCs w:val="20"/>
-              </w:rPr>
-            </w:pPr>
-            <w:r>
-              <w:rPr>
-                <w:sz w:val="20"/>
-                <w:szCs w:val="20"/>
-              </w:rPr>
-              <w:t>40</w:t>
-            </w:r>
-          </w:p>
-        </w:tc>
-        <w:tc>
-          <w:tcPr>
-            <w:tcW w:w="742" w:type="dxa"/>
-            <w:vAlign w:val="center"/>
-          </w:tcPr>
-          <w:p>
-            <w:pPr>
-              <w:pStyle w:val="af3"/>
-              <w:tabs>
-                <w:tab w:val="left" w:pos="4962"/>
-              </w:tabs>
-              <w:ind w:left="0" w:firstLine="0"/>
-              <w:jc w:val="center"/>
-              <w:rPr>
-                <w:sz w:val="20"/>
-                <w:szCs w:val="20"/>
-              </w:rPr>
-            </w:pPr>
-            <w:r>
-              <w:rPr>
-                <w:sz w:val="20"/>
-                <w:szCs w:val="20"/>
-              </w:rPr>
-              <w:t>100</w:t>
-            </w:r>
-          </w:p>
-        </w:tc>
-        <w:tc>
-          <w:tcPr>
-            <w:tcW w:w="694" w:type="dxa"/>
-            <w:vAlign w:val="center"/>
-          </w:tcPr>
-          <w:p>
-            <w:pPr>
-              <w:pStyle w:val="af3"/>
-              <w:tabs>
-                <w:tab w:val="left" w:pos="4962"/>
-              </w:tabs>
-              <w:ind w:left="0" w:firstLine="0"/>
-              <w:jc w:val="center"/>
-              <w:rPr>
-                <w:sz w:val="20"/>
-                <w:szCs w:val="20"/>
-              </w:rPr>
-            </w:pPr>
-            <w:r>
-              <w:rPr>
-                <w:sz w:val="20"/>
-                <w:szCs w:val="20"/>
-              </w:rPr>
-              <w:t>90</w:t>
-            </w:r>
-          </w:p>
-        </w:tc>
-        <w:tc>
-          <w:tcPr>
-            <w:tcW w:w="742" w:type="dxa"/>
-            <w:vAlign w:val="center"/>
-          </w:tcPr>
-          <w:p>
-            <w:pPr>
-              <w:pStyle w:val="af3"/>
-              <w:tabs>
-                <w:tab w:val="left" w:pos="4962"/>
-              </w:tabs>
-              <w:ind w:left="0" w:firstLine="0"/>
-              <w:jc w:val="center"/>
-              <w:rPr>
-                <w:sz w:val="20"/>
-                <w:szCs w:val="20"/>
-              </w:rPr>
-            </w:pPr>
-            <w:r>
-              <w:rPr>
-                <w:sz w:val="20"/>
-                <w:szCs w:val="20"/>
-              </w:rPr>
-              <w:t>100</w:t>
-            </w:r>
-          </w:p>
-        </w:tc>
-        <w:tc>
-          <w:tcPr>
-            <w:tcW w:w="694" w:type="dxa"/>
-            <w:vAlign w:val="center"/>
-          </w:tcPr>
-          <w:p>
-            <w:pPr>
-              <w:pStyle w:val="af3"/>
-              <w:tabs>
-                <w:tab w:val="left" w:pos="4962"/>
-              </w:tabs>
-              <w:ind w:left="0" w:firstLine="0"/>
-              <w:jc w:val="center"/>
-              <w:rPr>
-                <w:sz w:val="20"/>
-                <w:szCs w:val="20"/>
-              </w:rPr>
-            </w:pPr>
-            <w:r>
-              <w:rPr>
-                <w:sz w:val="20"/>
-                <w:szCs w:val="20"/>
-              </w:rPr>
-              <w:t>90</w:t>
-            </w:r>
-          </w:p>
-        </w:tc>
-        <w:tc>
-          <w:tcPr>
-            <w:tcW w:w="756" w:type="dxa"/>
-            <w:vAlign w:val="center"/>
-          </w:tcPr>
-          <w:p>
-            <w:pPr>
-              <w:pStyle w:val="af3"/>
-              <w:tabs>
-                <w:tab w:val="left" w:pos="4962"/>
-              </w:tabs>
-              <w:ind w:left="0" w:firstLine="0"/>
-              <w:jc w:val="center"/>
-              <w:rPr>
-                <w:sz w:val="20"/>
-                <w:szCs w:val="20"/>
-              </w:rPr>
-            </w:pPr>
-            <w:r>
-              <w:rPr>
-                <w:sz w:val="20"/>
-                <w:szCs w:val="20"/>
-              </w:rPr>
-              <w:t>70</w:t>
-            </w:r>
-          </w:p>
-        </w:tc>
-        <w:tc>
-          <w:tcPr>
-            <w:tcW w:w="616" w:type="dxa"/>
-            <w:vAlign w:val="center"/>
-          </w:tcPr>
-          <w:p>
-            <w:pPr>
-              <w:pStyle w:val="af3"/>
-              <w:tabs>
-                <w:tab w:val="left" w:pos="4962"/>
-              </w:tabs>
-              <w:ind w:left="0" w:firstLine="0"/>
-              <w:jc w:val="center"/>
-              <w:rPr>
-                <w:sz w:val="20"/>
-                <w:szCs w:val="20"/>
-              </w:rPr>
-            </w:pPr>
-            <w:r>
-              <w:rPr>
-                <w:sz w:val="20"/>
-                <w:szCs w:val="20"/>
-              </w:rPr>
-              <w:t>60</w:t>
-            </w:r>
-          </w:p>
-        </w:tc>
-        <w:tc>
-          <w:tcPr>
-            <w:tcW w:w="742" w:type="dxa"/>
-            <w:vAlign w:val="center"/>
-          </w:tcPr>
-          <w:p>
-            <w:pPr>
-              <w:pStyle w:val="af3"/>
-              <w:tabs>
-                <w:tab w:val="left" w:pos="4962"/>
-              </w:tabs>
-              <w:ind w:left="0" w:firstLine="0"/>
-              <w:jc w:val="center"/>
-              <w:rPr>
-                <w:sz w:val="20"/>
-                <w:szCs w:val="20"/>
-              </w:rPr>
-            </w:pPr>
-            <w:r>
-              <w:rPr>
-                <w:sz w:val="20"/>
-                <w:szCs w:val="20"/>
-              </w:rPr>
-              <w:t>40</w:t>
-            </w:r>
-          </w:p>
-        </w:tc>
-        <w:tc>
-          <w:tcPr>
-            <w:tcW w:w="694" w:type="dxa"/>
-            <w:vAlign w:val="center"/>
-          </w:tcPr>
-          <w:p>
-            <w:pPr>
-              <w:pStyle w:val="af3"/>
-              <w:tabs>
-                <w:tab w:val="left" w:pos="4962"/>
-              </w:tabs>
-              <w:ind w:left="0" w:firstLine="0"/>
-              <w:jc w:val="center"/>
-              <w:rPr>
-                <w:sz w:val="20"/>
-                <w:szCs w:val="20"/>
-              </w:rPr>
-            </w:pPr>
-            <w:r>
-              <w:rPr>
-                <w:sz w:val="20"/>
-                <w:szCs w:val="20"/>
-              </w:rPr>
-              <w:t>50</w:t>
-            </w:r>
-          </w:p>
-        </w:tc>
-        <w:tc>
-          <w:tcPr>
-            <w:tcW w:w="694" w:type="dxa"/>
-            <w:vAlign w:val="center"/>
-          </w:tcPr>
-          <w:p>
-            <w:pPr>
-              <w:pStyle w:val="af3"/>
-              <w:tabs>
-                <w:tab w:val="left" w:pos="4962"/>
-              </w:tabs>
-              <w:ind w:left="0" w:firstLine="0"/>
-              <w:jc w:val="center"/>
-              <w:rPr>
-                <w:sz w:val="20"/>
-                <w:szCs w:val="20"/>
-              </w:rPr>
-            </w:pPr>
-            <w:r>
-              <w:rPr>
-                <w:sz w:val="20"/>
-                <w:szCs w:val="20"/>
-              </w:rPr>
-              <w:t>40</w:t>
             </w:r>
           </w:p>
         </w:tc>
       </w:tr>
       <w:tr>
         <w:trPr>
-          <w:trHeight w:val="644"/>
+          <w:trHeight w:val="652"/>
         </w:trPr>
         <w:tc>
           <w:tcPr>
-            <w:tcW w:w="1878" w:type="dxa"/>
+            <w:tcW w:w="1596" w:type="dxa"/>
             <w:vAlign w:val="center"/>
           </w:tcPr>
           <w:p>
@@ -3407,13 +3638,13 @@
                 <w:sz w:val="20"/>
                 <w:szCs w:val="20"/>
               </w:rPr>
-              <w:t xml:space="preserve">Р </w:t>
-            </w:r>
-          </w:p>
-        </w:tc>
-        <w:tc>
-          <w:tcPr>
-            <w:tcW w:w="904" w:type="dxa"/>
+              <w:t>Р</w:t>
+            </w:r>
+          </w:p>
+        </w:tc>
+        <w:tc>
+          <w:tcPr>
+            <w:tcW w:w="769" w:type="dxa"/>
             <w:vAlign w:val="center"/>
           </w:tcPr>
           <w:p>
@@ -3440,6 +3671,209 @@
         </w:tc>
         <w:tc>
           <w:tcPr>
+            <w:tcW w:w="523" w:type="dxa"/>
+            <w:vAlign w:val="center"/>
+          </w:tcPr>
+          <w:p>
+            <w:pPr>
+              <w:pStyle w:val="af3"/>
+              <w:tabs>
+                <w:tab w:val="left" w:pos="4962"/>
+              </w:tabs>
+              <w:ind w:left="0" w:firstLine="0"/>
+              <w:jc w:val="center"/>
+              <w:rPr>
+                <w:sz w:val="20"/>
+                <w:szCs w:val="20"/>
+                <w:lang w:val="ru-RU"/>
+              </w:rPr>
+            </w:pPr>
+            <w:r>
+              <w:rPr>
+                <w:sz w:val="20"/>
+                <w:szCs w:val="20"/>
+                <w:lang w:val="ru-RU"/>
+              </w:rPr>
+              <w:t>48</w:t>
+            </w:r>
+          </w:p>
+        </w:tc>
+        <w:tc>
+          <w:tcPr>
+            <w:tcW w:w="550" w:type="dxa"/>
+            <w:vAlign w:val="center"/>
+          </w:tcPr>
+          <w:p>
+            <w:pPr>
+              <w:pStyle w:val="af3"/>
+              <w:tabs>
+                <w:tab w:val="left" w:pos="4962"/>
+              </w:tabs>
+              <w:ind w:left="0" w:firstLine="0"/>
+              <w:jc w:val="center"/>
+              <w:rPr>
+                <w:sz w:val="20"/>
+                <w:szCs w:val="20"/>
+                <w:lang w:val="ru-RU"/>
+              </w:rPr>
+            </w:pPr>
+            <w:r>
+              <w:rPr>
+                <w:sz w:val="20"/>
+                <w:szCs w:val="20"/>
+                <w:lang w:val="ru-RU"/>
+              </w:rPr>
+              <w:t>12</w:t>
+            </w:r>
+          </w:p>
+        </w:tc>
+        <w:tc>
+          <w:tcPr>
+            <w:tcW w:w="630" w:type="dxa"/>
+            <w:vAlign w:val="center"/>
+          </w:tcPr>
+          <w:p>
+            <w:pPr>
+              <w:pStyle w:val="af3"/>
+              <w:tabs>
+                <w:tab w:val="left" w:pos="4962"/>
+              </w:tabs>
+              <w:ind w:left="0" w:firstLine="0"/>
+              <w:jc w:val="center"/>
+              <w:rPr>
+                <w:sz w:val="20"/>
+                <w:szCs w:val="20"/>
+                <w:lang w:val="ru-RU"/>
+              </w:rPr>
+            </w:pPr>
+            <w:r>
+              <w:rPr>
+                <w:sz w:val="20"/>
+                <w:szCs w:val="20"/>
+                <w:lang w:val="ru-RU"/>
+              </w:rPr>
+              <w:t>24</w:t>
+            </w:r>
+          </w:p>
+        </w:tc>
+        <w:tc>
+          <w:tcPr>
+            <w:tcW w:w="590" w:type="dxa"/>
+            <w:vAlign w:val="center"/>
+          </w:tcPr>
+          <w:p>
+            <w:pPr>
+              <w:pStyle w:val="af3"/>
+              <w:tabs>
+                <w:tab w:val="left" w:pos="4962"/>
+              </w:tabs>
+              <w:ind w:left="0" w:firstLine="0"/>
+              <w:jc w:val="center"/>
+              <w:rPr>
+                <w:sz w:val="20"/>
+                <w:szCs w:val="20"/>
+                <w:lang w:val="ru-RU"/>
+              </w:rPr>
+            </w:pPr>
+            <w:r>
+              <w:rPr>
+                <w:sz w:val="20"/>
+                <w:szCs w:val="20"/>
+                <w:lang w:val="ru-RU"/>
+              </w:rPr>
+              <w:t>60</w:t>
+            </w:r>
+          </w:p>
+        </w:tc>
+        <w:tc>
+          <w:tcPr>
+            <w:tcW w:w="630" w:type="dxa"/>
+            <w:vAlign w:val="center"/>
+          </w:tcPr>
+          <w:p>
+            <w:pPr>
+              <w:pStyle w:val="af3"/>
+              <w:tabs>
+                <w:tab w:val="left" w:pos="4962"/>
+              </w:tabs>
+              <w:ind w:left="0" w:firstLine="0"/>
+              <w:jc w:val="center"/>
+              <w:rPr>
+                <w:sz w:val="20"/>
+                <w:szCs w:val="20"/>
+                <w:lang w:val="ru-RU"/>
+              </w:rPr>
+            </w:pPr>
+            <w:r>
+              <w:rPr>
+                <w:sz w:val="20"/>
+                <w:szCs w:val="20"/>
+                <w:lang w:val="ru-RU"/>
+              </w:rPr>
+              <w:t>72</w:t>
+            </w:r>
+          </w:p>
+        </w:tc>
+        <w:tc>
+          <w:tcPr>
+            <w:tcW w:w="590" w:type="dxa"/>
+            <w:vAlign w:val="center"/>
+          </w:tcPr>
+          <w:p>
+            <w:pPr>
+              <w:pStyle w:val="af3"/>
+              <w:tabs>
+                <w:tab w:val="left" w:pos="4962"/>
+              </w:tabs>
+              <w:ind w:left="0" w:firstLine="0"/>
+              <w:jc w:val="center"/>
+              <w:rPr>
+                <w:sz w:val="20"/>
+                <w:szCs w:val="20"/>
+                <w:lang w:val="ru-RU"/>
+              </w:rPr>
+            </w:pPr>
+            <w:r>
+              <w:rPr>
+                <w:sz w:val="20"/>
+                <w:szCs w:val="20"/>
+                <w:lang w:val="ru-RU"/>
+              </w:rPr>
+              <w:t>48</w:t>
+            </w:r>
+          </w:p>
+        </w:tc>
+        <w:tc>
+          <w:tcPr>
+            <w:tcW w:w="642" w:type="dxa"/>
+            <w:vAlign w:val="center"/>
+          </w:tcPr>
+          <w:p>
+            <w:pPr>
+              <w:pStyle w:val="af3"/>
+              <w:tabs>
+                <w:tab w:val="left" w:pos="4962"/>
+              </w:tabs>
+              <w:ind w:left="0" w:firstLine="0"/>
+              <w:jc w:val="center"/>
+              <w:rPr>
+                <w:sz w:val="20"/>
+                <w:szCs w:val="20"/>
+                <w:lang w:val="ru-RU"/>
+              </w:rPr>
+            </w:pPr>
+            <w:r>
+              <w:rPr>
+                <w:sz w:val="20"/>
+                <w:szCs w:val="20"/>
+                <w:lang w:val="ru-RU"/>
+              </w:rPr>
+              <w:t>120</w:t>
+            </w:r>
+          </w:p>
+        </w:tc>
+        <w:tc>
+          <w:tcPr>
             <w:tcW w:w="616" w:type="dxa"/>
             <w:vAlign w:val="center"/>
           </w:tcPr>
@@ -3461,13 +3895,13 @@
                 <w:sz w:val="20"/>
                 <w:szCs w:val="20"/>
               </w:rPr>
-              <w:t>32</w:t>
-            </w:r>
-          </w:p>
-        </w:tc>
-        <w:tc>
-          <w:tcPr>
-            <w:tcW w:w="647" w:type="dxa"/>
+              <w:t>96</w:t>
+            </w:r>
+          </w:p>
+        </w:tc>
+        <w:tc>
+          <w:tcPr>
+            <w:tcW w:w="602" w:type="dxa"/>
             <w:vAlign w:val="center"/>
           </w:tcPr>
           <w:p>
@@ -3481,20 +3915,22 @@
               <w:rPr>
                 <w:sz w:val="20"/>
                 <w:szCs w:val="20"/>
-              </w:rPr>
-            </w:pPr>
-            <w:r>
-              <w:rPr>
-                <w:sz w:val="20"/>
-                <w:szCs w:val="20"/>
-              </w:rPr>
-              <w:t>64</w:t>
-            </w:r>
-          </w:p>
-        </w:tc>
-        <w:tc>
-          <w:tcPr>
-            <w:tcW w:w="742" w:type="dxa"/>
+                <w:lang w:val="ru-RU"/>
+              </w:rPr>
+            </w:pPr>
+            <w:r>
+              <w:rPr>
+                <w:sz w:val="20"/>
+                <w:szCs w:val="20"/>
+                <w:lang w:val="ru-RU"/>
+              </w:rPr>
+              <w:t>84</w:t>
+            </w:r>
+          </w:p>
+        </w:tc>
+        <w:tc>
+          <w:tcPr>
+            <w:tcW w:w="525" w:type="dxa"/>
             <w:vAlign w:val="center"/>
           </w:tcPr>
           <w:p>
@@ -3508,20 +3944,22 @@
               <w:rPr>
                 <w:sz w:val="20"/>
                 <w:szCs w:val="20"/>
-              </w:rPr>
-            </w:pPr>
-            <w:r>
-              <w:rPr>
-                <w:sz w:val="20"/>
-                <w:szCs w:val="20"/>
-              </w:rPr>
-              <w:t>160</w:t>
-            </w:r>
-          </w:p>
-        </w:tc>
-        <w:tc>
-          <w:tcPr>
-            <w:tcW w:w="694" w:type="dxa"/>
+                <w:lang w:val="ru-RU"/>
+              </w:rPr>
+            </w:pPr>
+            <w:r>
+              <w:rPr>
+                <w:sz w:val="20"/>
+                <w:szCs w:val="20"/>
+                <w:lang w:val="ru-RU"/>
+              </w:rPr>
+              <w:t>72</w:t>
+            </w:r>
+          </w:p>
+        </w:tc>
+        <w:tc>
+          <w:tcPr>
+            <w:tcW w:w="594" w:type="dxa"/>
             <w:vAlign w:val="center"/>
           </w:tcPr>
           <w:p>
@@ -3535,20 +3973,29 @@
               <w:rPr>
                 <w:sz w:val="20"/>
                 <w:szCs w:val="20"/>
-              </w:rPr>
-            </w:pPr>
-            <w:r>
-              <w:rPr>
-                <w:sz w:val="20"/>
-                <w:szCs w:val="20"/>
-              </w:rPr>
-              <w:t>144</w:t>
-            </w:r>
-          </w:p>
-        </w:tc>
-        <w:tc>
-          <w:tcPr>
-            <w:tcW w:w="742" w:type="dxa"/>
+                <w:lang w:val="ru-RU"/>
+              </w:rPr>
+            </w:pPr>
+            <w:r>
+              <w:rPr>
+                <w:sz w:val="20"/>
+                <w:szCs w:val="20"/>
+              </w:rPr>
+              <w:t>6</w:t>
+            </w:r>
+            <w:r>
+              <w:rPr>
+                <w:sz w:val="20"/>
+                <w:szCs w:val="20"/>
+                <w:lang w:val="ru-RU"/>
+              </w:rPr>
+              <w:t>0</w:t>
+            </w:r>
+          </w:p>
+        </w:tc>
+        <w:tc>
+          <w:tcPr>
+            <w:tcW w:w="594" w:type="dxa"/>
             <w:vAlign w:val="center"/>
           </w:tcPr>
           <w:p>
@@ -3562,20 +4009,29 @@
               <w:rPr>
                 <w:sz w:val="20"/>
                 <w:szCs w:val="20"/>
-              </w:rPr>
-            </w:pPr>
-            <w:r>
-              <w:rPr>
-                <w:sz w:val="20"/>
-                <w:szCs w:val="20"/>
-              </w:rPr>
-              <w:t>160</w:t>
-            </w:r>
-          </w:p>
-        </w:tc>
-        <w:tc>
-          <w:tcPr>
-            <w:tcW w:w="694" w:type="dxa"/>
+                <w:lang w:val="ru-RU"/>
+              </w:rPr>
+            </w:pPr>
+            <w:r>
+              <w:rPr>
+                <w:sz w:val="20"/>
+                <w:szCs w:val="20"/>
+              </w:rPr>
+              <w:t>4</w:t>
+            </w:r>
+            <w:r>
+              <w:rPr>
+                <w:sz w:val="20"/>
+                <w:szCs w:val="20"/>
+                <w:lang w:val="ru-RU"/>
+              </w:rPr>
+              <w:t>8</w:t>
+            </w:r>
+          </w:p>
+        </w:tc>
+        <w:tc>
+          <w:tcPr>
+            <w:tcW w:w="594" w:type="dxa"/>
             <w:vAlign w:val="center"/>
           </w:tcPr>
           <w:p>
@@ -3589,160 +4045,27 @@
               <w:rPr>
                 <w:sz w:val="20"/>
                 <w:szCs w:val="20"/>
-              </w:rPr>
-            </w:pPr>
-            <w:r>
-              <w:rPr>
-                <w:sz w:val="20"/>
-                <w:szCs w:val="20"/>
-              </w:rPr>
-              <w:t>144</w:t>
-            </w:r>
-          </w:p>
-        </w:tc>
-        <w:tc>
-          <w:tcPr>
-            <w:tcW w:w="756" w:type="dxa"/>
-            <w:vAlign w:val="center"/>
-          </w:tcPr>
-          <w:p>
-            <w:pPr>
-              <w:pStyle w:val="af3"/>
-              <w:tabs>
-                <w:tab w:val="left" w:pos="4962"/>
-              </w:tabs>
-              <w:ind w:left="0" w:firstLine="0"/>
-              <w:jc w:val="center"/>
-              <w:rPr>
-                <w:sz w:val="20"/>
-                <w:szCs w:val="20"/>
-              </w:rPr>
-            </w:pPr>
-            <w:r>
-              <w:rPr>
-                <w:sz w:val="20"/>
-                <w:szCs w:val="20"/>
-              </w:rPr>
-              <w:t>112</w:t>
-            </w:r>
-          </w:p>
-        </w:tc>
-        <w:tc>
-          <w:tcPr>
-            <w:tcW w:w="616" w:type="dxa"/>
-            <w:vAlign w:val="center"/>
-          </w:tcPr>
-          <w:p>
-            <w:pPr>
-              <w:pStyle w:val="af3"/>
-              <w:tabs>
-                <w:tab w:val="left" w:pos="4962"/>
-              </w:tabs>
-              <w:ind w:left="0" w:firstLine="0"/>
-              <w:jc w:val="center"/>
-              <w:rPr>
-                <w:sz w:val="20"/>
-                <w:szCs w:val="20"/>
-              </w:rPr>
-            </w:pPr>
-            <w:r>
-              <w:rPr>
-                <w:sz w:val="20"/>
-                <w:szCs w:val="20"/>
-              </w:rPr>
-              <w:t>96</w:t>
-            </w:r>
-          </w:p>
-        </w:tc>
-        <w:tc>
-          <w:tcPr>
-            <w:tcW w:w="742" w:type="dxa"/>
-            <w:vAlign w:val="center"/>
-          </w:tcPr>
-          <w:p>
-            <w:pPr>
-              <w:pStyle w:val="af3"/>
-              <w:tabs>
-                <w:tab w:val="left" w:pos="4962"/>
-              </w:tabs>
-              <w:ind w:left="0" w:firstLine="0"/>
-              <w:jc w:val="center"/>
-              <w:rPr>
-                <w:sz w:val="20"/>
-                <w:szCs w:val="20"/>
-              </w:rPr>
-            </w:pPr>
-            <w:r>
-              <w:rPr>
-                <w:sz w:val="20"/>
-                <w:szCs w:val="20"/>
-              </w:rPr>
-              <w:t>64</w:t>
-            </w:r>
-          </w:p>
-        </w:tc>
-        <w:tc>
-          <w:tcPr>
-            <w:tcW w:w="694" w:type="dxa"/>
-            <w:vAlign w:val="center"/>
-          </w:tcPr>
-          <w:p>
-            <w:pPr>
-              <w:pStyle w:val="af3"/>
-              <w:tabs>
-                <w:tab w:val="left" w:pos="4962"/>
-              </w:tabs>
-              <w:ind w:left="0" w:firstLine="0"/>
-              <w:jc w:val="center"/>
-              <w:rPr>
-                <w:sz w:val="20"/>
-                <w:szCs w:val="20"/>
-              </w:rPr>
-            </w:pPr>
-            <w:r>
-              <w:rPr>
-                <w:sz w:val="20"/>
-                <w:szCs w:val="20"/>
-              </w:rPr>
-              <w:t>80</w:t>
-            </w:r>
-          </w:p>
-        </w:tc>
-        <w:tc>
-          <w:tcPr>
-            <w:tcW w:w="694" w:type="dxa"/>
-            <w:vAlign w:val="center"/>
-          </w:tcPr>
-          <w:p>
-            <w:pPr>
-              <w:pStyle w:val="af3"/>
-              <w:tabs>
-                <w:tab w:val="left" w:pos="4962"/>
-              </w:tabs>
-              <w:ind w:left="0" w:firstLine="0"/>
-              <w:jc w:val="center"/>
-              <w:rPr>
-                <w:sz w:val="20"/>
-                <w:szCs w:val="20"/>
-              </w:rPr>
-            </w:pPr>
-            <w:r>
-              <w:rPr>
-                <w:sz w:val="20"/>
-                <w:szCs w:val="20"/>
-              </w:rPr>
-              <w:t>64</w:t>
+                <w:lang w:val="ru-RU"/>
+              </w:rPr>
+            </w:pPr>
+            <w:r>
+              <w:rPr>
+                <w:sz w:val="20"/>
+                <w:szCs w:val="20"/>
+                <w:lang w:val="ru-RU"/>
+              </w:rPr>
+              <w:t>24</w:t>
             </w:r>
           </w:p>
         </w:tc>
       </w:tr>
       <w:tr>
         <w:trPr>
-          <w:trHeight w:val="569"/>
+          <w:trHeight w:val="576"/>
         </w:trPr>
         <w:tc>
           <w:tcPr>
-            <w:tcW w:w="1878" w:type="dxa"/>
+            <w:tcW w:w="1596" w:type="dxa"/>
             <w:vAlign w:val="center"/>
           </w:tcPr>
           <w:p>
@@ -3801,7 +4124,7 @@
         </w:tc>
         <w:tc>
           <w:tcPr>
-            <w:tcW w:w="904" w:type="dxa"/>
+            <w:tcW w:w="769" w:type="dxa"/>
             <w:vAlign w:val="center"/>
           </w:tcPr>
           <w:p>
@@ -3828,6 +4151,265 @@
         </w:tc>
         <w:tc>
           <w:tcPr>
+            <w:tcW w:w="523" w:type="dxa"/>
+            <w:vAlign w:val="center"/>
+          </w:tcPr>
+          <w:p>
+            <w:pPr>
+              <w:pStyle w:val="af3"/>
+              <w:tabs>
+                <w:tab w:val="left" w:pos="4962"/>
+              </w:tabs>
+              <w:ind w:left="0" w:firstLine="0"/>
+              <w:jc w:val="center"/>
+              <w:rPr>
+                <w:sz w:val="20"/>
+                <w:szCs w:val="20"/>
+                <w:lang w:val="ru-RU"/>
+              </w:rPr>
+            </w:pPr>
+            <w:r>
+              <w:rPr>
+                <w:sz w:val="20"/>
+                <w:szCs w:val="20"/>
+                <w:lang w:val="ru-RU"/>
+              </w:rPr>
+              <w:t>0,7</w:t>
+            </w:r>
+            <w:r>
+              <w:rPr>
+                <w:sz w:val="20"/>
+                <w:szCs w:val="20"/>
+                <w:lang w:val="ru-RU"/>
+              </w:rPr>
+              <w:t>7</w:t>
+            </w:r>
+          </w:p>
+        </w:tc>
+        <w:tc>
+          <w:tcPr>
+            <w:tcW w:w="550" w:type="dxa"/>
+            <w:vAlign w:val="center"/>
+          </w:tcPr>
+          <w:p>
+            <w:pPr>
+              <w:pStyle w:val="af3"/>
+              <w:tabs>
+                <w:tab w:val="left" w:pos="4962"/>
+              </w:tabs>
+              <w:ind w:left="0" w:firstLine="0"/>
+              <w:jc w:val="center"/>
+              <w:rPr>
+                <w:sz w:val="20"/>
+                <w:szCs w:val="20"/>
+                <w:lang w:val="ru-RU"/>
+              </w:rPr>
+            </w:pPr>
+            <w:r>
+              <w:rPr>
+                <w:sz w:val="20"/>
+                <w:szCs w:val="20"/>
+                <w:lang w:val="ru-RU"/>
+              </w:rPr>
+              <w:t>0,</w:t>
+            </w:r>
+            <w:r>
+              <w:rPr>
+                <w:sz w:val="20"/>
+                <w:szCs w:val="20"/>
+                <w:lang w:val="ru-RU"/>
+              </w:rPr>
+              <w:t>7</w:t>
+            </w:r>
+          </w:p>
+        </w:tc>
+        <w:tc>
+          <w:tcPr>
+            <w:tcW w:w="630" w:type="dxa"/>
+            <w:vAlign w:val="center"/>
+          </w:tcPr>
+          <w:p>
+            <w:pPr>
+              <w:pStyle w:val="af3"/>
+              <w:tabs>
+                <w:tab w:val="left" w:pos="4962"/>
+              </w:tabs>
+              <w:ind w:left="0" w:firstLine="0"/>
+              <w:jc w:val="center"/>
+              <w:rPr>
+                <w:sz w:val="20"/>
+                <w:szCs w:val="20"/>
+                <w:lang w:val="ru-RU"/>
+              </w:rPr>
+            </w:pPr>
+            <w:r>
+              <w:rPr>
+                <w:sz w:val="20"/>
+                <w:szCs w:val="20"/>
+                <w:lang w:val="ru-RU"/>
+              </w:rPr>
+              <w:t>0,</w:t>
+            </w:r>
+            <w:r>
+              <w:rPr>
+                <w:sz w:val="20"/>
+                <w:szCs w:val="20"/>
+                <w:lang w:val="ru-RU"/>
+              </w:rPr>
+              <w:t>73</w:t>
+            </w:r>
+          </w:p>
+        </w:tc>
+        <w:tc>
+          <w:tcPr>
+            <w:tcW w:w="590" w:type="dxa"/>
+            <w:vAlign w:val="center"/>
+          </w:tcPr>
+          <w:p>
+            <w:pPr>
+              <w:pStyle w:val="af3"/>
+              <w:tabs>
+                <w:tab w:val="left" w:pos="4962"/>
+              </w:tabs>
+              <w:ind w:left="0" w:firstLine="0"/>
+              <w:jc w:val="center"/>
+              <w:rPr>
+                <w:sz w:val="20"/>
+                <w:szCs w:val="20"/>
+                <w:lang w:val="ru-RU"/>
+              </w:rPr>
+            </w:pPr>
+            <w:r>
+              <w:rPr>
+                <w:sz w:val="20"/>
+                <w:szCs w:val="20"/>
+                <w:lang w:val="ru-RU"/>
+              </w:rPr>
+              <w:t>0,</w:t>
+            </w:r>
+            <w:r>
+              <w:rPr>
+                <w:sz w:val="20"/>
+                <w:szCs w:val="20"/>
+                <w:lang w:val="ru-RU"/>
+              </w:rPr>
+              <w:t>8</w:t>
+            </w:r>
+          </w:p>
+        </w:tc>
+        <w:tc>
+          <w:tcPr>
+            <w:tcW w:w="630" w:type="dxa"/>
+            <w:vAlign w:val="center"/>
+          </w:tcPr>
+          <w:p>
+            <w:pPr>
+              <w:pStyle w:val="af3"/>
+              <w:tabs>
+                <w:tab w:val="left" w:pos="4962"/>
+              </w:tabs>
+              <w:ind w:left="0" w:firstLine="0"/>
+              <w:jc w:val="center"/>
+              <w:rPr>
+                <w:sz w:val="20"/>
+                <w:szCs w:val="20"/>
+                <w:lang w:val="ru-RU"/>
+              </w:rPr>
+            </w:pPr>
+            <w:r>
+              <w:rPr>
+                <w:sz w:val="20"/>
+                <w:szCs w:val="20"/>
+                <w:lang w:val="ru-RU"/>
+              </w:rPr>
+              <w:t>0,</w:t>
+            </w:r>
+            <w:r>
+              <w:rPr>
+                <w:sz w:val="20"/>
+                <w:szCs w:val="20"/>
+                <w:lang w:val="ru-RU"/>
+              </w:rPr>
+              <w:t>82</w:t>
+            </w:r>
+          </w:p>
+        </w:tc>
+        <w:tc>
+          <w:tcPr>
+            <w:tcW w:w="590" w:type="dxa"/>
+            <w:vAlign w:val="center"/>
+          </w:tcPr>
+          <w:p>
+            <w:pPr>
+              <w:pStyle w:val="af3"/>
+              <w:tabs>
+                <w:tab w:val="left" w:pos="4962"/>
+              </w:tabs>
+              <w:ind w:left="0" w:firstLine="0"/>
+              <w:jc w:val="center"/>
+              <w:rPr>
+                <w:sz w:val="20"/>
+                <w:szCs w:val="20"/>
+                <w:lang w:val="ru-RU"/>
+              </w:rPr>
+            </w:pPr>
+            <w:r>
+              <w:rPr>
+                <w:sz w:val="20"/>
+                <w:szCs w:val="20"/>
+                <w:lang w:val="ru-RU"/>
+              </w:rPr>
+              <w:t>0,</w:t>
+            </w:r>
+            <w:r>
+              <w:rPr>
+                <w:sz w:val="20"/>
+                <w:szCs w:val="20"/>
+                <w:lang w:val="ru-RU"/>
+              </w:rPr>
+              <w:t>77</w:t>
+            </w:r>
+          </w:p>
+        </w:tc>
+        <w:tc>
+          <w:tcPr>
+            <w:tcW w:w="642" w:type="dxa"/>
+            <w:vAlign w:val="center"/>
+          </w:tcPr>
+          <w:p>
+            <w:pPr>
+              <w:pStyle w:val="af3"/>
+              <w:tabs>
+                <w:tab w:val="left" w:pos="4962"/>
+              </w:tabs>
+              <w:ind w:left="0" w:firstLine="0"/>
+              <w:jc w:val="center"/>
+              <w:rPr>
+                <w:sz w:val="20"/>
+                <w:szCs w:val="20"/>
+                <w:lang w:val="ru-RU"/>
+              </w:rPr>
+            </w:pPr>
+            <w:r>
+              <w:rPr>
+                <w:sz w:val="20"/>
+                <w:szCs w:val="20"/>
+                <w:lang w:val="ru-RU"/>
+              </w:rPr>
+              <w:t>0,</w:t>
+            </w:r>
+            <w:r>
+              <w:rPr>
+                <w:sz w:val="20"/>
+                <w:szCs w:val="20"/>
+                <w:lang w:val="ru-RU"/>
+              </w:rPr>
+              <w:t>91</w:t>
+            </w:r>
+          </w:p>
+        </w:tc>
+        <w:tc>
+          <w:tcPr>
             <w:tcW w:w="616" w:type="dxa"/>
             <w:vAlign w:val="center"/>
           </w:tcPr>
@@ -3851,13 +4433,21 @@
                 <w:szCs w:val="20"/>
                 <w:lang w:val="ru-RU"/>
               </w:rPr>
-              <w:t>0,7</w:t>
-            </w:r>
-          </w:p>
-        </w:tc>
-        <w:tc>
-          <w:tcPr>
-            <w:tcW w:w="647" w:type="dxa"/>
+              <w:t>0,</w:t>
+            </w:r>
+            <w:r>
+              <w:rPr>
+                <w:sz w:val="20"/>
+                <w:szCs w:val="20"/>
+                <w:lang w:val="ru-RU"/>
+              </w:rPr>
+              <w:t>86</w:t>
+            </w:r>
+          </w:p>
+        </w:tc>
+        <w:tc>
+          <w:tcPr>
+            <w:tcW w:w="602" w:type="dxa"/>
             <w:vAlign w:val="center"/>
           </w:tcPr>
           <w:p>
@@ -3880,13 +4470,21 @@
                 <w:szCs w:val="20"/>
                 <w:lang w:val="ru-RU"/>
               </w:rPr>
-              <w:t>0,75</w:t>
-            </w:r>
-          </w:p>
-        </w:tc>
-        <w:tc>
-          <w:tcPr>
-            <w:tcW w:w="742" w:type="dxa"/>
+              <w:t>0,</w:t>
+            </w:r>
+            <w:r>
+              <w:rPr>
+                <w:sz w:val="20"/>
+                <w:szCs w:val="20"/>
+                <w:lang w:val="ru-RU"/>
+              </w:rPr>
+              <w:t>84</w:t>
+            </w:r>
+          </w:p>
+        </w:tc>
+        <w:tc>
+          <w:tcPr>
+            <w:tcW w:w="525" w:type="dxa"/>
             <w:vAlign w:val="center"/>
           </w:tcPr>
           <w:p>
@@ -3909,13 +4507,21 @@
                 <w:szCs w:val="20"/>
                 <w:lang w:val="ru-RU"/>
               </w:rPr>
-              <w:t>0,9</w:t>
-            </w:r>
-          </w:p>
-        </w:tc>
-        <w:tc>
-          <w:tcPr>
-            <w:tcW w:w="694" w:type="dxa"/>
+              <w:t>0,</w:t>
+            </w:r>
+            <w:r>
+              <w:rPr>
+                <w:sz w:val="20"/>
+                <w:szCs w:val="20"/>
+                <w:lang w:val="ru-RU"/>
+              </w:rPr>
+              <w:t>82</w:t>
+            </w:r>
+          </w:p>
+        </w:tc>
+        <w:tc>
+          <w:tcPr>
+            <w:tcW w:w="594" w:type="dxa"/>
             <w:vAlign w:val="center"/>
           </w:tcPr>
           <w:p>
@@ -3938,13 +4544,21 @@
                 <w:szCs w:val="20"/>
                 <w:lang w:val="ru-RU"/>
               </w:rPr>
-              <w:t>0,875</w:t>
-            </w:r>
-          </w:p>
-        </w:tc>
-        <w:tc>
-          <w:tcPr>
-            <w:tcW w:w="742" w:type="dxa"/>
+              <w:t>0,</w:t>
+            </w:r>
+            <w:r>
+              <w:rPr>
+                <w:sz w:val="20"/>
+                <w:szCs w:val="20"/>
+                <w:lang w:val="ru-RU"/>
+              </w:rPr>
+              <w:t>8</w:t>
+            </w:r>
+          </w:p>
+        </w:tc>
+        <w:tc>
+          <w:tcPr>
+            <w:tcW w:w="594" w:type="dxa"/>
             <w:vAlign w:val="center"/>
           </w:tcPr>
           <w:p>
@@ -3967,13 +4581,13 @@
                 <w:szCs w:val="20"/>
                 <w:lang w:val="ru-RU"/>
               </w:rPr>
-              <w:t>0,9</w:t>
-            </w:r>
-          </w:p>
-        </w:tc>
-        <w:tc>
-          <w:tcPr>
-            <w:tcW w:w="694" w:type="dxa"/>
+              <w:t>0,77</w:t>
+            </w:r>
+          </w:p>
+        </w:tc>
+        <w:tc>
+          <w:tcPr>
+            <w:tcW w:w="594" w:type="dxa"/>
             <w:vAlign w:val="center"/>
           </w:tcPr>
           <w:p>
@@ -3996,171 +4610,18 @@
                 <w:szCs w:val="20"/>
                 <w:lang w:val="ru-RU"/>
               </w:rPr>
-              <w:t>0,875</w:t>
-            </w:r>
-          </w:p>
-        </w:tc>
-        <w:tc>
-          <w:tcPr>
-            <w:tcW w:w="756" w:type="dxa"/>
-            <w:vAlign w:val="center"/>
-          </w:tcPr>
-          <w:p>
-            <w:pPr>
-              <w:pStyle w:val="af3"/>
-              <w:tabs>
-                <w:tab w:val="left" w:pos="4962"/>
-              </w:tabs>
-              <w:ind w:left="0" w:firstLine="0"/>
-              <w:jc w:val="center"/>
-              <w:rPr>
-                <w:sz w:val="20"/>
-                <w:szCs w:val="20"/>
-                <w:lang w:val="ru-RU"/>
-              </w:rPr>
-            </w:pPr>
-            <w:r>
-              <w:rPr>
-                <w:sz w:val="20"/>
-                <w:szCs w:val="20"/>
-                <w:lang w:val="ru-RU"/>
-              </w:rPr>
-              <w:t>0,825</w:t>
-            </w:r>
-          </w:p>
-        </w:tc>
-        <w:tc>
-          <w:tcPr>
-            <w:tcW w:w="616" w:type="dxa"/>
-            <w:vAlign w:val="center"/>
-          </w:tcPr>
-          <w:p>
-            <w:pPr>
-              <w:pStyle w:val="af3"/>
-              <w:tabs>
-                <w:tab w:val="left" w:pos="4962"/>
-              </w:tabs>
-              <w:ind w:left="0" w:firstLine="0"/>
-              <w:jc w:val="center"/>
-              <w:rPr>
-                <w:sz w:val="20"/>
-                <w:szCs w:val="20"/>
-                <w:lang w:val="ru-RU"/>
-              </w:rPr>
-            </w:pPr>
-            <w:r>
-              <w:rPr>
-                <w:sz w:val="20"/>
-                <w:szCs w:val="20"/>
-                <w:lang w:val="ru-RU"/>
-              </w:rPr>
-              <w:t>0,8</w:t>
-            </w:r>
-          </w:p>
-        </w:tc>
-        <w:tc>
-          <w:tcPr>
-            <w:tcW w:w="742" w:type="dxa"/>
-            <w:vAlign w:val="center"/>
-          </w:tcPr>
-          <w:p>
-            <w:pPr>
-              <w:pStyle w:val="af3"/>
-              <w:tabs>
-                <w:tab w:val="left" w:pos="4962"/>
-              </w:tabs>
-              <w:ind w:left="0" w:firstLine="0"/>
-              <w:jc w:val="center"/>
-              <w:rPr>
-                <w:sz w:val="20"/>
-                <w:szCs w:val="20"/>
-                <w:lang w:val="ru-RU"/>
-              </w:rPr>
-            </w:pPr>
-            <w:r>
-              <w:rPr>
-                <w:sz w:val="20"/>
-                <w:szCs w:val="20"/>
-                <w:lang w:val="ru-RU"/>
-              </w:rPr>
-              <w:t>0,75</w:t>
-            </w:r>
-          </w:p>
-        </w:tc>
-        <w:tc>
-          <w:tcPr>
-            <w:tcW w:w="694" w:type="dxa"/>
-            <w:vAlign w:val="center"/>
-          </w:tcPr>
-          <w:p>
-            <w:pPr>
-              <w:pStyle w:val="af3"/>
-              <w:tabs>
-                <w:tab w:val="left" w:pos="4962"/>
-              </w:tabs>
-              <w:ind w:left="0" w:firstLine="0"/>
-              <w:jc w:val="center"/>
-              <w:rPr>
-                <w:sz w:val="20"/>
-                <w:szCs w:val="20"/>
-                <w:lang w:val="ru-RU"/>
-              </w:rPr>
-            </w:pPr>
-            <w:r>
-              <w:rPr>
-                <w:sz w:val="20"/>
-                <w:szCs w:val="20"/>
-                <w:lang w:val="ru-RU"/>
-              </w:rPr>
-              <w:t>0</w:t>
-            </w:r>
-            <w:r>
-              <w:rPr>
-                <w:sz w:val="20"/>
-                <w:szCs w:val="20"/>
-                <w:lang w:val="ru-RU"/>
-              </w:rPr>
-              <w:t>,775</w:t>
-            </w:r>
-          </w:p>
-        </w:tc>
-        <w:tc>
-          <w:tcPr>
-            <w:tcW w:w="694" w:type="dxa"/>
-            <w:vAlign w:val="center"/>
-          </w:tcPr>
-          <w:p>
-            <w:pPr>
-              <w:pStyle w:val="af3"/>
-              <w:tabs>
-                <w:tab w:val="left" w:pos="4962"/>
-              </w:tabs>
-              <w:ind w:left="0" w:firstLine="0"/>
-              <w:jc w:val="center"/>
-              <w:rPr>
-                <w:sz w:val="20"/>
-                <w:szCs w:val="20"/>
-                <w:lang w:val="ru-RU"/>
-              </w:rPr>
-            </w:pPr>
-            <w:r>
-              <w:rPr>
-                <w:sz w:val="20"/>
-                <w:szCs w:val="20"/>
-                <w:lang w:val="ru-RU"/>
-              </w:rPr>
-              <w:t>0,75</w:t>
+              <w:t>0,73</w:t>
             </w:r>
           </w:p>
         </w:tc>
       </w:tr>
       <w:tr>
         <w:trPr>
-          <w:trHeight w:val="554"/>
+          <w:trHeight w:val="561"/>
         </w:trPr>
         <w:tc>
           <w:tcPr>
-            <w:tcW w:w="1878" w:type="dxa"/>
+            <w:tcW w:w="1596" w:type="dxa"/>
             <w:vAlign w:val="center"/>
           </w:tcPr>
           <w:p>
@@ -4223,7 +4684,7 @@
         </w:tc>
         <w:tc>
           <w:tcPr>
-            <w:tcW w:w="904" w:type="dxa"/>
+            <w:tcW w:w="769" w:type="dxa"/>
             <w:vAlign w:val="center"/>
           </w:tcPr>
           <w:p>
@@ -4250,6 +4711,249 @@
         </w:tc>
         <w:tc>
           <w:tcPr>
+            <w:tcW w:w="523" w:type="dxa"/>
+            <w:vAlign w:val="center"/>
+          </w:tcPr>
+          <w:p>
+            <w:pPr>
+              <w:pStyle w:val="af3"/>
+              <w:tabs>
+                <w:tab w:val="left" w:pos="4962"/>
+              </w:tabs>
+              <w:ind w:left="0" w:firstLine="0"/>
+              <w:jc w:val="center"/>
+              <w:rPr>
+                <w:sz w:val="20"/>
+                <w:szCs w:val="20"/>
+                <w:lang w:val="ru-RU"/>
+              </w:rPr>
+            </w:pPr>
+            <w:r>
+              <w:rPr>
+                <w:sz w:val="20"/>
+                <w:szCs w:val="20"/>
+                <w:lang w:val="ru-RU"/>
+              </w:rPr>
+              <w:t>0,</w:t>
+            </w:r>
+            <w:r>
+              <w:rPr>
+                <w:sz w:val="20"/>
+                <w:szCs w:val="20"/>
+                <w:lang w:val="ru-RU"/>
+              </w:rPr>
+              <w:t>82</w:t>
+            </w:r>
+          </w:p>
+        </w:tc>
+        <w:tc>
+          <w:tcPr>
+            <w:tcW w:w="550" w:type="dxa"/>
+            <w:vAlign w:val="center"/>
+          </w:tcPr>
+          <w:p>
+            <w:pPr>
+              <w:pStyle w:val="af3"/>
+              <w:tabs>
+                <w:tab w:val="left" w:pos="4962"/>
+              </w:tabs>
+              <w:ind w:left="0" w:firstLine="0"/>
+              <w:jc w:val="center"/>
+              <w:rPr>
+                <w:sz w:val="20"/>
+                <w:szCs w:val="20"/>
+                <w:lang w:val="ru-RU"/>
+              </w:rPr>
+            </w:pPr>
+            <w:r>
+              <w:rPr>
+                <w:sz w:val="20"/>
+                <w:szCs w:val="20"/>
+                <w:lang w:val="ru-RU"/>
+              </w:rPr>
+              <w:t>1</w:t>
+            </w:r>
+          </w:p>
+        </w:tc>
+        <w:tc>
+          <w:tcPr>
+            <w:tcW w:w="630" w:type="dxa"/>
+            <w:vAlign w:val="center"/>
+          </w:tcPr>
+          <w:p>
+            <w:pPr>
+              <w:pStyle w:val="af3"/>
+              <w:tabs>
+                <w:tab w:val="left" w:pos="4962"/>
+              </w:tabs>
+              <w:ind w:left="0" w:firstLine="0"/>
+              <w:jc w:val="center"/>
+              <w:rPr>
+                <w:sz w:val="20"/>
+                <w:szCs w:val="20"/>
+                <w:lang w:val="ru-RU"/>
+              </w:rPr>
+            </w:pPr>
+            <w:r>
+              <w:rPr>
+                <w:sz w:val="20"/>
+                <w:szCs w:val="20"/>
+                <w:lang w:val="ru-RU"/>
+              </w:rPr>
+              <w:t>0,95</w:t>
+            </w:r>
+          </w:p>
+        </w:tc>
+        <w:tc>
+          <w:tcPr>
+            <w:tcW w:w="590" w:type="dxa"/>
+            <w:vAlign w:val="center"/>
+          </w:tcPr>
+          <w:p>
+            <w:pPr>
+              <w:pStyle w:val="af3"/>
+              <w:tabs>
+                <w:tab w:val="left" w:pos="4962"/>
+              </w:tabs>
+              <w:ind w:left="0" w:firstLine="0"/>
+              <w:jc w:val="center"/>
+              <w:rPr>
+                <w:sz w:val="20"/>
+                <w:szCs w:val="20"/>
+                <w:lang w:val="ru-RU"/>
+              </w:rPr>
+            </w:pPr>
+            <w:r>
+              <w:rPr>
+                <w:sz w:val="20"/>
+                <w:szCs w:val="20"/>
+                <w:lang w:val="ru-RU"/>
+              </w:rPr>
+              <w:t>0,</w:t>
+            </w:r>
+            <w:r>
+              <w:rPr>
+                <w:sz w:val="20"/>
+                <w:szCs w:val="20"/>
+                <w:lang w:val="ru-RU"/>
+              </w:rPr>
+              <w:t>76</w:t>
+            </w:r>
+          </w:p>
+        </w:tc>
+        <w:tc>
+          <w:tcPr>
+            <w:tcW w:w="630" w:type="dxa"/>
+            <w:vAlign w:val="center"/>
+          </w:tcPr>
+          <w:p>
+            <w:pPr>
+              <w:pStyle w:val="af3"/>
+              <w:tabs>
+                <w:tab w:val="left" w:pos="4962"/>
+              </w:tabs>
+              <w:ind w:left="0" w:firstLine="0"/>
+              <w:jc w:val="center"/>
+              <w:rPr>
+                <w:sz w:val="20"/>
+                <w:szCs w:val="20"/>
+                <w:lang w:val="ru-RU"/>
+              </w:rPr>
+            </w:pPr>
+            <w:r>
+              <w:rPr>
+                <w:sz w:val="20"/>
+                <w:szCs w:val="20"/>
+                <w:lang w:val="ru-RU"/>
+              </w:rPr>
+              <w:t>0,</w:t>
+            </w:r>
+            <w:r>
+              <w:rPr>
+                <w:sz w:val="20"/>
+                <w:szCs w:val="20"/>
+                <w:lang w:val="ru-RU"/>
+              </w:rPr>
+              <w:t>70</w:t>
+            </w:r>
+          </w:p>
+        </w:tc>
+        <w:tc>
+          <w:tcPr>
+            <w:tcW w:w="590" w:type="dxa"/>
+            <w:vAlign w:val="center"/>
+          </w:tcPr>
+          <w:p>
+            <w:pPr>
+              <w:pStyle w:val="af3"/>
+              <w:tabs>
+                <w:tab w:val="left" w:pos="4962"/>
+              </w:tabs>
+              <w:ind w:left="0" w:firstLine="0"/>
+              <w:jc w:val="center"/>
+              <w:rPr>
+                <w:sz w:val="20"/>
+                <w:szCs w:val="20"/>
+                <w:lang w:val="ru-RU"/>
+              </w:rPr>
+            </w:pPr>
+            <w:r>
+              <w:rPr>
+                <w:sz w:val="20"/>
+                <w:szCs w:val="20"/>
+                <w:lang w:val="ru-RU"/>
+              </w:rPr>
+              <w:t>0,</w:t>
+            </w:r>
+            <w:r>
+              <w:rPr>
+                <w:sz w:val="20"/>
+                <w:szCs w:val="20"/>
+                <w:lang w:val="ru-RU"/>
+              </w:rPr>
+              <w:t>82</w:t>
+            </w:r>
+          </w:p>
+        </w:tc>
+        <w:tc>
+          <w:tcPr>
+            <w:tcW w:w="642" w:type="dxa"/>
+            <w:vAlign w:val="center"/>
+          </w:tcPr>
+          <w:p>
+            <w:pPr>
+              <w:pStyle w:val="af3"/>
+              <w:tabs>
+                <w:tab w:val="left" w:pos="4962"/>
+              </w:tabs>
+              <w:ind w:left="0" w:firstLine="0"/>
+              <w:jc w:val="center"/>
+              <w:rPr>
+                <w:sz w:val="20"/>
+                <w:szCs w:val="20"/>
+                <w:lang w:val="ru-RU"/>
+              </w:rPr>
+            </w:pPr>
+            <w:r>
+              <w:rPr>
+                <w:sz w:val="20"/>
+                <w:szCs w:val="20"/>
+                <w:lang w:val="ru-RU"/>
+              </w:rPr>
+              <w:t>0,</w:t>
+            </w:r>
+            <w:r>
+              <w:rPr>
+                <w:sz w:val="20"/>
+                <w:szCs w:val="20"/>
+                <w:lang w:val="ru-RU"/>
+              </w:rPr>
+              <w:t>46</w:t>
+            </w:r>
+          </w:p>
+        </w:tc>
+        <w:tc>
+          <w:tcPr>
             <w:tcW w:w="616" w:type="dxa"/>
             <w:vAlign w:val="center"/>
           </w:tcPr>
@@ -4273,13 +4977,21 @@
                 <w:szCs w:val="20"/>
                 <w:lang w:val="ru-RU"/>
               </w:rPr>
-              <w:t>1,02</w:t>
-            </w:r>
-          </w:p>
-        </w:tc>
-        <w:tc>
-          <w:tcPr>
-            <w:tcW w:w="647" w:type="dxa"/>
+              <w:t>0,</w:t>
+            </w:r>
+            <w:r>
+              <w:rPr>
+                <w:sz w:val="20"/>
+                <w:szCs w:val="20"/>
+                <w:lang w:val="ru-RU"/>
+              </w:rPr>
+              <w:t>58</w:t>
+            </w:r>
+          </w:p>
+        </w:tc>
+        <w:tc>
+          <w:tcPr>
+            <w:tcW w:w="602" w:type="dxa"/>
             <w:vAlign w:val="center"/>
           </w:tcPr>
           <w:p>
@@ -4302,13 +5014,21 @@
                 <w:szCs w:val="20"/>
                 <w:lang w:val="ru-RU"/>
               </w:rPr>
-              <w:t>0,88</w:t>
-            </w:r>
-          </w:p>
-        </w:tc>
-        <w:tc>
-          <w:tcPr>
-            <w:tcW w:w="742" w:type="dxa"/>
+              <w:t>0,</w:t>
+            </w:r>
+            <w:r>
+              <w:rPr>
+                <w:sz w:val="20"/>
+                <w:szCs w:val="20"/>
+                <w:lang w:val="ru-RU"/>
+              </w:rPr>
+              <w:t>64</w:t>
+            </w:r>
+          </w:p>
+        </w:tc>
+        <w:tc>
+          <w:tcPr>
+            <w:tcW w:w="525" w:type="dxa"/>
             <w:vAlign w:val="center"/>
           </w:tcPr>
           <w:p>
@@ -4331,13 +5051,21 @@
                 <w:szCs w:val="20"/>
                 <w:lang w:val="ru-RU"/>
               </w:rPr>
-              <w:t>0,48</w:t>
-            </w:r>
-          </w:p>
-        </w:tc>
-        <w:tc>
-          <w:tcPr>
-            <w:tcW w:w="694" w:type="dxa"/>
+              <w:t>0,</w:t>
+            </w:r>
+            <w:r>
+              <w:rPr>
+                <w:sz w:val="20"/>
+                <w:szCs w:val="20"/>
+                <w:lang w:val="ru-RU"/>
+              </w:rPr>
+              <w:t>70</w:t>
+            </w:r>
+          </w:p>
+        </w:tc>
+        <w:tc>
+          <w:tcPr>
+            <w:tcW w:w="594" w:type="dxa"/>
             <w:vAlign w:val="center"/>
           </w:tcPr>
           <w:p>
@@ -4360,13 +5088,21 @@
                 <w:szCs w:val="20"/>
                 <w:lang w:val="ru-RU"/>
               </w:rPr>
-              <w:t>0,55</w:t>
-            </w:r>
-          </w:p>
-        </w:tc>
-        <w:tc>
-          <w:tcPr>
-            <w:tcW w:w="742" w:type="dxa"/>
+              <w:t>0,</w:t>
+            </w:r>
+            <w:r>
+              <w:rPr>
+                <w:sz w:val="20"/>
+                <w:szCs w:val="20"/>
+                <w:lang w:val="ru-RU"/>
+              </w:rPr>
+              <w:t>76</w:t>
+            </w:r>
+          </w:p>
+        </w:tc>
+        <w:tc>
+          <w:tcPr>
+            <w:tcW w:w="594" w:type="dxa"/>
             <w:vAlign w:val="center"/>
           </w:tcPr>
           <w:p>
@@ -4389,13 +5125,21 @@
                 <w:szCs w:val="20"/>
                 <w:lang w:val="ru-RU"/>
               </w:rPr>
-              <w:t>0,48</w:t>
-            </w:r>
-          </w:p>
-        </w:tc>
-        <w:tc>
-          <w:tcPr>
-            <w:tcW w:w="694" w:type="dxa"/>
+              <w:t>0,</w:t>
+            </w:r>
+            <w:r>
+              <w:rPr>
+                <w:sz w:val="20"/>
+                <w:szCs w:val="20"/>
+                <w:lang w:val="ru-RU"/>
+              </w:rPr>
+              <w:t>82</w:t>
+            </w:r>
+          </w:p>
+        </w:tc>
+        <w:tc>
+          <w:tcPr>
+            <w:tcW w:w="594" w:type="dxa"/>
             <w:vAlign w:val="center"/>
           </w:tcPr>
           <w:p>
@@ -4418,168 +5162,23 @@
                 <w:szCs w:val="20"/>
                 <w:lang w:val="ru-RU"/>
               </w:rPr>
-              <w:t>0,55</w:t>
-            </w:r>
-          </w:p>
-        </w:tc>
-        <w:tc>
-          <w:tcPr>
-            <w:tcW w:w="756" w:type="dxa"/>
-            <w:vAlign w:val="center"/>
-          </w:tcPr>
-          <w:p>
-            <w:pPr>
-              <w:pStyle w:val="af3"/>
-              <w:tabs>
-                <w:tab w:val="left" w:pos="4962"/>
-              </w:tabs>
-              <w:ind w:left="0" w:firstLine="0"/>
-              <w:jc w:val="center"/>
-              <w:rPr>
-                <w:sz w:val="20"/>
-                <w:szCs w:val="20"/>
-                <w:lang w:val="ru-RU"/>
-              </w:rPr>
-            </w:pPr>
-            <w:r>
-              <w:rPr>
-                <w:sz w:val="20"/>
-                <w:szCs w:val="20"/>
-                <w:lang w:val="ru-RU"/>
-              </w:rPr>
-              <w:t>0,68</w:t>
-            </w:r>
-          </w:p>
-        </w:tc>
-        <w:tc>
-          <w:tcPr>
-            <w:tcW w:w="616" w:type="dxa"/>
-            <w:vAlign w:val="center"/>
-          </w:tcPr>
-          <w:p>
-            <w:pPr>
-              <w:pStyle w:val="af3"/>
-              <w:tabs>
-                <w:tab w:val="left" w:pos="4962"/>
-              </w:tabs>
-              <w:ind w:left="0" w:firstLine="0"/>
-              <w:jc w:val="center"/>
-              <w:rPr>
-                <w:sz w:val="20"/>
-                <w:szCs w:val="20"/>
-                <w:lang w:val="ru-RU"/>
-              </w:rPr>
-            </w:pPr>
-            <w:r>
-              <w:rPr>
-                <w:sz w:val="20"/>
-                <w:szCs w:val="20"/>
-                <w:lang w:val="ru-RU"/>
-              </w:rPr>
-              <w:t>0,75</w:t>
-            </w:r>
-          </w:p>
-        </w:tc>
-        <w:tc>
-          <w:tcPr>
-            <w:tcW w:w="742" w:type="dxa"/>
-            <w:vAlign w:val="center"/>
-          </w:tcPr>
-          <w:p>
-            <w:pPr>
-              <w:pStyle w:val="af3"/>
-              <w:tabs>
-                <w:tab w:val="left" w:pos="4962"/>
-              </w:tabs>
-              <w:ind w:left="0" w:firstLine="0"/>
-              <w:jc w:val="center"/>
-              <w:rPr>
-                <w:sz w:val="20"/>
-                <w:szCs w:val="20"/>
-                <w:lang w:val="ru-RU"/>
-              </w:rPr>
-            </w:pPr>
-            <w:r>
-              <w:rPr>
-                <w:sz w:val="20"/>
-                <w:szCs w:val="20"/>
-                <w:lang w:val="ru-RU"/>
-              </w:rPr>
-              <w:t>0,88</w:t>
-            </w:r>
-          </w:p>
-        </w:tc>
-        <w:tc>
-          <w:tcPr>
-            <w:tcW w:w="694" w:type="dxa"/>
-            <w:vAlign w:val="center"/>
-          </w:tcPr>
-          <w:p>
-            <w:pPr>
-              <w:pStyle w:val="af3"/>
-              <w:tabs>
-                <w:tab w:val="left" w:pos="4962"/>
-              </w:tabs>
-              <w:ind w:left="0" w:firstLine="0"/>
-              <w:jc w:val="center"/>
-              <w:rPr>
-                <w:sz w:val="20"/>
-                <w:szCs w:val="20"/>
-                <w:lang w:val="ru-RU"/>
-              </w:rPr>
-            </w:pPr>
-            <w:r>
-              <w:rPr>
-                <w:sz w:val="20"/>
-                <w:szCs w:val="20"/>
-                <w:lang w:val="ru-RU"/>
-              </w:rPr>
-              <w:t>0,81</w:t>
-            </w:r>
-          </w:p>
-        </w:tc>
-        <w:tc>
-          <w:tcPr>
-            <w:tcW w:w="694" w:type="dxa"/>
-            <w:vAlign w:val="center"/>
-          </w:tcPr>
-          <w:p>
-            <w:pPr>
-              <w:pStyle w:val="af3"/>
-              <w:tabs>
-                <w:tab w:val="left" w:pos="4962"/>
-              </w:tabs>
-              <w:ind w:left="0" w:firstLine="0"/>
-              <w:jc w:val="center"/>
-              <w:rPr>
-                <w:sz w:val="20"/>
-                <w:szCs w:val="20"/>
-                <w:lang w:val="ru-RU"/>
-              </w:rPr>
-            </w:pPr>
-            <w:r>
-              <w:rPr>
-                <w:sz w:val="20"/>
-                <w:szCs w:val="20"/>
-                <w:lang w:val="ru-RU"/>
-              </w:rPr>
-              <w:t>0,88</w:t>
+              <w:t>0,95</w:t>
             </w:r>
           </w:p>
         </w:tc>
       </w:tr>
       <w:tr>
         <w:trPr>
-          <w:trHeight w:val="958"/>
+          <w:trHeight w:val="970"/>
         </w:trPr>
         <w:tc>
           <w:tcPr>
-            <w:tcW w:w="1878" w:type="dxa"/>
+            <w:tcW w:w="1596" w:type="dxa"/>
             <w:vAlign w:val="center"/>
           </w:tcPr>
           <w:tbl>
             <w:tblPr>
-              <w:tblW w:w="1759" w:type="dxa"/>
+              <w:tblW w:w="1494" w:type="dxa"/>
               <w:tblBorders>
                 <w:top w:val="nil"/>
                 <w:left w:val="nil"/>
@@ -4590,20 +5189,21 @@
               <w:tblLook w:val="0000" w:firstRow="0" w:lastRow="0" w:firstColumn="0" w:lastColumn="0" w:noHBand="0" w:noVBand="0"/>
             </w:tblPr>
             <w:tblGrid>
-              <w:gridCol w:w="1523"/>
+              <w:gridCol w:w="1258"/>
               <w:gridCol w:w="236"/>
             </w:tblGrid>
             <w:tr>
               <w:trPr>
-                <w:trHeight w:val="287"/>
+                <w:trHeight w:val="290"/>
               </w:trPr>
               <w:tc>
                 <w:tcPr>
-                  <w:tcW w:w="1537" w:type="dxa"/>
+                  <w:tcW w:w="1294" w:type="dxa"/>
                 </w:tcPr>
                 <w:p>
                   <w:pPr>
                     <w:pStyle w:val="Default"/>
+                    <w:jc w:val="center"/>
                     <w:rPr>
                       <w:sz w:val="20"/>
                       <w:szCs w:val="20"/>
@@ -4623,17 +5223,18 @@
                       <w:sz w:val="20"/>
                       <w:szCs w:val="20"/>
                     </w:rPr>
-                    <w:t xml:space="preserve">Q </w:t>
+                    <w:t>Q</w:t>
                   </w:r>
                 </w:p>
               </w:tc>
               <w:tc>
                 <w:tcPr>
-                  <w:tcW w:w="222" w:type="dxa"/>
+                  <w:tcW w:w="200" w:type="dxa"/>
                 </w:tcPr>
                 <w:p>
                   <w:pPr>
                     <w:pStyle w:val="Default"/>
+                    <w:jc w:val="center"/>
                     <w:rPr>
                       <w:sz w:val="20"/>
                       <w:szCs w:val="20"/>
@@ -4660,7 +5261,7 @@
         </w:tc>
         <w:tc>
           <w:tcPr>
-            <w:tcW w:w="904" w:type="dxa"/>
+            <w:tcW w:w="769" w:type="dxa"/>
             <w:vAlign w:val="center"/>
           </w:tcPr>
           <w:p>
@@ -4687,6 +5288,241 @@
         </w:tc>
         <w:tc>
           <w:tcPr>
+            <w:tcW w:w="523" w:type="dxa"/>
+            <w:vAlign w:val="center"/>
+          </w:tcPr>
+          <w:p>
+            <w:pPr>
+              <w:pStyle w:val="af3"/>
+              <w:tabs>
+                <w:tab w:val="left" w:pos="4962"/>
+              </w:tabs>
+              <w:ind w:left="0" w:firstLine="0"/>
+              <w:jc w:val="center"/>
+              <w:rPr>
+                <w:sz w:val="20"/>
+                <w:szCs w:val="20"/>
+                <w:lang w:val="ru-RU"/>
+              </w:rPr>
+            </w:pPr>
+            <w:r>
+              <w:rPr>
+                <w:sz w:val="20"/>
+                <w:szCs w:val="20"/>
+                <w:lang w:val="ru-RU"/>
+              </w:rPr>
+              <w:t>39,5</w:t>
+            </w:r>
+          </w:p>
+        </w:tc>
+        <w:tc>
+          <w:tcPr>
+            <w:tcW w:w="550" w:type="dxa"/>
+            <w:vAlign w:val="center"/>
+          </w:tcPr>
+          <w:p>
+            <w:pPr>
+              <w:pStyle w:val="af3"/>
+              <w:tabs>
+                <w:tab w:val="left" w:pos="4962"/>
+              </w:tabs>
+              <w:ind w:left="0" w:firstLine="0"/>
+              <w:jc w:val="center"/>
+              <w:rPr>
+                <w:sz w:val="20"/>
+                <w:szCs w:val="20"/>
+                <w:lang w:val="ru-RU"/>
+              </w:rPr>
+            </w:pPr>
+            <w:r>
+              <w:rPr>
+                <w:sz w:val="20"/>
+                <w:szCs w:val="20"/>
+                <w:lang w:val="ru-RU"/>
+              </w:rPr>
+              <w:t>12,1</w:t>
+            </w:r>
+          </w:p>
+        </w:tc>
+        <w:tc>
+          <w:tcPr>
+            <w:tcW w:w="630" w:type="dxa"/>
+            <w:vAlign w:val="center"/>
+          </w:tcPr>
+          <w:p>
+            <w:pPr>
+              <w:pStyle w:val="af3"/>
+              <w:tabs>
+                <w:tab w:val="left" w:pos="4962"/>
+              </w:tabs>
+              <w:ind w:left="0" w:firstLine="0"/>
+              <w:jc w:val="center"/>
+              <w:rPr>
+                <w:sz w:val="20"/>
+                <w:szCs w:val="20"/>
+                <w:lang w:val="ru-RU"/>
+              </w:rPr>
+            </w:pPr>
+            <w:r>
+              <w:rPr>
+                <w:sz w:val="20"/>
+                <w:szCs w:val="20"/>
+                <w:lang w:val="ru-RU"/>
+              </w:rPr>
+              <w:t>22,7</w:t>
+            </w:r>
+          </w:p>
+        </w:tc>
+        <w:tc>
+          <w:tcPr>
+            <w:tcW w:w="590" w:type="dxa"/>
+            <w:vAlign w:val="center"/>
+          </w:tcPr>
+          <w:p>
+            <w:pPr>
+              <w:pStyle w:val="af3"/>
+              <w:tabs>
+                <w:tab w:val="left" w:pos="4962"/>
+              </w:tabs>
+              <w:ind w:left="0" w:firstLine="0"/>
+              <w:jc w:val="center"/>
+              <w:rPr>
+                <w:sz w:val="20"/>
+                <w:szCs w:val="20"/>
+                <w:lang w:val="ru-RU"/>
+              </w:rPr>
+            </w:pPr>
+            <w:r>
+              <w:rPr>
+                <w:sz w:val="20"/>
+                <w:szCs w:val="20"/>
+                <w:lang w:val="ru-RU"/>
+              </w:rPr>
+              <w:t>45,7</w:t>
+            </w:r>
+          </w:p>
+        </w:tc>
+        <w:tc>
+          <w:tcPr>
+            <w:tcW w:w="630" w:type="dxa"/>
+            <w:vAlign w:val="center"/>
+          </w:tcPr>
+          <w:p>
+            <w:pPr>
+              <w:pStyle w:val="af3"/>
+              <w:tabs>
+                <w:tab w:val="left" w:pos="4962"/>
+              </w:tabs>
+              <w:ind w:left="0" w:firstLine="0"/>
+              <w:jc w:val="center"/>
+              <w:rPr>
+                <w:sz w:val="20"/>
+                <w:szCs w:val="20"/>
+                <w:lang w:val="ru-RU"/>
+              </w:rPr>
+            </w:pPr>
+            <w:r>
+              <w:rPr>
+                <w:sz w:val="20"/>
+                <w:szCs w:val="20"/>
+                <w:lang w:val="ru-RU"/>
+              </w:rPr>
+              <w:t>50,6</w:t>
+            </w:r>
+          </w:p>
+        </w:tc>
+        <w:tc>
+          <w:tcPr>
+            <w:tcW w:w="590" w:type="dxa"/>
+            <w:vAlign w:val="center"/>
+          </w:tcPr>
+          <w:p>
+            <w:pPr>
+              <w:pStyle w:val="af3"/>
+              <w:tabs>
+                <w:tab w:val="left" w:pos="4962"/>
+              </w:tabs>
+              <w:ind w:left="0" w:firstLine="0"/>
+              <w:jc w:val="center"/>
+              <w:rPr>
+                <w:sz w:val="20"/>
+                <w:szCs w:val="20"/>
+                <w:lang w:val="ru-RU"/>
+              </w:rPr>
+            </w:pPr>
+            <w:r>
+              <w:rPr>
+                <w:sz w:val="20"/>
+                <w:szCs w:val="20"/>
+                <w:lang w:val="ru-RU"/>
+              </w:rPr>
+              <w:t>39</w:t>
+            </w:r>
+            <w:r>
+              <w:rPr>
+                <w:sz w:val="20"/>
+                <w:szCs w:val="20"/>
+                <w:lang w:val="ru-RU"/>
+              </w:rPr>
+              <w:t>,</w:t>
+            </w:r>
+            <w:r>
+              <w:rPr>
+                <w:sz w:val="20"/>
+                <w:szCs w:val="20"/>
+                <w:lang w:val="ru-RU"/>
+              </w:rPr>
+              <w:t>6</w:t>
+            </w:r>
+          </w:p>
+        </w:tc>
+        <w:tc>
+          <w:tcPr>
+            <w:tcW w:w="642" w:type="dxa"/>
+            <w:vAlign w:val="center"/>
+          </w:tcPr>
+          <w:p>
+            <w:pPr>
+              <w:pStyle w:val="af3"/>
+              <w:tabs>
+                <w:tab w:val="left" w:pos="4962"/>
+              </w:tabs>
+              <w:ind w:left="0" w:firstLine="0"/>
+              <w:jc w:val="center"/>
+              <w:rPr>
+                <w:sz w:val="20"/>
+                <w:szCs w:val="20"/>
+                <w:lang w:val="ru-RU"/>
+              </w:rPr>
+            </w:pPr>
+            <w:r>
+              <w:rPr>
+                <w:sz w:val="20"/>
+                <w:szCs w:val="20"/>
+                <w:lang w:val="ru-RU"/>
+              </w:rPr>
+              <w:t>54</w:t>
+            </w:r>
+            <w:r>
+              <w:rPr>
+                <w:sz w:val="20"/>
+                <w:szCs w:val="20"/>
+                <w:lang w:val="ru-RU"/>
+              </w:rPr>
+              <w:t>,</w:t>
+            </w:r>
+            <w:r>
+              <w:rPr>
+                <w:sz w:val="20"/>
+                <w:szCs w:val="20"/>
+                <w:lang w:val="ru-RU"/>
+              </w:rPr>
+              <w:t>7</w:t>
+            </w:r>
+          </w:p>
+        </w:tc>
+        <w:tc>
+          <w:tcPr>
             <w:tcW w:w="616" w:type="dxa"/>
             <w:vAlign w:val="center"/>
           </w:tcPr>
@@ -4710,13 +5546,13 @@
                 <w:szCs w:val="20"/>
                 <w:lang w:val="ru-RU"/>
               </w:rPr>
-              <w:t>32,6</w:t>
-            </w:r>
-          </w:p>
-        </w:tc>
-        <w:tc>
-          <w:tcPr>
-            <w:tcW w:w="647" w:type="dxa"/>
+              <w:t>55,9</w:t>
+            </w:r>
+          </w:p>
+        </w:tc>
+        <w:tc>
+          <w:tcPr>
+            <w:tcW w:w="602" w:type="dxa"/>
             <w:vAlign w:val="center"/>
           </w:tcPr>
           <w:p>
@@ -4739,13 +5575,13 @@
                 <w:szCs w:val="20"/>
                 <w:lang w:val="ru-RU"/>
               </w:rPr>
-              <w:t>56,3</w:t>
-            </w:r>
-          </w:p>
-        </w:tc>
-        <w:tc>
-          <w:tcPr>
-            <w:tcW w:w="742" w:type="dxa"/>
+              <w:t>54</w:t>
+            </w:r>
+          </w:p>
+        </w:tc>
+        <w:tc>
+          <w:tcPr>
+            <w:tcW w:w="525" w:type="dxa"/>
             <w:vAlign w:val="center"/>
           </w:tcPr>
           <w:p>
@@ -4768,13 +5604,13 @@
                 <w:szCs w:val="20"/>
                 <w:lang w:val="ru-RU"/>
               </w:rPr>
-              <w:t>76,8</w:t>
-            </w:r>
-          </w:p>
-        </w:tc>
-        <w:tc>
-          <w:tcPr>
-            <w:tcW w:w="694" w:type="dxa"/>
+              <w:t>50,6</w:t>
+            </w:r>
+          </w:p>
+        </w:tc>
+        <w:tc>
+          <w:tcPr>
+            <w:tcW w:w="594" w:type="dxa"/>
             <w:vAlign w:val="center"/>
           </w:tcPr>
           <w:p>
@@ -4797,13 +5633,13 @@
                 <w:szCs w:val="20"/>
                 <w:lang w:val="ru-RU"/>
               </w:rPr>
-              <w:t>79,2</w:t>
-            </w:r>
-          </w:p>
-        </w:tc>
-        <w:tc>
-          <w:tcPr>
-            <w:tcW w:w="742" w:type="dxa"/>
+              <w:t>45,7</w:t>
+            </w:r>
+          </w:p>
+        </w:tc>
+        <w:tc>
+          <w:tcPr>
+            <w:tcW w:w="594" w:type="dxa"/>
             <w:vAlign w:val="center"/>
           </w:tcPr>
           <w:p>
@@ -4826,13 +5662,13 @@
                 <w:szCs w:val="20"/>
                 <w:lang w:val="ru-RU"/>
               </w:rPr>
-              <w:t>76,8</w:t>
-            </w:r>
-          </w:p>
-        </w:tc>
-        <w:tc>
-          <w:tcPr>
-            <w:tcW w:w="694" w:type="dxa"/>
+              <w:t>39,5</w:t>
+            </w:r>
+          </w:p>
+        </w:tc>
+        <w:tc>
+          <w:tcPr>
+            <w:tcW w:w="594" w:type="dxa"/>
             <w:vAlign w:val="center"/>
           </w:tcPr>
           <w:p>
@@ -4855,168 +5691,25 @@
                 <w:szCs w:val="20"/>
                 <w:lang w:val="ru-RU"/>
               </w:rPr>
-              <w:t>79,2</w:t>
-            </w:r>
-          </w:p>
-        </w:tc>
-        <w:tc>
-          <w:tcPr>
-            <w:tcW w:w="756" w:type="dxa"/>
-            <w:vAlign w:val="center"/>
-          </w:tcPr>
-          <w:p>
-            <w:pPr>
-              <w:pStyle w:val="af3"/>
-              <w:tabs>
-                <w:tab w:val="left" w:pos="4962"/>
-              </w:tabs>
-              <w:ind w:left="0" w:firstLine="0"/>
-              <w:jc w:val="center"/>
-              <w:rPr>
-                <w:sz w:val="20"/>
-                <w:szCs w:val="20"/>
-                <w:lang w:val="ru-RU"/>
-              </w:rPr>
-            </w:pPr>
-            <w:r>
-              <w:rPr>
-                <w:sz w:val="20"/>
-                <w:szCs w:val="20"/>
-                <w:lang w:val="ru-RU"/>
-              </w:rPr>
-              <w:t>76,16</w:t>
-            </w:r>
-          </w:p>
-        </w:tc>
-        <w:tc>
-          <w:tcPr>
-            <w:tcW w:w="616" w:type="dxa"/>
-            <w:vAlign w:val="center"/>
-          </w:tcPr>
-          <w:p>
-            <w:pPr>
-              <w:pStyle w:val="af3"/>
-              <w:tabs>
-                <w:tab w:val="left" w:pos="4962"/>
-              </w:tabs>
-              <w:ind w:left="0" w:firstLine="0"/>
-              <w:jc w:val="center"/>
-              <w:rPr>
-                <w:sz w:val="20"/>
-                <w:szCs w:val="20"/>
-                <w:lang w:val="ru-RU"/>
-              </w:rPr>
-            </w:pPr>
-            <w:r>
-              <w:rPr>
-                <w:sz w:val="20"/>
-                <w:szCs w:val="20"/>
-                <w:lang w:val="ru-RU"/>
-              </w:rPr>
-              <w:t>72</w:t>
-            </w:r>
-          </w:p>
-        </w:tc>
-        <w:tc>
-          <w:tcPr>
-            <w:tcW w:w="742" w:type="dxa"/>
-            <w:vAlign w:val="center"/>
-          </w:tcPr>
-          <w:p>
-            <w:pPr>
-              <w:pStyle w:val="af3"/>
-              <w:tabs>
-                <w:tab w:val="left" w:pos="4962"/>
-              </w:tabs>
-              <w:ind w:left="0" w:firstLine="0"/>
-              <w:jc w:val="center"/>
-              <w:rPr>
-                <w:sz w:val="20"/>
-                <w:szCs w:val="20"/>
-                <w:lang w:val="ru-RU"/>
-              </w:rPr>
-            </w:pPr>
-            <w:r>
-              <w:rPr>
-                <w:sz w:val="20"/>
-                <w:szCs w:val="20"/>
-                <w:lang w:val="ru-RU"/>
-              </w:rPr>
-              <w:t>56,32</w:t>
-            </w:r>
-          </w:p>
-        </w:tc>
-        <w:tc>
-          <w:tcPr>
-            <w:tcW w:w="694" w:type="dxa"/>
-            <w:vAlign w:val="center"/>
-          </w:tcPr>
-          <w:p>
-            <w:pPr>
-              <w:pStyle w:val="af3"/>
-              <w:tabs>
-                <w:tab w:val="left" w:pos="4962"/>
-              </w:tabs>
-              <w:ind w:left="0" w:firstLine="0"/>
-              <w:jc w:val="center"/>
-              <w:rPr>
-                <w:sz w:val="20"/>
-                <w:szCs w:val="20"/>
-                <w:lang w:val="ru-RU"/>
-              </w:rPr>
-            </w:pPr>
-            <w:r>
-              <w:rPr>
-                <w:sz w:val="20"/>
-                <w:szCs w:val="20"/>
-                <w:lang w:val="ru-RU"/>
-              </w:rPr>
-              <w:t>64,8</w:t>
-            </w:r>
-          </w:p>
-        </w:tc>
-        <w:tc>
-          <w:tcPr>
-            <w:tcW w:w="694" w:type="dxa"/>
-            <w:vAlign w:val="center"/>
-          </w:tcPr>
-          <w:p>
-            <w:pPr>
-              <w:pStyle w:val="af3"/>
-              <w:tabs>
-                <w:tab w:val="left" w:pos="4962"/>
-              </w:tabs>
-              <w:ind w:left="0" w:firstLine="0"/>
-              <w:jc w:val="center"/>
-              <w:rPr>
-                <w:sz w:val="20"/>
-                <w:szCs w:val="20"/>
-                <w:lang w:val="ru-RU"/>
-              </w:rPr>
-            </w:pPr>
-            <w:r>
-              <w:rPr>
-                <w:sz w:val="20"/>
-                <w:szCs w:val="20"/>
-                <w:lang w:val="ru-RU"/>
-              </w:rPr>
-              <w:t>56,32</w:t>
-            </w:r>
+              <w:t>22,7</w:t>
+            </w:r>
+            <w:bookmarkStart w:id="1" w:name="_GoBack"/>
+            <w:bookmarkEnd w:id="1"/>
           </w:p>
         </w:tc>
       </w:tr>
       <w:tr>
         <w:trPr>
-          <w:trHeight w:val="1272"/>
+          <w:trHeight w:val="1288"/>
         </w:trPr>
         <w:tc>
           <w:tcPr>
-            <w:tcW w:w="1878" w:type="dxa"/>
+            <w:tcW w:w="1596" w:type="dxa"/>
             <w:vAlign w:val="center"/>
           </w:tcPr>
           <w:tbl>
             <w:tblPr>
-              <w:tblW w:w="1759" w:type="dxa"/>
+              <w:tblW w:w="1495" w:type="dxa"/>
               <w:tblBorders>
                 <w:top w:val="nil"/>
                 <w:left w:val="nil"/>
@@ -5027,19 +5720,20 @@
               <w:tblLook w:val="0000" w:firstRow="0" w:lastRow="0" w:firstColumn="0" w:lastColumn="0" w:noHBand="0" w:noVBand="0"/>
             </w:tblPr>
             <w:tblGrid>
-              <w:gridCol w:w="1759"/>
+              <w:gridCol w:w="1495"/>
             </w:tblGrid>
             <w:tr>
               <w:trPr>
-                <w:trHeight w:val="457"/>
+                <w:trHeight w:val="463"/>
               </w:trPr>
               <w:tc>
                 <w:tcPr>
-                  <w:tcW w:w="1759" w:type="dxa"/>
+                  <w:tcW w:w="1495" w:type="dxa"/>
                 </w:tcPr>
                 <w:p>
                   <w:pPr>
                     <w:pStyle w:val="Default"/>
+                    <w:jc w:val="center"/>
                     <w:rPr>
                       <w:sz w:val="20"/>
                       <w:szCs w:val="20"/>
@@ -5059,7 +5753,7 @@
                       <w:sz w:val="20"/>
                       <w:szCs w:val="20"/>
                     </w:rPr>
-                    <w:t xml:space="preserve">Qрез </w:t>
+                    <w:t>Qрез</w:t>
                   </w:r>
                 </w:p>
               </w:tc>
@@ -5082,12 +5776,12 @@
         </w:tc>
         <w:tc>
           <w:tcPr>
-            <w:tcW w:w="904" w:type="dxa"/>
+            <w:tcW w:w="769" w:type="dxa"/>
             <w:vAlign w:val="center"/>
           </w:tcPr>
           <w:tbl>
             <w:tblPr>
-              <w:tblW w:w="901" w:type="dxa"/>
+              <w:tblW w:w="765" w:type="dxa"/>
               <w:tblBorders>
                 <w:top w:val="nil"/>
                 <w:left w:val="nil"/>
@@ -5098,19 +5792,20 @@
               <w:tblLook w:val="0000" w:firstRow="0" w:lastRow="0" w:firstColumn="0" w:lastColumn="0" w:noHBand="0" w:noVBand="0"/>
             </w:tblPr>
             <w:tblGrid>
-              <w:gridCol w:w="901"/>
+              <w:gridCol w:w="765"/>
             </w:tblGrid>
             <w:tr>
               <w:trPr>
-                <w:trHeight w:val="457"/>
+                <w:trHeight w:val="463"/>
               </w:trPr>
               <w:tc>
                 <w:tcPr>
-                  <w:tcW w:w="901" w:type="dxa"/>
+                  <w:tcW w:w="765" w:type="dxa"/>
                 </w:tcPr>
                 <w:p>
                   <w:pPr>
                     <w:pStyle w:val="Default"/>
+                    <w:jc w:val="center"/>
                     <w:rPr>
                       <w:sz w:val="20"/>
                       <w:szCs w:val="20"/>
@@ -5121,7 +5816,7 @@
                       <w:sz w:val="20"/>
                       <w:szCs w:val="20"/>
                     </w:rPr>
-                    <w:t xml:space="preserve">МВАр </w:t>
+                    <w:t>МВАр</w:t>
                   </w:r>
                 </w:p>
               </w:tc>
@@ -5144,6 +5839,209 @@
         </w:tc>
         <w:tc>
           <w:tcPr>
+            <w:tcW w:w="523" w:type="dxa"/>
+            <w:vAlign w:val="center"/>
+          </w:tcPr>
+          <w:p>
+            <w:pPr>
+              <w:pStyle w:val="af3"/>
+              <w:tabs>
+                <w:tab w:val="left" w:pos="4962"/>
+              </w:tabs>
+              <w:ind w:left="0" w:firstLine="0"/>
+              <w:jc w:val="center"/>
+              <w:rPr>
+                <w:sz w:val="20"/>
+                <w:szCs w:val="20"/>
+                <w:lang w:val="ru-RU"/>
+              </w:rPr>
+            </w:pPr>
+            <w:r>
+              <w:rPr>
+                <w:sz w:val="20"/>
+                <w:szCs w:val="20"/>
+                <w:lang w:val="ru-RU"/>
+              </w:rPr>
+              <w:t>56,32</w:t>
+            </w:r>
+          </w:p>
+        </w:tc>
+        <w:tc>
+          <w:tcPr>
+            <w:tcW w:w="550" w:type="dxa"/>
+            <w:vAlign w:val="center"/>
+          </w:tcPr>
+          <w:p>
+            <w:pPr>
+              <w:pStyle w:val="af3"/>
+              <w:tabs>
+                <w:tab w:val="left" w:pos="4962"/>
+              </w:tabs>
+              <w:ind w:left="0" w:firstLine="0"/>
+              <w:jc w:val="center"/>
+              <w:rPr>
+                <w:sz w:val="20"/>
+                <w:szCs w:val="20"/>
+                <w:lang w:val="ru-RU"/>
+              </w:rPr>
+            </w:pPr>
+            <w:r>
+              <w:rPr>
+                <w:sz w:val="20"/>
+                <w:szCs w:val="20"/>
+                <w:lang w:val="ru-RU"/>
+              </w:rPr>
+              <w:t>56,3</w:t>
+            </w:r>
+          </w:p>
+        </w:tc>
+        <w:tc>
+          <w:tcPr>
+            <w:tcW w:w="630" w:type="dxa"/>
+            <w:vAlign w:val="center"/>
+          </w:tcPr>
+          <w:p>
+            <w:pPr>
+              <w:pStyle w:val="af3"/>
+              <w:tabs>
+                <w:tab w:val="left" w:pos="4962"/>
+              </w:tabs>
+              <w:ind w:left="0" w:firstLine="0"/>
+              <w:jc w:val="center"/>
+              <w:rPr>
+                <w:sz w:val="20"/>
+                <w:szCs w:val="20"/>
+                <w:lang w:val="ru-RU"/>
+              </w:rPr>
+            </w:pPr>
+            <w:r>
+              <w:rPr>
+                <w:sz w:val="20"/>
+                <w:szCs w:val="20"/>
+                <w:lang w:val="ru-RU"/>
+              </w:rPr>
+              <w:t>12,8</w:t>
+            </w:r>
+          </w:p>
+        </w:tc>
+        <w:tc>
+          <w:tcPr>
+            <w:tcW w:w="590" w:type="dxa"/>
+            <w:vAlign w:val="center"/>
+          </w:tcPr>
+          <w:p>
+            <w:pPr>
+              <w:pStyle w:val="af3"/>
+              <w:tabs>
+                <w:tab w:val="left" w:pos="4962"/>
+              </w:tabs>
+              <w:ind w:left="0" w:firstLine="0"/>
+              <w:jc w:val="center"/>
+              <w:rPr>
+                <w:sz w:val="20"/>
+                <w:szCs w:val="20"/>
+                <w:lang w:val="ru-RU"/>
+              </w:rPr>
+            </w:pPr>
+            <w:r>
+              <w:rPr>
+                <w:sz w:val="20"/>
+                <w:szCs w:val="20"/>
+                <w:lang w:val="ru-RU"/>
+              </w:rPr>
+              <w:t>15,2</w:t>
+            </w:r>
+          </w:p>
+        </w:tc>
+        <w:tc>
+          <w:tcPr>
+            <w:tcW w:w="630" w:type="dxa"/>
+            <w:vAlign w:val="center"/>
+          </w:tcPr>
+          <w:p>
+            <w:pPr>
+              <w:pStyle w:val="af3"/>
+              <w:tabs>
+                <w:tab w:val="left" w:pos="4962"/>
+              </w:tabs>
+              <w:ind w:left="0" w:firstLine="0"/>
+              <w:jc w:val="center"/>
+              <w:rPr>
+                <w:sz w:val="20"/>
+                <w:szCs w:val="20"/>
+                <w:lang w:val="ru-RU"/>
+              </w:rPr>
+            </w:pPr>
+            <w:r>
+              <w:rPr>
+                <w:sz w:val="20"/>
+                <w:szCs w:val="20"/>
+                <w:lang w:val="ru-RU"/>
+              </w:rPr>
+              <w:t>12,8</w:t>
+            </w:r>
+          </w:p>
+        </w:tc>
+        <w:tc>
+          <w:tcPr>
+            <w:tcW w:w="590" w:type="dxa"/>
+            <w:vAlign w:val="center"/>
+          </w:tcPr>
+          <w:p>
+            <w:pPr>
+              <w:pStyle w:val="af3"/>
+              <w:tabs>
+                <w:tab w:val="left" w:pos="4962"/>
+              </w:tabs>
+              <w:ind w:left="0" w:firstLine="0"/>
+              <w:jc w:val="center"/>
+              <w:rPr>
+                <w:sz w:val="20"/>
+                <w:szCs w:val="20"/>
+                <w:lang w:val="ru-RU"/>
+              </w:rPr>
+            </w:pPr>
+            <w:r>
+              <w:rPr>
+                <w:sz w:val="20"/>
+                <w:szCs w:val="20"/>
+                <w:lang w:val="ru-RU"/>
+              </w:rPr>
+              <w:t>15,2</w:t>
+            </w:r>
+          </w:p>
+        </w:tc>
+        <w:tc>
+          <w:tcPr>
+            <w:tcW w:w="642" w:type="dxa"/>
+            <w:vAlign w:val="center"/>
+          </w:tcPr>
+          <w:p>
+            <w:pPr>
+              <w:pStyle w:val="af3"/>
+              <w:tabs>
+                <w:tab w:val="left" w:pos="4962"/>
+              </w:tabs>
+              <w:ind w:left="0" w:firstLine="0"/>
+              <w:jc w:val="center"/>
+              <w:rPr>
+                <w:sz w:val="20"/>
+                <w:szCs w:val="20"/>
+                <w:lang w:val="ru-RU"/>
+              </w:rPr>
+            </w:pPr>
+            <w:r>
+              <w:rPr>
+                <w:sz w:val="20"/>
+                <w:szCs w:val="20"/>
+                <w:lang w:val="ru-RU"/>
+              </w:rPr>
+              <w:t>12,16</w:t>
+            </w:r>
+          </w:p>
+        </w:tc>
+        <w:tc>
+          <w:tcPr>
             <w:tcW w:w="616" w:type="dxa"/>
             <w:vAlign w:val="center"/>
           </w:tcPr>
@@ -5167,13 +6065,13 @@
                 <w:szCs w:val="20"/>
                 <w:lang w:val="ru-RU"/>
               </w:rPr>
-              <w:t>32,6</w:t>
-            </w:r>
-          </w:p>
-        </w:tc>
-        <w:tc>
-          <w:tcPr>
-            <w:tcW w:w="647" w:type="dxa"/>
+              <w:t>8</w:t>
+            </w:r>
+          </w:p>
+        </w:tc>
+        <w:tc>
+          <w:tcPr>
+            <w:tcW w:w="602" w:type="dxa"/>
             <w:vAlign w:val="center"/>
           </w:tcPr>
           <w:p>
@@ -5196,13 +6094,13 @@
                 <w:szCs w:val="20"/>
                 <w:lang w:val="ru-RU"/>
               </w:rPr>
-              <w:t>56,3</w:t>
-            </w:r>
-          </w:p>
-        </w:tc>
-        <w:tc>
-          <w:tcPr>
-            <w:tcW w:w="742" w:type="dxa"/>
+              <w:t>56,32</w:t>
+            </w:r>
+          </w:p>
+        </w:tc>
+        <w:tc>
+          <w:tcPr>
+            <w:tcW w:w="525" w:type="dxa"/>
             <w:vAlign w:val="center"/>
           </w:tcPr>
           <w:p>
@@ -5216,22 +6114,22 @@
               <w:rPr>
                 <w:sz w:val="20"/>
                 <w:szCs w:val="20"/>
-                <w:lang w:val="en-US"/>
-              </w:rPr>
-            </w:pPr>
-            <w:r>
-              <w:rPr>
-                <w:sz w:val="20"/>
-                <w:szCs w:val="20"/>
-                <w:lang w:val="ru-RU"/>
-              </w:rPr>
-              <w:t>12,8</w:t>
-            </w:r>
-          </w:p>
-        </w:tc>
-        <w:tc>
-          <w:tcPr>
-            <w:tcW w:w="694" w:type="dxa"/>
+                <w:lang w:val="ru-RU"/>
+              </w:rPr>
+            </w:pPr>
+            <w:r>
+              <w:rPr>
+                <w:sz w:val="20"/>
+                <w:szCs w:val="20"/>
+                <w:lang w:val="ru-RU"/>
+              </w:rPr>
+              <w:t>0,8</w:t>
+            </w:r>
+          </w:p>
+        </w:tc>
+        <w:tc>
+          <w:tcPr>
+            <w:tcW w:w="594" w:type="dxa"/>
             <w:vAlign w:val="center"/>
           </w:tcPr>
           <w:p>
@@ -5254,13 +6152,13 @@
                 <w:szCs w:val="20"/>
                 <w:lang w:val="ru-RU"/>
               </w:rPr>
-              <w:t>15,2</w:t>
-            </w:r>
-          </w:p>
-        </w:tc>
-        <w:tc>
-          <w:tcPr>
-            <w:tcW w:w="742" w:type="dxa"/>
+              <w:t>56,32</w:t>
+            </w:r>
+          </w:p>
+        </w:tc>
+        <w:tc>
+          <w:tcPr>
+            <w:tcW w:w="594" w:type="dxa"/>
             <w:vAlign w:val="center"/>
           </w:tcPr>
           <w:p>
@@ -5283,13 +6181,13 @@
                 <w:szCs w:val="20"/>
                 <w:lang w:val="ru-RU"/>
               </w:rPr>
-              <w:t>12,8</w:t>
-            </w:r>
-          </w:p>
-        </w:tc>
-        <w:tc>
-          <w:tcPr>
-            <w:tcW w:w="694" w:type="dxa"/>
+              <w:t>56,32</w:t>
+            </w:r>
+          </w:p>
+        </w:tc>
+        <w:tc>
+          <w:tcPr>
+            <w:tcW w:w="594" w:type="dxa"/>
             <w:vAlign w:val="center"/>
           </w:tcPr>
           <w:p>
@@ -5312,168 +6210,23 @@
                 <w:szCs w:val="20"/>
                 <w:lang w:val="ru-RU"/>
               </w:rPr>
-              <w:t>15,2</w:t>
-            </w:r>
-          </w:p>
-        </w:tc>
-        <w:tc>
-          <w:tcPr>
-            <w:tcW w:w="756" w:type="dxa"/>
-            <w:vAlign w:val="center"/>
-          </w:tcPr>
-          <w:p>
-            <w:pPr>
-              <w:pStyle w:val="af3"/>
-              <w:tabs>
-                <w:tab w:val="left" w:pos="4962"/>
-              </w:tabs>
-              <w:ind w:left="0" w:firstLine="0"/>
-              <w:jc w:val="center"/>
-              <w:rPr>
-                <w:sz w:val="20"/>
-                <w:szCs w:val="20"/>
-                <w:lang w:val="ru-RU"/>
-              </w:rPr>
-            </w:pPr>
-            <w:r>
-              <w:rPr>
-                <w:sz w:val="20"/>
-                <w:szCs w:val="20"/>
-                <w:lang w:val="ru-RU"/>
-              </w:rPr>
-              <w:t>12,16</w:t>
-            </w:r>
-          </w:p>
-        </w:tc>
-        <w:tc>
-          <w:tcPr>
-            <w:tcW w:w="616" w:type="dxa"/>
-            <w:vAlign w:val="center"/>
-          </w:tcPr>
-          <w:p>
-            <w:pPr>
-              <w:pStyle w:val="af3"/>
-              <w:tabs>
-                <w:tab w:val="left" w:pos="4962"/>
-              </w:tabs>
-              <w:ind w:left="0" w:firstLine="0"/>
-              <w:jc w:val="center"/>
-              <w:rPr>
-                <w:sz w:val="20"/>
-                <w:szCs w:val="20"/>
-                <w:lang w:val="ru-RU"/>
-              </w:rPr>
-            </w:pPr>
-            <w:r>
-              <w:rPr>
-                <w:sz w:val="20"/>
-                <w:szCs w:val="20"/>
-                <w:lang w:val="ru-RU"/>
-              </w:rPr>
-              <w:t>8</w:t>
-            </w:r>
-          </w:p>
-        </w:tc>
-        <w:tc>
-          <w:tcPr>
-            <w:tcW w:w="742" w:type="dxa"/>
-            <w:vAlign w:val="center"/>
-          </w:tcPr>
-          <w:p>
-            <w:pPr>
-              <w:pStyle w:val="af3"/>
-              <w:tabs>
-                <w:tab w:val="left" w:pos="4962"/>
-              </w:tabs>
-              <w:ind w:left="0" w:firstLine="0"/>
-              <w:jc w:val="center"/>
-              <w:rPr>
-                <w:sz w:val="20"/>
-                <w:szCs w:val="20"/>
-                <w:lang w:val="ru-RU"/>
-              </w:rPr>
-            </w:pPr>
-            <w:r>
-              <w:rPr>
-                <w:sz w:val="20"/>
-                <w:szCs w:val="20"/>
-                <w:lang w:val="ru-RU"/>
-              </w:rPr>
-              <w:t>56,32</w:t>
-            </w:r>
-          </w:p>
-        </w:tc>
-        <w:tc>
-          <w:tcPr>
-            <w:tcW w:w="694" w:type="dxa"/>
-            <w:vAlign w:val="center"/>
-          </w:tcPr>
-          <w:p>
-            <w:pPr>
-              <w:pStyle w:val="af3"/>
-              <w:tabs>
-                <w:tab w:val="left" w:pos="4962"/>
-              </w:tabs>
-              <w:ind w:left="0" w:firstLine="0"/>
-              <w:jc w:val="center"/>
-              <w:rPr>
-                <w:sz w:val="20"/>
-                <w:szCs w:val="20"/>
-                <w:lang w:val="ru-RU"/>
-              </w:rPr>
-            </w:pPr>
-            <w:r>
-              <w:rPr>
-                <w:sz w:val="20"/>
-                <w:szCs w:val="20"/>
-                <w:lang w:val="ru-RU"/>
-              </w:rPr>
-              <w:t>0,8</w:t>
-            </w:r>
-          </w:p>
-        </w:tc>
-        <w:tc>
-          <w:tcPr>
-            <w:tcW w:w="694" w:type="dxa"/>
-            <w:vAlign w:val="center"/>
-          </w:tcPr>
-          <w:p>
-            <w:pPr>
-              <w:pStyle w:val="af3"/>
-              <w:tabs>
-                <w:tab w:val="left" w:pos="4962"/>
-              </w:tabs>
-              <w:ind w:left="0" w:firstLine="0"/>
-              <w:jc w:val="center"/>
-              <w:rPr>
-                <w:sz w:val="20"/>
-                <w:szCs w:val="20"/>
-                <w:lang w:val="ru-RU"/>
-              </w:rPr>
-            </w:pPr>
-            <w:r>
-              <w:rPr>
-                <w:sz w:val="20"/>
-                <w:szCs w:val="20"/>
-                <w:lang w:val="ru-RU"/>
-              </w:rPr>
-              <w:t>56,32</w:t>
+              <w:t>0,88</w:t>
             </w:r>
           </w:p>
         </w:tc>
       </w:tr>
       <w:tr>
         <w:trPr>
-          <w:trHeight w:val="973"/>
+          <w:trHeight w:val="985"/>
         </w:trPr>
         <w:tc>
           <w:tcPr>
-            <w:tcW w:w="1878" w:type="dxa"/>
+            <w:tcW w:w="1596" w:type="dxa"/>
             <w:vAlign w:val="center"/>
           </w:tcPr>
           <w:tbl>
             <w:tblPr>
-              <w:tblW w:w="1759" w:type="dxa"/>
+              <w:tblW w:w="1494" w:type="dxa"/>
               <w:tblBorders>
                 <w:top w:val="nil"/>
                 <w:left w:val="nil"/>
@@ -5484,20 +6237,21 @@
               <w:tblLook w:val="0000" w:firstRow="0" w:lastRow="0" w:firstColumn="0" w:lastColumn="0" w:noHBand="0" w:noVBand="0"/>
             </w:tblPr>
             <w:tblGrid>
-              <w:gridCol w:w="1523"/>
+              <w:gridCol w:w="1258"/>
               <w:gridCol w:w="236"/>
             </w:tblGrid>
             <w:tr>
               <w:trPr>
-                <w:trHeight w:val="288"/>
+                <w:trHeight w:val="291"/>
               </w:trPr>
               <w:tc>
                 <w:tcPr>
-                  <w:tcW w:w="1537" w:type="dxa"/>
+                  <w:tcW w:w="1294" w:type="dxa"/>
                 </w:tcPr>
                 <w:p>
                   <w:pPr>
                     <w:pStyle w:val="Default"/>
+                    <w:jc w:val="center"/>
                     <w:rPr>
                       <w:sz w:val="20"/>
                       <w:szCs w:val="20"/>
@@ -5517,17 +6271,18 @@
                       <w:sz w:val="20"/>
                       <w:szCs w:val="20"/>
                     </w:rPr>
-                    <w:t xml:space="preserve">S </w:t>
+                    <w:t>S</w:t>
                   </w:r>
                 </w:p>
               </w:tc>
               <w:tc>
                 <w:tcPr>
-                  <w:tcW w:w="222" w:type="dxa"/>
+                  <w:tcW w:w="200" w:type="dxa"/>
                 </w:tcPr>
                 <w:p>
                   <w:pPr>
                     <w:pStyle w:val="Default"/>
+                    <w:jc w:val="center"/>
                     <w:rPr>
                       <w:sz w:val="20"/>
                       <w:szCs w:val="20"/>
@@ -5554,7 +6309,7 @@
         </w:tc>
         <w:tc>
           <w:tcPr>
-            <w:tcW w:w="904" w:type="dxa"/>
+            <w:tcW w:w="769" w:type="dxa"/>
             <w:vAlign w:val="center"/>
           </w:tcPr>
           <w:p>
@@ -5581,7 +6336,7 @@
         </w:tc>
         <w:tc>
           <w:tcPr>
-            <w:tcW w:w="616" w:type="dxa"/>
+            <w:tcW w:w="523" w:type="dxa"/>
             <w:vAlign w:val="center"/>
           </w:tcPr>
           <w:p>
@@ -5616,7 +6371,7 @@
         </w:tc>
         <w:tc>
           <w:tcPr>
-            <w:tcW w:w="647" w:type="dxa"/>
+            <w:tcW w:w="550" w:type="dxa"/>
             <w:vAlign w:val="center"/>
           </w:tcPr>
           <w:p>
@@ -5651,7 +6406,7 @@
         </w:tc>
         <w:tc>
           <w:tcPr>
-            <w:tcW w:w="742" w:type="dxa"/>
+            <w:tcW w:w="630" w:type="dxa"/>
             <w:vAlign w:val="center"/>
           </w:tcPr>
           <w:p>
@@ -5686,7 +6441,7 @@
         </w:tc>
         <w:tc>
           <w:tcPr>
-            <w:tcW w:w="694" w:type="dxa"/>
+            <w:tcW w:w="590" w:type="dxa"/>
             <w:vAlign w:val="center"/>
           </w:tcPr>
           <w:p>
@@ -5721,7 +6476,7 @@
         </w:tc>
         <w:tc>
           <w:tcPr>
-            <w:tcW w:w="742" w:type="dxa"/>
+            <w:tcW w:w="630" w:type="dxa"/>
             <w:vAlign w:val="center"/>
           </w:tcPr>
           <w:p>
@@ -5756,7 +6511,7 @@
         </w:tc>
         <w:tc>
           <w:tcPr>
-            <w:tcW w:w="694" w:type="dxa"/>
+            <w:tcW w:w="590" w:type="dxa"/>
             <w:vAlign w:val="center"/>
           </w:tcPr>
           <w:p>
@@ -5791,7 +6546,7 @@
         </w:tc>
         <w:tc>
           <w:tcPr>
-            <w:tcW w:w="756" w:type="dxa"/>
+            <w:tcW w:w="642" w:type="dxa"/>
             <w:vAlign w:val="center"/>
           </w:tcPr>
           <w:p>
@@ -5861,7 +6616,7 @@
         </w:tc>
         <w:tc>
           <w:tcPr>
-            <w:tcW w:w="742" w:type="dxa"/>
+            <w:tcW w:w="602" w:type="dxa"/>
             <w:vAlign w:val="center"/>
           </w:tcPr>
           <w:p>
@@ -5896,7 +6651,7 @@
         </w:tc>
         <w:tc>
           <w:tcPr>
-            <w:tcW w:w="694" w:type="dxa"/>
+            <w:tcW w:w="525" w:type="dxa"/>
             <w:vAlign w:val="center"/>
           </w:tcPr>
           <w:p>
@@ -5931,7 +6686,7 @@
         </w:tc>
         <w:tc>
           <w:tcPr>
-            <w:tcW w:w="694" w:type="dxa"/>
+            <w:tcW w:w="594" w:type="dxa"/>
             <w:vAlign w:val="center"/>
           </w:tcPr>
           <w:p>
@@ -5961,6 +6716,64 @@
                 <w:lang w:val="ru-RU"/>
               </w:rPr>
               <w:t>68,46</w:t>
+            </w:r>
+          </w:p>
+        </w:tc>
+        <w:tc>
+          <w:tcPr>
+            <w:tcW w:w="594" w:type="dxa"/>
+            <w:vAlign w:val="center"/>
+          </w:tcPr>
+          <w:p>
+            <w:pPr>
+              <w:pStyle w:val="af3"/>
+              <w:tabs>
+                <w:tab w:val="left" w:pos="4962"/>
+              </w:tabs>
+              <w:ind w:left="0" w:firstLine="0"/>
+              <w:jc w:val="center"/>
+              <w:rPr>
+                <w:sz w:val="20"/>
+                <w:szCs w:val="20"/>
+                <w:lang w:val="ru-RU"/>
+              </w:rPr>
+            </w:pPr>
+            <w:r>
+              <w:rPr>
+                <w:sz w:val="20"/>
+                <w:szCs w:val="20"/>
+                <w:lang w:val="ru-RU"/>
+              </w:rPr>
+              <w:t>56,32</w:t>
+            </w:r>
+          </w:p>
+        </w:tc>
+        <w:tc>
+          <w:tcPr>
+            <w:tcW w:w="594" w:type="dxa"/>
+            <w:vAlign w:val="center"/>
+          </w:tcPr>
+          <w:p>
+            <w:pPr>
+              <w:pStyle w:val="af3"/>
+              <w:tabs>
+                <w:tab w:val="left" w:pos="4962"/>
+              </w:tabs>
+              <w:ind w:left="0" w:firstLine="0"/>
+              <w:jc w:val="center"/>
+              <w:rPr>
+                <w:sz w:val="20"/>
+                <w:szCs w:val="20"/>
+                <w:lang w:val="ru-RU"/>
+              </w:rPr>
+            </w:pPr>
+            <w:r>
+              <w:rPr>
+                <w:sz w:val="20"/>
+                <w:szCs w:val="20"/>
+                <w:lang w:val="ru-RU"/>
+              </w:rPr>
+              <w:t>56,32</w:t>
             </w:r>
           </w:p>
         </w:tc>
@@ -6002,6 +6815,7 @@
           <w:noProof/>
           <w:lang w:val="ru-RU"/>
         </w:rPr>
+        <w:lastRenderedPageBreak/>
         <w:drawing>
           <wp:inline distT="0" distB="0" distL="0" distR="0" wp14:anchorId="4ADF4BA1" wp14:editId="6BA946FD">
             <wp:extent cx="4619708" cy="3556092"/>
@@ -6018,7 +6832,7 @@
                     <pic:cNvPicPr/>
                   </pic:nvPicPr>
                   <pic:blipFill>
-                    <a:blip r:embed="rId11"/>
+                    <a:blip r:embed="rId12"/>
                     <a:stretch>
                       <a:fillRect/>
                     </a:stretch>
@@ -6099,7 +6913,6 @@
           <w:szCs w:val="28"/>
           <w:lang w:val="en-US"/>
         </w:rPr>
-        <w:lastRenderedPageBreak/>
         <w:t>P</w:t>
       </w:r>
       <w:r>
@@ -6715,10 +7528,10 @@
             <v:path o:extrusionok="f" gradientshapeok="t" o:connecttype="rect"/>
             <o:lock v:ext="edit" aspectratio="t"/>
           </v:shapetype>
-          <v:shape id="_x0000_i1025" type="#_x0000_t75" style="width:99pt;height:41.25pt" o:ole="">
-            <v:imagedata r:id="rId12" o:title=""/>
+          <v:shape id="_x0000_i1025" type="#_x0000_t75" style="width:98.95pt;height:41.1pt" o:ole="">
+            <v:imagedata r:id="rId13" o:title=""/>
           </v:shape>
-          <o:OLEObject Type="Embed" ProgID="Equation.DSMT4" ShapeID="_x0000_i1025" DrawAspect="Content" ObjectID="_1677526954" r:id="rId13"/>
+          <o:OLEObject Type="Embed" ProgID="Equation.DSMT4" ShapeID="_x0000_i1025" DrawAspect="Content" ObjectID="_1677569819" r:id="rId14"/>
         </w:object>
       </w:r>
     </w:p>
@@ -6760,10 +7573,10 @@
           <w:position w:val="-30"/>
         </w:rPr>
         <w:object w:dxaOrig="1880" w:dyaOrig="680">
-          <v:shape id="_x0000_i1026" type="#_x0000_t75" style="width:93.75pt;height:33.75pt" o:ole="">
-            <v:imagedata r:id="rId14" o:title=""/>
+          <v:shape id="_x0000_i1026" type="#_x0000_t75" style="width:93.65pt;height:33.55pt" o:ole="">
+            <v:imagedata r:id="rId15" o:title=""/>
           </v:shape>
-          <o:OLEObject Type="Embed" ProgID="Equation.DSMT4" ShapeID="_x0000_i1026" DrawAspect="Content" ObjectID="_1677526955" r:id="rId15"/>
+          <o:OLEObject Type="Embed" ProgID="Equation.DSMT4" ShapeID="_x0000_i1026" DrawAspect="Content" ObjectID="_1677569820" r:id="rId16"/>
         </w:object>
       </w:r>
     </w:p>
@@ -6817,10 +7630,10 @@
           <w:position w:val="-126"/>
         </w:rPr>
         <w:object w:dxaOrig="9180" w:dyaOrig="2640">
-          <v:shape id="_x0000_i1027" type="#_x0000_t75" style="width:510.75pt;height:147pt" o:ole="">
-            <v:imagedata r:id="rId16" o:title=""/>
+          <v:shape id="_x0000_i1027" type="#_x0000_t75" style="width:511.05pt;height:147.1pt" o:ole="">
+            <v:imagedata r:id="rId17" o:title=""/>
           </v:shape>
-          <o:OLEObject Type="Embed" ProgID="Equation.DSMT4" ShapeID="_x0000_i1027" DrawAspect="Content" ObjectID="_1677526956" r:id="rId17"/>
+          <o:OLEObject Type="Embed" ProgID="Equation.DSMT4" ShapeID="_x0000_i1027" DrawAspect="Content" ObjectID="_1677569821" r:id="rId18"/>
         </w:object>
       </w:r>
     </w:p>
@@ -6857,10 +7670,10 @@
           <w:position w:val="-46"/>
         </w:rPr>
         <w:object w:dxaOrig="5780" w:dyaOrig="1480">
-          <v:shape id="_x0000_i1028" type="#_x0000_t75" style="width:288.75pt;height:74.25pt" o:ole="">
-            <v:imagedata r:id="rId18" o:title=""/>
+          <v:shape id="_x0000_i1028" type="#_x0000_t75" style="width:288.9pt;height:74.2pt" o:ole="">
+            <v:imagedata r:id="rId19" o:title=""/>
           </v:shape>
-          <o:OLEObject Type="Embed" ProgID="Equation.DSMT4" ShapeID="_x0000_i1028" DrawAspect="Content" ObjectID="_1677526957" r:id="rId19"/>
+          <o:OLEObject Type="Embed" ProgID="Equation.DSMT4" ShapeID="_x0000_i1028" DrawAspect="Content" ObjectID="_1677569822" r:id="rId20"/>
         </w:object>
       </w:r>
       <w:r>
@@ -6978,10 +7791,10 @@
           <w:position w:val="-30"/>
         </w:rPr>
         <w:object w:dxaOrig="2100" w:dyaOrig="680">
-          <v:shape id="_x0000_i1029" type="#_x0000_t75" style="width:105pt;height:33.75pt" o:ole="">
-            <v:imagedata r:id="rId20" o:title=""/>
+          <v:shape id="_x0000_i1029" type="#_x0000_t75" style="width:105.15pt;height:33.55pt" o:ole="">
+            <v:imagedata r:id="rId21" o:title=""/>
           </v:shape>
-          <o:OLEObject Type="Embed" ProgID="Equation.DSMT4" ShapeID="_x0000_i1029" DrawAspect="Content" ObjectID="_1677526958" r:id="rId21"/>
+          <o:OLEObject Type="Embed" ProgID="Equation.DSMT4" ShapeID="_x0000_i1029" DrawAspect="Content" ObjectID="_1677569823" r:id="rId22"/>
         </w:object>
       </w:r>
     </w:p>
@@ -7196,10 +8009,10 @@
           <w:position w:val="-30"/>
         </w:rPr>
         <w:object w:dxaOrig="12460" w:dyaOrig="740">
-          <v:shape id="_x0000_i1030" type="#_x0000_t75" style="width:481.5pt;height:28.5pt" o:ole="">
-            <v:imagedata r:id="rId22" o:title=""/>
+          <v:shape id="_x0000_i1030" type="#_x0000_t75" style="width:481.45pt;height:28.25pt" o:ole="">
+            <v:imagedata r:id="rId23" o:title=""/>
           </v:shape>
-          <o:OLEObject Type="Embed" ProgID="Equation.DSMT4" ShapeID="_x0000_i1030" DrawAspect="Content" ObjectID="_1677526959" r:id="rId23"/>
+          <o:OLEObject Type="Embed" ProgID="Equation.DSMT4" ShapeID="_x0000_i1030" DrawAspect="Content" ObjectID="_1677569824" r:id="rId24"/>
         </w:object>
       </w:r>
       <w:r>
@@ -7210,10 +8023,10 @@
           <w:position w:val="-46"/>
         </w:rPr>
         <w:object w:dxaOrig="5700" w:dyaOrig="1040">
-          <v:shape id="_x0000_i1031" type="#_x0000_t75" style="width:285pt;height:51.75pt" o:ole="">
-            <v:imagedata r:id="rId24" o:title=""/>
+          <v:shape id="_x0000_i1031" type="#_x0000_t75" style="width:284.9pt;height:51.7pt" o:ole="">
+            <v:imagedata r:id="rId25" o:title=""/>
           </v:shape>
-          <o:OLEObject Type="Embed" ProgID="Equation.DSMT4" ShapeID="_x0000_i1031" DrawAspect="Content" ObjectID="_1677526960" r:id="rId25"/>
+          <o:OLEObject Type="Embed" ProgID="Equation.DSMT4" ShapeID="_x0000_i1031" DrawAspect="Content" ObjectID="_1677569825" r:id="rId26"/>
         </w:object>
       </w:r>
     </w:p>
@@ -7538,10 +8351,10 @@
       </w:pPr>
       <w:r>
         <w:object w:dxaOrig="5355" w:dyaOrig="4035">
-          <v:shape id="_x0000_i1032" type="#_x0000_t75" style="width:267.75pt;height:201.75pt" o:ole="">
-            <v:imagedata r:id="rId26" o:title=""/>
+          <v:shape id="_x0000_i1032" type="#_x0000_t75" style="width:267.7pt;height:201.85pt" o:ole="">
+            <v:imagedata r:id="rId27" o:title=""/>
           </v:shape>
-          <o:OLEObject Type="Embed" ProgID="Visio.Drawing.15" ShapeID="_x0000_i1032" DrawAspect="Content" ObjectID="_1677526961" r:id="rId27"/>
+          <o:OLEObject Type="Embed" ProgID="Visio.Drawing.15" ShapeID="_x0000_i1032" DrawAspect="Content" ObjectID="_1677569826" r:id="rId28"/>
         </w:object>
       </w:r>
     </w:p>
@@ -7811,7 +8624,7 @@
                     </pic:cNvPicPr>
                   </pic:nvPicPr>
                   <pic:blipFill>
-                    <a:blip r:embed="rId28"/>
+                    <a:blip r:embed="rId29"/>
                     <a:srcRect t="2116"/>
                     <a:stretch>
                       <a:fillRect/>
@@ -9962,12 +10775,6 @@
 </file>
 
 <file path=customXml/item1.xml><?xml version="1.0" encoding="utf-8"?>
-<p:properties xmlns:p="http://schemas.microsoft.com/office/2006/metadata/properties" xmlns:xsi="http://www.w3.org/2001/XMLSchema-instance" xmlns:pc="http://schemas.microsoft.com/office/infopath/2007/PartnerControls">
-  <documentManagement/>
-</p:properties>
-</file>
-
-<file path=customXml/item2.xml><?xml version="1.0" encoding="utf-8"?>
 <ct:contentTypeSchema xmlns:ct="http://schemas.microsoft.com/office/2006/metadata/contentType" xmlns:ma="http://schemas.microsoft.com/office/2006/metadata/properties/metaAttributes" ct:_="" ma:_="" ma:contentTypeName="Документ" ma:contentTypeID="0x010100745E3FB1F931824484CDF3E8FF49D9E6" ma:contentTypeVersion="2" ma:contentTypeDescription="Создание документа." ma:contentTypeScope="" ma:versionID="dc16e7059483d5dcf0166cb24a8bfd3b">
   <xsd:schema xmlns:xsd="http://www.w3.org/2001/XMLSchema" xmlns:xs="http://www.w3.org/2001/XMLSchema" xmlns:p="http://schemas.microsoft.com/office/2006/metadata/properties" xmlns:ns2="10e22074-13ca-443d-a2de-b9f7f58d875c" targetNamespace="http://schemas.microsoft.com/office/2006/metadata/properties" ma:root="true" ma:fieldsID="8ced8a2c5baee8f5e54bd9adaa3f3911" ns2:_="">
     <xsd:import namespace="10e22074-13ca-443d-a2de-b9f7f58d875c"/>
@@ -10099,6 +10906,12 @@
 </ct:contentTypeSchema>
 </file>
 
+<file path=customXml/item2.xml><?xml version="1.0" encoding="utf-8"?>
+<p:properties xmlns:p="http://schemas.microsoft.com/office/2006/metadata/properties" xmlns:xsi="http://www.w3.org/2001/XMLSchema-instance" xmlns:pc="http://schemas.microsoft.com/office/infopath/2007/PartnerControls">
+  <documentManagement/>
+</p:properties>
+</file>
+
 <file path=customXml/item3.xml><?xml version="1.0" encoding="utf-8"?>
 <?mso-contentType ?>
 <FormTemplates xmlns="http://schemas.microsoft.com/sharepoint/v3/contenttype/forms">
@@ -10113,15 +10926,6 @@
 </file>
 
 <file path=customXml/itemProps1.xml><?xml version="1.0" encoding="utf-8"?>
-<ds:datastoreItem xmlns:ds="http://schemas.openxmlformats.org/officeDocument/2006/customXml" ds:itemID="{0746FA77-5FF0-428E-9E5A-329479D46A56}">
-  <ds:schemaRefs>
-    <ds:schemaRef ds:uri="http://schemas.microsoft.com/office/2006/metadata/properties"/>
-    <ds:schemaRef ds:uri="http://schemas.microsoft.com/office/infopath/2007/PartnerControls"/>
-  </ds:schemaRefs>
-</ds:datastoreItem>
-</file>
-
-<file path=customXml/itemProps2.xml><?xml version="1.0" encoding="utf-8"?>
 <ds:datastoreItem xmlns:ds="http://schemas.openxmlformats.org/officeDocument/2006/customXml" ds:itemID="{9723268D-0EE7-4203-8B91-C00D281FB417}">
   <ds:schemaRefs>
     <ds:schemaRef ds:uri="http://schemas.microsoft.com/office/2006/metadata/contentType"/>
@@ -10139,6 +10943,15 @@
 </ds:datastoreItem>
 </file>
 
+<file path=customXml/itemProps2.xml><?xml version="1.0" encoding="utf-8"?>
+<ds:datastoreItem xmlns:ds="http://schemas.openxmlformats.org/officeDocument/2006/customXml" ds:itemID="{0746FA77-5FF0-428E-9E5A-329479D46A56}">
+  <ds:schemaRefs>
+    <ds:schemaRef ds:uri="http://schemas.microsoft.com/office/2006/metadata/properties"/>
+    <ds:schemaRef ds:uri="http://schemas.microsoft.com/office/infopath/2007/PartnerControls"/>
+  </ds:schemaRefs>
+</ds:datastoreItem>
+</file>
+
 <file path=customXml/itemProps3.xml><?xml version="1.0" encoding="utf-8"?>
 <ds:datastoreItem xmlns:ds="http://schemas.openxmlformats.org/officeDocument/2006/customXml" ds:itemID="{D26EF59F-A93B-4838-91E2-515058B378FC}">
   <ds:schemaRefs>
@@ -10148,7 +10961,7 @@
 </file>
 
 <file path=customXml/itemProps4.xml><?xml version="1.0" encoding="utf-8"?>
-<ds:datastoreItem xmlns:ds="http://schemas.openxmlformats.org/officeDocument/2006/customXml" ds:itemID="{D90555E4-22A7-4465-8BA5-B3D1EF43291B}">
+<ds:datastoreItem xmlns:ds="http://schemas.openxmlformats.org/officeDocument/2006/customXml" ds:itemID="{FDD5DBC7-0826-484E-A386-00A79EEE2AE5}">
   <ds:schemaRefs>
     <ds:schemaRef ds:uri="http://schemas.openxmlformats.org/officeDocument/2006/bibliography"/>
   </ds:schemaRefs>

--- a/електрична частна станцій та підстанцій/електрична частна станцій та підстанцій(1).docx
+++ b/електрична частна станцій та підстанцій/електрична частна станцій та підстанцій(1).docx
@@ -2323,8 +2323,6 @@
           <w:tab w:val="clear" w:pos="4536"/>
           <w:tab w:val="clear" w:pos="9356"/>
         </w:tabs>
-        <w:spacing w:line="240" w:lineRule="auto"/>
-        <w:ind w:firstLine="0"/>
         <w:rPr>
           <w:sz w:val="32"/>
           <w:szCs w:val="28"/>
@@ -2337,7 +2335,6 @@
           <w:tab w:val="clear" w:pos="4536"/>
           <w:tab w:val="clear" w:pos="9356"/>
         </w:tabs>
-        <w:ind w:firstLine="0"/>
         <w:rPr>
           <w:szCs w:val="28"/>
         </w:rPr>
@@ -2361,42 +2358,15 @@
           <w:tab w:val="clear" w:pos="4536"/>
           <w:tab w:val="clear" w:pos="9356"/>
         </w:tabs>
-        <w:ind w:firstLine="0"/>
-        <w:rPr>
-          <w:szCs w:val="28"/>
-        </w:rPr>
-      </w:pPr>
-      <w:r>
-        <w:rPr>
-          <w:szCs w:val="28"/>
-        </w:rPr>
-        <w:t>виконання розрахункової роботи з дисципліни «Електрична частина станцій та</w:t>
-      </w:r>
-      <w:r>
-        <w:rPr>
-          <w:szCs w:val="28"/>
-          <w:lang w:val="ru-RU"/>
-        </w:rPr>
-        <w:t xml:space="preserve"> </w:t>
-      </w:r>
-      <w:r>
-        <w:rPr>
-          <w:szCs w:val="28"/>
-        </w:rPr>
-        <w:t>підстанцій. Частина 1» для студентів спеціальності 141 Електроенергетика,електротехніка та електромеханіка освітнього ступеня «бакалавр» денної та</w:t>
-      </w:r>
-      <w:r>
-        <w:rPr>
-          <w:szCs w:val="28"/>
-          <w:lang w:val="ru-RU"/>
-        </w:rPr>
-        <w:t xml:space="preserve"> </w:t>
-      </w:r>
-      <w:r>
-        <w:rPr>
-          <w:szCs w:val="28"/>
-        </w:rPr>
-        <w:t>заочної форм навчання.</w:t>
+        <w:rPr>
+          <w:szCs w:val="28"/>
+        </w:rPr>
+      </w:pPr>
+      <w:r>
+        <w:rPr>
+          <w:szCs w:val="28"/>
+        </w:rPr>
+        <w:t>виконання розрахункової роботи з дисципліни «Електрична частина станцій та підстанцій. Частина 1» для студентів спеціальності 141 Електроенергетика,електротехніка та електромеханіка освітнього ступеня «бакалавр» денної та заочної форм навчання.</w:t>
       </w:r>
     </w:p>
     <w:p>
@@ -2405,29 +2375,15 @@
           <w:tab w:val="clear" w:pos="4536"/>
           <w:tab w:val="clear" w:pos="9356"/>
         </w:tabs>
-        <w:ind w:firstLine="0"/>
-        <w:rPr>
-          <w:szCs w:val="28"/>
-        </w:rPr>
-      </w:pPr>
-      <w:r>
-        <w:rPr>
-          <w:szCs w:val="28"/>
-        </w:rPr>
-        <w:t>Методичні вказівки спрямовані на інженерів в галузі електроенергетики в частині процесу виробництва електроенергії на різних видах електростанцій, в тому числі на відновлюваних (сонячних, вітрових та інших) і широких фахівців в системах електропостачання різноманітних підприємств. Методичні вказівки будуть корисні при підготовці фахівців з проектування, монтажу, наладки й експлуатації електричної частини електричних станцій, підстанцій і основного електроенергетичного устаткування підприємств. Це визначає важливість й актуальність методичних вказівок, які</w:t>
-      </w:r>
-      <w:r>
-        <w:rPr>
-          <w:szCs w:val="28"/>
-          <w:lang w:val="ru-RU"/>
-        </w:rPr>
-        <w:t xml:space="preserve"> </w:t>
-      </w:r>
-      <w:r>
-        <w:rPr>
-          <w:szCs w:val="28"/>
-        </w:rPr>
-        <w:t>орієнтовані на набуття практичних навичок та вмінь.</w:t>
+        <w:rPr>
+          <w:szCs w:val="28"/>
+        </w:rPr>
+      </w:pPr>
+      <w:r>
+        <w:rPr>
+          <w:szCs w:val="28"/>
+        </w:rPr>
+        <w:t>Методичні вказівки спрямовані на інженерів в галузі електроенергетики в частині процесу виробництва електроенергії на різних видах електростанцій, в тому числі на відновлюваних (сонячних, вітрових та інших) і широких фахівців в системах електропостачання різноманітних підприємств. Методичні вказівки будуть корисні при підготовці фахівців з проектування, монтажу, наладки й експлуатації електричної частини електричних станцій, підстанцій і основного електроенергетичного устаткування підприємств. Це визначає важливість й актуальність методичних вказівок, які орієнтовані на набуття практичних навичок та вмінь.</w:t>
       </w:r>
     </w:p>
     <w:p>
@@ -2436,7 +2392,6 @@
           <w:tab w:val="clear" w:pos="4536"/>
           <w:tab w:val="clear" w:pos="9356"/>
         </w:tabs>
-        <w:ind w:firstLine="0"/>
         <w:rPr>
           <w:szCs w:val="28"/>
         </w:rPr>
@@ -2454,29 +2409,15 @@
           <w:tab w:val="clear" w:pos="4536"/>
           <w:tab w:val="clear" w:pos="9356"/>
         </w:tabs>
-        <w:ind w:firstLine="0"/>
-        <w:rPr>
-          <w:szCs w:val="28"/>
-        </w:rPr>
-      </w:pPr>
-      <w:r>
-        <w:rPr>
-          <w:szCs w:val="28"/>
-        </w:rPr>
-        <w:t>можуть бути корисними фахівцям, що працюють в енергетичній галузі,</w:t>
-      </w:r>
-      <w:r>
-        <w:rPr>
-          <w:szCs w:val="28"/>
-          <w:lang w:val="ru-RU"/>
-        </w:rPr>
-        <w:t xml:space="preserve"> </w:t>
-      </w:r>
-      <w:r>
-        <w:rPr>
-          <w:szCs w:val="28"/>
-        </w:rPr>
-        <w:t>магістрантам, аспірантам.</w:t>
+        <w:rPr>
+          <w:szCs w:val="28"/>
+        </w:rPr>
+      </w:pPr>
+      <w:r>
+        <w:rPr>
+          <w:szCs w:val="28"/>
+        </w:rPr>
+        <w:t>можуть бути корисними фахівцям, що працюють в енергетичній галузі, магістрантам, аспірантам.</w:t>
       </w:r>
     </w:p>
     <w:p>
@@ -2485,8 +2426,6 @@
           <w:tab w:val="clear" w:pos="4536"/>
           <w:tab w:val="clear" w:pos="9356"/>
         </w:tabs>
-        <w:spacing w:line="240" w:lineRule="auto"/>
-        <w:ind w:firstLine="0"/>
         <w:jc w:val="left"/>
         <w:rPr>
           <w:b/>
@@ -2526,8 +2465,6 @@
           <w:tab w:val="clear" w:pos="4536"/>
           <w:tab w:val="clear" w:pos="9356"/>
         </w:tabs>
-        <w:spacing w:line="240" w:lineRule="auto"/>
-        <w:ind w:firstLine="0"/>
         <w:jc w:val="center"/>
         <w:rPr>
           <w:szCs w:val="28"/>
@@ -2540,11 +2477,10 @@
           <w:tab w:val="clear" w:pos="4536"/>
           <w:tab w:val="clear" w:pos="9356"/>
         </w:tabs>
-        <w:spacing w:line="240" w:lineRule="auto"/>
-        <w:ind w:firstLine="0"/>
         <w:jc w:val="left"/>
         <w:rPr>
           <w:szCs w:val="28"/>
+          <w:lang w:val="ru-RU"/>
         </w:rPr>
       </w:pPr>
       <w:r>
@@ -2553,57 +2489,4046 @@
         </w:rPr>
         <w:t>Таблиця 1.1 – Результати розрахунків для вибору потужності</w:t>
       </w:r>
-    </w:p>
-    <w:p>
-      <w:pPr>
+      <w:r>
+        <w:rPr>
+          <w:szCs w:val="28"/>
+          <w:lang w:val="ru-RU"/>
+        </w:rPr>
+        <w:t xml:space="preserve"> </w:t>
+      </w:r>
+      <w:r>
+        <w:rPr>
+          <w:szCs w:val="28"/>
+        </w:rPr>
+        <w:t>а</w:t>
+      </w:r>
+      <w:r>
+        <w:rPr>
+          <w:szCs w:val="28"/>
+        </w:rPr>
+        <w:t>втотрансформаторів</w:t>
+      </w:r>
+      <w:r>
+        <w:rPr>
+          <w:szCs w:val="28"/>
+          <w:lang w:val="ru-RU"/>
+        </w:rPr>
+        <w:t>.</w:t>
+      </w:r>
+    </w:p>
+    <w:tbl>
+      <w:tblPr>
+        <w:tblStyle w:val="a6"/>
+        <w:tblW w:w="10045" w:type="dxa"/>
+        <w:tblInd w:w="357" w:type="dxa"/>
+        <w:tblLayout w:type="fixed"/>
+        <w:tblLook w:val="04A0" w:firstRow="1" w:lastRow="0" w:firstColumn="1" w:lastColumn="0" w:noHBand="0" w:noVBand="1"/>
+      </w:tblPr>
+      <w:tblGrid>
+        <w:gridCol w:w="1596"/>
+        <w:gridCol w:w="769"/>
+        <w:gridCol w:w="523"/>
+        <w:gridCol w:w="550"/>
+        <w:gridCol w:w="630"/>
+        <w:gridCol w:w="590"/>
+        <w:gridCol w:w="630"/>
+        <w:gridCol w:w="590"/>
+        <w:gridCol w:w="642"/>
+        <w:gridCol w:w="616"/>
+        <w:gridCol w:w="602"/>
+        <w:gridCol w:w="525"/>
+        <w:gridCol w:w="594"/>
+        <w:gridCol w:w="594"/>
+        <w:gridCol w:w="594"/>
+      </w:tblGrid>
+      <w:tr>
+        <w:trPr>
+          <w:trHeight w:val="333"/>
+        </w:trPr>
+        <w:tc>
+          <w:tcPr>
+            <w:tcW w:w="2365" w:type="dxa"/>
+            <w:gridSpan w:val="2"/>
+            <w:vMerge w:val="restart"/>
+            <w:vAlign w:val="center"/>
+          </w:tcPr>
+          <w:p>
+            <w:pPr>
+              <w:pStyle w:val="Default"/>
+              <w:jc w:val="center"/>
+              <w:rPr>
+                <w:sz w:val="20"/>
+                <w:szCs w:val="20"/>
+                <w:lang w:val="uk-UA"/>
+              </w:rPr>
+            </w:pPr>
+            <w:r>
+              <w:rPr>
+                <w:sz w:val="20"/>
+                <w:szCs w:val="20"/>
+                <w:lang w:val="uk-UA"/>
+              </w:rPr>
+              <w:t>Розрахункові значення</w:t>
+            </w:r>
+          </w:p>
+        </w:tc>
+        <w:tc>
+          <w:tcPr>
+            <w:tcW w:w="7680" w:type="dxa"/>
+            <w:gridSpan w:val="13"/>
+            <w:vAlign w:val="center"/>
+          </w:tcPr>
+          <w:p>
+            <w:pPr>
+              <w:pStyle w:val="af3"/>
+              <w:tabs>
+                <w:tab w:val="left" w:pos="4962"/>
+              </w:tabs>
+              <w:ind w:left="0" w:firstLine="0"/>
+              <w:jc w:val="center"/>
+              <w:rPr>
+                <w:sz w:val="20"/>
+                <w:szCs w:val="20"/>
+              </w:rPr>
+            </w:pPr>
+            <w:r>
+              <w:rPr>
+                <w:sz w:val="20"/>
+                <w:szCs w:val="20"/>
+              </w:rPr>
+              <w:t>Тривалість ступеня графіка</w:t>
+            </w:r>
+          </w:p>
+        </w:tc>
+      </w:tr>
+      <w:tr>
+        <w:trPr>
+          <w:trHeight w:val="212"/>
+        </w:trPr>
+        <w:tc>
+          <w:tcPr>
+            <w:tcW w:w="2365" w:type="dxa"/>
+            <w:gridSpan w:val="2"/>
+            <w:vMerge/>
+            <w:vAlign w:val="center"/>
+          </w:tcPr>
+          <w:p>
+            <w:pPr>
+              <w:pStyle w:val="af3"/>
+              <w:tabs>
+                <w:tab w:val="left" w:pos="4962"/>
+              </w:tabs>
+              <w:ind w:left="0" w:firstLine="0"/>
+              <w:jc w:val="center"/>
+              <w:rPr>
+                <w:sz w:val="20"/>
+                <w:szCs w:val="20"/>
+              </w:rPr>
+            </w:pPr>
+          </w:p>
+        </w:tc>
+        <w:tc>
+          <w:tcPr>
+            <w:tcW w:w="523" w:type="dxa"/>
+            <w:vAlign w:val="center"/>
+          </w:tcPr>
+          <w:p>
+            <w:pPr>
+              <w:pStyle w:val="af3"/>
+              <w:tabs>
+                <w:tab w:val="left" w:pos="4962"/>
+              </w:tabs>
+              <w:ind w:left="0" w:firstLine="0"/>
+              <w:jc w:val="center"/>
+              <w:rPr>
+                <w:sz w:val="20"/>
+                <w:szCs w:val="20"/>
+              </w:rPr>
+            </w:pPr>
+            <w:r>
+              <w:rPr>
+                <w:sz w:val="20"/>
+                <w:szCs w:val="20"/>
+              </w:rPr>
+              <w:t>0-2</w:t>
+            </w:r>
+          </w:p>
+        </w:tc>
+        <w:tc>
+          <w:tcPr>
+            <w:tcW w:w="550" w:type="dxa"/>
+            <w:vAlign w:val="center"/>
+          </w:tcPr>
+          <w:p>
+            <w:pPr>
+              <w:pStyle w:val="af3"/>
+              <w:tabs>
+                <w:tab w:val="left" w:pos="4962"/>
+              </w:tabs>
+              <w:ind w:left="0" w:firstLine="0"/>
+              <w:jc w:val="center"/>
+              <w:rPr>
+                <w:sz w:val="20"/>
+                <w:szCs w:val="20"/>
+              </w:rPr>
+            </w:pPr>
+            <w:r>
+              <w:rPr>
+                <w:sz w:val="20"/>
+                <w:szCs w:val="20"/>
+              </w:rPr>
+              <w:t>18-20</w:t>
+            </w:r>
+          </w:p>
+        </w:tc>
+        <w:tc>
+          <w:tcPr>
+            <w:tcW w:w="630" w:type="dxa"/>
+            <w:vAlign w:val="center"/>
+          </w:tcPr>
+          <w:p>
+            <w:pPr>
+              <w:pStyle w:val="af3"/>
+              <w:tabs>
+                <w:tab w:val="left" w:pos="4962"/>
+              </w:tabs>
+              <w:ind w:left="0" w:firstLine="0"/>
+              <w:jc w:val="center"/>
+              <w:rPr>
+                <w:sz w:val="20"/>
+                <w:szCs w:val="20"/>
+              </w:rPr>
+            </w:pPr>
+            <w:r>
+              <w:rPr>
+                <w:sz w:val="20"/>
+                <w:szCs w:val="20"/>
+              </w:rPr>
+              <w:t>4-6</w:t>
+            </w:r>
+          </w:p>
+        </w:tc>
+        <w:tc>
+          <w:tcPr>
+            <w:tcW w:w="590" w:type="dxa"/>
+            <w:vAlign w:val="center"/>
+          </w:tcPr>
+          <w:p>
+            <w:pPr>
+              <w:pStyle w:val="af3"/>
+              <w:tabs>
+                <w:tab w:val="left" w:pos="4962"/>
+              </w:tabs>
+              <w:ind w:left="0" w:firstLine="0"/>
+              <w:jc w:val="center"/>
+              <w:rPr>
+                <w:sz w:val="20"/>
+                <w:szCs w:val="20"/>
+              </w:rPr>
+            </w:pPr>
+            <w:r>
+              <w:rPr>
+                <w:sz w:val="20"/>
+                <w:szCs w:val="20"/>
+              </w:rPr>
+              <w:t>6-8</w:t>
+            </w:r>
+          </w:p>
+        </w:tc>
+        <w:tc>
+          <w:tcPr>
+            <w:tcW w:w="630" w:type="dxa"/>
+            <w:vAlign w:val="center"/>
+          </w:tcPr>
+          <w:p>
+            <w:pPr>
+              <w:pStyle w:val="af3"/>
+              <w:tabs>
+                <w:tab w:val="left" w:pos="4962"/>
+              </w:tabs>
+              <w:ind w:left="0" w:firstLine="0"/>
+              <w:jc w:val="center"/>
+              <w:rPr>
+                <w:sz w:val="20"/>
+                <w:szCs w:val="20"/>
+              </w:rPr>
+            </w:pPr>
+            <w:r>
+              <w:rPr>
+                <w:sz w:val="20"/>
+                <w:szCs w:val="20"/>
+              </w:rPr>
+              <w:t>8-10</w:t>
+            </w:r>
+          </w:p>
+        </w:tc>
+        <w:tc>
+          <w:tcPr>
+            <w:tcW w:w="590" w:type="dxa"/>
+            <w:vAlign w:val="center"/>
+          </w:tcPr>
+          <w:p>
+            <w:pPr>
+              <w:pStyle w:val="af3"/>
+              <w:tabs>
+                <w:tab w:val="left" w:pos="4962"/>
+              </w:tabs>
+              <w:ind w:left="0" w:firstLine="0"/>
+              <w:jc w:val="center"/>
+              <w:rPr>
+                <w:sz w:val="20"/>
+                <w:szCs w:val="20"/>
+              </w:rPr>
+            </w:pPr>
+            <w:r>
+              <w:rPr>
+                <w:sz w:val="20"/>
+                <w:szCs w:val="20"/>
+              </w:rPr>
+              <w:t>10-12</w:t>
+            </w:r>
+          </w:p>
+        </w:tc>
+        <w:tc>
+          <w:tcPr>
+            <w:tcW w:w="642" w:type="dxa"/>
+            <w:vAlign w:val="center"/>
+          </w:tcPr>
+          <w:p>
+            <w:pPr>
+              <w:pStyle w:val="af3"/>
+              <w:tabs>
+                <w:tab w:val="left" w:pos="4962"/>
+              </w:tabs>
+              <w:ind w:left="0" w:firstLine="0"/>
+              <w:jc w:val="center"/>
+              <w:rPr>
+                <w:sz w:val="20"/>
+                <w:szCs w:val="20"/>
+              </w:rPr>
+            </w:pPr>
+            <w:r>
+              <w:rPr>
+                <w:sz w:val="20"/>
+                <w:szCs w:val="20"/>
+              </w:rPr>
+              <w:t>12-14</w:t>
+            </w:r>
+          </w:p>
+        </w:tc>
+        <w:tc>
+          <w:tcPr>
+            <w:tcW w:w="616" w:type="dxa"/>
+            <w:vAlign w:val="center"/>
+          </w:tcPr>
+          <w:p>
+            <w:pPr>
+              <w:pStyle w:val="af3"/>
+              <w:tabs>
+                <w:tab w:val="left" w:pos="4962"/>
+              </w:tabs>
+              <w:ind w:left="0" w:firstLine="0"/>
+              <w:jc w:val="center"/>
+              <w:rPr>
+                <w:sz w:val="20"/>
+                <w:szCs w:val="20"/>
+              </w:rPr>
+            </w:pPr>
+            <w:r>
+              <w:rPr>
+                <w:sz w:val="20"/>
+                <w:szCs w:val="20"/>
+              </w:rPr>
+              <w:t>14-15</w:t>
+            </w:r>
+          </w:p>
+        </w:tc>
+        <w:tc>
+          <w:tcPr>
+            <w:tcW w:w="602" w:type="dxa"/>
+            <w:vAlign w:val="center"/>
+          </w:tcPr>
+          <w:p>
+            <w:pPr>
+              <w:pStyle w:val="af3"/>
+              <w:tabs>
+                <w:tab w:val="left" w:pos="4962"/>
+              </w:tabs>
+              <w:ind w:left="0" w:firstLine="0"/>
+              <w:jc w:val="center"/>
+              <w:rPr>
+                <w:sz w:val="20"/>
+                <w:szCs w:val="20"/>
+              </w:rPr>
+            </w:pPr>
+            <w:r>
+              <w:rPr>
+                <w:sz w:val="20"/>
+                <w:szCs w:val="20"/>
+              </w:rPr>
+              <w:t>15-16</w:t>
+            </w:r>
+          </w:p>
+        </w:tc>
+        <w:tc>
+          <w:tcPr>
+            <w:tcW w:w="525" w:type="dxa"/>
+            <w:vAlign w:val="center"/>
+          </w:tcPr>
+          <w:p>
+            <w:pPr>
+              <w:pStyle w:val="af3"/>
+              <w:tabs>
+                <w:tab w:val="left" w:pos="4962"/>
+              </w:tabs>
+              <w:ind w:left="0" w:firstLine="0"/>
+              <w:jc w:val="center"/>
+              <w:rPr>
+                <w:sz w:val="20"/>
+                <w:szCs w:val="20"/>
+              </w:rPr>
+            </w:pPr>
+            <w:r>
+              <w:rPr>
+                <w:sz w:val="20"/>
+                <w:szCs w:val="20"/>
+              </w:rPr>
+              <w:t>16-18</w:t>
+            </w:r>
+          </w:p>
+        </w:tc>
+        <w:tc>
+          <w:tcPr>
+            <w:tcW w:w="594" w:type="dxa"/>
+            <w:vAlign w:val="center"/>
+          </w:tcPr>
+          <w:p>
+            <w:pPr>
+              <w:pStyle w:val="af3"/>
+              <w:tabs>
+                <w:tab w:val="left" w:pos="4962"/>
+              </w:tabs>
+              <w:ind w:left="0" w:firstLine="0"/>
+              <w:jc w:val="center"/>
+              <w:rPr>
+                <w:sz w:val="20"/>
+                <w:szCs w:val="20"/>
+              </w:rPr>
+            </w:pPr>
+            <w:r>
+              <w:rPr>
+                <w:sz w:val="20"/>
+                <w:szCs w:val="20"/>
+              </w:rPr>
+              <w:t>18-20</w:t>
+            </w:r>
+          </w:p>
+        </w:tc>
+        <w:tc>
+          <w:tcPr>
+            <w:tcW w:w="594" w:type="dxa"/>
+            <w:vAlign w:val="center"/>
+          </w:tcPr>
+          <w:p>
+            <w:pPr>
+              <w:pStyle w:val="af3"/>
+              <w:tabs>
+                <w:tab w:val="left" w:pos="4962"/>
+              </w:tabs>
+              <w:ind w:left="0" w:firstLine="0"/>
+              <w:jc w:val="center"/>
+              <w:rPr>
+                <w:sz w:val="20"/>
+                <w:szCs w:val="20"/>
+              </w:rPr>
+            </w:pPr>
+            <w:r>
+              <w:rPr>
+                <w:sz w:val="20"/>
+                <w:szCs w:val="20"/>
+              </w:rPr>
+              <w:t>18-20</w:t>
+            </w:r>
+          </w:p>
+        </w:tc>
+        <w:tc>
+          <w:tcPr>
+            <w:tcW w:w="594" w:type="dxa"/>
+            <w:vAlign w:val="center"/>
+          </w:tcPr>
+          <w:p>
+            <w:pPr>
+              <w:pStyle w:val="af3"/>
+              <w:tabs>
+                <w:tab w:val="left" w:pos="4962"/>
+              </w:tabs>
+              <w:ind w:left="0" w:firstLine="0"/>
+              <w:jc w:val="center"/>
+              <w:rPr>
+                <w:sz w:val="20"/>
+                <w:szCs w:val="20"/>
+              </w:rPr>
+            </w:pPr>
+            <w:r>
+              <w:rPr>
+                <w:sz w:val="20"/>
+                <w:szCs w:val="20"/>
+              </w:rPr>
+              <w:t>20-24</w:t>
+            </w:r>
+          </w:p>
+        </w:tc>
+      </w:tr>
+      <w:tr>
+        <w:trPr>
+          <w:trHeight w:val="637"/>
+        </w:trPr>
+        <w:tc>
+          <w:tcPr>
+            <w:tcW w:w="1596" w:type="dxa"/>
+            <w:vAlign w:val="center"/>
+          </w:tcPr>
+          <w:p>
+            <w:pPr>
+              <w:pStyle w:val="Default"/>
+              <w:ind w:firstLine="0"/>
+              <w:jc w:val="center"/>
+              <w:rPr>
+                <w:sz w:val="20"/>
+                <w:szCs w:val="20"/>
+                <w:lang w:val="uk-UA"/>
+              </w:rPr>
+            </w:pPr>
+            <w:r>
+              <w:rPr>
+                <w:sz w:val="20"/>
+                <w:szCs w:val="20"/>
+                <w:lang w:val="uk-UA"/>
+              </w:rPr>
+              <w:t xml:space="preserve">Активна потужність </w:t>
+            </w:r>
+            <w:r>
+              <w:rPr>
+                <w:i/>
+                <w:iCs/>
+                <w:sz w:val="20"/>
+                <w:szCs w:val="20"/>
+                <w:lang w:val="uk-UA"/>
+              </w:rPr>
+              <w:t>Р</w:t>
+            </w:r>
+          </w:p>
+        </w:tc>
+        <w:tc>
+          <w:tcPr>
+            <w:tcW w:w="769" w:type="dxa"/>
+            <w:vAlign w:val="center"/>
+          </w:tcPr>
+          <w:p>
+            <w:pPr>
+              <w:pStyle w:val="af3"/>
+              <w:tabs>
+                <w:tab w:val="left" w:pos="4962"/>
+              </w:tabs>
+              <w:ind w:left="0" w:firstLine="0"/>
+              <w:jc w:val="center"/>
+              <w:rPr>
+                <w:sz w:val="20"/>
+                <w:szCs w:val="20"/>
+              </w:rPr>
+            </w:pPr>
+            <w:r>
+              <w:rPr>
+                <w:sz w:val="20"/>
+                <w:szCs w:val="20"/>
+              </w:rPr>
+              <w:t>%</w:t>
+            </w:r>
+          </w:p>
+        </w:tc>
+        <w:tc>
+          <w:tcPr>
+            <w:tcW w:w="523" w:type="dxa"/>
+            <w:vAlign w:val="center"/>
+          </w:tcPr>
+          <w:p>
+            <w:pPr>
+              <w:pStyle w:val="af3"/>
+              <w:tabs>
+                <w:tab w:val="left" w:pos="4962"/>
+              </w:tabs>
+              <w:ind w:left="0" w:firstLine="0"/>
+              <w:jc w:val="center"/>
+              <w:rPr>
+                <w:sz w:val="20"/>
+                <w:szCs w:val="20"/>
+              </w:rPr>
+            </w:pPr>
+            <w:r>
+              <w:rPr>
+                <w:sz w:val="20"/>
+                <w:szCs w:val="20"/>
+              </w:rPr>
+              <w:t>40</w:t>
+            </w:r>
+          </w:p>
+        </w:tc>
+        <w:tc>
+          <w:tcPr>
+            <w:tcW w:w="550" w:type="dxa"/>
+            <w:vAlign w:val="center"/>
+          </w:tcPr>
+          <w:p>
+            <w:pPr>
+              <w:pStyle w:val="af3"/>
+              <w:tabs>
+                <w:tab w:val="left" w:pos="4962"/>
+              </w:tabs>
+              <w:ind w:left="0" w:firstLine="0"/>
+              <w:jc w:val="center"/>
+              <w:rPr>
+                <w:sz w:val="20"/>
+                <w:szCs w:val="20"/>
+              </w:rPr>
+            </w:pPr>
+            <w:r>
+              <w:rPr>
+                <w:sz w:val="20"/>
+                <w:szCs w:val="20"/>
+              </w:rPr>
+              <w:t>10</w:t>
+            </w:r>
+          </w:p>
+        </w:tc>
+        <w:tc>
+          <w:tcPr>
+            <w:tcW w:w="630" w:type="dxa"/>
+            <w:vAlign w:val="center"/>
+          </w:tcPr>
+          <w:p>
+            <w:pPr>
+              <w:pStyle w:val="af3"/>
+              <w:tabs>
+                <w:tab w:val="left" w:pos="4962"/>
+              </w:tabs>
+              <w:ind w:left="0" w:firstLine="0"/>
+              <w:jc w:val="center"/>
+              <w:rPr>
+                <w:sz w:val="20"/>
+                <w:szCs w:val="20"/>
+              </w:rPr>
+            </w:pPr>
+            <w:r>
+              <w:rPr>
+                <w:sz w:val="20"/>
+                <w:szCs w:val="20"/>
+              </w:rPr>
+              <w:t>20</w:t>
+            </w:r>
+          </w:p>
+        </w:tc>
+        <w:tc>
+          <w:tcPr>
+            <w:tcW w:w="590" w:type="dxa"/>
+            <w:vAlign w:val="center"/>
+          </w:tcPr>
+          <w:p>
+            <w:pPr>
+              <w:pStyle w:val="af3"/>
+              <w:tabs>
+                <w:tab w:val="left" w:pos="4962"/>
+              </w:tabs>
+              <w:ind w:left="0" w:firstLine="0"/>
+              <w:jc w:val="center"/>
+              <w:rPr>
+                <w:sz w:val="20"/>
+                <w:szCs w:val="20"/>
+              </w:rPr>
+            </w:pPr>
+            <w:r>
+              <w:rPr>
+                <w:sz w:val="20"/>
+                <w:szCs w:val="20"/>
+              </w:rPr>
+              <w:t>50</w:t>
+            </w:r>
+          </w:p>
+        </w:tc>
+        <w:tc>
+          <w:tcPr>
+            <w:tcW w:w="630" w:type="dxa"/>
+            <w:vAlign w:val="center"/>
+          </w:tcPr>
+          <w:p>
+            <w:pPr>
+              <w:pStyle w:val="af3"/>
+              <w:tabs>
+                <w:tab w:val="left" w:pos="4962"/>
+              </w:tabs>
+              <w:ind w:left="0" w:firstLine="0"/>
+              <w:jc w:val="center"/>
+              <w:rPr>
+                <w:sz w:val="20"/>
+                <w:szCs w:val="20"/>
+              </w:rPr>
+            </w:pPr>
+            <w:r>
+              <w:rPr>
+                <w:sz w:val="20"/>
+                <w:szCs w:val="20"/>
+              </w:rPr>
+              <w:t>60</w:t>
+            </w:r>
+          </w:p>
+        </w:tc>
+        <w:tc>
+          <w:tcPr>
+            <w:tcW w:w="590" w:type="dxa"/>
+            <w:vAlign w:val="center"/>
+          </w:tcPr>
+          <w:p>
+            <w:pPr>
+              <w:pStyle w:val="af3"/>
+              <w:tabs>
+                <w:tab w:val="left" w:pos="4962"/>
+              </w:tabs>
+              <w:ind w:left="0" w:firstLine="0"/>
+              <w:jc w:val="center"/>
+              <w:rPr>
+                <w:sz w:val="20"/>
+                <w:szCs w:val="20"/>
+              </w:rPr>
+            </w:pPr>
+            <w:r>
+              <w:rPr>
+                <w:sz w:val="20"/>
+                <w:szCs w:val="20"/>
+              </w:rPr>
+              <w:t>40</w:t>
+            </w:r>
+          </w:p>
+        </w:tc>
+        <w:tc>
+          <w:tcPr>
+            <w:tcW w:w="642" w:type="dxa"/>
+            <w:vAlign w:val="center"/>
+          </w:tcPr>
+          <w:p>
+            <w:pPr>
+              <w:pStyle w:val="af3"/>
+              <w:tabs>
+                <w:tab w:val="left" w:pos="4962"/>
+              </w:tabs>
+              <w:ind w:left="0" w:firstLine="0"/>
+              <w:jc w:val="center"/>
+              <w:rPr>
+                <w:sz w:val="20"/>
+                <w:szCs w:val="20"/>
+              </w:rPr>
+            </w:pPr>
+            <w:r>
+              <w:rPr>
+                <w:sz w:val="20"/>
+                <w:szCs w:val="20"/>
+              </w:rPr>
+              <w:t>100</w:t>
+            </w:r>
+          </w:p>
+        </w:tc>
+        <w:tc>
+          <w:tcPr>
+            <w:tcW w:w="616" w:type="dxa"/>
+            <w:vAlign w:val="center"/>
+          </w:tcPr>
+          <w:p>
+            <w:pPr>
+              <w:pStyle w:val="af3"/>
+              <w:tabs>
+                <w:tab w:val="left" w:pos="4962"/>
+              </w:tabs>
+              <w:ind w:left="0" w:firstLine="0"/>
+              <w:jc w:val="center"/>
+              <w:rPr>
+                <w:sz w:val="20"/>
+                <w:szCs w:val="20"/>
+              </w:rPr>
+            </w:pPr>
+            <w:r>
+              <w:rPr>
+                <w:sz w:val="20"/>
+                <w:szCs w:val="20"/>
+              </w:rPr>
+              <w:t>80</w:t>
+            </w:r>
+          </w:p>
+        </w:tc>
+        <w:tc>
+          <w:tcPr>
+            <w:tcW w:w="602" w:type="dxa"/>
+            <w:vAlign w:val="center"/>
+          </w:tcPr>
+          <w:p>
+            <w:pPr>
+              <w:pStyle w:val="af3"/>
+              <w:tabs>
+                <w:tab w:val="left" w:pos="4962"/>
+              </w:tabs>
+              <w:ind w:left="0" w:firstLine="0"/>
+              <w:jc w:val="center"/>
+              <w:rPr>
+                <w:sz w:val="20"/>
+                <w:szCs w:val="20"/>
+              </w:rPr>
+            </w:pPr>
+            <w:r>
+              <w:rPr>
+                <w:sz w:val="20"/>
+                <w:szCs w:val="20"/>
+              </w:rPr>
+              <w:t>70</w:t>
+            </w:r>
+          </w:p>
+        </w:tc>
+        <w:tc>
+          <w:tcPr>
+            <w:tcW w:w="525" w:type="dxa"/>
+            <w:vAlign w:val="center"/>
+          </w:tcPr>
+          <w:p>
+            <w:pPr>
+              <w:pStyle w:val="af3"/>
+              <w:tabs>
+                <w:tab w:val="left" w:pos="4962"/>
+              </w:tabs>
+              <w:ind w:left="0" w:firstLine="0"/>
+              <w:jc w:val="center"/>
+              <w:rPr>
+                <w:sz w:val="20"/>
+                <w:szCs w:val="20"/>
+              </w:rPr>
+            </w:pPr>
+            <w:r>
+              <w:rPr>
+                <w:sz w:val="20"/>
+                <w:szCs w:val="20"/>
+              </w:rPr>
+              <w:t>60</w:t>
+            </w:r>
+          </w:p>
+        </w:tc>
+        <w:tc>
+          <w:tcPr>
+            <w:tcW w:w="594" w:type="dxa"/>
+            <w:vAlign w:val="center"/>
+          </w:tcPr>
+          <w:p>
+            <w:pPr>
+              <w:pStyle w:val="af3"/>
+              <w:tabs>
+                <w:tab w:val="left" w:pos="4962"/>
+              </w:tabs>
+              <w:ind w:left="0" w:firstLine="0"/>
+              <w:jc w:val="center"/>
+              <w:rPr>
+                <w:sz w:val="20"/>
+                <w:szCs w:val="20"/>
+              </w:rPr>
+            </w:pPr>
+            <w:r>
+              <w:rPr>
+                <w:sz w:val="20"/>
+                <w:szCs w:val="20"/>
+              </w:rPr>
+              <w:t>50</w:t>
+            </w:r>
+          </w:p>
+        </w:tc>
+        <w:tc>
+          <w:tcPr>
+            <w:tcW w:w="594" w:type="dxa"/>
+            <w:vAlign w:val="center"/>
+          </w:tcPr>
+          <w:p>
+            <w:pPr>
+              <w:pStyle w:val="af3"/>
+              <w:tabs>
+                <w:tab w:val="left" w:pos="4962"/>
+              </w:tabs>
+              <w:ind w:left="0" w:firstLine="0"/>
+              <w:jc w:val="center"/>
+              <w:rPr>
+                <w:sz w:val="20"/>
+                <w:szCs w:val="20"/>
+              </w:rPr>
+            </w:pPr>
+            <w:r>
+              <w:rPr>
+                <w:sz w:val="20"/>
+                <w:szCs w:val="20"/>
+              </w:rPr>
+              <w:t>40</w:t>
+            </w:r>
+          </w:p>
+        </w:tc>
+        <w:tc>
+          <w:tcPr>
+            <w:tcW w:w="594" w:type="dxa"/>
+            <w:vAlign w:val="center"/>
+          </w:tcPr>
+          <w:p>
+            <w:pPr>
+              <w:pStyle w:val="af3"/>
+              <w:tabs>
+                <w:tab w:val="left" w:pos="4962"/>
+              </w:tabs>
+              <w:ind w:left="0" w:firstLine="0"/>
+              <w:jc w:val="center"/>
+              <w:rPr>
+                <w:sz w:val="20"/>
+                <w:szCs w:val="20"/>
+              </w:rPr>
+            </w:pPr>
+            <w:r>
+              <w:rPr>
+                <w:sz w:val="20"/>
+                <w:szCs w:val="20"/>
+              </w:rPr>
+              <w:t>20</w:t>
+            </w:r>
+          </w:p>
+        </w:tc>
+      </w:tr>
+      <w:tr>
+        <w:trPr>
+          <w:trHeight w:val="652"/>
+        </w:trPr>
+        <w:tc>
+          <w:tcPr>
+            <w:tcW w:w="1596" w:type="dxa"/>
+            <w:vAlign w:val="center"/>
+          </w:tcPr>
+          <w:p>
+            <w:pPr>
+              <w:pStyle w:val="Default"/>
+              <w:ind w:firstLine="0"/>
+              <w:jc w:val="center"/>
+              <w:rPr>
+                <w:sz w:val="20"/>
+                <w:szCs w:val="20"/>
+                <w:lang w:val="uk-UA"/>
+              </w:rPr>
+            </w:pPr>
+            <w:r>
+              <w:rPr>
+                <w:sz w:val="20"/>
+                <w:szCs w:val="20"/>
+                <w:lang w:val="uk-UA"/>
+              </w:rPr>
+              <w:t xml:space="preserve">Активна потужність </w:t>
+            </w:r>
+            <w:r>
+              <w:rPr>
+                <w:i/>
+                <w:iCs/>
+                <w:sz w:val="20"/>
+                <w:szCs w:val="20"/>
+                <w:lang w:val="uk-UA"/>
+              </w:rPr>
+              <w:t>Р</w:t>
+            </w:r>
+          </w:p>
+        </w:tc>
+        <w:tc>
+          <w:tcPr>
+            <w:tcW w:w="769" w:type="dxa"/>
+            <w:vAlign w:val="center"/>
+          </w:tcPr>
+          <w:p>
+            <w:pPr>
+              <w:pStyle w:val="af3"/>
+              <w:tabs>
+                <w:tab w:val="left" w:pos="4962"/>
+              </w:tabs>
+              <w:ind w:left="0" w:firstLine="0"/>
+              <w:jc w:val="center"/>
+              <w:rPr>
+                <w:sz w:val="20"/>
+                <w:szCs w:val="20"/>
+              </w:rPr>
+            </w:pPr>
+            <w:r>
+              <w:rPr>
+                <w:sz w:val="20"/>
+                <w:szCs w:val="20"/>
+              </w:rPr>
+              <w:t>МВт</w:t>
+            </w:r>
+          </w:p>
+        </w:tc>
+        <w:tc>
+          <w:tcPr>
+            <w:tcW w:w="523" w:type="dxa"/>
+            <w:vAlign w:val="center"/>
+          </w:tcPr>
+          <w:p>
+            <w:pPr>
+              <w:pStyle w:val="af3"/>
+              <w:tabs>
+                <w:tab w:val="left" w:pos="4962"/>
+              </w:tabs>
+              <w:ind w:left="0" w:firstLine="0"/>
+              <w:jc w:val="center"/>
+              <w:rPr>
+                <w:sz w:val="20"/>
+                <w:szCs w:val="20"/>
+              </w:rPr>
+            </w:pPr>
+            <w:r>
+              <w:rPr>
+                <w:sz w:val="20"/>
+                <w:szCs w:val="20"/>
+              </w:rPr>
+              <w:t>48</w:t>
+            </w:r>
+          </w:p>
+        </w:tc>
+        <w:tc>
+          <w:tcPr>
+            <w:tcW w:w="550" w:type="dxa"/>
+            <w:vAlign w:val="center"/>
+          </w:tcPr>
+          <w:p>
+            <w:pPr>
+              <w:pStyle w:val="af3"/>
+              <w:tabs>
+                <w:tab w:val="left" w:pos="4962"/>
+              </w:tabs>
+              <w:ind w:left="0" w:firstLine="0"/>
+              <w:jc w:val="center"/>
+              <w:rPr>
+                <w:sz w:val="20"/>
+                <w:szCs w:val="20"/>
+              </w:rPr>
+            </w:pPr>
+            <w:r>
+              <w:rPr>
+                <w:sz w:val="20"/>
+                <w:szCs w:val="20"/>
+              </w:rPr>
+              <w:t>12</w:t>
+            </w:r>
+          </w:p>
+        </w:tc>
+        <w:tc>
+          <w:tcPr>
+            <w:tcW w:w="630" w:type="dxa"/>
+            <w:vAlign w:val="center"/>
+          </w:tcPr>
+          <w:p>
+            <w:pPr>
+              <w:pStyle w:val="af3"/>
+              <w:tabs>
+                <w:tab w:val="left" w:pos="4962"/>
+              </w:tabs>
+              <w:ind w:left="0" w:firstLine="0"/>
+              <w:jc w:val="center"/>
+              <w:rPr>
+                <w:sz w:val="20"/>
+                <w:szCs w:val="20"/>
+              </w:rPr>
+            </w:pPr>
+            <w:r>
+              <w:rPr>
+                <w:sz w:val="20"/>
+                <w:szCs w:val="20"/>
+              </w:rPr>
+              <w:t>24</w:t>
+            </w:r>
+          </w:p>
+        </w:tc>
+        <w:tc>
+          <w:tcPr>
+            <w:tcW w:w="590" w:type="dxa"/>
+            <w:vAlign w:val="center"/>
+          </w:tcPr>
+          <w:p>
+            <w:pPr>
+              <w:pStyle w:val="af3"/>
+              <w:tabs>
+                <w:tab w:val="left" w:pos="4962"/>
+              </w:tabs>
+              <w:ind w:left="0" w:firstLine="0"/>
+              <w:jc w:val="center"/>
+              <w:rPr>
+                <w:sz w:val="20"/>
+                <w:szCs w:val="20"/>
+              </w:rPr>
+            </w:pPr>
+            <w:r>
+              <w:rPr>
+                <w:sz w:val="20"/>
+                <w:szCs w:val="20"/>
+              </w:rPr>
+              <w:t>60</w:t>
+            </w:r>
+          </w:p>
+        </w:tc>
+        <w:tc>
+          <w:tcPr>
+            <w:tcW w:w="630" w:type="dxa"/>
+            <w:vAlign w:val="center"/>
+          </w:tcPr>
+          <w:p>
+            <w:pPr>
+              <w:pStyle w:val="af3"/>
+              <w:tabs>
+                <w:tab w:val="left" w:pos="4962"/>
+              </w:tabs>
+              <w:ind w:left="0" w:firstLine="0"/>
+              <w:jc w:val="center"/>
+              <w:rPr>
+                <w:sz w:val="20"/>
+                <w:szCs w:val="20"/>
+              </w:rPr>
+            </w:pPr>
+            <w:r>
+              <w:rPr>
+                <w:sz w:val="20"/>
+                <w:szCs w:val="20"/>
+              </w:rPr>
+              <w:t>72</w:t>
+            </w:r>
+          </w:p>
+        </w:tc>
+        <w:tc>
+          <w:tcPr>
+            <w:tcW w:w="590" w:type="dxa"/>
+            <w:vAlign w:val="center"/>
+          </w:tcPr>
+          <w:p>
+            <w:pPr>
+              <w:pStyle w:val="af3"/>
+              <w:tabs>
+                <w:tab w:val="left" w:pos="4962"/>
+              </w:tabs>
+              <w:ind w:left="0" w:firstLine="0"/>
+              <w:jc w:val="center"/>
+              <w:rPr>
+                <w:sz w:val="20"/>
+                <w:szCs w:val="20"/>
+              </w:rPr>
+            </w:pPr>
+            <w:r>
+              <w:rPr>
+                <w:sz w:val="20"/>
+                <w:szCs w:val="20"/>
+              </w:rPr>
+              <w:t>48</w:t>
+            </w:r>
+          </w:p>
+        </w:tc>
+        <w:tc>
+          <w:tcPr>
+            <w:tcW w:w="642" w:type="dxa"/>
+            <w:vAlign w:val="center"/>
+          </w:tcPr>
+          <w:p>
+            <w:pPr>
+              <w:pStyle w:val="af3"/>
+              <w:tabs>
+                <w:tab w:val="left" w:pos="4962"/>
+              </w:tabs>
+              <w:ind w:left="0" w:firstLine="0"/>
+              <w:jc w:val="center"/>
+              <w:rPr>
+                <w:sz w:val="20"/>
+                <w:szCs w:val="20"/>
+              </w:rPr>
+            </w:pPr>
+            <w:r>
+              <w:rPr>
+                <w:sz w:val="20"/>
+                <w:szCs w:val="20"/>
+              </w:rPr>
+              <w:t>120</w:t>
+            </w:r>
+          </w:p>
+        </w:tc>
+        <w:tc>
+          <w:tcPr>
+            <w:tcW w:w="616" w:type="dxa"/>
+            <w:vAlign w:val="center"/>
+          </w:tcPr>
+          <w:p>
+            <w:pPr>
+              <w:pStyle w:val="af3"/>
+              <w:tabs>
+                <w:tab w:val="left" w:pos="4962"/>
+              </w:tabs>
+              <w:ind w:left="0" w:firstLine="0"/>
+              <w:jc w:val="center"/>
+              <w:rPr>
+                <w:sz w:val="20"/>
+                <w:szCs w:val="20"/>
+              </w:rPr>
+            </w:pPr>
+            <w:r>
+              <w:rPr>
+                <w:sz w:val="20"/>
+                <w:szCs w:val="20"/>
+              </w:rPr>
+              <w:t>96</w:t>
+            </w:r>
+          </w:p>
+        </w:tc>
+        <w:tc>
+          <w:tcPr>
+            <w:tcW w:w="602" w:type="dxa"/>
+            <w:vAlign w:val="center"/>
+          </w:tcPr>
+          <w:p>
+            <w:pPr>
+              <w:pStyle w:val="af3"/>
+              <w:tabs>
+                <w:tab w:val="left" w:pos="4962"/>
+              </w:tabs>
+              <w:ind w:left="0" w:firstLine="0"/>
+              <w:jc w:val="center"/>
+              <w:rPr>
+                <w:sz w:val="20"/>
+                <w:szCs w:val="20"/>
+              </w:rPr>
+            </w:pPr>
+            <w:r>
+              <w:rPr>
+                <w:sz w:val="20"/>
+                <w:szCs w:val="20"/>
+              </w:rPr>
+              <w:t>84</w:t>
+            </w:r>
+          </w:p>
+        </w:tc>
+        <w:tc>
+          <w:tcPr>
+            <w:tcW w:w="525" w:type="dxa"/>
+            <w:vAlign w:val="center"/>
+          </w:tcPr>
+          <w:p>
+            <w:pPr>
+              <w:pStyle w:val="af3"/>
+              <w:tabs>
+                <w:tab w:val="left" w:pos="4962"/>
+              </w:tabs>
+              <w:ind w:left="0" w:firstLine="0"/>
+              <w:jc w:val="center"/>
+              <w:rPr>
+                <w:sz w:val="20"/>
+                <w:szCs w:val="20"/>
+              </w:rPr>
+            </w:pPr>
+            <w:r>
+              <w:rPr>
+                <w:sz w:val="20"/>
+                <w:szCs w:val="20"/>
+              </w:rPr>
+              <w:t>72</w:t>
+            </w:r>
+          </w:p>
+        </w:tc>
+        <w:tc>
+          <w:tcPr>
+            <w:tcW w:w="594" w:type="dxa"/>
+            <w:vAlign w:val="center"/>
+          </w:tcPr>
+          <w:p>
+            <w:pPr>
+              <w:pStyle w:val="af3"/>
+              <w:tabs>
+                <w:tab w:val="left" w:pos="4962"/>
+              </w:tabs>
+              <w:ind w:left="0" w:firstLine="0"/>
+              <w:jc w:val="center"/>
+              <w:rPr>
+                <w:sz w:val="20"/>
+                <w:szCs w:val="20"/>
+              </w:rPr>
+            </w:pPr>
+            <w:r>
+              <w:rPr>
+                <w:sz w:val="20"/>
+                <w:szCs w:val="20"/>
+              </w:rPr>
+              <w:t>6</w:t>
+            </w:r>
+            <w:r>
+              <w:rPr>
+                <w:sz w:val="20"/>
+                <w:szCs w:val="20"/>
+              </w:rPr>
+              <w:t>0</w:t>
+            </w:r>
+          </w:p>
+        </w:tc>
+        <w:tc>
+          <w:tcPr>
+            <w:tcW w:w="594" w:type="dxa"/>
+            <w:vAlign w:val="center"/>
+          </w:tcPr>
+          <w:p>
+            <w:pPr>
+              <w:pStyle w:val="af3"/>
+              <w:tabs>
+                <w:tab w:val="left" w:pos="4962"/>
+              </w:tabs>
+              <w:ind w:left="0" w:firstLine="0"/>
+              <w:jc w:val="center"/>
+              <w:rPr>
+                <w:sz w:val="20"/>
+                <w:szCs w:val="20"/>
+              </w:rPr>
+            </w:pPr>
+            <w:r>
+              <w:rPr>
+                <w:sz w:val="20"/>
+                <w:szCs w:val="20"/>
+              </w:rPr>
+              <w:t>4</w:t>
+            </w:r>
+            <w:r>
+              <w:rPr>
+                <w:sz w:val="20"/>
+                <w:szCs w:val="20"/>
+              </w:rPr>
+              <w:t>8</w:t>
+            </w:r>
+          </w:p>
+        </w:tc>
+        <w:tc>
+          <w:tcPr>
+            <w:tcW w:w="594" w:type="dxa"/>
+            <w:vAlign w:val="center"/>
+          </w:tcPr>
+          <w:p>
+            <w:pPr>
+              <w:pStyle w:val="af3"/>
+              <w:tabs>
+                <w:tab w:val="left" w:pos="4962"/>
+              </w:tabs>
+              <w:ind w:left="0" w:firstLine="0"/>
+              <w:jc w:val="center"/>
+              <w:rPr>
+                <w:sz w:val="20"/>
+                <w:szCs w:val="20"/>
+              </w:rPr>
+            </w:pPr>
+            <w:r>
+              <w:rPr>
+                <w:sz w:val="20"/>
+                <w:szCs w:val="20"/>
+              </w:rPr>
+              <w:t>24</w:t>
+            </w:r>
+          </w:p>
+        </w:tc>
+      </w:tr>
+      <w:tr>
+        <w:trPr>
+          <w:trHeight w:val="576"/>
+        </w:trPr>
+        <w:tc>
+          <w:tcPr>
+            <w:tcW w:w="1596" w:type="dxa"/>
+            <w:vAlign w:val="center"/>
+          </w:tcPr>
+          <w:p>
+            <w:pPr>
+              <w:pStyle w:val="af3"/>
+              <w:tabs>
+                <w:tab w:val="left" w:pos="4962"/>
+              </w:tabs>
+              <w:ind w:left="0" w:firstLine="0"/>
+              <w:jc w:val="center"/>
+              <w:rPr>
+                <w:sz w:val="20"/>
+                <w:szCs w:val="20"/>
+              </w:rPr>
+            </w:pPr>
+            <m:oMathPara>
+              <m:oMath>
+                <m:func>
+                  <m:funcPr>
+                    <m:ctrlPr>
+                      <w:rPr>
+                        <w:rFonts w:ascii="Cambria Math" w:hAnsi="Cambria Math"/>
+                        <w:i/>
+                        <w:sz w:val="20"/>
+                        <w:szCs w:val="20"/>
+                      </w:rPr>
+                    </m:ctrlPr>
+                  </m:funcPr>
+                  <m:fName>
+                    <m:r>
+                      <m:rPr>
+                        <m:sty m:val="p"/>
+                      </m:rPr>
+                      <w:rPr>
+                        <w:rFonts w:ascii="Cambria Math" w:hAnsi="Cambria Math"/>
+                        <w:sz w:val="20"/>
+                        <w:szCs w:val="20"/>
+                      </w:rPr>
+                      <m:t>cos</m:t>
+                    </m:r>
+                  </m:fName>
+                  <m:e>
+                    <m:r>
+                      <w:rPr>
+                        <w:rFonts w:ascii="Cambria Math" w:hAnsi="Cambria Math"/>
+                        <w:sz w:val="20"/>
+                        <w:szCs w:val="20"/>
+                      </w:rPr>
+                      <m:t>φ</m:t>
+                    </m:r>
+                  </m:e>
+                </m:func>
+              </m:oMath>
+            </m:oMathPara>
+          </w:p>
+        </w:tc>
+        <w:tc>
+          <w:tcPr>
+            <w:tcW w:w="769" w:type="dxa"/>
+            <w:vAlign w:val="center"/>
+          </w:tcPr>
+          <w:p>
+            <w:pPr>
+              <w:pStyle w:val="af3"/>
+              <w:tabs>
+                <w:tab w:val="left" w:pos="4962"/>
+              </w:tabs>
+              <w:ind w:left="0" w:firstLine="0"/>
+              <w:jc w:val="center"/>
+              <w:rPr>
+                <w:sz w:val="20"/>
+                <w:szCs w:val="20"/>
+              </w:rPr>
+            </w:pPr>
+            <w:r>
+              <w:rPr>
+                <w:sz w:val="20"/>
+                <w:szCs w:val="20"/>
+              </w:rPr>
+              <w:t>-</w:t>
+            </w:r>
+          </w:p>
+        </w:tc>
+        <w:tc>
+          <w:tcPr>
+            <w:tcW w:w="523" w:type="dxa"/>
+            <w:vAlign w:val="center"/>
+          </w:tcPr>
+          <w:p>
+            <w:pPr>
+              <w:pStyle w:val="af3"/>
+              <w:tabs>
+                <w:tab w:val="left" w:pos="4962"/>
+              </w:tabs>
+              <w:ind w:left="0" w:firstLine="0"/>
+              <w:jc w:val="center"/>
+              <w:rPr>
+                <w:sz w:val="20"/>
+                <w:szCs w:val="20"/>
+              </w:rPr>
+            </w:pPr>
+            <w:r>
+              <w:rPr>
+                <w:sz w:val="20"/>
+                <w:szCs w:val="20"/>
+              </w:rPr>
+              <w:t>0,7</w:t>
+            </w:r>
+            <w:r>
+              <w:rPr>
+                <w:sz w:val="20"/>
+                <w:szCs w:val="20"/>
+              </w:rPr>
+              <w:t>7</w:t>
+            </w:r>
+          </w:p>
+        </w:tc>
+        <w:tc>
+          <w:tcPr>
+            <w:tcW w:w="550" w:type="dxa"/>
+            <w:vAlign w:val="center"/>
+          </w:tcPr>
+          <w:p>
+            <w:pPr>
+              <w:pStyle w:val="af3"/>
+              <w:tabs>
+                <w:tab w:val="left" w:pos="4962"/>
+              </w:tabs>
+              <w:ind w:left="0" w:firstLine="0"/>
+              <w:jc w:val="center"/>
+              <w:rPr>
+                <w:sz w:val="20"/>
+                <w:szCs w:val="20"/>
+              </w:rPr>
+            </w:pPr>
+            <w:r>
+              <w:rPr>
+                <w:sz w:val="20"/>
+                <w:szCs w:val="20"/>
+              </w:rPr>
+              <w:t>0,</w:t>
+            </w:r>
+            <w:r>
+              <w:rPr>
+                <w:sz w:val="20"/>
+                <w:szCs w:val="20"/>
+              </w:rPr>
+              <w:t>95</w:t>
+            </w:r>
+          </w:p>
+        </w:tc>
+        <w:tc>
+          <w:tcPr>
+            <w:tcW w:w="630" w:type="dxa"/>
+            <w:vAlign w:val="center"/>
+          </w:tcPr>
+          <w:p>
+            <w:pPr>
+              <w:pStyle w:val="af3"/>
+              <w:tabs>
+                <w:tab w:val="left" w:pos="4962"/>
+              </w:tabs>
+              <w:ind w:left="0" w:firstLine="0"/>
+              <w:jc w:val="center"/>
+              <w:rPr>
+                <w:sz w:val="20"/>
+                <w:szCs w:val="20"/>
+              </w:rPr>
+            </w:pPr>
+            <w:r>
+              <w:rPr>
+                <w:sz w:val="20"/>
+                <w:szCs w:val="20"/>
+              </w:rPr>
+              <w:t>0,</w:t>
+            </w:r>
+            <w:r>
+              <w:rPr>
+                <w:sz w:val="20"/>
+                <w:szCs w:val="20"/>
+              </w:rPr>
+              <w:t>95</w:t>
+            </w:r>
+          </w:p>
+        </w:tc>
+        <w:tc>
+          <w:tcPr>
+            <w:tcW w:w="590" w:type="dxa"/>
+            <w:vAlign w:val="center"/>
+          </w:tcPr>
+          <w:p>
+            <w:pPr>
+              <w:pStyle w:val="af3"/>
+              <w:tabs>
+                <w:tab w:val="left" w:pos="4962"/>
+              </w:tabs>
+              <w:ind w:left="0" w:firstLine="0"/>
+              <w:jc w:val="center"/>
+              <w:rPr>
+                <w:sz w:val="20"/>
+                <w:szCs w:val="20"/>
+              </w:rPr>
+            </w:pPr>
+            <w:r>
+              <w:rPr>
+                <w:sz w:val="20"/>
+                <w:szCs w:val="20"/>
+              </w:rPr>
+              <w:t>0,</w:t>
+            </w:r>
+            <w:r>
+              <w:rPr>
+                <w:sz w:val="20"/>
+                <w:szCs w:val="20"/>
+              </w:rPr>
+              <w:t>8</w:t>
+            </w:r>
+          </w:p>
+        </w:tc>
+        <w:tc>
+          <w:tcPr>
+            <w:tcW w:w="630" w:type="dxa"/>
+            <w:vAlign w:val="center"/>
+          </w:tcPr>
+          <w:p>
+            <w:pPr>
+              <w:pStyle w:val="af3"/>
+              <w:tabs>
+                <w:tab w:val="left" w:pos="4962"/>
+              </w:tabs>
+              <w:ind w:left="0" w:firstLine="0"/>
+              <w:jc w:val="center"/>
+              <w:rPr>
+                <w:sz w:val="20"/>
+                <w:szCs w:val="20"/>
+              </w:rPr>
+            </w:pPr>
+            <w:r>
+              <w:rPr>
+                <w:sz w:val="20"/>
+                <w:szCs w:val="20"/>
+              </w:rPr>
+              <w:t>0,</w:t>
+            </w:r>
+            <w:r>
+              <w:rPr>
+                <w:sz w:val="20"/>
+                <w:szCs w:val="20"/>
+              </w:rPr>
+              <w:t>8</w:t>
+            </w:r>
+            <w:r>
+              <w:rPr>
+                <w:sz w:val="20"/>
+                <w:szCs w:val="20"/>
+              </w:rPr>
+              <w:t>1</w:t>
+            </w:r>
+          </w:p>
+        </w:tc>
+        <w:tc>
+          <w:tcPr>
+            <w:tcW w:w="590" w:type="dxa"/>
+            <w:vAlign w:val="center"/>
+          </w:tcPr>
+          <w:p>
+            <w:pPr>
+              <w:pStyle w:val="af3"/>
+              <w:tabs>
+                <w:tab w:val="left" w:pos="4962"/>
+              </w:tabs>
+              <w:ind w:left="0" w:firstLine="0"/>
+              <w:jc w:val="center"/>
+              <w:rPr>
+                <w:sz w:val="20"/>
+                <w:szCs w:val="20"/>
+              </w:rPr>
+            </w:pPr>
+            <w:r>
+              <w:rPr>
+                <w:sz w:val="20"/>
+                <w:szCs w:val="20"/>
+              </w:rPr>
+              <w:t>0,</w:t>
+            </w:r>
+            <w:r>
+              <w:rPr>
+                <w:sz w:val="20"/>
+                <w:szCs w:val="20"/>
+              </w:rPr>
+              <w:t>7</w:t>
+            </w:r>
+            <w:r>
+              <w:rPr>
+                <w:sz w:val="20"/>
+                <w:szCs w:val="20"/>
+              </w:rPr>
+              <w:t>7</w:t>
+            </w:r>
+          </w:p>
+        </w:tc>
+        <w:tc>
+          <w:tcPr>
+            <w:tcW w:w="642" w:type="dxa"/>
+            <w:vAlign w:val="center"/>
+          </w:tcPr>
+          <w:p>
+            <w:pPr>
+              <w:pStyle w:val="af3"/>
+              <w:tabs>
+                <w:tab w:val="left" w:pos="4962"/>
+              </w:tabs>
+              <w:ind w:left="0" w:firstLine="0"/>
+              <w:jc w:val="center"/>
+              <w:rPr>
+                <w:sz w:val="20"/>
+                <w:szCs w:val="20"/>
+              </w:rPr>
+            </w:pPr>
+            <w:r>
+              <w:rPr>
+                <w:sz w:val="20"/>
+                <w:szCs w:val="20"/>
+              </w:rPr>
+              <w:t>0,</w:t>
+            </w:r>
+            <w:r>
+              <w:rPr>
+                <w:sz w:val="20"/>
+                <w:szCs w:val="20"/>
+              </w:rPr>
+              <w:t>91</w:t>
+            </w:r>
+          </w:p>
+        </w:tc>
+        <w:tc>
+          <w:tcPr>
+            <w:tcW w:w="616" w:type="dxa"/>
+            <w:vAlign w:val="center"/>
+          </w:tcPr>
+          <w:p>
+            <w:pPr>
+              <w:pStyle w:val="af3"/>
+              <w:tabs>
+                <w:tab w:val="left" w:pos="4962"/>
+              </w:tabs>
+              <w:ind w:left="0" w:firstLine="0"/>
+              <w:jc w:val="center"/>
+              <w:rPr>
+                <w:sz w:val="20"/>
+                <w:szCs w:val="20"/>
+              </w:rPr>
+            </w:pPr>
+            <w:r>
+              <w:rPr>
+                <w:sz w:val="20"/>
+                <w:szCs w:val="20"/>
+              </w:rPr>
+              <w:t>0,</w:t>
+            </w:r>
+            <w:r>
+              <w:rPr>
+                <w:sz w:val="20"/>
+                <w:szCs w:val="20"/>
+              </w:rPr>
+              <w:t>86</w:t>
+            </w:r>
+          </w:p>
+        </w:tc>
+        <w:tc>
+          <w:tcPr>
+            <w:tcW w:w="602" w:type="dxa"/>
+            <w:vAlign w:val="center"/>
+          </w:tcPr>
+          <w:p>
+            <w:pPr>
+              <w:pStyle w:val="af3"/>
+              <w:tabs>
+                <w:tab w:val="left" w:pos="4962"/>
+              </w:tabs>
+              <w:ind w:left="0" w:firstLine="0"/>
+              <w:jc w:val="center"/>
+              <w:rPr>
+                <w:sz w:val="20"/>
+                <w:szCs w:val="20"/>
+              </w:rPr>
+            </w:pPr>
+            <w:r>
+              <w:rPr>
+                <w:sz w:val="20"/>
+                <w:szCs w:val="20"/>
+              </w:rPr>
+              <w:t>0,</w:t>
+            </w:r>
+            <w:r>
+              <w:rPr>
+                <w:sz w:val="20"/>
+                <w:szCs w:val="20"/>
+              </w:rPr>
+              <w:t>84</w:t>
+            </w:r>
+          </w:p>
+        </w:tc>
+        <w:tc>
+          <w:tcPr>
+            <w:tcW w:w="525" w:type="dxa"/>
+            <w:vAlign w:val="center"/>
+          </w:tcPr>
+          <w:p>
+            <w:pPr>
+              <w:pStyle w:val="af3"/>
+              <w:tabs>
+                <w:tab w:val="left" w:pos="4962"/>
+              </w:tabs>
+              <w:ind w:left="0" w:firstLine="0"/>
+              <w:jc w:val="center"/>
+              <w:rPr>
+                <w:sz w:val="20"/>
+                <w:szCs w:val="20"/>
+              </w:rPr>
+            </w:pPr>
+            <w:r>
+              <w:rPr>
+                <w:sz w:val="20"/>
+                <w:szCs w:val="20"/>
+              </w:rPr>
+              <w:t>0,</w:t>
+            </w:r>
+            <w:r>
+              <w:rPr>
+                <w:sz w:val="20"/>
+                <w:szCs w:val="20"/>
+              </w:rPr>
+              <w:t>82</w:t>
+            </w:r>
+          </w:p>
+        </w:tc>
+        <w:tc>
+          <w:tcPr>
+            <w:tcW w:w="594" w:type="dxa"/>
+            <w:vAlign w:val="center"/>
+          </w:tcPr>
+          <w:p>
+            <w:pPr>
+              <w:pStyle w:val="af3"/>
+              <w:tabs>
+                <w:tab w:val="left" w:pos="4962"/>
+              </w:tabs>
+              <w:ind w:left="0" w:firstLine="0"/>
+              <w:jc w:val="center"/>
+              <w:rPr>
+                <w:sz w:val="20"/>
+                <w:szCs w:val="20"/>
+              </w:rPr>
+            </w:pPr>
+            <w:r>
+              <w:rPr>
+                <w:sz w:val="20"/>
+                <w:szCs w:val="20"/>
+              </w:rPr>
+              <w:t>0,</w:t>
+            </w:r>
+            <w:r>
+              <w:rPr>
+                <w:sz w:val="20"/>
+                <w:szCs w:val="20"/>
+              </w:rPr>
+              <w:t>8</w:t>
+            </w:r>
+          </w:p>
+        </w:tc>
+        <w:tc>
+          <w:tcPr>
+            <w:tcW w:w="594" w:type="dxa"/>
+            <w:vAlign w:val="center"/>
+          </w:tcPr>
+          <w:p>
+            <w:pPr>
+              <w:pStyle w:val="af3"/>
+              <w:tabs>
+                <w:tab w:val="left" w:pos="4962"/>
+              </w:tabs>
+              <w:ind w:left="0" w:firstLine="0"/>
+              <w:jc w:val="center"/>
+              <w:rPr>
+                <w:sz w:val="20"/>
+                <w:szCs w:val="20"/>
+              </w:rPr>
+            </w:pPr>
+            <w:r>
+              <w:rPr>
+                <w:sz w:val="20"/>
+                <w:szCs w:val="20"/>
+              </w:rPr>
+              <w:t>0,77</w:t>
+            </w:r>
+          </w:p>
+        </w:tc>
+        <w:tc>
+          <w:tcPr>
+            <w:tcW w:w="594" w:type="dxa"/>
+            <w:vAlign w:val="center"/>
+          </w:tcPr>
+          <w:p>
+            <w:pPr>
+              <w:pStyle w:val="af3"/>
+              <w:tabs>
+                <w:tab w:val="left" w:pos="4962"/>
+              </w:tabs>
+              <w:ind w:left="0" w:firstLine="0"/>
+              <w:jc w:val="center"/>
+              <w:rPr>
+                <w:sz w:val="20"/>
+                <w:szCs w:val="20"/>
+              </w:rPr>
+            </w:pPr>
+            <w:r>
+              <w:rPr>
+                <w:sz w:val="20"/>
+                <w:szCs w:val="20"/>
+              </w:rPr>
+              <w:t>0,95</w:t>
+            </w:r>
+          </w:p>
+        </w:tc>
+      </w:tr>
+      <w:tr>
+        <w:trPr>
+          <w:trHeight w:val="561"/>
+        </w:trPr>
+        <w:tc>
+          <w:tcPr>
+            <w:tcW w:w="1596" w:type="dxa"/>
+            <w:vAlign w:val="center"/>
+          </w:tcPr>
+          <w:p>
+            <w:pPr>
+              <w:pStyle w:val="af3"/>
+              <w:tabs>
+                <w:tab w:val="left" w:pos="4962"/>
+              </w:tabs>
+              <w:ind w:left="0" w:firstLine="0"/>
+              <w:jc w:val="center"/>
+              <w:rPr>
+                <w:i/>
+                <w:sz w:val="20"/>
+                <w:szCs w:val="20"/>
+              </w:rPr>
+            </w:pPr>
+            <m:oMathPara>
+              <m:oMath>
+                <m:func>
+                  <m:funcPr>
+                    <m:ctrlPr>
+                      <w:rPr>
+                        <w:rFonts w:ascii="Cambria Math" w:hAnsi="Cambria Math"/>
+                        <w:i/>
+                        <w:sz w:val="20"/>
+                        <w:szCs w:val="20"/>
+                      </w:rPr>
+                    </m:ctrlPr>
+                  </m:funcPr>
+                  <m:fName>
+                    <m:r>
+                      <m:rPr>
+                        <m:sty m:val="p"/>
+                      </m:rPr>
+                      <w:rPr>
+                        <w:rFonts w:ascii="Cambria Math" w:hAnsi="Cambria Math"/>
+                        <w:sz w:val="20"/>
+                        <w:szCs w:val="20"/>
+                      </w:rPr>
+                      <m:t>tan</m:t>
+                    </m:r>
+                  </m:fName>
+                  <m:e>
+                    <m:r>
+                      <w:rPr>
+                        <w:rFonts w:ascii="Cambria Math" w:hAnsi="Cambria Math"/>
+                        <w:sz w:val="20"/>
+                        <w:szCs w:val="20"/>
+                      </w:rPr>
+                      <m:t>φ</m:t>
+                    </m:r>
+                  </m:e>
+                </m:func>
+              </m:oMath>
+            </m:oMathPara>
+          </w:p>
+        </w:tc>
+        <w:tc>
+          <w:tcPr>
+            <w:tcW w:w="769" w:type="dxa"/>
+            <w:vAlign w:val="center"/>
+          </w:tcPr>
+          <w:p>
+            <w:pPr>
+              <w:pStyle w:val="af3"/>
+              <w:tabs>
+                <w:tab w:val="left" w:pos="4962"/>
+              </w:tabs>
+              <w:ind w:left="0" w:firstLine="0"/>
+              <w:jc w:val="center"/>
+              <w:rPr>
+                <w:sz w:val="20"/>
+                <w:szCs w:val="20"/>
+              </w:rPr>
+            </w:pPr>
+            <w:r>
+              <w:rPr>
+                <w:sz w:val="20"/>
+                <w:szCs w:val="20"/>
+              </w:rPr>
+              <w:t>-</w:t>
+            </w:r>
+          </w:p>
+        </w:tc>
+        <w:tc>
+          <w:tcPr>
+            <w:tcW w:w="523" w:type="dxa"/>
+            <w:vAlign w:val="center"/>
+          </w:tcPr>
+          <w:p>
+            <w:pPr>
+              <w:pStyle w:val="af3"/>
+              <w:tabs>
+                <w:tab w:val="left" w:pos="4962"/>
+              </w:tabs>
+              <w:ind w:left="0" w:firstLine="0"/>
+              <w:jc w:val="center"/>
+              <w:rPr>
+                <w:sz w:val="20"/>
+                <w:szCs w:val="20"/>
+              </w:rPr>
+            </w:pPr>
+            <w:r>
+              <w:rPr>
+                <w:sz w:val="20"/>
+                <w:szCs w:val="20"/>
+              </w:rPr>
+              <w:t>0,</w:t>
+            </w:r>
+            <w:r>
+              <w:rPr>
+                <w:sz w:val="20"/>
+                <w:szCs w:val="20"/>
+              </w:rPr>
+              <w:t>82</w:t>
+            </w:r>
+          </w:p>
+        </w:tc>
+        <w:tc>
+          <w:tcPr>
+            <w:tcW w:w="550" w:type="dxa"/>
+            <w:vAlign w:val="center"/>
+          </w:tcPr>
+          <w:p>
+            <w:pPr>
+              <w:pStyle w:val="af3"/>
+              <w:tabs>
+                <w:tab w:val="left" w:pos="4962"/>
+              </w:tabs>
+              <w:ind w:left="0" w:firstLine="0"/>
+              <w:jc w:val="center"/>
+              <w:rPr>
+                <w:sz w:val="20"/>
+                <w:szCs w:val="20"/>
+              </w:rPr>
+            </w:pPr>
+            <w:r>
+              <w:rPr>
+                <w:sz w:val="20"/>
+                <w:szCs w:val="20"/>
+              </w:rPr>
+              <w:t>0.33</w:t>
+            </w:r>
+          </w:p>
+        </w:tc>
+        <w:tc>
+          <w:tcPr>
+            <w:tcW w:w="630" w:type="dxa"/>
+            <w:vAlign w:val="center"/>
+          </w:tcPr>
+          <w:p>
+            <w:pPr>
+              <w:pStyle w:val="af3"/>
+              <w:tabs>
+                <w:tab w:val="left" w:pos="4962"/>
+              </w:tabs>
+              <w:ind w:left="0" w:firstLine="0"/>
+              <w:jc w:val="center"/>
+              <w:rPr>
+                <w:sz w:val="20"/>
+                <w:szCs w:val="20"/>
+              </w:rPr>
+            </w:pPr>
+            <w:r>
+              <w:rPr>
+                <w:sz w:val="20"/>
+                <w:szCs w:val="20"/>
+              </w:rPr>
+              <w:t>0,33</w:t>
+            </w:r>
+          </w:p>
+        </w:tc>
+        <w:tc>
+          <w:tcPr>
+            <w:tcW w:w="590" w:type="dxa"/>
+            <w:vAlign w:val="center"/>
+          </w:tcPr>
+          <w:p>
+            <w:pPr>
+              <w:pStyle w:val="af3"/>
+              <w:tabs>
+                <w:tab w:val="left" w:pos="4962"/>
+              </w:tabs>
+              <w:ind w:left="0" w:firstLine="0"/>
+              <w:jc w:val="center"/>
+              <w:rPr>
+                <w:sz w:val="20"/>
+                <w:szCs w:val="20"/>
+              </w:rPr>
+            </w:pPr>
+            <w:r>
+              <w:rPr>
+                <w:sz w:val="20"/>
+                <w:szCs w:val="20"/>
+              </w:rPr>
+              <w:t>0,</w:t>
+            </w:r>
+            <w:r>
+              <w:rPr>
+                <w:sz w:val="20"/>
+                <w:szCs w:val="20"/>
+              </w:rPr>
+              <w:t>76</w:t>
+            </w:r>
+          </w:p>
+        </w:tc>
+        <w:tc>
+          <w:tcPr>
+            <w:tcW w:w="630" w:type="dxa"/>
+            <w:vAlign w:val="center"/>
+          </w:tcPr>
+          <w:p>
+            <w:pPr>
+              <w:pStyle w:val="af3"/>
+              <w:tabs>
+                <w:tab w:val="left" w:pos="4962"/>
+              </w:tabs>
+              <w:ind w:left="0" w:firstLine="0"/>
+              <w:jc w:val="center"/>
+              <w:rPr>
+                <w:sz w:val="20"/>
+                <w:szCs w:val="20"/>
+              </w:rPr>
+            </w:pPr>
+            <w:r>
+              <w:rPr>
+                <w:sz w:val="20"/>
+                <w:szCs w:val="20"/>
+              </w:rPr>
+              <w:t>0,</w:t>
+            </w:r>
+            <w:r>
+              <w:rPr>
+                <w:sz w:val="20"/>
+                <w:szCs w:val="20"/>
+              </w:rPr>
+              <w:t>70</w:t>
+            </w:r>
+          </w:p>
+        </w:tc>
+        <w:tc>
+          <w:tcPr>
+            <w:tcW w:w="590" w:type="dxa"/>
+            <w:vAlign w:val="center"/>
+          </w:tcPr>
+          <w:p>
+            <w:pPr>
+              <w:pStyle w:val="af3"/>
+              <w:tabs>
+                <w:tab w:val="left" w:pos="4962"/>
+              </w:tabs>
+              <w:ind w:left="0" w:firstLine="0"/>
+              <w:jc w:val="center"/>
+              <w:rPr>
+                <w:sz w:val="20"/>
+                <w:szCs w:val="20"/>
+              </w:rPr>
+            </w:pPr>
+            <w:r>
+              <w:rPr>
+                <w:sz w:val="20"/>
+                <w:szCs w:val="20"/>
+              </w:rPr>
+              <w:t>0,</w:t>
+            </w:r>
+            <w:r>
+              <w:rPr>
+                <w:sz w:val="20"/>
+                <w:szCs w:val="20"/>
+              </w:rPr>
+              <w:t>82</w:t>
+            </w:r>
+          </w:p>
+        </w:tc>
+        <w:tc>
+          <w:tcPr>
+            <w:tcW w:w="642" w:type="dxa"/>
+            <w:vAlign w:val="center"/>
+          </w:tcPr>
+          <w:p>
+            <w:pPr>
+              <w:pStyle w:val="af3"/>
+              <w:tabs>
+                <w:tab w:val="left" w:pos="4962"/>
+              </w:tabs>
+              <w:ind w:left="0" w:firstLine="0"/>
+              <w:jc w:val="center"/>
+              <w:rPr>
+                <w:sz w:val="20"/>
+                <w:szCs w:val="20"/>
+              </w:rPr>
+            </w:pPr>
+            <w:r>
+              <w:rPr>
+                <w:sz w:val="20"/>
+                <w:szCs w:val="20"/>
+              </w:rPr>
+              <w:t>0,</w:t>
+            </w:r>
+            <w:r>
+              <w:rPr>
+                <w:sz w:val="20"/>
+                <w:szCs w:val="20"/>
+              </w:rPr>
+              <w:t>46</w:t>
+            </w:r>
+          </w:p>
+        </w:tc>
+        <w:tc>
+          <w:tcPr>
+            <w:tcW w:w="616" w:type="dxa"/>
+            <w:vAlign w:val="center"/>
+          </w:tcPr>
+          <w:p>
+            <w:pPr>
+              <w:pStyle w:val="af3"/>
+              <w:tabs>
+                <w:tab w:val="left" w:pos="4962"/>
+              </w:tabs>
+              <w:ind w:left="0" w:firstLine="0"/>
+              <w:jc w:val="center"/>
+              <w:rPr>
+                <w:sz w:val="20"/>
+                <w:szCs w:val="20"/>
+              </w:rPr>
+            </w:pPr>
+            <w:r>
+              <w:rPr>
+                <w:sz w:val="20"/>
+                <w:szCs w:val="20"/>
+              </w:rPr>
+              <w:t>0,</w:t>
+            </w:r>
+            <w:r>
+              <w:rPr>
+                <w:sz w:val="20"/>
+                <w:szCs w:val="20"/>
+              </w:rPr>
+              <w:t>58</w:t>
+            </w:r>
+          </w:p>
+        </w:tc>
+        <w:tc>
+          <w:tcPr>
+            <w:tcW w:w="602" w:type="dxa"/>
+            <w:vAlign w:val="center"/>
+          </w:tcPr>
+          <w:p>
+            <w:pPr>
+              <w:pStyle w:val="af3"/>
+              <w:tabs>
+                <w:tab w:val="left" w:pos="4962"/>
+              </w:tabs>
+              <w:ind w:left="0" w:firstLine="0"/>
+              <w:jc w:val="center"/>
+              <w:rPr>
+                <w:sz w:val="20"/>
+                <w:szCs w:val="20"/>
+              </w:rPr>
+            </w:pPr>
+            <w:r>
+              <w:rPr>
+                <w:sz w:val="20"/>
+                <w:szCs w:val="20"/>
+              </w:rPr>
+              <w:t>0,</w:t>
+            </w:r>
+            <w:r>
+              <w:rPr>
+                <w:sz w:val="20"/>
+                <w:szCs w:val="20"/>
+              </w:rPr>
+              <w:t>64</w:t>
+            </w:r>
+          </w:p>
+        </w:tc>
+        <w:tc>
+          <w:tcPr>
+            <w:tcW w:w="525" w:type="dxa"/>
+            <w:vAlign w:val="center"/>
+          </w:tcPr>
+          <w:p>
+            <w:pPr>
+              <w:pStyle w:val="af3"/>
+              <w:tabs>
+                <w:tab w:val="left" w:pos="4962"/>
+              </w:tabs>
+              <w:ind w:left="0" w:firstLine="0"/>
+              <w:jc w:val="center"/>
+              <w:rPr>
+                <w:sz w:val="20"/>
+                <w:szCs w:val="20"/>
+              </w:rPr>
+            </w:pPr>
+            <w:r>
+              <w:rPr>
+                <w:sz w:val="20"/>
+                <w:szCs w:val="20"/>
+              </w:rPr>
+              <w:t>0,</w:t>
+            </w:r>
+            <w:r>
+              <w:rPr>
+                <w:sz w:val="20"/>
+                <w:szCs w:val="20"/>
+              </w:rPr>
+              <w:t>7</w:t>
+            </w:r>
+          </w:p>
+        </w:tc>
+        <w:tc>
+          <w:tcPr>
+            <w:tcW w:w="594" w:type="dxa"/>
+            <w:vAlign w:val="center"/>
+          </w:tcPr>
+          <w:p>
+            <w:pPr>
+              <w:pStyle w:val="af3"/>
+              <w:tabs>
+                <w:tab w:val="left" w:pos="4962"/>
+              </w:tabs>
+              <w:ind w:left="0" w:firstLine="0"/>
+              <w:jc w:val="center"/>
+              <w:rPr>
+                <w:sz w:val="20"/>
+                <w:szCs w:val="20"/>
+              </w:rPr>
+            </w:pPr>
+            <w:r>
+              <w:rPr>
+                <w:sz w:val="20"/>
+                <w:szCs w:val="20"/>
+              </w:rPr>
+              <w:t>0,</w:t>
+            </w:r>
+            <w:r>
+              <w:rPr>
+                <w:sz w:val="20"/>
+                <w:szCs w:val="20"/>
+              </w:rPr>
+              <w:t>76</w:t>
+            </w:r>
+          </w:p>
+        </w:tc>
+        <w:tc>
+          <w:tcPr>
+            <w:tcW w:w="594" w:type="dxa"/>
+            <w:vAlign w:val="center"/>
+          </w:tcPr>
+          <w:p>
+            <w:pPr>
+              <w:pStyle w:val="af3"/>
+              <w:tabs>
+                <w:tab w:val="left" w:pos="4962"/>
+              </w:tabs>
+              <w:ind w:left="0" w:firstLine="0"/>
+              <w:jc w:val="center"/>
+              <w:rPr>
+                <w:sz w:val="20"/>
+                <w:szCs w:val="20"/>
+              </w:rPr>
+            </w:pPr>
+            <w:r>
+              <w:rPr>
+                <w:sz w:val="20"/>
+                <w:szCs w:val="20"/>
+              </w:rPr>
+              <w:t>0,</w:t>
+            </w:r>
+            <w:r>
+              <w:rPr>
+                <w:sz w:val="20"/>
+                <w:szCs w:val="20"/>
+              </w:rPr>
+              <w:t>82</w:t>
+            </w:r>
+          </w:p>
+        </w:tc>
+        <w:tc>
+          <w:tcPr>
+            <w:tcW w:w="594" w:type="dxa"/>
+            <w:vAlign w:val="center"/>
+          </w:tcPr>
+          <w:p>
+            <w:pPr>
+              <w:pStyle w:val="af3"/>
+              <w:tabs>
+                <w:tab w:val="left" w:pos="4962"/>
+              </w:tabs>
+              <w:ind w:left="0" w:firstLine="0"/>
+              <w:jc w:val="center"/>
+              <w:rPr>
+                <w:sz w:val="20"/>
+                <w:szCs w:val="20"/>
+              </w:rPr>
+            </w:pPr>
+            <w:r>
+              <w:rPr>
+                <w:sz w:val="20"/>
+                <w:szCs w:val="20"/>
+              </w:rPr>
+              <w:t>0,33</w:t>
+            </w:r>
+          </w:p>
+        </w:tc>
+      </w:tr>
+      <w:tr>
+        <w:trPr>
+          <w:trHeight w:val="970"/>
+        </w:trPr>
+        <w:tc>
+          <w:tcPr>
+            <w:tcW w:w="1596" w:type="dxa"/>
+            <w:vAlign w:val="center"/>
+          </w:tcPr>
+          <w:tbl>
+            <w:tblPr>
+              <w:tblW w:w="1494" w:type="dxa"/>
+              <w:tblBorders>
+                <w:top w:val="nil"/>
+                <w:left w:val="nil"/>
+                <w:bottom w:val="nil"/>
+                <w:right w:val="nil"/>
+              </w:tblBorders>
+              <w:tblLayout w:type="fixed"/>
+              <w:tblLook w:val="0000" w:firstRow="0" w:lastRow="0" w:firstColumn="0" w:lastColumn="0" w:noHBand="0" w:noVBand="0"/>
+            </w:tblPr>
+            <w:tblGrid>
+              <w:gridCol w:w="1258"/>
+              <w:gridCol w:w="236"/>
+            </w:tblGrid>
+            <w:tr>
+              <w:trPr>
+                <w:trHeight w:val="290"/>
+              </w:trPr>
+              <w:tc>
+                <w:tcPr>
+                  <w:tcW w:w="1294" w:type="dxa"/>
+                </w:tcPr>
+                <w:p>
+                  <w:pPr>
+                    <w:pStyle w:val="Default"/>
+                    <w:jc w:val="center"/>
+                    <w:rPr>
+                      <w:sz w:val="20"/>
+                      <w:szCs w:val="20"/>
+                      <w:lang w:val="uk-UA"/>
+                    </w:rPr>
+                  </w:pPr>
+                  <w:r>
+                    <w:rPr>
+                      <w:sz w:val="20"/>
+                      <w:szCs w:val="20"/>
+                      <w:lang w:val="uk-UA"/>
+                    </w:rPr>
+                    <w:t xml:space="preserve">Реактивна потужність </w:t>
+                  </w:r>
+                  <w:r>
+                    <w:rPr>
+                      <w:i/>
+                      <w:iCs/>
+                      <w:sz w:val="20"/>
+                      <w:szCs w:val="20"/>
+                      <w:lang w:val="uk-UA"/>
+                    </w:rPr>
+                    <w:t>Q</w:t>
+                  </w:r>
+                </w:p>
+              </w:tc>
+              <w:tc>
+                <w:tcPr>
+                  <w:tcW w:w="200" w:type="dxa"/>
+                </w:tcPr>
+                <w:p>
+                  <w:pPr>
+                    <w:pStyle w:val="Default"/>
+                    <w:jc w:val="center"/>
+                    <w:rPr>
+                      <w:sz w:val="20"/>
+                      <w:szCs w:val="20"/>
+                      <w:lang w:val="uk-UA"/>
+                    </w:rPr>
+                  </w:pPr>
+                </w:p>
+              </w:tc>
+            </w:tr>
+          </w:tbl>
+          <w:p>
+            <w:pPr>
+              <w:pStyle w:val="af3"/>
+              <w:tabs>
+                <w:tab w:val="left" w:pos="4962"/>
+              </w:tabs>
+              <w:ind w:left="0" w:firstLine="0"/>
+              <w:jc w:val="center"/>
+              <w:rPr>
+                <w:sz w:val="20"/>
+                <w:szCs w:val="20"/>
+              </w:rPr>
+            </w:pPr>
+          </w:p>
+        </w:tc>
+        <w:tc>
+          <w:tcPr>
+            <w:tcW w:w="769" w:type="dxa"/>
+            <w:vAlign w:val="center"/>
+          </w:tcPr>
+          <w:p>
+            <w:pPr>
+              <w:pStyle w:val="af3"/>
+              <w:tabs>
+                <w:tab w:val="left" w:pos="4962"/>
+              </w:tabs>
+              <w:ind w:left="0" w:firstLine="0"/>
+              <w:jc w:val="center"/>
+              <w:rPr>
+                <w:sz w:val="20"/>
+                <w:szCs w:val="20"/>
+              </w:rPr>
+            </w:pPr>
+            <w:r>
+              <w:rPr>
+                <w:sz w:val="20"/>
+                <w:szCs w:val="20"/>
+              </w:rPr>
+              <w:t>МВАр</w:t>
+            </w:r>
+          </w:p>
+        </w:tc>
+        <w:tc>
+          <w:tcPr>
+            <w:tcW w:w="523" w:type="dxa"/>
+            <w:vAlign w:val="center"/>
+          </w:tcPr>
+          <w:p>
+            <w:pPr>
+              <w:pStyle w:val="af3"/>
+              <w:tabs>
+                <w:tab w:val="left" w:pos="4962"/>
+              </w:tabs>
+              <w:ind w:left="0" w:firstLine="0"/>
+              <w:jc w:val="center"/>
+              <w:rPr>
+                <w:sz w:val="20"/>
+                <w:szCs w:val="20"/>
+              </w:rPr>
+            </w:pPr>
+            <w:r>
+              <w:rPr>
+                <w:sz w:val="20"/>
+                <w:szCs w:val="20"/>
+              </w:rPr>
+              <w:t>39,5</w:t>
+            </w:r>
+          </w:p>
+        </w:tc>
+        <w:tc>
+          <w:tcPr>
+            <w:tcW w:w="550" w:type="dxa"/>
+            <w:vAlign w:val="center"/>
+          </w:tcPr>
+          <w:p>
+            <w:pPr>
+              <w:pStyle w:val="af3"/>
+              <w:tabs>
+                <w:tab w:val="left" w:pos="4962"/>
+              </w:tabs>
+              <w:ind w:left="0" w:firstLine="0"/>
+              <w:jc w:val="center"/>
+              <w:rPr>
+                <w:sz w:val="20"/>
+                <w:szCs w:val="20"/>
+              </w:rPr>
+            </w:pPr>
+            <w:r>
+              <w:rPr>
+                <w:sz w:val="20"/>
+                <w:szCs w:val="20"/>
+              </w:rPr>
+              <w:t>3</w:t>
+            </w:r>
+            <w:r>
+              <w:rPr>
+                <w:sz w:val="20"/>
+                <w:szCs w:val="20"/>
+              </w:rPr>
+              <w:t>,</w:t>
+            </w:r>
+            <w:r>
+              <w:rPr>
+                <w:sz w:val="20"/>
+                <w:szCs w:val="20"/>
+              </w:rPr>
+              <w:t>9</w:t>
+            </w:r>
+          </w:p>
+        </w:tc>
+        <w:tc>
+          <w:tcPr>
+            <w:tcW w:w="630" w:type="dxa"/>
+            <w:vAlign w:val="center"/>
+          </w:tcPr>
+          <w:p>
+            <w:pPr>
+              <w:pStyle w:val="af3"/>
+              <w:tabs>
+                <w:tab w:val="left" w:pos="4962"/>
+              </w:tabs>
+              <w:ind w:left="0" w:firstLine="0"/>
+              <w:jc w:val="center"/>
+              <w:rPr>
+                <w:sz w:val="20"/>
+                <w:szCs w:val="20"/>
+              </w:rPr>
+            </w:pPr>
+            <w:r>
+              <w:rPr>
+                <w:sz w:val="20"/>
+                <w:szCs w:val="20"/>
+              </w:rPr>
+              <w:t>7</w:t>
+            </w:r>
+            <w:r>
+              <w:rPr>
+                <w:sz w:val="20"/>
+                <w:szCs w:val="20"/>
+              </w:rPr>
+              <w:t>,</w:t>
+            </w:r>
+            <w:r>
+              <w:rPr>
+                <w:sz w:val="20"/>
+                <w:szCs w:val="20"/>
+              </w:rPr>
+              <w:t>9</w:t>
+            </w:r>
+          </w:p>
+        </w:tc>
+        <w:tc>
+          <w:tcPr>
+            <w:tcW w:w="590" w:type="dxa"/>
+            <w:vAlign w:val="center"/>
+          </w:tcPr>
+          <w:p>
+            <w:pPr>
+              <w:pStyle w:val="af3"/>
+              <w:tabs>
+                <w:tab w:val="left" w:pos="4962"/>
+              </w:tabs>
+              <w:ind w:left="0" w:firstLine="0"/>
+              <w:jc w:val="center"/>
+              <w:rPr>
+                <w:sz w:val="20"/>
+                <w:szCs w:val="20"/>
+              </w:rPr>
+            </w:pPr>
+            <w:r>
+              <w:rPr>
+                <w:sz w:val="20"/>
+                <w:szCs w:val="20"/>
+              </w:rPr>
+              <w:t>45,7</w:t>
+            </w:r>
+          </w:p>
+        </w:tc>
+        <w:tc>
+          <w:tcPr>
+            <w:tcW w:w="630" w:type="dxa"/>
+            <w:vAlign w:val="center"/>
+          </w:tcPr>
+          <w:p>
+            <w:pPr>
+              <w:pStyle w:val="af3"/>
+              <w:tabs>
+                <w:tab w:val="left" w:pos="4962"/>
+              </w:tabs>
+              <w:ind w:left="0" w:firstLine="0"/>
+              <w:jc w:val="center"/>
+              <w:rPr>
+                <w:sz w:val="20"/>
+                <w:szCs w:val="20"/>
+              </w:rPr>
+            </w:pPr>
+            <w:r>
+              <w:rPr>
+                <w:sz w:val="20"/>
+                <w:szCs w:val="20"/>
+              </w:rPr>
+              <w:t>50,6</w:t>
+            </w:r>
+          </w:p>
+        </w:tc>
+        <w:tc>
+          <w:tcPr>
+            <w:tcW w:w="590" w:type="dxa"/>
+            <w:vAlign w:val="center"/>
+          </w:tcPr>
+          <w:p>
+            <w:pPr>
+              <w:pStyle w:val="af3"/>
+              <w:tabs>
+                <w:tab w:val="left" w:pos="4962"/>
+              </w:tabs>
+              <w:ind w:left="0" w:firstLine="0"/>
+              <w:jc w:val="center"/>
+              <w:rPr>
+                <w:sz w:val="20"/>
+                <w:szCs w:val="20"/>
+              </w:rPr>
+            </w:pPr>
+            <w:r>
+              <w:rPr>
+                <w:sz w:val="20"/>
+                <w:szCs w:val="20"/>
+              </w:rPr>
+              <w:t>39</w:t>
+            </w:r>
+            <w:r>
+              <w:rPr>
+                <w:sz w:val="20"/>
+                <w:szCs w:val="20"/>
+              </w:rPr>
+              <w:t>,</w:t>
+            </w:r>
+            <w:r>
+              <w:rPr>
+                <w:sz w:val="20"/>
+                <w:szCs w:val="20"/>
+              </w:rPr>
+              <w:t>6</w:t>
+            </w:r>
+          </w:p>
+        </w:tc>
+        <w:tc>
+          <w:tcPr>
+            <w:tcW w:w="642" w:type="dxa"/>
+            <w:vAlign w:val="center"/>
+          </w:tcPr>
+          <w:p>
+            <w:pPr>
+              <w:pStyle w:val="af3"/>
+              <w:tabs>
+                <w:tab w:val="left" w:pos="4962"/>
+              </w:tabs>
+              <w:ind w:left="0" w:firstLine="0"/>
+              <w:jc w:val="center"/>
+              <w:rPr>
+                <w:sz w:val="20"/>
+                <w:szCs w:val="20"/>
+              </w:rPr>
+            </w:pPr>
+            <w:r>
+              <w:rPr>
+                <w:sz w:val="20"/>
+                <w:szCs w:val="20"/>
+              </w:rPr>
+              <w:t>54</w:t>
+            </w:r>
+            <w:r>
+              <w:rPr>
+                <w:sz w:val="20"/>
+                <w:szCs w:val="20"/>
+              </w:rPr>
+              <w:t>,</w:t>
+            </w:r>
+            <w:r>
+              <w:rPr>
+                <w:sz w:val="20"/>
+                <w:szCs w:val="20"/>
+              </w:rPr>
+              <w:t>7</w:t>
+            </w:r>
+          </w:p>
+        </w:tc>
+        <w:tc>
+          <w:tcPr>
+            <w:tcW w:w="616" w:type="dxa"/>
+            <w:vAlign w:val="center"/>
+          </w:tcPr>
+          <w:p>
+            <w:pPr>
+              <w:pStyle w:val="af3"/>
+              <w:tabs>
+                <w:tab w:val="left" w:pos="4962"/>
+              </w:tabs>
+              <w:ind w:left="0" w:firstLine="0"/>
+              <w:jc w:val="center"/>
+              <w:rPr>
+                <w:sz w:val="20"/>
+                <w:szCs w:val="20"/>
+              </w:rPr>
+            </w:pPr>
+            <w:r>
+              <w:rPr>
+                <w:sz w:val="20"/>
+                <w:szCs w:val="20"/>
+              </w:rPr>
+              <w:t>55,9</w:t>
+            </w:r>
+          </w:p>
+        </w:tc>
+        <w:tc>
+          <w:tcPr>
+            <w:tcW w:w="602" w:type="dxa"/>
+            <w:vAlign w:val="center"/>
+          </w:tcPr>
+          <w:p>
+            <w:pPr>
+              <w:pStyle w:val="af3"/>
+              <w:tabs>
+                <w:tab w:val="left" w:pos="4962"/>
+              </w:tabs>
+              <w:ind w:left="0" w:firstLine="0"/>
+              <w:jc w:val="center"/>
+              <w:rPr>
+                <w:sz w:val="20"/>
+                <w:szCs w:val="20"/>
+              </w:rPr>
+            </w:pPr>
+            <w:r>
+              <w:rPr>
+                <w:sz w:val="20"/>
+                <w:szCs w:val="20"/>
+              </w:rPr>
+              <w:t>54</w:t>
+            </w:r>
+          </w:p>
+        </w:tc>
+        <w:tc>
+          <w:tcPr>
+            <w:tcW w:w="525" w:type="dxa"/>
+            <w:vAlign w:val="center"/>
+          </w:tcPr>
+          <w:p>
+            <w:pPr>
+              <w:pStyle w:val="af3"/>
+              <w:tabs>
+                <w:tab w:val="left" w:pos="4962"/>
+              </w:tabs>
+              <w:ind w:left="0" w:firstLine="0"/>
+              <w:jc w:val="center"/>
+              <w:rPr>
+                <w:sz w:val="20"/>
+                <w:szCs w:val="20"/>
+              </w:rPr>
+            </w:pPr>
+            <w:r>
+              <w:rPr>
+                <w:sz w:val="20"/>
+                <w:szCs w:val="20"/>
+              </w:rPr>
+              <w:t>50,6</w:t>
+            </w:r>
+          </w:p>
+        </w:tc>
+        <w:tc>
+          <w:tcPr>
+            <w:tcW w:w="594" w:type="dxa"/>
+            <w:vAlign w:val="center"/>
+          </w:tcPr>
+          <w:p>
+            <w:pPr>
+              <w:pStyle w:val="af3"/>
+              <w:tabs>
+                <w:tab w:val="left" w:pos="4962"/>
+              </w:tabs>
+              <w:ind w:left="0" w:firstLine="0"/>
+              <w:jc w:val="center"/>
+              <w:rPr>
+                <w:sz w:val="20"/>
+                <w:szCs w:val="20"/>
+              </w:rPr>
+            </w:pPr>
+            <w:r>
+              <w:rPr>
+                <w:sz w:val="20"/>
+                <w:szCs w:val="20"/>
+              </w:rPr>
+              <w:t>45,7</w:t>
+            </w:r>
+          </w:p>
+        </w:tc>
+        <w:tc>
+          <w:tcPr>
+            <w:tcW w:w="594" w:type="dxa"/>
+            <w:vAlign w:val="center"/>
+          </w:tcPr>
+          <w:p>
+            <w:pPr>
+              <w:pStyle w:val="af3"/>
+              <w:tabs>
+                <w:tab w:val="left" w:pos="4962"/>
+              </w:tabs>
+              <w:ind w:left="0" w:firstLine="0"/>
+              <w:jc w:val="center"/>
+              <w:rPr>
+                <w:sz w:val="20"/>
+                <w:szCs w:val="20"/>
+              </w:rPr>
+            </w:pPr>
+            <w:r>
+              <w:rPr>
+                <w:sz w:val="20"/>
+                <w:szCs w:val="20"/>
+              </w:rPr>
+              <w:t>39,5</w:t>
+            </w:r>
+          </w:p>
+        </w:tc>
+        <w:tc>
+          <w:tcPr>
+            <w:tcW w:w="594" w:type="dxa"/>
+            <w:vAlign w:val="center"/>
+          </w:tcPr>
+          <w:p>
+            <w:pPr>
+              <w:pStyle w:val="af3"/>
+              <w:tabs>
+                <w:tab w:val="left" w:pos="4962"/>
+              </w:tabs>
+              <w:ind w:left="0" w:firstLine="0"/>
+              <w:jc w:val="center"/>
+              <w:rPr>
+                <w:sz w:val="20"/>
+                <w:szCs w:val="20"/>
+              </w:rPr>
+            </w:pPr>
+            <w:r>
+              <w:rPr>
+                <w:sz w:val="20"/>
+                <w:szCs w:val="20"/>
+              </w:rPr>
+              <w:t>7</w:t>
+            </w:r>
+            <w:r>
+              <w:rPr>
+                <w:sz w:val="20"/>
+                <w:szCs w:val="20"/>
+              </w:rPr>
+              <w:t>,</w:t>
+            </w:r>
+            <w:r>
+              <w:rPr>
+                <w:sz w:val="20"/>
+                <w:szCs w:val="20"/>
+              </w:rPr>
+              <w:t>9</w:t>
+            </w:r>
+          </w:p>
+        </w:tc>
+      </w:tr>
+      <w:tr>
+        <w:trPr>
+          <w:trHeight w:val="1288"/>
+        </w:trPr>
+        <w:tc>
+          <w:tcPr>
+            <w:tcW w:w="1596" w:type="dxa"/>
+            <w:vAlign w:val="center"/>
+          </w:tcPr>
+          <w:tbl>
+            <w:tblPr>
+              <w:tblW w:w="1495" w:type="dxa"/>
+              <w:tblBorders>
+                <w:top w:val="nil"/>
+                <w:left w:val="nil"/>
+                <w:bottom w:val="nil"/>
+                <w:right w:val="nil"/>
+              </w:tblBorders>
+              <w:tblLayout w:type="fixed"/>
+              <w:tblLook w:val="0000" w:firstRow="0" w:lastRow="0" w:firstColumn="0" w:lastColumn="0" w:noHBand="0" w:noVBand="0"/>
+            </w:tblPr>
+            <w:tblGrid>
+              <w:gridCol w:w="1495"/>
+            </w:tblGrid>
+            <w:tr>
+              <w:trPr>
+                <w:trHeight w:val="463"/>
+              </w:trPr>
+              <w:tc>
+                <w:tcPr>
+                  <w:tcW w:w="1495" w:type="dxa"/>
+                </w:tcPr>
+                <w:p>
+                  <w:pPr>
+                    <w:pStyle w:val="Default"/>
+                    <w:jc w:val="center"/>
+                    <w:rPr>
+                      <w:sz w:val="20"/>
+                      <w:szCs w:val="20"/>
+                      <w:lang w:val="uk-UA"/>
+                    </w:rPr>
+                  </w:pPr>
+                  <w:r>
+                    <w:rPr>
+                      <w:sz w:val="20"/>
+                      <w:szCs w:val="20"/>
+                      <w:lang w:val="uk-UA"/>
+                    </w:rPr>
+                    <w:t xml:space="preserve">Результативна реактивна потужність </w:t>
+                  </w:r>
+                  <w:r>
+                    <w:rPr>
+                      <w:i/>
+                      <w:iCs/>
+                      <w:sz w:val="20"/>
+                      <w:szCs w:val="20"/>
+                      <w:lang w:val="uk-UA"/>
+                    </w:rPr>
+                    <w:t>Qрез</w:t>
+                  </w:r>
+                </w:p>
+              </w:tc>
+            </w:tr>
+          </w:tbl>
+          <w:p>
+            <w:pPr>
+              <w:pStyle w:val="af3"/>
+              <w:tabs>
+                <w:tab w:val="left" w:pos="4962"/>
+              </w:tabs>
+              <w:ind w:left="0" w:firstLine="0"/>
+              <w:jc w:val="center"/>
+              <w:rPr>
+                <w:sz w:val="20"/>
+                <w:szCs w:val="20"/>
+              </w:rPr>
+            </w:pPr>
+          </w:p>
+        </w:tc>
+        <w:tc>
+          <w:tcPr>
+            <w:tcW w:w="769" w:type="dxa"/>
+            <w:vAlign w:val="center"/>
+          </w:tcPr>
+          <w:tbl>
+            <w:tblPr>
+              <w:tblW w:w="765" w:type="dxa"/>
+              <w:tblBorders>
+                <w:top w:val="nil"/>
+                <w:left w:val="nil"/>
+                <w:bottom w:val="nil"/>
+                <w:right w:val="nil"/>
+              </w:tblBorders>
+              <w:tblLayout w:type="fixed"/>
+              <w:tblLook w:val="0000" w:firstRow="0" w:lastRow="0" w:firstColumn="0" w:lastColumn="0" w:noHBand="0" w:noVBand="0"/>
+            </w:tblPr>
+            <w:tblGrid>
+              <w:gridCol w:w="765"/>
+            </w:tblGrid>
+            <w:tr>
+              <w:trPr>
+                <w:trHeight w:val="463"/>
+              </w:trPr>
+              <w:tc>
+                <w:tcPr>
+                  <w:tcW w:w="765" w:type="dxa"/>
+                </w:tcPr>
+                <w:p>
+                  <w:pPr>
+                    <w:pStyle w:val="Default"/>
+                    <w:jc w:val="center"/>
+                    <w:rPr>
+                      <w:sz w:val="20"/>
+                      <w:szCs w:val="20"/>
+                      <w:lang w:val="uk-UA"/>
+                    </w:rPr>
+                  </w:pPr>
+                  <w:r>
+                    <w:rPr>
+                      <w:sz w:val="20"/>
+                      <w:szCs w:val="20"/>
+                      <w:lang w:val="uk-UA"/>
+                    </w:rPr>
+                    <w:t>МВАр</w:t>
+                  </w:r>
+                </w:p>
+              </w:tc>
+            </w:tr>
+          </w:tbl>
+          <w:p>
+            <w:pPr>
+              <w:pStyle w:val="af3"/>
+              <w:tabs>
+                <w:tab w:val="left" w:pos="4962"/>
+              </w:tabs>
+              <w:ind w:left="0" w:firstLine="0"/>
+              <w:jc w:val="center"/>
+              <w:rPr>
+                <w:sz w:val="20"/>
+                <w:szCs w:val="20"/>
+              </w:rPr>
+            </w:pPr>
+          </w:p>
+        </w:tc>
+        <w:tc>
+          <w:tcPr>
+            <w:tcW w:w="523" w:type="dxa"/>
+            <w:vAlign w:val="center"/>
+          </w:tcPr>
+          <w:p>
+            <w:pPr>
+              <w:pStyle w:val="af3"/>
+              <w:tabs>
+                <w:tab w:val="left" w:pos="4962"/>
+              </w:tabs>
+              <w:ind w:left="0" w:firstLine="0"/>
+              <w:jc w:val="center"/>
+              <w:rPr>
+                <w:sz w:val="20"/>
+                <w:szCs w:val="20"/>
+              </w:rPr>
+            </w:pPr>
+            <w:r>
+              <w:rPr>
+                <w:sz w:val="20"/>
+                <w:szCs w:val="20"/>
+              </w:rPr>
+              <w:t>7.5</w:t>
+            </w:r>
+          </w:p>
+        </w:tc>
+        <w:tc>
+          <w:tcPr>
+            <w:tcW w:w="550" w:type="dxa"/>
+            <w:vAlign w:val="center"/>
+          </w:tcPr>
+          <w:p>
+            <w:pPr>
+              <w:pStyle w:val="af3"/>
+              <w:tabs>
+                <w:tab w:val="left" w:pos="4962"/>
+              </w:tabs>
+              <w:ind w:left="0" w:firstLine="0"/>
+              <w:jc w:val="center"/>
+              <w:rPr>
+                <w:sz w:val="20"/>
+                <w:szCs w:val="20"/>
+              </w:rPr>
+            </w:pPr>
+            <w:r>
+              <w:rPr>
+                <w:sz w:val="20"/>
+                <w:szCs w:val="20"/>
+              </w:rPr>
+              <w:t>28.1</w:t>
+            </w:r>
+          </w:p>
+        </w:tc>
+        <w:tc>
+          <w:tcPr>
+            <w:tcW w:w="630" w:type="dxa"/>
+            <w:vAlign w:val="center"/>
+          </w:tcPr>
+          <w:p>
+            <w:pPr>
+              <w:pStyle w:val="af3"/>
+              <w:tabs>
+                <w:tab w:val="left" w:pos="4962"/>
+              </w:tabs>
+              <w:ind w:left="0" w:firstLine="0"/>
+              <w:jc w:val="center"/>
+              <w:rPr>
+                <w:sz w:val="20"/>
+                <w:szCs w:val="20"/>
+              </w:rPr>
+            </w:pPr>
+            <w:r>
+              <w:rPr>
+                <w:sz w:val="20"/>
+                <w:szCs w:val="20"/>
+              </w:rPr>
+              <w:t>24.1</w:t>
+            </w:r>
+          </w:p>
+        </w:tc>
+        <w:tc>
+          <w:tcPr>
+            <w:tcW w:w="590" w:type="dxa"/>
+            <w:vAlign w:val="center"/>
+          </w:tcPr>
+          <w:p>
+            <w:pPr>
+              <w:pStyle w:val="af3"/>
+              <w:tabs>
+                <w:tab w:val="left" w:pos="4962"/>
+              </w:tabs>
+              <w:ind w:left="0" w:firstLine="0"/>
+              <w:jc w:val="center"/>
+              <w:rPr>
+                <w:sz w:val="20"/>
+                <w:szCs w:val="20"/>
+              </w:rPr>
+            </w:pPr>
+            <w:r>
+              <w:rPr>
+                <w:sz w:val="20"/>
+                <w:szCs w:val="20"/>
+              </w:rPr>
+              <w:t>13</w:t>
+            </w:r>
+            <w:r>
+              <w:rPr>
+                <w:sz w:val="20"/>
+                <w:szCs w:val="20"/>
+              </w:rPr>
+              <w:t>,</w:t>
+            </w:r>
+            <w:r>
+              <w:rPr>
+                <w:sz w:val="20"/>
+                <w:szCs w:val="20"/>
+              </w:rPr>
+              <w:t>7</w:t>
+            </w:r>
+          </w:p>
+        </w:tc>
+        <w:tc>
+          <w:tcPr>
+            <w:tcW w:w="630" w:type="dxa"/>
+            <w:vAlign w:val="center"/>
+          </w:tcPr>
+          <w:p>
+            <w:pPr>
+              <w:pStyle w:val="af3"/>
+              <w:tabs>
+                <w:tab w:val="left" w:pos="4962"/>
+              </w:tabs>
+              <w:ind w:left="0" w:firstLine="0"/>
+              <w:jc w:val="center"/>
+              <w:rPr>
+                <w:sz w:val="20"/>
+                <w:szCs w:val="20"/>
+              </w:rPr>
+            </w:pPr>
+            <w:r>
+              <w:rPr>
+                <w:sz w:val="20"/>
+                <w:szCs w:val="20"/>
+              </w:rPr>
+              <w:t>18.6</w:t>
+            </w:r>
+          </w:p>
+        </w:tc>
+        <w:tc>
+          <w:tcPr>
+            <w:tcW w:w="590" w:type="dxa"/>
+            <w:vAlign w:val="center"/>
+          </w:tcPr>
+          <w:p>
+            <w:pPr>
+              <w:pStyle w:val="af3"/>
+              <w:tabs>
+                <w:tab w:val="left" w:pos="4962"/>
+              </w:tabs>
+              <w:ind w:left="0" w:firstLine="0"/>
+              <w:jc w:val="center"/>
+              <w:rPr>
+                <w:sz w:val="20"/>
+                <w:szCs w:val="20"/>
+              </w:rPr>
+            </w:pPr>
+            <w:r>
+              <w:rPr>
+                <w:sz w:val="20"/>
+                <w:szCs w:val="20"/>
+              </w:rPr>
+              <w:t>7,5</w:t>
+            </w:r>
+          </w:p>
+        </w:tc>
+        <w:tc>
+          <w:tcPr>
+            <w:tcW w:w="642" w:type="dxa"/>
+            <w:vAlign w:val="center"/>
+          </w:tcPr>
+          <w:p>
+            <w:pPr>
+              <w:pStyle w:val="af3"/>
+              <w:tabs>
+                <w:tab w:val="left" w:pos="4962"/>
+              </w:tabs>
+              <w:ind w:left="0" w:firstLine="0"/>
+              <w:jc w:val="center"/>
+              <w:rPr>
+                <w:sz w:val="20"/>
+                <w:szCs w:val="20"/>
+              </w:rPr>
+            </w:pPr>
+            <w:r>
+              <w:rPr>
+                <w:sz w:val="20"/>
+                <w:szCs w:val="20"/>
+              </w:rPr>
+              <w:t>22.7</w:t>
+            </w:r>
+          </w:p>
+        </w:tc>
+        <w:tc>
+          <w:tcPr>
+            <w:tcW w:w="616" w:type="dxa"/>
+            <w:vAlign w:val="center"/>
+          </w:tcPr>
+          <w:p>
+            <w:pPr>
+              <w:pStyle w:val="af3"/>
+              <w:tabs>
+                <w:tab w:val="left" w:pos="4962"/>
+              </w:tabs>
+              <w:ind w:left="0" w:firstLine="0"/>
+              <w:jc w:val="center"/>
+              <w:rPr>
+                <w:sz w:val="20"/>
+                <w:szCs w:val="20"/>
+              </w:rPr>
+            </w:pPr>
+            <w:r>
+              <w:rPr>
+                <w:sz w:val="20"/>
+                <w:szCs w:val="20"/>
+              </w:rPr>
+              <w:t>23.9</w:t>
+            </w:r>
+          </w:p>
+        </w:tc>
+        <w:tc>
+          <w:tcPr>
+            <w:tcW w:w="602" w:type="dxa"/>
+            <w:vAlign w:val="center"/>
+          </w:tcPr>
+          <w:p>
+            <w:pPr>
+              <w:pStyle w:val="af3"/>
+              <w:tabs>
+                <w:tab w:val="left" w:pos="4962"/>
+              </w:tabs>
+              <w:ind w:left="0" w:firstLine="0"/>
+              <w:jc w:val="center"/>
+              <w:rPr>
+                <w:sz w:val="20"/>
+                <w:szCs w:val="20"/>
+              </w:rPr>
+            </w:pPr>
+            <w:r>
+              <w:rPr>
+                <w:sz w:val="20"/>
+                <w:szCs w:val="20"/>
+              </w:rPr>
+              <w:t>22</w:t>
+            </w:r>
+          </w:p>
+        </w:tc>
+        <w:tc>
+          <w:tcPr>
+            <w:tcW w:w="525" w:type="dxa"/>
+            <w:vAlign w:val="center"/>
+          </w:tcPr>
+          <w:p>
+            <w:pPr>
+              <w:pStyle w:val="af3"/>
+              <w:tabs>
+                <w:tab w:val="left" w:pos="4962"/>
+              </w:tabs>
+              <w:ind w:left="0" w:firstLine="0"/>
+              <w:jc w:val="center"/>
+              <w:rPr>
+                <w:sz w:val="20"/>
+                <w:szCs w:val="20"/>
+              </w:rPr>
+            </w:pPr>
+            <w:r>
+              <w:rPr>
+                <w:sz w:val="20"/>
+                <w:szCs w:val="20"/>
+              </w:rPr>
+              <w:t>18</w:t>
+            </w:r>
+            <w:r>
+              <w:rPr>
+                <w:sz w:val="20"/>
+                <w:szCs w:val="20"/>
+              </w:rPr>
+              <w:t>,</w:t>
+            </w:r>
+            <w:r>
+              <w:rPr>
+                <w:sz w:val="20"/>
+                <w:szCs w:val="20"/>
+              </w:rPr>
+              <w:t>6</w:t>
+            </w:r>
+          </w:p>
+        </w:tc>
+        <w:tc>
+          <w:tcPr>
+            <w:tcW w:w="594" w:type="dxa"/>
+            <w:vAlign w:val="center"/>
+          </w:tcPr>
+          <w:p>
+            <w:pPr>
+              <w:pStyle w:val="af3"/>
+              <w:tabs>
+                <w:tab w:val="left" w:pos="4962"/>
+              </w:tabs>
+              <w:ind w:left="0" w:firstLine="0"/>
+              <w:jc w:val="center"/>
+              <w:rPr>
+                <w:sz w:val="20"/>
+                <w:szCs w:val="20"/>
+              </w:rPr>
+            </w:pPr>
+            <w:r>
+              <w:rPr>
+                <w:sz w:val="20"/>
+                <w:szCs w:val="20"/>
+              </w:rPr>
+              <w:t>13,7</w:t>
+            </w:r>
+          </w:p>
+        </w:tc>
+        <w:tc>
+          <w:tcPr>
+            <w:tcW w:w="594" w:type="dxa"/>
+            <w:vAlign w:val="center"/>
+          </w:tcPr>
+          <w:p>
+            <w:pPr>
+              <w:pStyle w:val="af3"/>
+              <w:tabs>
+                <w:tab w:val="left" w:pos="4962"/>
+              </w:tabs>
+              <w:ind w:left="0" w:firstLine="0"/>
+              <w:jc w:val="center"/>
+              <w:rPr>
+                <w:sz w:val="20"/>
+                <w:szCs w:val="20"/>
+              </w:rPr>
+            </w:pPr>
+            <w:r>
+              <w:rPr>
+                <w:sz w:val="20"/>
+                <w:szCs w:val="20"/>
+              </w:rPr>
+              <w:t>7,5</w:t>
+            </w:r>
+          </w:p>
+        </w:tc>
+        <w:tc>
+          <w:tcPr>
+            <w:tcW w:w="594" w:type="dxa"/>
+            <w:vAlign w:val="center"/>
+          </w:tcPr>
+          <w:p>
+            <w:pPr>
+              <w:pStyle w:val="af3"/>
+              <w:tabs>
+                <w:tab w:val="left" w:pos="4962"/>
+              </w:tabs>
+              <w:ind w:left="0" w:firstLine="0"/>
+              <w:jc w:val="center"/>
+              <w:rPr>
+                <w:sz w:val="20"/>
+                <w:szCs w:val="20"/>
+              </w:rPr>
+            </w:pPr>
+            <w:r>
+              <w:rPr>
+                <w:sz w:val="20"/>
+                <w:szCs w:val="20"/>
+              </w:rPr>
+              <w:t>24</w:t>
+            </w:r>
+            <w:r>
+              <w:rPr>
+                <w:sz w:val="20"/>
+                <w:szCs w:val="20"/>
+              </w:rPr>
+              <w:t>,</w:t>
+            </w:r>
+            <w:r>
+              <w:rPr>
+                <w:sz w:val="20"/>
+                <w:szCs w:val="20"/>
+              </w:rPr>
+              <w:t>1</w:t>
+            </w:r>
+          </w:p>
+        </w:tc>
+      </w:tr>
+      <w:tr>
+        <w:trPr>
+          <w:trHeight w:val="985"/>
+        </w:trPr>
+        <w:tc>
+          <w:tcPr>
+            <w:tcW w:w="1596" w:type="dxa"/>
+            <w:vAlign w:val="center"/>
+          </w:tcPr>
+          <w:tbl>
+            <w:tblPr>
+              <w:tblW w:w="1494" w:type="dxa"/>
+              <w:tblBorders>
+                <w:top w:val="nil"/>
+                <w:left w:val="nil"/>
+                <w:bottom w:val="nil"/>
+                <w:right w:val="nil"/>
+              </w:tblBorders>
+              <w:tblLayout w:type="fixed"/>
+              <w:tblLook w:val="0000" w:firstRow="0" w:lastRow="0" w:firstColumn="0" w:lastColumn="0" w:noHBand="0" w:noVBand="0"/>
+            </w:tblPr>
+            <w:tblGrid>
+              <w:gridCol w:w="1258"/>
+              <w:gridCol w:w="236"/>
+            </w:tblGrid>
+            <w:tr>
+              <w:trPr>
+                <w:trHeight w:val="291"/>
+              </w:trPr>
+              <w:tc>
+                <w:tcPr>
+                  <w:tcW w:w="1294" w:type="dxa"/>
+                </w:tcPr>
+                <w:p>
+                  <w:pPr>
+                    <w:pStyle w:val="Default"/>
+                    <w:jc w:val="center"/>
+                    <w:rPr>
+                      <w:sz w:val="20"/>
+                      <w:szCs w:val="20"/>
+                      <w:lang w:val="uk-UA"/>
+                    </w:rPr>
+                  </w:pPr>
+                  <w:r>
+                    <w:rPr>
+                      <w:sz w:val="20"/>
+                      <w:szCs w:val="20"/>
+                      <w:lang w:val="uk-UA"/>
+                    </w:rPr>
+                    <w:t xml:space="preserve">Повна потужність </w:t>
+                  </w:r>
+                  <w:r>
+                    <w:rPr>
+                      <w:i/>
+                      <w:iCs/>
+                      <w:sz w:val="20"/>
+                      <w:szCs w:val="20"/>
+                      <w:lang w:val="uk-UA"/>
+                    </w:rPr>
+                    <w:t>S</w:t>
+                  </w:r>
+                </w:p>
+              </w:tc>
+              <w:tc>
+                <w:tcPr>
+                  <w:tcW w:w="200" w:type="dxa"/>
+                </w:tcPr>
+                <w:p>
+                  <w:pPr>
+                    <w:pStyle w:val="Default"/>
+                    <w:jc w:val="center"/>
+                    <w:rPr>
+                      <w:sz w:val="20"/>
+                      <w:szCs w:val="20"/>
+                      <w:lang w:val="uk-UA"/>
+                    </w:rPr>
+                  </w:pPr>
+                </w:p>
+              </w:tc>
+            </w:tr>
+          </w:tbl>
+          <w:p>
+            <w:pPr>
+              <w:pStyle w:val="af3"/>
+              <w:tabs>
+                <w:tab w:val="left" w:pos="4962"/>
+              </w:tabs>
+              <w:ind w:left="0" w:firstLine="0"/>
+              <w:jc w:val="center"/>
+              <w:rPr>
+                <w:sz w:val="20"/>
+                <w:szCs w:val="20"/>
+              </w:rPr>
+            </w:pPr>
+          </w:p>
+        </w:tc>
+        <w:tc>
+          <w:tcPr>
+            <w:tcW w:w="769" w:type="dxa"/>
+            <w:vAlign w:val="center"/>
+          </w:tcPr>
+          <w:p>
+            <w:pPr>
+              <w:pStyle w:val="af3"/>
+              <w:tabs>
+                <w:tab w:val="left" w:pos="4962"/>
+              </w:tabs>
+              <w:ind w:left="0" w:firstLine="0"/>
+              <w:jc w:val="center"/>
+              <w:rPr>
+                <w:sz w:val="20"/>
+                <w:szCs w:val="20"/>
+              </w:rPr>
+            </w:pPr>
+            <w:r>
+              <w:rPr>
+                <w:sz w:val="20"/>
+                <w:szCs w:val="20"/>
+              </w:rPr>
+              <w:t>МВА</w:t>
+            </w:r>
+          </w:p>
+        </w:tc>
+        <w:tc>
+          <w:tcPr>
+            <w:tcW w:w="523" w:type="dxa"/>
+            <w:vAlign w:val="center"/>
+          </w:tcPr>
+          <w:p>
+            <w:pPr>
+              <w:tabs>
+                <w:tab w:val="clear" w:pos="4536"/>
+                <w:tab w:val="clear" w:pos="9356"/>
+              </w:tabs>
+              <w:autoSpaceDE w:val="0"/>
+              <w:autoSpaceDN w:val="0"/>
+              <w:adjustRightInd w:val="0"/>
+              <w:spacing w:line="240" w:lineRule="auto"/>
+              <w:ind w:firstLine="0"/>
+              <w:jc w:val="center"/>
+              <w:rPr>
+                <w:color w:val="000000"/>
+                <w:sz w:val="20"/>
+                <w:szCs w:val="20"/>
+              </w:rPr>
+            </w:pPr>
+            <w:r>
+              <w:rPr>
+                <w:color w:val="000000"/>
+                <w:sz w:val="20"/>
+                <w:szCs w:val="20"/>
+              </w:rPr>
+              <w:t>48.6</w:t>
+            </w:r>
+          </w:p>
+        </w:tc>
+        <w:tc>
+          <w:tcPr>
+            <w:tcW w:w="550" w:type="dxa"/>
+            <w:vAlign w:val="center"/>
+          </w:tcPr>
+          <w:p>
+            <w:pPr>
+              <w:tabs>
+                <w:tab w:val="clear" w:pos="4536"/>
+                <w:tab w:val="clear" w:pos="9356"/>
+              </w:tabs>
+              <w:autoSpaceDE w:val="0"/>
+              <w:autoSpaceDN w:val="0"/>
+              <w:adjustRightInd w:val="0"/>
+              <w:spacing w:line="240" w:lineRule="auto"/>
+              <w:ind w:firstLine="0"/>
+              <w:jc w:val="center"/>
+              <w:rPr>
+                <w:color w:val="000000"/>
+                <w:sz w:val="20"/>
+                <w:szCs w:val="20"/>
+              </w:rPr>
+            </w:pPr>
+            <w:r>
+              <w:rPr>
+                <w:color w:val="000000"/>
+                <w:sz w:val="20"/>
+                <w:szCs w:val="20"/>
+              </w:rPr>
+              <w:t>30.5</w:t>
+            </w:r>
+          </w:p>
+        </w:tc>
+        <w:tc>
+          <w:tcPr>
+            <w:tcW w:w="630" w:type="dxa"/>
+            <w:vAlign w:val="center"/>
+          </w:tcPr>
+          <w:p>
+            <w:pPr>
+              <w:tabs>
+                <w:tab w:val="clear" w:pos="4536"/>
+                <w:tab w:val="clear" w:pos="9356"/>
+              </w:tabs>
+              <w:autoSpaceDE w:val="0"/>
+              <w:autoSpaceDN w:val="0"/>
+              <w:adjustRightInd w:val="0"/>
+              <w:spacing w:line="240" w:lineRule="auto"/>
+              <w:ind w:firstLine="0"/>
+              <w:jc w:val="center"/>
+              <w:rPr>
+                <w:color w:val="000000"/>
+                <w:sz w:val="20"/>
+                <w:szCs w:val="20"/>
+              </w:rPr>
+            </w:pPr>
+            <w:r>
+              <w:rPr>
+                <w:color w:val="000000"/>
+                <w:sz w:val="20"/>
+                <w:szCs w:val="20"/>
+              </w:rPr>
+              <w:t>34</w:t>
+            </w:r>
+          </w:p>
+        </w:tc>
+        <w:tc>
+          <w:tcPr>
+            <w:tcW w:w="590" w:type="dxa"/>
+            <w:vAlign w:val="center"/>
+          </w:tcPr>
+          <w:p>
+            <w:pPr>
+              <w:tabs>
+                <w:tab w:val="clear" w:pos="4536"/>
+                <w:tab w:val="clear" w:pos="9356"/>
+              </w:tabs>
+              <w:autoSpaceDE w:val="0"/>
+              <w:autoSpaceDN w:val="0"/>
+              <w:adjustRightInd w:val="0"/>
+              <w:spacing w:line="240" w:lineRule="auto"/>
+              <w:ind w:firstLine="0"/>
+              <w:jc w:val="center"/>
+              <w:rPr>
+                <w:color w:val="000000"/>
+                <w:sz w:val="20"/>
+                <w:szCs w:val="20"/>
+              </w:rPr>
+            </w:pPr>
+            <w:r>
+              <w:rPr>
+                <w:color w:val="000000"/>
+                <w:sz w:val="20"/>
+                <w:szCs w:val="20"/>
+              </w:rPr>
+              <w:t>61.5</w:t>
+            </w:r>
+          </w:p>
+        </w:tc>
+        <w:tc>
+          <w:tcPr>
+            <w:tcW w:w="630" w:type="dxa"/>
+            <w:vAlign w:val="center"/>
+          </w:tcPr>
+          <w:p>
+            <w:pPr>
+              <w:tabs>
+                <w:tab w:val="clear" w:pos="4536"/>
+                <w:tab w:val="clear" w:pos="9356"/>
+              </w:tabs>
+              <w:autoSpaceDE w:val="0"/>
+              <w:autoSpaceDN w:val="0"/>
+              <w:adjustRightInd w:val="0"/>
+              <w:spacing w:line="240" w:lineRule="auto"/>
+              <w:ind w:firstLine="0"/>
+              <w:jc w:val="center"/>
+              <w:rPr>
+                <w:color w:val="000000"/>
+                <w:sz w:val="20"/>
+                <w:szCs w:val="20"/>
+              </w:rPr>
+            </w:pPr>
+            <w:r>
+              <w:rPr>
+                <w:color w:val="000000"/>
+                <w:sz w:val="20"/>
+                <w:szCs w:val="20"/>
+              </w:rPr>
+              <w:t>74.4</w:t>
+            </w:r>
+          </w:p>
+        </w:tc>
+        <w:tc>
+          <w:tcPr>
+            <w:tcW w:w="590" w:type="dxa"/>
+            <w:vAlign w:val="center"/>
+          </w:tcPr>
+          <w:p>
+            <w:pPr>
+              <w:tabs>
+                <w:tab w:val="clear" w:pos="4536"/>
+                <w:tab w:val="clear" w:pos="9356"/>
+              </w:tabs>
+              <w:autoSpaceDE w:val="0"/>
+              <w:autoSpaceDN w:val="0"/>
+              <w:adjustRightInd w:val="0"/>
+              <w:spacing w:line="240" w:lineRule="auto"/>
+              <w:ind w:firstLine="0"/>
+              <w:jc w:val="center"/>
+              <w:rPr>
+                <w:color w:val="000000"/>
+                <w:sz w:val="20"/>
+                <w:szCs w:val="20"/>
+              </w:rPr>
+            </w:pPr>
+            <w:r>
+              <w:rPr>
+                <w:color w:val="000000"/>
+                <w:sz w:val="20"/>
+                <w:szCs w:val="20"/>
+              </w:rPr>
+              <w:t>48.6</w:t>
+            </w:r>
+          </w:p>
+        </w:tc>
+        <w:tc>
+          <w:tcPr>
+            <w:tcW w:w="642" w:type="dxa"/>
+            <w:vAlign w:val="center"/>
+          </w:tcPr>
+          <w:p>
+            <w:pPr>
+              <w:tabs>
+                <w:tab w:val="clear" w:pos="4536"/>
+                <w:tab w:val="clear" w:pos="9356"/>
+              </w:tabs>
+              <w:autoSpaceDE w:val="0"/>
+              <w:autoSpaceDN w:val="0"/>
+              <w:adjustRightInd w:val="0"/>
+              <w:spacing w:line="240" w:lineRule="auto"/>
+              <w:ind w:firstLine="0"/>
+              <w:jc w:val="center"/>
+              <w:rPr>
+                <w:color w:val="000000"/>
+                <w:sz w:val="20"/>
+                <w:szCs w:val="20"/>
+              </w:rPr>
+            </w:pPr>
+            <w:r>
+              <w:rPr>
+                <w:color w:val="000000"/>
+                <w:sz w:val="20"/>
+                <w:szCs w:val="20"/>
+              </w:rPr>
+              <w:t>122.1</w:t>
+            </w:r>
+          </w:p>
+        </w:tc>
+        <w:tc>
+          <w:tcPr>
+            <w:tcW w:w="616" w:type="dxa"/>
+            <w:vAlign w:val="center"/>
+          </w:tcPr>
+          <w:p>
+            <w:pPr>
+              <w:tabs>
+                <w:tab w:val="clear" w:pos="4536"/>
+                <w:tab w:val="clear" w:pos="9356"/>
+              </w:tabs>
+              <w:autoSpaceDE w:val="0"/>
+              <w:autoSpaceDN w:val="0"/>
+              <w:adjustRightInd w:val="0"/>
+              <w:spacing w:line="240" w:lineRule="auto"/>
+              <w:ind w:firstLine="0"/>
+              <w:jc w:val="center"/>
+              <w:rPr>
+                <w:color w:val="000000"/>
+                <w:sz w:val="20"/>
+                <w:szCs w:val="20"/>
+              </w:rPr>
+            </w:pPr>
+            <w:r>
+              <w:rPr>
+                <w:color w:val="000000"/>
+                <w:sz w:val="20"/>
+                <w:szCs w:val="20"/>
+              </w:rPr>
+              <w:t>98.9</w:t>
+            </w:r>
+          </w:p>
+        </w:tc>
+        <w:tc>
+          <w:tcPr>
+            <w:tcW w:w="602" w:type="dxa"/>
+            <w:vAlign w:val="center"/>
+          </w:tcPr>
+          <w:p>
+            <w:pPr>
+              <w:tabs>
+                <w:tab w:val="clear" w:pos="4536"/>
+                <w:tab w:val="clear" w:pos="9356"/>
+              </w:tabs>
+              <w:autoSpaceDE w:val="0"/>
+              <w:autoSpaceDN w:val="0"/>
+              <w:adjustRightInd w:val="0"/>
+              <w:spacing w:line="240" w:lineRule="auto"/>
+              <w:ind w:firstLine="0"/>
+              <w:jc w:val="center"/>
+              <w:rPr>
+                <w:color w:val="000000"/>
+                <w:sz w:val="20"/>
+                <w:szCs w:val="20"/>
+              </w:rPr>
+            </w:pPr>
+            <w:r>
+              <w:rPr>
+                <w:color w:val="000000"/>
+                <w:sz w:val="20"/>
+                <w:szCs w:val="20"/>
+              </w:rPr>
+              <w:t>86,8</w:t>
+            </w:r>
+          </w:p>
+        </w:tc>
+        <w:tc>
+          <w:tcPr>
+            <w:tcW w:w="525" w:type="dxa"/>
+            <w:vAlign w:val="center"/>
+          </w:tcPr>
+          <w:p>
+            <w:pPr>
+              <w:tabs>
+                <w:tab w:val="clear" w:pos="4536"/>
+                <w:tab w:val="clear" w:pos="9356"/>
+              </w:tabs>
+              <w:autoSpaceDE w:val="0"/>
+              <w:autoSpaceDN w:val="0"/>
+              <w:adjustRightInd w:val="0"/>
+              <w:spacing w:line="240" w:lineRule="auto"/>
+              <w:ind w:firstLine="0"/>
+              <w:jc w:val="center"/>
+              <w:rPr>
+                <w:color w:val="000000"/>
+                <w:sz w:val="20"/>
+                <w:szCs w:val="20"/>
+              </w:rPr>
+            </w:pPr>
+            <w:r>
+              <w:rPr>
+                <w:color w:val="000000"/>
+                <w:sz w:val="20"/>
+                <w:szCs w:val="20"/>
+              </w:rPr>
+              <w:t>74</w:t>
+            </w:r>
+            <w:r>
+              <w:rPr>
+                <w:color w:val="000000"/>
+                <w:sz w:val="20"/>
+                <w:szCs w:val="20"/>
+              </w:rPr>
+              <w:t>,</w:t>
+            </w:r>
+            <w:r>
+              <w:rPr>
+                <w:color w:val="000000"/>
+                <w:sz w:val="20"/>
+                <w:szCs w:val="20"/>
+              </w:rPr>
+              <w:t>4</w:t>
+            </w:r>
+          </w:p>
+        </w:tc>
+        <w:tc>
+          <w:tcPr>
+            <w:tcW w:w="594" w:type="dxa"/>
+            <w:vAlign w:val="center"/>
+          </w:tcPr>
+          <w:p>
+            <w:pPr>
+              <w:tabs>
+                <w:tab w:val="clear" w:pos="4536"/>
+                <w:tab w:val="clear" w:pos="9356"/>
+              </w:tabs>
+              <w:autoSpaceDE w:val="0"/>
+              <w:autoSpaceDN w:val="0"/>
+              <w:adjustRightInd w:val="0"/>
+              <w:spacing w:line="240" w:lineRule="auto"/>
+              <w:ind w:firstLine="0"/>
+              <w:jc w:val="center"/>
+              <w:rPr>
+                <w:color w:val="000000"/>
+                <w:sz w:val="20"/>
+                <w:szCs w:val="20"/>
+              </w:rPr>
+            </w:pPr>
+            <w:r>
+              <w:rPr>
+                <w:color w:val="000000"/>
+                <w:sz w:val="20"/>
+                <w:szCs w:val="20"/>
+              </w:rPr>
+              <w:t>61.5</w:t>
+            </w:r>
+          </w:p>
+        </w:tc>
+        <w:tc>
+          <w:tcPr>
+            <w:tcW w:w="594" w:type="dxa"/>
+            <w:vAlign w:val="center"/>
+          </w:tcPr>
+          <w:p>
+            <w:pPr>
+              <w:pStyle w:val="af3"/>
+              <w:tabs>
+                <w:tab w:val="left" w:pos="4962"/>
+              </w:tabs>
+              <w:ind w:left="0" w:firstLine="0"/>
+              <w:jc w:val="center"/>
+              <w:rPr>
+                <w:sz w:val="20"/>
+                <w:szCs w:val="20"/>
+              </w:rPr>
+            </w:pPr>
+            <w:r>
+              <w:rPr>
+                <w:sz w:val="20"/>
+                <w:szCs w:val="20"/>
+              </w:rPr>
+              <w:t>48.6</w:t>
+            </w:r>
+          </w:p>
+        </w:tc>
+        <w:tc>
+          <w:tcPr>
+            <w:tcW w:w="594" w:type="dxa"/>
+            <w:vAlign w:val="center"/>
+          </w:tcPr>
+          <w:p>
+            <w:pPr>
+              <w:pStyle w:val="af3"/>
+              <w:tabs>
+                <w:tab w:val="left" w:pos="4962"/>
+              </w:tabs>
+              <w:ind w:left="0" w:firstLine="0"/>
+              <w:jc w:val="center"/>
+              <w:rPr>
+                <w:sz w:val="20"/>
+                <w:szCs w:val="20"/>
+              </w:rPr>
+            </w:pPr>
+            <w:r>
+              <w:rPr>
+                <w:sz w:val="20"/>
+                <w:szCs w:val="20"/>
+              </w:rPr>
+              <w:t>34</w:t>
+            </w:r>
+          </w:p>
+        </w:tc>
+      </w:tr>
+    </w:tbl>
+    <w:p>
+      <w:pPr>
+        <w:pStyle w:val="af3"/>
         <w:tabs>
-          <w:tab w:val="clear" w:pos="4536"/>
-          <w:tab w:val="clear" w:pos="9356"/>
+          <w:tab w:val="left" w:pos="4962"/>
         </w:tabs>
-        <w:spacing w:line="240" w:lineRule="auto"/>
-        <w:ind w:firstLine="0"/>
-        <w:jc w:val="left"/>
-        <w:rPr>
-          <w:szCs w:val="28"/>
-        </w:rPr>
-      </w:pPr>
-      <w:r>
-        <w:rPr>
-          <w:szCs w:val="28"/>
-        </w:rPr>
-        <w:t>А</w:t>
-      </w:r>
-      <w:r>
-        <w:rPr>
-          <w:szCs w:val="28"/>
-        </w:rPr>
-        <w:t>втотрансформаторів</w:t>
-      </w:r>
-    </w:p>
-    <w:p>
-      <w:pPr>
-        <w:tabs>
-          <w:tab w:val="clear" w:pos="4536"/>
-          <w:tab w:val="clear" w:pos="9356"/>
-        </w:tabs>
-        <w:spacing w:line="240" w:lineRule="auto"/>
-        <w:ind w:firstLine="0"/>
-        <w:jc w:val="left"/>
-        <w:rPr>
-          <w:szCs w:val="28"/>
-        </w:rPr>
-      </w:pPr>
-    </w:p>
-    <w:p>
-      <w:pPr>
-        <w:tabs>
-          <w:tab w:val="clear" w:pos="4536"/>
-          <w:tab w:val="clear" w:pos="9356"/>
-        </w:tabs>
-        <w:spacing w:line="240" w:lineRule="auto"/>
-        <w:ind w:firstLine="0"/>
+        <w:ind w:left="357" w:firstLine="0"/>
         <w:jc w:val="center"/>
         <w:rPr>
+          <w:b/>
+          <w:sz w:val="32"/>
           <w:szCs w:val="28"/>
         </w:rPr>
       </w:pPr>
@@ -2611,10 +6536,9 @@
         <w:rPr>
           <w:noProof/>
           <w:szCs w:val="28"/>
-          <w:lang w:val="ru-RU"/>
         </w:rPr>
         <w:drawing>
-          <wp:inline distT="0" distB="0" distL="0" distR="0">
+          <wp:inline distT="0" distB="0" distL="0" distR="0" wp14:anchorId="7EB88671" wp14:editId="080A9E3B">
             <wp:extent cx="4219575" cy="2886075"/>
             <wp:effectExtent l="0" t="0" r="0" b="0"/>
             <wp:docPr id="3" name="Рисунок 3" descr="C:\Users\maksimka\Desktop\Безымянный.jpg"/>
@@ -2662,4123 +6586,9 @@
           </wp:inline>
         </w:drawing>
       </w:r>
-    </w:p>
-    <w:p>
-      <w:pPr>
-        <w:tabs>
-          <w:tab w:val="clear" w:pos="4536"/>
-          <w:tab w:val="clear" w:pos="9356"/>
-        </w:tabs>
-        <w:spacing w:line="240" w:lineRule="auto"/>
-        <w:ind w:firstLine="0"/>
-        <w:jc w:val="left"/>
-        <w:rPr>
-          <w:szCs w:val="28"/>
-        </w:rPr>
-      </w:pPr>
-    </w:p>
-    <w:tbl>
-      <w:tblPr>
-        <w:tblStyle w:val="a6"/>
-        <w:tblW w:w="10045" w:type="dxa"/>
-        <w:tblInd w:w="357" w:type="dxa"/>
-        <w:tblLayout w:type="fixed"/>
-        <w:tblLook w:val="04A0" w:firstRow="1" w:lastRow="0" w:firstColumn="1" w:lastColumn="0" w:noHBand="0" w:noVBand="1"/>
-      </w:tblPr>
-      <w:tblGrid>
-        <w:gridCol w:w="1596"/>
-        <w:gridCol w:w="769"/>
-        <w:gridCol w:w="523"/>
-        <w:gridCol w:w="550"/>
-        <w:gridCol w:w="630"/>
-        <w:gridCol w:w="590"/>
-        <w:gridCol w:w="630"/>
-        <w:gridCol w:w="590"/>
-        <w:gridCol w:w="642"/>
-        <w:gridCol w:w="616"/>
-        <w:gridCol w:w="602"/>
-        <w:gridCol w:w="525"/>
-        <w:gridCol w:w="594"/>
-        <w:gridCol w:w="594"/>
-        <w:gridCol w:w="594"/>
-      </w:tblGrid>
-      <w:tr>
-        <w:trPr>
-          <w:trHeight w:val="333"/>
-        </w:trPr>
-        <w:tc>
-          <w:tcPr>
-            <w:tcW w:w="2365" w:type="dxa"/>
-            <w:gridSpan w:val="2"/>
-            <w:vMerge w:val="restart"/>
-            <w:vAlign w:val="center"/>
-          </w:tcPr>
-          <w:p>
-            <w:pPr>
-              <w:pStyle w:val="Default"/>
-              <w:jc w:val="center"/>
-              <w:rPr>
-                <w:sz w:val="20"/>
-                <w:szCs w:val="20"/>
-              </w:rPr>
-            </w:pPr>
-            <w:r>
-              <w:rPr>
-                <w:sz w:val="20"/>
-                <w:szCs w:val="20"/>
-              </w:rPr>
-              <w:t>Розрахункові значення</w:t>
-            </w:r>
-          </w:p>
-          <w:p>
-            <w:pPr>
-              <w:pStyle w:val="af3"/>
-              <w:tabs>
-                <w:tab w:val="left" w:pos="4962"/>
-              </w:tabs>
-              <w:ind w:left="0" w:firstLine="0"/>
-              <w:jc w:val="center"/>
-              <w:rPr>
-                <w:sz w:val="20"/>
-                <w:szCs w:val="20"/>
-              </w:rPr>
-            </w:pPr>
-          </w:p>
-        </w:tc>
-        <w:tc>
-          <w:tcPr>
-            <w:tcW w:w="7680" w:type="dxa"/>
-            <w:gridSpan w:val="13"/>
-            <w:vAlign w:val="center"/>
-          </w:tcPr>
-          <w:p>
-            <w:pPr>
-              <w:pStyle w:val="af3"/>
-              <w:tabs>
-                <w:tab w:val="left" w:pos="4962"/>
-              </w:tabs>
-              <w:ind w:left="0" w:firstLine="0"/>
-              <w:jc w:val="center"/>
-              <w:rPr>
-                <w:sz w:val="20"/>
-                <w:szCs w:val="20"/>
-              </w:rPr>
-            </w:pPr>
-            <w:r>
-              <w:rPr>
-                <w:sz w:val="20"/>
-                <w:szCs w:val="20"/>
-              </w:rPr>
-              <w:t>Тривалість ступеня графіка</w:t>
-            </w:r>
-          </w:p>
-        </w:tc>
-      </w:tr>
-      <w:tr>
-        <w:trPr>
-          <w:trHeight w:val="212"/>
-        </w:trPr>
-        <w:tc>
-          <w:tcPr>
-            <w:tcW w:w="2365" w:type="dxa"/>
-            <w:gridSpan w:val="2"/>
-            <w:vMerge/>
-            <w:vAlign w:val="center"/>
-          </w:tcPr>
-          <w:p>
-            <w:pPr>
-              <w:pStyle w:val="af3"/>
-              <w:tabs>
-                <w:tab w:val="left" w:pos="4962"/>
-              </w:tabs>
-              <w:ind w:left="0" w:firstLine="0"/>
-              <w:jc w:val="center"/>
-              <w:rPr>
-                <w:sz w:val="20"/>
-                <w:szCs w:val="20"/>
-              </w:rPr>
-            </w:pPr>
-          </w:p>
-        </w:tc>
-        <w:tc>
-          <w:tcPr>
-            <w:tcW w:w="523" w:type="dxa"/>
-            <w:vAlign w:val="center"/>
-          </w:tcPr>
-          <w:p>
-            <w:pPr>
-              <w:pStyle w:val="af3"/>
-              <w:tabs>
-                <w:tab w:val="left" w:pos="4962"/>
-              </w:tabs>
-              <w:ind w:left="0" w:firstLine="0"/>
-              <w:jc w:val="center"/>
-              <w:rPr>
-                <w:sz w:val="20"/>
-                <w:szCs w:val="20"/>
-              </w:rPr>
-            </w:pPr>
-            <w:r>
-              <w:rPr>
-                <w:sz w:val="20"/>
-                <w:szCs w:val="20"/>
-              </w:rPr>
-              <w:t>0-2</w:t>
-            </w:r>
-          </w:p>
-        </w:tc>
-        <w:tc>
-          <w:tcPr>
-            <w:tcW w:w="550" w:type="dxa"/>
-            <w:vAlign w:val="center"/>
-          </w:tcPr>
-          <w:p>
-            <w:pPr>
-              <w:pStyle w:val="af3"/>
-              <w:tabs>
-                <w:tab w:val="left" w:pos="4962"/>
-              </w:tabs>
-              <w:ind w:left="0" w:firstLine="0"/>
-              <w:jc w:val="center"/>
-              <w:rPr>
-                <w:sz w:val="20"/>
-                <w:szCs w:val="20"/>
-              </w:rPr>
-            </w:pPr>
-            <w:r>
-              <w:rPr>
-                <w:sz w:val="20"/>
-                <w:szCs w:val="20"/>
-              </w:rPr>
-              <w:t>18-20</w:t>
-            </w:r>
-          </w:p>
-        </w:tc>
-        <w:tc>
-          <w:tcPr>
-            <w:tcW w:w="630" w:type="dxa"/>
-            <w:vAlign w:val="center"/>
-          </w:tcPr>
-          <w:p>
-            <w:pPr>
-              <w:pStyle w:val="af3"/>
-              <w:tabs>
-                <w:tab w:val="left" w:pos="4962"/>
-              </w:tabs>
-              <w:ind w:left="0" w:firstLine="0"/>
-              <w:jc w:val="center"/>
-              <w:rPr>
-                <w:sz w:val="20"/>
-                <w:szCs w:val="20"/>
-              </w:rPr>
-            </w:pPr>
-            <w:r>
-              <w:rPr>
-                <w:sz w:val="20"/>
-                <w:szCs w:val="20"/>
-              </w:rPr>
-              <w:t>4-6</w:t>
-            </w:r>
-          </w:p>
-        </w:tc>
-        <w:tc>
-          <w:tcPr>
-            <w:tcW w:w="590" w:type="dxa"/>
-            <w:vAlign w:val="center"/>
-          </w:tcPr>
-          <w:p>
-            <w:pPr>
-              <w:pStyle w:val="af3"/>
-              <w:tabs>
-                <w:tab w:val="left" w:pos="4962"/>
-              </w:tabs>
-              <w:ind w:left="0" w:firstLine="0"/>
-              <w:jc w:val="center"/>
-              <w:rPr>
-                <w:sz w:val="20"/>
-                <w:szCs w:val="20"/>
-              </w:rPr>
-            </w:pPr>
-            <w:r>
-              <w:rPr>
-                <w:sz w:val="20"/>
-                <w:szCs w:val="20"/>
-              </w:rPr>
-              <w:t>6-8</w:t>
-            </w:r>
-          </w:p>
-        </w:tc>
-        <w:tc>
-          <w:tcPr>
-            <w:tcW w:w="630" w:type="dxa"/>
-            <w:vAlign w:val="center"/>
-          </w:tcPr>
-          <w:p>
-            <w:pPr>
-              <w:pStyle w:val="af3"/>
-              <w:tabs>
-                <w:tab w:val="left" w:pos="4962"/>
-              </w:tabs>
-              <w:ind w:left="0" w:firstLine="0"/>
-              <w:jc w:val="center"/>
-              <w:rPr>
-                <w:sz w:val="20"/>
-                <w:szCs w:val="20"/>
-                <w:lang w:val="ru-RU"/>
-              </w:rPr>
-            </w:pPr>
-            <w:r>
-              <w:rPr>
-                <w:sz w:val="20"/>
-                <w:szCs w:val="20"/>
-              </w:rPr>
-              <w:t>8</w:t>
-            </w:r>
-            <w:r>
-              <w:rPr>
-                <w:sz w:val="20"/>
-                <w:szCs w:val="20"/>
-                <w:lang w:val="ru-RU"/>
-              </w:rPr>
-              <w:t>-10</w:t>
-            </w:r>
-          </w:p>
-        </w:tc>
-        <w:tc>
-          <w:tcPr>
-            <w:tcW w:w="590" w:type="dxa"/>
-            <w:vAlign w:val="center"/>
-          </w:tcPr>
-          <w:p>
-            <w:pPr>
-              <w:pStyle w:val="af3"/>
-              <w:tabs>
-                <w:tab w:val="left" w:pos="4962"/>
-              </w:tabs>
-              <w:ind w:left="0" w:firstLine="0"/>
-              <w:jc w:val="center"/>
-              <w:rPr>
-                <w:sz w:val="20"/>
-                <w:szCs w:val="20"/>
-              </w:rPr>
-            </w:pPr>
-            <w:r>
-              <w:rPr>
-                <w:sz w:val="20"/>
-                <w:szCs w:val="20"/>
-              </w:rPr>
-              <w:t>10-12</w:t>
-            </w:r>
-          </w:p>
-        </w:tc>
-        <w:tc>
-          <w:tcPr>
-            <w:tcW w:w="642" w:type="dxa"/>
-            <w:vAlign w:val="center"/>
-          </w:tcPr>
-          <w:p>
-            <w:pPr>
-              <w:pStyle w:val="af3"/>
-              <w:tabs>
-                <w:tab w:val="left" w:pos="4962"/>
-              </w:tabs>
-              <w:ind w:left="0" w:firstLine="0"/>
-              <w:jc w:val="center"/>
-              <w:rPr>
-                <w:sz w:val="20"/>
-                <w:szCs w:val="20"/>
-                <w:lang w:val="ru-RU"/>
-              </w:rPr>
-            </w:pPr>
-            <w:r>
-              <w:rPr>
-                <w:sz w:val="20"/>
-                <w:szCs w:val="20"/>
-              </w:rPr>
-              <w:t>12-14</w:t>
-            </w:r>
-          </w:p>
-        </w:tc>
-        <w:tc>
-          <w:tcPr>
-            <w:tcW w:w="616" w:type="dxa"/>
-            <w:vAlign w:val="center"/>
-          </w:tcPr>
-          <w:p>
-            <w:pPr>
-              <w:pStyle w:val="af3"/>
-              <w:tabs>
-                <w:tab w:val="left" w:pos="4962"/>
-              </w:tabs>
-              <w:ind w:left="0" w:firstLine="0"/>
-              <w:jc w:val="center"/>
-              <w:rPr>
-                <w:sz w:val="20"/>
-                <w:szCs w:val="20"/>
-              </w:rPr>
-            </w:pPr>
-            <w:r>
-              <w:rPr>
-                <w:sz w:val="20"/>
-                <w:szCs w:val="20"/>
-              </w:rPr>
-              <w:t>14-15</w:t>
-            </w:r>
-          </w:p>
-        </w:tc>
-        <w:tc>
-          <w:tcPr>
-            <w:tcW w:w="602" w:type="dxa"/>
-            <w:vAlign w:val="center"/>
-          </w:tcPr>
-          <w:p>
-            <w:pPr>
-              <w:pStyle w:val="af3"/>
-              <w:tabs>
-                <w:tab w:val="left" w:pos="4962"/>
-              </w:tabs>
-              <w:ind w:left="0" w:firstLine="0"/>
-              <w:jc w:val="center"/>
-              <w:rPr>
-                <w:sz w:val="20"/>
-                <w:szCs w:val="20"/>
-              </w:rPr>
-            </w:pPr>
-            <w:r>
-              <w:rPr>
-                <w:sz w:val="20"/>
-                <w:szCs w:val="20"/>
-              </w:rPr>
-              <w:t>15-16</w:t>
-            </w:r>
-          </w:p>
-        </w:tc>
-        <w:tc>
-          <w:tcPr>
-            <w:tcW w:w="525" w:type="dxa"/>
-            <w:vAlign w:val="center"/>
-          </w:tcPr>
-          <w:p>
-            <w:pPr>
-              <w:pStyle w:val="af3"/>
-              <w:tabs>
-                <w:tab w:val="left" w:pos="4962"/>
-              </w:tabs>
-              <w:ind w:left="0" w:firstLine="0"/>
-              <w:jc w:val="center"/>
-              <w:rPr>
-                <w:sz w:val="20"/>
-                <w:szCs w:val="20"/>
-              </w:rPr>
-            </w:pPr>
-            <w:r>
-              <w:rPr>
-                <w:sz w:val="20"/>
-                <w:szCs w:val="20"/>
-              </w:rPr>
-              <w:t>16-18</w:t>
-            </w:r>
-          </w:p>
-        </w:tc>
-        <w:tc>
-          <w:tcPr>
-            <w:tcW w:w="594" w:type="dxa"/>
-            <w:vAlign w:val="center"/>
-          </w:tcPr>
-          <w:p>
-            <w:pPr>
-              <w:pStyle w:val="af3"/>
-              <w:tabs>
-                <w:tab w:val="left" w:pos="4962"/>
-              </w:tabs>
-              <w:ind w:left="0" w:firstLine="0"/>
-              <w:jc w:val="center"/>
-              <w:rPr>
-                <w:sz w:val="20"/>
-                <w:szCs w:val="20"/>
-              </w:rPr>
-            </w:pPr>
-            <w:r>
-              <w:rPr>
-                <w:sz w:val="20"/>
-                <w:szCs w:val="20"/>
-              </w:rPr>
-              <w:t>18-20</w:t>
-            </w:r>
-          </w:p>
-        </w:tc>
-        <w:tc>
-          <w:tcPr>
-            <w:tcW w:w="594" w:type="dxa"/>
-            <w:vAlign w:val="center"/>
-          </w:tcPr>
-          <w:p>
-            <w:pPr>
-              <w:pStyle w:val="af3"/>
-              <w:tabs>
-                <w:tab w:val="left" w:pos="4962"/>
-              </w:tabs>
-              <w:ind w:left="0" w:firstLine="0"/>
-              <w:jc w:val="center"/>
-              <w:rPr>
-                <w:sz w:val="20"/>
-                <w:szCs w:val="20"/>
-              </w:rPr>
-            </w:pPr>
-            <w:r>
-              <w:rPr>
-                <w:sz w:val="20"/>
-                <w:szCs w:val="20"/>
-              </w:rPr>
-              <w:t>18-20</w:t>
-            </w:r>
-          </w:p>
-        </w:tc>
-        <w:tc>
-          <w:tcPr>
-            <w:tcW w:w="594" w:type="dxa"/>
-            <w:vAlign w:val="center"/>
-          </w:tcPr>
-          <w:p>
-            <w:pPr>
-              <w:pStyle w:val="af3"/>
-              <w:tabs>
-                <w:tab w:val="left" w:pos="4962"/>
-              </w:tabs>
-              <w:ind w:left="0" w:firstLine="0"/>
-              <w:jc w:val="center"/>
-              <w:rPr>
-                <w:sz w:val="20"/>
-                <w:szCs w:val="20"/>
-              </w:rPr>
-            </w:pPr>
-            <w:r>
-              <w:rPr>
-                <w:sz w:val="20"/>
-                <w:szCs w:val="20"/>
-              </w:rPr>
-              <w:t>20-24</w:t>
-            </w:r>
-          </w:p>
-        </w:tc>
-      </w:tr>
-      <w:tr>
-        <w:trPr>
-          <w:trHeight w:val="637"/>
-        </w:trPr>
-        <w:tc>
-          <w:tcPr>
-            <w:tcW w:w="1596" w:type="dxa"/>
-            <w:vAlign w:val="center"/>
-          </w:tcPr>
-          <w:p>
-            <w:pPr>
-              <w:pStyle w:val="Default"/>
-              <w:ind w:firstLine="0"/>
-              <w:jc w:val="center"/>
-              <w:rPr>
-                <w:sz w:val="20"/>
-                <w:szCs w:val="20"/>
-                <w:lang w:val="uk-UA"/>
-              </w:rPr>
-            </w:pPr>
-            <w:r>
-              <w:rPr>
-                <w:sz w:val="20"/>
-                <w:szCs w:val="20"/>
-              </w:rPr>
-              <w:t xml:space="preserve">Активна потужність </w:t>
-            </w:r>
-            <w:r>
-              <w:rPr>
-                <w:i/>
-                <w:iCs/>
-                <w:sz w:val="20"/>
-                <w:szCs w:val="20"/>
-              </w:rPr>
-              <w:t>Р</w:t>
-            </w:r>
-          </w:p>
-        </w:tc>
-        <w:tc>
-          <w:tcPr>
-            <w:tcW w:w="769" w:type="dxa"/>
-            <w:vAlign w:val="center"/>
-          </w:tcPr>
-          <w:p>
-            <w:pPr>
-              <w:pStyle w:val="af3"/>
-              <w:tabs>
-                <w:tab w:val="left" w:pos="4962"/>
-              </w:tabs>
-              <w:ind w:left="0" w:firstLine="0"/>
-              <w:jc w:val="center"/>
-              <w:rPr>
-                <w:sz w:val="20"/>
-                <w:szCs w:val="20"/>
-              </w:rPr>
-            </w:pPr>
-            <w:r>
-              <w:rPr>
-                <w:sz w:val="20"/>
-                <w:szCs w:val="20"/>
-              </w:rPr>
-              <w:t>%</w:t>
-            </w:r>
-          </w:p>
-        </w:tc>
-        <w:tc>
-          <w:tcPr>
-            <w:tcW w:w="523" w:type="dxa"/>
-            <w:vAlign w:val="center"/>
-          </w:tcPr>
-          <w:p>
-            <w:pPr>
-              <w:pStyle w:val="af3"/>
-              <w:tabs>
-                <w:tab w:val="left" w:pos="4962"/>
-              </w:tabs>
-              <w:ind w:left="0" w:firstLine="0"/>
-              <w:jc w:val="center"/>
-              <w:rPr>
-                <w:sz w:val="20"/>
-                <w:szCs w:val="20"/>
-              </w:rPr>
-            </w:pPr>
-            <w:r>
-              <w:rPr>
-                <w:sz w:val="20"/>
-                <w:szCs w:val="20"/>
-              </w:rPr>
-              <w:t>40</w:t>
-            </w:r>
-          </w:p>
-        </w:tc>
-        <w:tc>
-          <w:tcPr>
-            <w:tcW w:w="550" w:type="dxa"/>
-            <w:vAlign w:val="center"/>
-          </w:tcPr>
-          <w:p>
-            <w:pPr>
-              <w:pStyle w:val="af3"/>
-              <w:tabs>
-                <w:tab w:val="left" w:pos="4962"/>
-              </w:tabs>
-              <w:ind w:left="0" w:firstLine="0"/>
-              <w:jc w:val="center"/>
-              <w:rPr>
-                <w:sz w:val="20"/>
-                <w:szCs w:val="20"/>
-              </w:rPr>
-            </w:pPr>
-            <w:r>
-              <w:rPr>
-                <w:sz w:val="20"/>
-                <w:szCs w:val="20"/>
-              </w:rPr>
-              <w:t>10</w:t>
-            </w:r>
-          </w:p>
-        </w:tc>
-        <w:tc>
-          <w:tcPr>
-            <w:tcW w:w="630" w:type="dxa"/>
-            <w:vAlign w:val="center"/>
-          </w:tcPr>
-          <w:p>
-            <w:pPr>
-              <w:pStyle w:val="af3"/>
-              <w:tabs>
-                <w:tab w:val="left" w:pos="4962"/>
-              </w:tabs>
-              <w:ind w:left="0" w:firstLine="0"/>
-              <w:jc w:val="center"/>
-              <w:rPr>
-                <w:sz w:val="20"/>
-                <w:szCs w:val="20"/>
-                <w:lang w:val="ru-RU"/>
-              </w:rPr>
-            </w:pPr>
-            <w:r>
-              <w:rPr>
-                <w:sz w:val="20"/>
-                <w:szCs w:val="20"/>
-              </w:rPr>
-              <w:t>2</w:t>
-            </w:r>
-            <w:r>
-              <w:rPr>
-                <w:sz w:val="20"/>
-                <w:szCs w:val="20"/>
-                <w:lang w:val="ru-RU"/>
-              </w:rPr>
-              <w:t>0</w:t>
-            </w:r>
-          </w:p>
-        </w:tc>
-        <w:tc>
-          <w:tcPr>
-            <w:tcW w:w="590" w:type="dxa"/>
-            <w:vAlign w:val="center"/>
-          </w:tcPr>
-          <w:p>
-            <w:pPr>
-              <w:pStyle w:val="af3"/>
-              <w:tabs>
-                <w:tab w:val="left" w:pos="4962"/>
-              </w:tabs>
-              <w:ind w:left="0" w:firstLine="0"/>
-              <w:jc w:val="center"/>
-              <w:rPr>
-                <w:sz w:val="20"/>
-                <w:szCs w:val="20"/>
-                <w:lang w:val="ru-RU"/>
-              </w:rPr>
-            </w:pPr>
-            <w:r>
-              <w:rPr>
-                <w:sz w:val="20"/>
-                <w:szCs w:val="20"/>
-              </w:rPr>
-              <w:t>5</w:t>
-            </w:r>
-            <w:r>
-              <w:rPr>
-                <w:sz w:val="20"/>
-                <w:szCs w:val="20"/>
-                <w:lang w:val="ru-RU"/>
-              </w:rPr>
-              <w:t>0</w:t>
-            </w:r>
-          </w:p>
-        </w:tc>
-        <w:tc>
-          <w:tcPr>
-            <w:tcW w:w="630" w:type="dxa"/>
-            <w:vAlign w:val="center"/>
-          </w:tcPr>
-          <w:p>
-            <w:pPr>
-              <w:pStyle w:val="af3"/>
-              <w:tabs>
-                <w:tab w:val="left" w:pos="4962"/>
-              </w:tabs>
-              <w:ind w:left="0" w:firstLine="0"/>
-              <w:jc w:val="center"/>
-              <w:rPr>
-                <w:sz w:val="20"/>
-                <w:szCs w:val="20"/>
-              </w:rPr>
-            </w:pPr>
-            <w:r>
-              <w:rPr>
-                <w:sz w:val="20"/>
-                <w:szCs w:val="20"/>
-              </w:rPr>
-              <w:t>60</w:t>
-            </w:r>
-          </w:p>
-        </w:tc>
-        <w:tc>
-          <w:tcPr>
-            <w:tcW w:w="590" w:type="dxa"/>
-            <w:vAlign w:val="center"/>
-          </w:tcPr>
-          <w:p>
-            <w:pPr>
-              <w:pStyle w:val="af3"/>
-              <w:tabs>
-                <w:tab w:val="left" w:pos="4962"/>
-              </w:tabs>
-              <w:ind w:left="0" w:firstLine="0"/>
-              <w:jc w:val="center"/>
-              <w:rPr>
-                <w:sz w:val="20"/>
-                <w:szCs w:val="20"/>
-                <w:lang w:val="ru-RU"/>
-              </w:rPr>
-            </w:pPr>
-            <w:r>
-              <w:rPr>
-                <w:sz w:val="20"/>
-                <w:szCs w:val="20"/>
-                <w:lang w:val="ru-RU"/>
-              </w:rPr>
-              <w:t>40</w:t>
-            </w:r>
-          </w:p>
-        </w:tc>
-        <w:tc>
-          <w:tcPr>
-            <w:tcW w:w="642" w:type="dxa"/>
-            <w:vAlign w:val="center"/>
-          </w:tcPr>
-          <w:p>
-            <w:pPr>
-              <w:pStyle w:val="af3"/>
-              <w:tabs>
-                <w:tab w:val="left" w:pos="4962"/>
-              </w:tabs>
-              <w:ind w:left="0" w:firstLine="0"/>
-              <w:jc w:val="center"/>
-              <w:rPr>
-                <w:sz w:val="20"/>
-                <w:szCs w:val="20"/>
-              </w:rPr>
-            </w:pPr>
-            <w:r>
-              <w:rPr>
-                <w:sz w:val="20"/>
-                <w:szCs w:val="20"/>
-              </w:rPr>
-              <w:t>100</w:t>
-            </w:r>
-          </w:p>
-        </w:tc>
-        <w:tc>
-          <w:tcPr>
-            <w:tcW w:w="616" w:type="dxa"/>
-            <w:vAlign w:val="center"/>
-          </w:tcPr>
-          <w:p>
-            <w:pPr>
-              <w:pStyle w:val="af3"/>
-              <w:tabs>
-                <w:tab w:val="left" w:pos="4962"/>
-              </w:tabs>
-              <w:ind w:left="0" w:firstLine="0"/>
-              <w:jc w:val="center"/>
-              <w:rPr>
-                <w:sz w:val="20"/>
-                <w:szCs w:val="20"/>
-                <w:lang w:val="ru-RU"/>
-              </w:rPr>
-            </w:pPr>
-            <w:r>
-              <w:rPr>
-                <w:sz w:val="20"/>
-                <w:szCs w:val="20"/>
-                <w:lang w:val="ru-RU"/>
-              </w:rPr>
-              <w:t>80</w:t>
-            </w:r>
-          </w:p>
-        </w:tc>
-        <w:tc>
-          <w:tcPr>
-            <w:tcW w:w="602" w:type="dxa"/>
-            <w:vAlign w:val="center"/>
-          </w:tcPr>
-          <w:p>
-            <w:pPr>
-              <w:pStyle w:val="af3"/>
-              <w:tabs>
-                <w:tab w:val="left" w:pos="4962"/>
-              </w:tabs>
-              <w:ind w:left="0" w:firstLine="0"/>
-              <w:jc w:val="center"/>
-              <w:rPr>
-                <w:sz w:val="20"/>
-                <w:szCs w:val="20"/>
-              </w:rPr>
-            </w:pPr>
-            <w:r>
-              <w:rPr>
-                <w:sz w:val="20"/>
-                <w:szCs w:val="20"/>
-              </w:rPr>
-              <w:t>70</w:t>
-            </w:r>
-          </w:p>
-        </w:tc>
-        <w:tc>
-          <w:tcPr>
-            <w:tcW w:w="525" w:type="dxa"/>
-            <w:vAlign w:val="center"/>
-          </w:tcPr>
-          <w:p>
-            <w:pPr>
-              <w:pStyle w:val="af3"/>
-              <w:tabs>
-                <w:tab w:val="left" w:pos="4962"/>
-              </w:tabs>
-              <w:ind w:left="0" w:firstLine="0"/>
-              <w:jc w:val="center"/>
-              <w:rPr>
-                <w:sz w:val="20"/>
-                <w:szCs w:val="20"/>
-                <w:lang w:val="ru-RU"/>
-              </w:rPr>
-            </w:pPr>
-            <w:r>
-              <w:rPr>
-                <w:sz w:val="20"/>
-                <w:szCs w:val="20"/>
-                <w:lang w:val="ru-RU"/>
-              </w:rPr>
-              <w:t>60</w:t>
-            </w:r>
-          </w:p>
-        </w:tc>
-        <w:tc>
-          <w:tcPr>
-            <w:tcW w:w="594" w:type="dxa"/>
-            <w:vAlign w:val="center"/>
-          </w:tcPr>
-          <w:p>
-            <w:pPr>
-              <w:pStyle w:val="af3"/>
-              <w:tabs>
-                <w:tab w:val="left" w:pos="4962"/>
-              </w:tabs>
-              <w:ind w:left="0" w:firstLine="0"/>
-              <w:jc w:val="center"/>
-              <w:rPr>
-                <w:sz w:val="20"/>
-                <w:szCs w:val="20"/>
-              </w:rPr>
-            </w:pPr>
-            <w:r>
-              <w:rPr>
-                <w:sz w:val="20"/>
-                <w:szCs w:val="20"/>
-              </w:rPr>
-              <w:t>50</w:t>
-            </w:r>
-          </w:p>
-        </w:tc>
-        <w:tc>
-          <w:tcPr>
-            <w:tcW w:w="594" w:type="dxa"/>
-            <w:vAlign w:val="center"/>
-          </w:tcPr>
-          <w:p>
-            <w:pPr>
-              <w:pStyle w:val="af3"/>
-              <w:tabs>
-                <w:tab w:val="left" w:pos="4962"/>
-              </w:tabs>
-              <w:ind w:left="0" w:firstLine="0"/>
-              <w:jc w:val="center"/>
-              <w:rPr>
-                <w:sz w:val="20"/>
-                <w:szCs w:val="20"/>
-                <w:lang w:val="ru-RU"/>
-              </w:rPr>
-            </w:pPr>
-            <w:r>
-              <w:rPr>
-                <w:sz w:val="20"/>
-                <w:szCs w:val="20"/>
-                <w:lang w:val="ru-RU"/>
-              </w:rPr>
-              <w:t>40</w:t>
-            </w:r>
-          </w:p>
-        </w:tc>
-        <w:tc>
-          <w:tcPr>
-            <w:tcW w:w="594" w:type="dxa"/>
-            <w:vAlign w:val="center"/>
-          </w:tcPr>
-          <w:p>
-            <w:pPr>
-              <w:pStyle w:val="af3"/>
-              <w:tabs>
-                <w:tab w:val="left" w:pos="4962"/>
-              </w:tabs>
-              <w:ind w:left="0" w:firstLine="0"/>
-              <w:jc w:val="center"/>
-              <w:rPr>
-                <w:sz w:val="20"/>
-                <w:szCs w:val="20"/>
-              </w:rPr>
-            </w:pPr>
-            <w:r>
-              <w:rPr>
-                <w:sz w:val="20"/>
-                <w:szCs w:val="20"/>
-              </w:rPr>
-              <w:t>20</w:t>
-            </w:r>
-          </w:p>
-        </w:tc>
-      </w:tr>
-      <w:tr>
-        <w:trPr>
-          <w:trHeight w:val="652"/>
-        </w:trPr>
-        <w:tc>
-          <w:tcPr>
-            <w:tcW w:w="1596" w:type="dxa"/>
-            <w:vAlign w:val="center"/>
-          </w:tcPr>
-          <w:p>
-            <w:pPr>
-              <w:pStyle w:val="Default"/>
-              <w:jc w:val="center"/>
-              <w:rPr>
-                <w:sz w:val="20"/>
-                <w:szCs w:val="20"/>
-                <w:lang w:val="uk-UA"/>
-              </w:rPr>
-            </w:pPr>
-            <w:r>
-              <w:rPr>
-                <w:sz w:val="20"/>
-                <w:szCs w:val="20"/>
-              </w:rPr>
-              <w:t xml:space="preserve">Активна потужність </w:t>
-            </w:r>
-            <w:r>
-              <w:rPr>
-                <w:i/>
-                <w:iCs/>
-                <w:sz w:val="20"/>
-                <w:szCs w:val="20"/>
-              </w:rPr>
-              <w:t>Р</w:t>
-            </w:r>
-          </w:p>
-        </w:tc>
-        <w:tc>
-          <w:tcPr>
-            <w:tcW w:w="769" w:type="dxa"/>
-            <w:vAlign w:val="center"/>
-          </w:tcPr>
-          <w:p>
-            <w:pPr>
-              <w:pStyle w:val="af3"/>
-              <w:tabs>
-                <w:tab w:val="left" w:pos="4962"/>
-              </w:tabs>
-              <w:ind w:left="0" w:firstLine="0"/>
-              <w:jc w:val="center"/>
-              <w:rPr>
-                <w:sz w:val="20"/>
-                <w:szCs w:val="20"/>
-              </w:rPr>
-            </w:pPr>
-            <w:r>
-              <w:rPr>
-                <w:sz w:val="20"/>
-                <w:szCs w:val="20"/>
-              </w:rPr>
-              <w:t>МВт</w:t>
-            </w:r>
-          </w:p>
-        </w:tc>
-        <w:tc>
-          <w:tcPr>
-            <w:tcW w:w="523" w:type="dxa"/>
-            <w:vAlign w:val="center"/>
-          </w:tcPr>
-          <w:p>
-            <w:pPr>
-              <w:pStyle w:val="af3"/>
-              <w:tabs>
-                <w:tab w:val="left" w:pos="4962"/>
-              </w:tabs>
-              <w:ind w:left="0" w:firstLine="0"/>
-              <w:jc w:val="center"/>
-              <w:rPr>
-                <w:sz w:val="20"/>
-                <w:szCs w:val="20"/>
-                <w:lang w:val="ru-RU"/>
-              </w:rPr>
-            </w:pPr>
-            <w:r>
-              <w:rPr>
-                <w:sz w:val="20"/>
-                <w:szCs w:val="20"/>
-                <w:lang w:val="ru-RU"/>
-              </w:rPr>
-              <w:t>48</w:t>
-            </w:r>
-          </w:p>
-        </w:tc>
-        <w:tc>
-          <w:tcPr>
-            <w:tcW w:w="550" w:type="dxa"/>
-            <w:vAlign w:val="center"/>
-          </w:tcPr>
-          <w:p>
-            <w:pPr>
-              <w:pStyle w:val="af3"/>
-              <w:tabs>
-                <w:tab w:val="left" w:pos="4962"/>
-              </w:tabs>
-              <w:ind w:left="0" w:firstLine="0"/>
-              <w:jc w:val="center"/>
-              <w:rPr>
-                <w:sz w:val="20"/>
-                <w:szCs w:val="20"/>
-                <w:lang w:val="ru-RU"/>
-              </w:rPr>
-            </w:pPr>
-            <w:r>
-              <w:rPr>
-                <w:sz w:val="20"/>
-                <w:szCs w:val="20"/>
-                <w:lang w:val="ru-RU"/>
-              </w:rPr>
-              <w:t>12</w:t>
-            </w:r>
-          </w:p>
-        </w:tc>
-        <w:tc>
-          <w:tcPr>
-            <w:tcW w:w="630" w:type="dxa"/>
-            <w:vAlign w:val="center"/>
-          </w:tcPr>
-          <w:p>
-            <w:pPr>
-              <w:pStyle w:val="af3"/>
-              <w:tabs>
-                <w:tab w:val="left" w:pos="4962"/>
-              </w:tabs>
-              <w:ind w:left="0" w:firstLine="0"/>
-              <w:jc w:val="center"/>
-              <w:rPr>
-                <w:sz w:val="20"/>
-                <w:szCs w:val="20"/>
-                <w:lang w:val="ru-RU"/>
-              </w:rPr>
-            </w:pPr>
-            <w:r>
-              <w:rPr>
-                <w:sz w:val="20"/>
-                <w:szCs w:val="20"/>
-                <w:lang w:val="ru-RU"/>
-              </w:rPr>
-              <w:t>24</w:t>
-            </w:r>
-          </w:p>
-        </w:tc>
-        <w:tc>
-          <w:tcPr>
-            <w:tcW w:w="590" w:type="dxa"/>
-            <w:vAlign w:val="center"/>
-          </w:tcPr>
-          <w:p>
-            <w:pPr>
-              <w:pStyle w:val="af3"/>
-              <w:tabs>
-                <w:tab w:val="left" w:pos="4962"/>
-              </w:tabs>
-              <w:ind w:left="0" w:firstLine="0"/>
-              <w:jc w:val="center"/>
-              <w:rPr>
-                <w:sz w:val="20"/>
-                <w:szCs w:val="20"/>
-                <w:lang w:val="ru-RU"/>
-              </w:rPr>
-            </w:pPr>
-            <w:r>
-              <w:rPr>
-                <w:sz w:val="20"/>
-                <w:szCs w:val="20"/>
-                <w:lang w:val="ru-RU"/>
-              </w:rPr>
-              <w:t>60</w:t>
-            </w:r>
-          </w:p>
-        </w:tc>
-        <w:tc>
-          <w:tcPr>
-            <w:tcW w:w="630" w:type="dxa"/>
-            <w:vAlign w:val="center"/>
-          </w:tcPr>
-          <w:p>
-            <w:pPr>
-              <w:pStyle w:val="af3"/>
-              <w:tabs>
-                <w:tab w:val="left" w:pos="4962"/>
-              </w:tabs>
-              <w:ind w:left="0" w:firstLine="0"/>
-              <w:jc w:val="center"/>
-              <w:rPr>
-                <w:sz w:val="20"/>
-                <w:szCs w:val="20"/>
-                <w:lang w:val="ru-RU"/>
-              </w:rPr>
-            </w:pPr>
-            <w:r>
-              <w:rPr>
-                <w:sz w:val="20"/>
-                <w:szCs w:val="20"/>
-                <w:lang w:val="ru-RU"/>
-              </w:rPr>
-              <w:t>72</w:t>
-            </w:r>
-          </w:p>
-        </w:tc>
-        <w:tc>
-          <w:tcPr>
-            <w:tcW w:w="590" w:type="dxa"/>
-            <w:vAlign w:val="center"/>
-          </w:tcPr>
-          <w:p>
-            <w:pPr>
-              <w:pStyle w:val="af3"/>
-              <w:tabs>
-                <w:tab w:val="left" w:pos="4962"/>
-              </w:tabs>
-              <w:ind w:left="0" w:firstLine="0"/>
-              <w:jc w:val="center"/>
-              <w:rPr>
-                <w:sz w:val="20"/>
-                <w:szCs w:val="20"/>
-                <w:lang w:val="ru-RU"/>
-              </w:rPr>
-            </w:pPr>
-            <w:r>
-              <w:rPr>
-                <w:sz w:val="20"/>
-                <w:szCs w:val="20"/>
-                <w:lang w:val="ru-RU"/>
-              </w:rPr>
-              <w:t>48</w:t>
-            </w:r>
-          </w:p>
-        </w:tc>
-        <w:tc>
-          <w:tcPr>
-            <w:tcW w:w="642" w:type="dxa"/>
-            <w:vAlign w:val="center"/>
-          </w:tcPr>
-          <w:p>
-            <w:pPr>
-              <w:pStyle w:val="af3"/>
-              <w:tabs>
-                <w:tab w:val="left" w:pos="4962"/>
-              </w:tabs>
-              <w:ind w:left="0" w:firstLine="0"/>
-              <w:jc w:val="center"/>
-              <w:rPr>
-                <w:sz w:val="20"/>
-                <w:szCs w:val="20"/>
-                <w:lang w:val="ru-RU"/>
-              </w:rPr>
-            </w:pPr>
-            <w:r>
-              <w:rPr>
-                <w:sz w:val="20"/>
-                <w:szCs w:val="20"/>
-                <w:lang w:val="ru-RU"/>
-              </w:rPr>
-              <w:t>120</w:t>
-            </w:r>
-          </w:p>
-        </w:tc>
-        <w:tc>
-          <w:tcPr>
-            <w:tcW w:w="616" w:type="dxa"/>
-            <w:vAlign w:val="center"/>
-          </w:tcPr>
-          <w:p>
-            <w:pPr>
-              <w:pStyle w:val="af3"/>
-              <w:tabs>
-                <w:tab w:val="left" w:pos="4962"/>
-              </w:tabs>
-              <w:ind w:left="0" w:firstLine="0"/>
-              <w:jc w:val="center"/>
-              <w:rPr>
-                <w:sz w:val="20"/>
-                <w:szCs w:val="20"/>
-              </w:rPr>
-            </w:pPr>
-            <w:r>
-              <w:rPr>
-                <w:sz w:val="20"/>
-                <w:szCs w:val="20"/>
-              </w:rPr>
-              <w:t>96</w:t>
-            </w:r>
-          </w:p>
-        </w:tc>
-        <w:tc>
-          <w:tcPr>
-            <w:tcW w:w="602" w:type="dxa"/>
-            <w:vAlign w:val="center"/>
-          </w:tcPr>
-          <w:p>
-            <w:pPr>
-              <w:pStyle w:val="af3"/>
-              <w:tabs>
-                <w:tab w:val="left" w:pos="4962"/>
-              </w:tabs>
-              <w:ind w:left="0" w:firstLine="0"/>
-              <w:jc w:val="center"/>
-              <w:rPr>
-                <w:sz w:val="20"/>
-                <w:szCs w:val="20"/>
-                <w:lang w:val="ru-RU"/>
-              </w:rPr>
-            </w:pPr>
-            <w:r>
-              <w:rPr>
-                <w:sz w:val="20"/>
-                <w:szCs w:val="20"/>
-                <w:lang w:val="ru-RU"/>
-              </w:rPr>
-              <w:t>84</w:t>
-            </w:r>
-          </w:p>
-        </w:tc>
-        <w:tc>
-          <w:tcPr>
-            <w:tcW w:w="525" w:type="dxa"/>
-            <w:vAlign w:val="center"/>
-          </w:tcPr>
-          <w:p>
-            <w:pPr>
-              <w:pStyle w:val="af3"/>
-              <w:tabs>
-                <w:tab w:val="left" w:pos="4962"/>
-              </w:tabs>
-              <w:ind w:left="0" w:firstLine="0"/>
-              <w:jc w:val="center"/>
-              <w:rPr>
-                <w:sz w:val="20"/>
-                <w:szCs w:val="20"/>
-                <w:lang w:val="ru-RU"/>
-              </w:rPr>
-            </w:pPr>
-            <w:r>
-              <w:rPr>
-                <w:sz w:val="20"/>
-                <w:szCs w:val="20"/>
-                <w:lang w:val="ru-RU"/>
-              </w:rPr>
-              <w:t>72</w:t>
-            </w:r>
-          </w:p>
-        </w:tc>
-        <w:tc>
-          <w:tcPr>
-            <w:tcW w:w="594" w:type="dxa"/>
-            <w:vAlign w:val="center"/>
-          </w:tcPr>
-          <w:p>
-            <w:pPr>
-              <w:pStyle w:val="af3"/>
-              <w:tabs>
-                <w:tab w:val="left" w:pos="4962"/>
-              </w:tabs>
-              <w:ind w:left="0" w:firstLine="0"/>
-              <w:jc w:val="center"/>
-              <w:rPr>
-                <w:sz w:val="20"/>
-                <w:szCs w:val="20"/>
-                <w:lang w:val="ru-RU"/>
-              </w:rPr>
-            </w:pPr>
-            <w:r>
-              <w:rPr>
-                <w:sz w:val="20"/>
-                <w:szCs w:val="20"/>
-              </w:rPr>
-              <w:t>6</w:t>
-            </w:r>
-            <w:r>
-              <w:rPr>
-                <w:sz w:val="20"/>
-                <w:szCs w:val="20"/>
-                <w:lang w:val="ru-RU"/>
-              </w:rPr>
-              <w:t>0</w:t>
-            </w:r>
-          </w:p>
-        </w:tc>
-        <w:tc>
-          <w:tcPr>
-            <w:tcW w:w="594" w:type="dxa"/>
-            <w:vAlign w:val="center"/>
-          </w:tcPr>
-          <w:p>
-            <w:pPr>
-              <w:pStyle w:val="af3"/>
-              <w:tabs>
-                <w:tab w:val="left" w:pos="4962"/>
-              </w:tabs>
-              <w:ind w:left="0" w:firstLine="0"/>
-              <w:jc w:val="center"/>
-              <w:rPr>
-                <w:sz w:val="20"/>
-                <w:szCs w:val="20"/>
-                <w:lang w:val="ru-RU"/>
-              </w:rPr>
-            </w:pPr>
-            <w:r>
-              <w:rPr>
-                <w:sz w:val="20"/>
-                <w:szCs w:val="20"/>
-              </w:rPr>
-              <w:t>4</w:t>
-            </w:r>
-            <w:r>
-              <w:rPr>
-                <w:sz w:val="20"/>
-                <w:szCs w:val="20"/>
-                <w:lang w:val="ru-RU"/>
-              </w:rPr>
-              <w:t>8</w:t>
-            </w:r>
-          </w:p>
-        </w:tc>
-        <w:tc>
-          <w:tcPr>
-            <w:tcW w:w="594" w:type="dxa"/>
-            <w:vAlign w:val="center"/>
-          </w:tcPr>
-          <w:p>
-            <w:pPr>
-              <w:pStyle w:val="af3"/>
-              <w:tabs>
-                <w:tab w:val="left" w:pos="4962"/>
-              </w:tabs>
-              <w:ind w:left="0" w:firstLine="0"/>
-              <w:jc w:val="center"/>
-              <w:rPr>
-                <w:sz w:val="20"/>
-                <w:szCs w:val="20"/>
-                <w:lang w:val="ru-RU"/>
-              </w:rPr>
-            </w:pPr>
-            <w:r>
-              <w:rPr>
-                <w:sz w:val="20"/>
-                <w:szCs w:val="20"/>
-                <w:lang w:val="ru-RU"/>
-              </w:rPr>
-              <w:t>24</w:t>
-            </w:r>
-          </w:p>
-        </w:tc>
-      </w:tr>
-      <w:tr>
-        <w:trPr>
-          <w:trHeight w:val="576"/>
-        </w:trPr>
-        <w:tc>
-          <w:tcPr>
-            <w:tcW w:w="1596" w:type="dxa"/>
-            <w:vAlign w:val="center"/>
-          </w:tcPr>
-          <w:p>
-            <w:pPr>
-              <w:pStyle w:val="af3"/>
-              <w:tabs>
-                <w:tab w:val="left" w:pos="4962"/>
-              </w:tabs>
-              <w:ind w:left="0" w:firstLine="0"/>
-              <w:jc w:val="center"/>
-              <w:rPr>
-                <w:sz w:val="20"/>
-                <w:szCs w:val="20"/>
-              </w:rPr>
-            </w:pPr>
-            <m:oMathPara>
-              <m:oMath>
-                <m:func>
-                  <m:funcPr>
-                    <m:ctrlPr>
-                      <w:rPr>
-                        <w:rFonts w:ascii="Cambria Math" w:hAnsi="Cambria Math"/>
-                        <w:i/>
-                        <w:sz w:val="20"/>
-                        <w:szCs w:val="20"/>
-                      </w:rPr>
-                    </m:ctrlPr>
-                  </m:funcPr>
-                  <m:fName>
-                    <m:r>
-                      <m:rPr>
-                        <m:sty m:val="p"/>
-                      </m:rPr>
-                      <w:rPr>
-                        <w:rFonts w:ascii="Cambria Math" w:hAnsi="Cambria Math"/>
-                        <w:sz w:val="20"/>
-                        <w:szCs w:val="20"/>
-                      </w:rPr>
-                      <m:t>cos</m:t>
-                    </m:r>
-                  </m:fName>
-                  <m:e>
-                    <m:r>
-                      <w:rPr>
-                        <w:rFonts w:ascii="Cambria Math" w:hAnsi="Cambria Math"/>
-                        <w:sz w:val="20"/>
-                        <w:szCs w:val="20"/>
-                      </w:rPr>
-                      <m:t>φ</m:t>
-                    </m:r>
-                  </m:e>
-                </m:func>
-              </m:oMath>
-            </m:oMathPara>
-          </w:p>
-        </w:tc>
-        <w:tc>
-          <w:tcPr>
-            <w:tcW w:w="769" w:type="dxa"/>
-            <w:vAlign w:val="center"/>
-          </w:tcPr>
-          <w:p>
-            <w:pPr>
-              <w:pStyle w:val="af3"/>
-              <w:tabs>
-                <w:tab w:val="left" w:pos="4962"/>
-              </w:tabs>
-              <w:ind w:left="0" w:firstLine="0"/>
-              <w:jc w:val="center"/>
-              <w:rPr>
-                <w:sz w:val="20"/>
-                <w:szCs w:val="20"/>
-              </w:rPr>
-            </w:pPr>
-            <w:r>
-              <w:rPr>
-                <w:sz w:val="20"/>
-                <w:szCs w:val="20"/>
-              </w:rPr>
-              <w:t>-</w:t>
-            </w:r>
-          </w:p>
-        </w:tc>
-        <w:tc>
-          <w:tcPr>
-            <w:tcW w:w="523" w:type="dxa"/>
-            <w:vAlign w:val="center"/>
-          </w:tcPr>
-          <w:p>
-            <w:pPr>
-              <w:pStyle w:val="af3"/>
-              <w:tabs>
-                <w:tab w:val="left" w:pos="4962"/>
-              </w:tabs>
-              <w:ind w:left="0" w:firstLine="0"/>
-              <w:jc w:val="center"/>
-              <w:rPr>
-                <w:sz w:val="20"/>
-                <w:szCs w:val="20"/>
-                <w:lang w:val="ru-RU"/>
-              </w:rPr>
-            </w:pPr>
-            <w:r>
-              <w:rPr>
-                <w:sz w:val="20"/>
-                <w:szCs w:val="20"/>
-                <w:lang w:val="ru-RU"/>
-              </w:rPr>
-              <w:t>0,7</w:t>
-            </w:r>
-            <w:r>
-              <w:rPr>
-                <w:sz w:val="20"/>
-                <w:szCs w:val="20"/>
-                <w:lang w:val="ru-RU"/>
-              </w:rPr>
-              <w:t>7</w:t>
-            </w:r>
-          </w:p>
-        </w:tc>
-        <w:tc>
-          <w:tcPr>
-            <w:tcW w:w="550" w:type="dxa"/>
-            <w:vAlign w:val="center"/>
-          </w:tcPr>
-          <w:p>
-            <w:pPr>
-              <w:pStyle w:val="af3"/>
-              <w:tabs>
-                <w:tab w:val="left" w:pos="4962"/>
-              </w:tabs>
-              <w:ind w:left="0" w:firstLine="0"/>
-              <w:jc w:val="center"/>
-              <w:rPr>
-                <w:sz w:val="20"/>
-                <w:szCs w:val="20"/>
-                <w:lang w:val="ru-RU"/>
-              </w:rPr>
-            </w:pPr>
-            <w:r>
-              <w:rPr>
-                <w:sz w:val="20"/>
-                <w:szCs w:val="20"/>
-                <w:lang w:val="ru-RU"/>
-              </w:rPr>
-              <w:t>0,</w:t>
-            </w:r>
-            <w:r>
-              <w:rPr>
-                <w:sz w:val="20"/>
-                <w:szCs w:val="20"/>
-                <w:lang w:val="ru-RU"/>
-              </w:rPr>
-              <w:t>7</w:t>
-            </w:r>
-          </w:p>
-        </w:tc>
-        <w:tc>
-          <w:tcPr>
-            <w:tcW w:w="630" w:type="dxa"/>
-            <w:vAlign w:val="center"/>
-          </w:tcPr>
-          <w:p>
-            <w:pPr>
-              <w:pStyle w:val="af3"/>
-              <w:tabs>
-                <w:tab w:val="left" w:pos="4962"/>
-              </w:tabs>
-              <w:ind w:left="0" w:firstLine="0"/>
-              <w:jc w:val="center"/>
-              <w:rPr>
-                <w:sz w:val="20"/>
-                <w:szCs w:val="20"/>
-                <w:lang w:val="ru-RU"/>
-              </w:rPr>
-            </w:pPr>
-            <w:r>
-              <w:rPr>
-                <w:sz w:val="20"/>
-                <w:szCs w:val="20"/>
-                <w:lang w:val="ru-RU"/>
-              </w:rPr>
-              <w:t>0,</w:t>
-            </w:r>
-            <w:r>
-              <w:rPr>
-                <w:sz w:val="20"/>
-                <w:szCs w:val="20"/>
-                <w:lang w:val="ru-RU"/>
-              </w:rPr>
-              <w:t>73</w:t>
-            </w:r>
-          </w:p>
-        </w:tc>
-        <w:tc>
-          <w:tcPr>
-            <w:tcW w:w="590" w:type="dxa"/>
-            <w:vAlign w:val="center"/>
-          </w:tcPr>
-          <w:p>
-            <w:pPr>
-              <w:pStyle w:val="af3"/>
-              <w:tabs>
-                <w:tab w:val="left" w:pos="4962"/>
-              </w:tabs>
-              <w:ind w:left="0" w:firstLine="0"/>
-              <w:jc w:val="center"/>
-              <w:rPr>
-                <w:sz w:val="20"/>
-                <w:szCs w:val="20"/>
-                <w:lang w:val="ru-RU"/>
-              </w:rPr>
-            </w:pPr>
-            <w:r>
-              <w:rPr>
-                <w:sz w:val="20"/>
-                <w:szCs w:val="20"/>
-                <w:lang w:val="ru-RU"/>
-              </w:rPr>
-              <w:t>0,</w:t>
-            </w:r>
-            <w:r>
-              <w:rPr>
-                <w:sz w:val="20"/>
-                <w:szCs w:val="20"/>
-                <w:lang w:val="ru-RU"/>
-              </w:rPr>
-              <w:t>8</w:t>
-            </w:r>
-          </w:p>
-        </w:tc>
-        <w:tc>
-          <w:tcPr>
-            <w:tcW w:w="630" w:type="dxa"/>
-            <w:vAlign w:val="center"/>
-          </w:tcPr>
-          <w:p>
-            <w:pPr>
-              <w:pStyle w:val="af3"/>
-              <w:tabs>
-                <w:tab w:val="left" w:pos="4962"/>
-              </w:tabs>
-              <w:ind w:left="0" w:firstLine="0"/>
-              <w:jc w:val="center"/>
-              <w:rPr>
-                <w:sz w:val="20"/>
-                <w:szCs w:val="20"/>
-                <w:lang w:val="ru-RU"/>
-              </w:rPr>
-            </w:pPr>
-            <w:r>
-              <w:rPr>
-                <w:sz w:val="20"/>
-                <w:szCs w:val="20"/>
-                <w:lang w:val="ru-RU"/>
-              </w:rPr>
-              <w:t>0,</w:t>
-            </w:r>
-            <w:r>
-              <w:rPr>
-                <w:sz w:val="20"/>
-                <w:szCs w:val="20"/>
-                <w:lang w:val="ru-RU"/>
-              </w:rPr>
-              <w:t>82</w:t>
-            </w:r>
-          </w:p>
-        </w:tc>
-        <w:tc>
-          <w:tcPr>
-            <w:tcW w:w="590" w:type="dxa"/>
-            <w:vAlign w:val="center"/>
-          </w:tcPr>
-          <w:p>
-            <w:pPr>
-              <w:pStyle w:val="af3"/>
-              <w:tabs>
-                <w:tab w:val="left" w:pos="4962"/>
-              </w:tabs>
-              <w:ind w:left="0" w:firstLine="0"/>
-              <w:jc w:val="center"/>
-              <w:rPr>
-                <w:sz w:val="20"/>
-                <w:szCs w:val="20"/>
-                <w:lang w:val="ru-RU"/>
-              </w:rPr>
-            </w:pPr>
-            <w:r>
-              <w:rPr>
-                <w:sz w:val="20"/>
-                <w:szCs w:val="20"/>
-                <w:lang w:val="ru-RU"/>
-              </w:rPr>
-              <w:t>0,</w:t>
-            </w:r>
-            <w:r>
-              <w:rPr>
-                <w:sz w:val="20"/>
-                <w:szCs w:val="20"/>
-                <w:lang w:val="ru-RU"/>
-              </w:rPr>
-              <w:t>77</w:t>
-            </w:r>
-          </w:p>
-        </w:tc>
-        <w:tc>
-          <w:tcPr>
-            <w:tcW w:w="642" w:type="dxa"/>
-            <w:vAlign w:val="center"/>
-          </w:tcPr>
-          <w:p>
-            <w:pPr>
-              <w:pStyle w:val="af3"/>
-              <w:tabs>
-                <w:tab w:val="left" w:pos="4962"/>
-              </w:tabs>
-              <w:ind w:left="0" w:firstLine="0"/>
-              <w:jc w:val="center"/>
-              <w:rPr>
-                <w:sz w:val="20"/>
-                <w:szCs w:val="20"/>
-                <w:lang w:val="ru-RU"/>
-              </w:rPr>
-            </w:pPr>
-            <w:r>
-              <w:rPr>
-                <w:sz w:val="20"/>
-                <w:szCs w:val="20"/>
-                <w:lang w:val="ru-RU"/>
-              </w:rPr>
-              <w:t>0,</w:t>
-            </w:r>
-            <w:r>
-              <w:rPr>
-                <w:sz w:val="20"/>
-                <w:szCs w:val="20"/>
-                <w:lang w:val="ru-RU"/>
-              </w:rPr>
-              <w:t>91</w:t>
-            </w:r>
-          </w:p>
-        </w:tc>
-        <w:tc>
-          <w:tcPr>
-            <w:tcW w:w="616" w:type="dxa"/>
-            <w:vAlign w:val="center"/>
-          </w:tcPr>
-          <w:p>
-            <w:pPr>
-              <w:pStyle w:val="af3"/>
-              <w:tabs>
-                <w:tab w:val="left" w:pos="4962"/>
-              </w:tabs>
-              <w:ind w:left="0" w:firstLine="0"/>
-              <w:jc w:val="center"/>
-              <w:rPr>
-                <w:sz w:val="20"/>
-                <w:szCs w:val="20"/>
-                <w:lang w:val="ru-RU"/>
-              </w:rPr>
-            </w:pPr>
-            <w:r>
-              <w:rPr>
-                <w:sz w:val="20"/>
-                <w:szCs w:val="20"/>
-                <w:lang w:val="ru-RU"/>
-              </w:rPr>
-              <w:t>0,</w:t>
-            </w:r>
-            <w:r>
-              <w:rPr>
-                <w:sz w:val="20"/>
-                <w:szCs w:val="20"/>
-                <w:lang w:val="ru-RU"/>
-              </w:rPr>
-              <w:t>86</w:t>
-            </w:r>
-          </w:p>
-        </w:tc>
-        <w:tc>
-          <w:tcPr>
-            <w:tcW w:w="602" w:type="dxa"/>
-            <w:vAlign w:val="center"/>
-          </w:tcPr>
-          <w:p>
-            <w:pPr>
-              <w:pStyle w:val="af3"/>
-              <w:tabs>
-                <w:tab w:val="left" w:pos="4962"/>
-              </w:tabs>
-              <w:ind w:left="0" w:firstLine="0"/>
-              <w:jc w:val="center"/>
-              <w:rPr>
-                <w:sz w:val="20"/>
-                <w:szCs w:val="20"/>
-                <w:lang w:val="ru-RU"/>
-              </w:rPr>
-            </w:pPr>
-            <w:r>
-              <w:rPr>
-                <w:sz w:val="20"/>
-                <w:szCs w:val="20"/>
-                <w:lang w:val="ru-RU"/>
-              </w:rPr>
-              <w:t>0,</w:t>
-            </w:r>
-            <w:r>
-              <w:rPr>
-                <w:sz w:val="20"/>
-                <w:szCs w:val="20"/>
-                <w:lang w:val="ru-RU"/>
-              </w:rPr>
-              <w:t>84</w:t>
-            </w:r>
-          </w:p>
-        </w:tc>
-        <w:tc>
-          <w:tcPr>
-            <w:tcW w:w="525" w:type="dxa"/>
-            <w:vAlign w:val="center"/>
-          </w:tcPr>
-          <w:p>
-            <w:pPr>
-              <w:pStyle w:val="af3"/>
-              <w:tabs>
-                <w:tab w:val="left" w:pos="4962"/>
-              </w:tabs>
-              <w:ind w:left="0" w:firstLine="0"/>
-              <w:jc w:val="center"/>
-              <w:rPr>
-                <w:sz w:val="20"/>
-                <w:szCs w:val="20"/>
-                <w:lang w:val="ru-RU"/>
-              </w:rPr>
-            </w:pPr>
-            <w:r>
-              <w:rPr>
-                <w:sz w:val="20"/>
-                <w:szCs w:val="20"/>
-                <w:lang w:val="ru-RU"/>
-              </w:rPr>
-              <w:t>0,</w:t>
-            </w:r>
-            <w:r>
-              <w:rPr>
-                <w:sz w:val="20"/>
-                <w:szCs w:val="20"/>
-                <w:lang w:val="ru-RU"/>
-              </w:rPr>
-              <w:t>82</w:t>
-            </w:r>
-          </w:p>
-        </w:tc>
-        <w:tc>
-          <w:tcPr>
-            <w:tcW w:w="594" w:type="dxa"/>
-            <w:vAlign w:val="center"/>
-          </w:tcPr>
-          <w:p>
-            <w:pPr>
-              <w:pStyle w:val="af3"/>
-              <w:tabs>
-                <w:tab w:val="left" w:pos="4962"/>
-              </w:tabs>
-              <w:ind w:left="0" w:firstLine="0"/>
-              <w:jc w:val="center"/>
-              <w:rPr>
-                <w:sz w:val="20"/>
-                <w:szCs w:val="20"/>
-                <w:lang w:val="ru-RU"/>
-              </w:rPr>
-            </w:pPr>
-            <w:r>
-              <w:rPr>
-                <w:sz w:val="20"/>
-                <w:szCs w:val="20"/>
-                <w:lang w:val="ru-RU"/>
-              </w:rPr>
-              <w:t>0,</w:t>
-            </w:r>
-            <w:r>
-              <w:rPr>
-                <w:sz w:val="20"/>
-                <w:szCs w:val="20"/>
-                <w:lang w:val="ru-RU"/>
-              </w:rPr>
-              <w:t>8</w:t>
-            </w:r>
-          </w:p>
-        </w:tc>
-        <w:tc>
-          <w:tcPr>
-            <w:tcW w:w="594" w:type="dxa"/>
-            <w:vAlign w:val="center"/>
-          </w:tcPr>
-          <w:p>
-            <w:pPr>
-              <w:pStyle w:val="af3"/>
-              <w:tabs>
-                <w:tab w:val="left" w:pos="4962"/>
-              </w:tabs>
-              <w:ind w:left="0" w:firstLine="0"/>
-              <w:jc w:val="center"/>
-              <w:rPr>
-                <w:sz w:val="20"/>
-                <w:szCs w:val="20"/>
-                <w:lang w:val="ru-RU"/>
-              </w:rPr>
-            </w:pPr>
-            <w:r>
-              <w:rPr>
-                <w:sz w:val="20"/>
-                <w:szCs w:val="20"/>
-                <w:lang w:val="ru-RU"/>
-              </w:rPr>
-              <w:t>0,77</w:t>
-            </w:r>
-          </w:p>
-        </w:tc>
-        <w:tc>
-          <w:tcPr>
-            <w:tcW w:w="594" w:type="dxa"/>
-            <w:vAlign w:val="center"/>
-          </w:tcPr>
-          <w:p>
-            <w:pPr>
-              <w:pStyle w:val="af3"/>
-              <w:tabs>
-                <w:tab w:val="left" w:pos="4962"/>
-              </w:tabs>
-              <w:ind w:left="0" w:firstLine="0"/>
-              <w:jc w:val="center"/>
-              <w:rPr>
-                <w:sz w:val="20"/>
-                <w:szCs w:val="20"/>
-                <w:lang w:val="ru-RU"/>
-              </w:rPr>
-            </w:pPr>
-            <w:r>
-              <w:rPr>
-                <w:sz w:val="20"/>
-                <w:szCs w:val="20"/>
-                <w:lang w:val="ru-RU"/>
-              </w:rPr>
-              <w:t>0,73</w:t>
-            </w:r>
-          </w:p>
-        </w:tc>
-      </w:tr>
-      <w:tr>
-        <w:trPr>
-          <w:trHeight w:val="561"/>
-        </w:trPr>
-        <w:tc>
-          <w:tcPr>
-            <w:tcW w:w="1596" w:type="dxa"/>
-            <w:vAlign w:val="center"/>
-          </w:tcPr>
-          <w:p>
-            <w:pPr>
-              <w:pStyle w:val="af3"/>
-              <w:tabs>
-                <w:tab w:val="left" w:pos="4962"/>
-              </w:tabs>
-              <w:ind w:left="0" w:firstLine="0"/>
-              <w:jc w:val="center"/>
-              <w:rPr>
-                <w:i/>
-                <w:sz w:val="20"/>
-                <w:szCs w:val="20"/>
-                <w:lang w:val="ru-RU"/>
-              </w:rPr>
-            </w:pPr>
-            <m:oMathPara>
-              <m:oMath>
-                <m:func>
-                  <m:funcPr>
-                    <m:ctrlPr>
-                      <w:rPr>
-                        <w:rFonts w:ascii="Cambria Math" w:hAnsi="Cambria Math"/>
-                        <w:i/>
-                        <w:sz w:val="20"/>
-                        <w:szCs w:val="20"/>
-                        <w:lang w:val="ru-RU"/>
-                      </w:rPr>
-                    </m:ctrlPr>
-                  </m:funcPr>
-                  <m:fName>
-                    <m:r>
-                      <m:rPr>
-                        <m:sty m:val="p"/>
-                      </m:rPr>
-                      <w:rPr>
-                        <w:rFonts w:ascii="Cambria Math" w:hAnsi="Cambria Math"/>
-                        <w:sz w:val="20"/>
-                        <w:szCs w:val="20"/>
-                      </w:rPr>
-                      <m:t>tan</m:t>
-                    </m:r>
-                  </m:fName>
-                  <m:e>
-                    <m:r>
-                      <w:rPr>
-                        <w:rFonts w:ascii="Cambria Math" w:hAnsi="Cambria Math"/>
-                        <w:sz w:val="20"/>
-                        <w:szCs w:val="20"/>
-                        <w:lang w:val="ru-RU"/>
-                      </w:rPr>
-                      <m:t>φ</m:t>
-                    </m:r>
-                  </m:e>
-                </m:func>
-              </m:oMath>
-            </m:oMathPara>
-          </w:p>
-        </w:tc>
-        <w:tc>
-          <w:tcPr>
-            <w:tcW w:w="769" w:type="dxa"/>
-            <w:vAlign w:val="center"/>
-          </w:tcPr>
-          <w:p>
-            <w:pPr>
-              <w:pStyle w:val="af3"/>
-              <w:tabs>
-                <w:tab w:val="left" w:pos="4962"/>
-              </w:tabs>
-              <w:ind w:left="0" w:firstLine="0"/>
-              <w:jc w:val="center"/>
-              <w:rPr>
-                <w:sz w:val="20"/>
-                <w:szCs w:val="20"/>
-              </w:rPr>
-            </w:pPr>
-            <w:r>
-              <w:rPr>
-                <w:sz w:val="20"/>
-                <w:szCs w:val="20"/>
-              </w:rPr>
-              <w:t>-</w:t>
-            </w:r>
-          </w:p>
-        </w:tc>
-        <w:tc>
-          <w:tcPr>
-            <w:tcW w:w="523" w:type="dxa"/>
-            <w:vAlign w:val="center"/>
-          </w:tcPr>
-          <w:p>
-            <w:pPr>
-              <w:pStyle w:val="af3"/>
-              <w:tabs>
-                <w:tab w:val="left" w:pos="4962"/>
-              </w:tabs>
-              <w:ind w:left="0" w:firstLine="0"/>
-              <w:jc w:val="center"/>
-              <w:rPr>
-                <w:sz w:val="20"/>
-                <w:szCs w:val="20"/>
-                <w:lang w:val="ru-RU"/>
-              </w:rPr>
-            </w:pPr>
-            <w:r>
-              <w:rPr>
-                <w:sz w:val="20"/>
-                <w:szCs w:val="20"/>
-                <w:lang w:val="ru-RU"/>
-              </w:rPr>
-              <w:t>0,</w:t>
-            </w:r>
-            <w:r>
-              <w:rPr>
-                <w:sz w:val="20"/>
-                <w:szCs w:val="20"/>
-                <w:lang w:val="ru-RU"/>
-              </w:rPr>
-              <w:t>82</w:t>
-            </w:r>
-          </w:p>
-        </w:tc>
-        <w:tc>
-          <w:tcPr>
-            <w:tcW w:w="550" w:type="dxa"/>
-            <w:vAlign w:val="center"/>
-          </w:tcPr>
-          <w:p>
-            <w:pPr>
-              <w:pStyle w:val="af3"/>
-              <w:tabs>
-                <w:tab w:val="left" w:pos="4962"/>
-              </w:tabs>
-              <w:ind w:left="0" w:firstLine="0"/>
-              <w:jc w:val="center"/>
-              <w:rPr>
-                <w:sz w:val="20"/>
-                <w:szCs w:val="20"/>
-                <w:lang w:val="ru-RU"/>
-              </w:rPr>
-            </w:pPr>
-            <w:r>
-              <w:rPr>
-                <w:sz w:val="20"/>
-                <w:szCs w:val="20"/>
-                <w:lang w:val="ru-RU"/>
-              </w:rPr>
-              <w:t>1</w:t>
-            </w:r>
-          </w:p>
-        </w:tc>
-        <w:tc>
-          <w:tcPr>
-            <w:tcW w:w="630" w:type="dxa"/>
-            <w:vAlign w:val="center"/>
-          </w:tcPr>
-          <w:p>
-            <w:pPr>
-              <w:pStyle w:val="af3"/>
-              <w:tabs>
-                <w:tab w:val="left" w:pos="4962"/>
-              </w:tabs>
-              <w:ind w:left="0" w:firstLine="0"/>
-              <w:jc w:val="center"/>
-              <w:rPr>
-                <w:sz w:val="20"/>
-                <w:szCs w:val="20"/>
-                <w:lang w:val="ru-RU"/>
-              </w:rPr>
-            </w:pPr>
-            <w:r>
-              <w:rPr>
-                <w:sz w:val="20"/>
-                <w:szCs w:val="20"/>
-                <w:lang w:val="ru-RU"/>
-              </w:rPr>
-              <w:t>0,95</w:t>
-            </w:r>
-          </w:p>
-        </w:tc>
-        <w:tc>
-          <w:tcPr>
-            <w:tcW w:w="590" w:type="dxa"/>
-            <w:vAlign w:val="center"/>
-          </w:tcPr>
-          <w:p>
-            <w:pPr>
-              <w:pStyle w:val="af3"/>
-              <w:tabs>
-                <w:tab w:val="left" w:pos="4962"/>
-              </w:tabs>
-              <w:ind w:left="0" w:firstLine="0"/>
-              <w:jc w:val="center"/>
-              <w:rPr>
-                <w:sz w:val="20"/>
-                <w:szCs w:val="20"/>
-                <w:lang w:val="ru-RU"/>
-              </w:rPr>
-            </w:pPr>
-            <w:r>
-              <w:rPr>
-                <w:sz w:val="20"/>
-                <w:szCs w:val="20"/>
-                <w:lang w:val="ru-RU"/>
-              </w:rPr>
-              <w:t>0,</w:t>
-            </w:r>
-            <w:r>
-              <w:rPr>
-                <w:sz w:val="20"/>
-                <w:szCs w:val="20"/>
-                <w:lang w:val="ru-RU"/>
-              </w:rPr>
-              <w:t>76</w:t>
-            </w:r>
-          </w:p>
-        </w:tc>
-        <w:tc>
-          <w:tcPr>
-            <w:tcW w:w="630" w:type="dxa"/>
-            <w:vAlign w:val="center"/>
-          </w:tcPr>
-          <w:p>
-            <w:pPr>
-              <w:pStyle w:val="af3"/>
-              <w:tabs>
-                <w:tab w:val="left" w:pos="4962"/>
-              </w:tabs>
-              <w:ind w:left="0" w:firstLine="0"/>
-              <w:jc w:val="center"/>
-              <w:rPr>
-                <w:sz w:val="20"/>
-                <w:szCs w:val="20"/>
-                <w:lang w:val="ru-RU"/>
-              </w:rPr>
-            </w:pPr>
-            <w:r>
-              <w:rPr>
-                <w:sz w:val="20"/>
-                <w:szCs w:val="20"/>
-                <w:lang w:val="ru-RU"/>
-              </w:rPr>
-              <w:t>0,</w:t>
-            </w:r>
-            <w:r>
-              <w:rPr>
-                <w:sz w:val="20"/>
-                <w:szCs w:val="20"/>
-                <w:lang w:val="ru-RU"/>
-              </w:rPr>
-              <w:t>70</w:t>
-            </w:r>
-          </w:p>
-        </w:tc>
-        <w:tc>
-          <w:tcPr>
-            <w:tcW w:w="590" w:type="dxa"/>
-            <w:vAlign w:val="center"/>
-          </w:tcPr>
-          <w:p>
-            <w:pPr>
-              <w:pStyle w:val="af3"/>
-              <w:tabs>
-                <w:tab w:val="left" w:pos="4962"/>
-              </w:tabs>
-              <w:ind w:left="0" w:firstLine="0"/>
-              <w:jc w:val="center"/>
-              <w:rPr>
-                <w:sz w:val="20"/>
-                <w:szCs w:val="20"/>
-                <w:lang w:val="ru-RU"/>
-              </w:rPr>
-            </w:pPr>
-            <w:r>
-              <w:rPr>
-                <w:sz w:val="20"/>
-                <w:szCs w:val="20"/>
-                <w:lang w:val="ru-RU"/>
-              </w:rPr>
-              <w:t>0,</w:t>
-            </w:r>
-            <w:r>
-              <w:rPr>
-                <w:sz w:val="20"/>
-                <w:szCs w:val="20"/>
-                <w:lang w:val="ru-RU"/>
-              </w:rPr>
-              <w:t>82</w:t>
-            </w:r>
-          </w:p>
-        </w:tc>
-        <w:tc>
-          <w:tcPr>
-            <w:tcW w:w="642" w:type="dxa"/>
-            <w:vAlign w:val="center"/>
-          </w:tcPr>
-          <w:p>
-            <w:pPr>
-              <w:pStyle w:val="af3"/>
-              <w:tabs>
-                <w:tab w:val="left" w:pos="4962"/>
-              </w:tabs>
-              <w:ind w:left="0" w:firstLine="0"/>
-              <w:jc w:val="center"/>
-              <w:rPr>
-                <w:sz w:val="20"/>
-                <w:szCs w:val="20"/>
-                <w:lang w:val="ru-RU"/>
-              </w:rPr>
-            </w:pPr>
-            <w:r>
-              <w:rPr>
-                <w:sz w:val="20"/>
-                <w:szCs w:val="20"/>
-                <w:lang w:val="ru-RU"/>
-              </w:rPr>
-              <w:t>0,</w:t>
-            </w:r>
-            <w:r>
-              <w:rPr>
-                <w:sz w:val="20"/>
-                <w:szCs w:val="20"/>
-                <w:lang w:val="ru-RU"/>
-              </w:rPr>
-              <w:t>46</w:t>
-            </w:r>
-          </w:p>
-        </w:tc>
-        <w:tc>
-          <w:tcPr>
-            <w:tcW w:w="616" w:type="dxa"/>
-            <w:vAlign w:val="center"/>
-          </w:tcPr>
-          <w:p>
-            <w:pPr>
-              <w:pStyle w:val="af3"/>
-              <w:tabs>
-                <w:tab w:val="left" w:pos="4962"/>
-              </w:tabs>
-              <w:ind w:left="0" w:firstLine="0"/>
-              <w:jc w:val="center"/>
-              <w:rPr>
-                <w:sz w:val="20"/>
-                <w:szCs w:val="20"/>
-                <w:lang w:val="ru-RU"/>
-              </w:rPr>
-            </w:pPr>
-            <w:r>
-              <w:rPr>
-                <w:sz w:val="20"/>
-                <w:szCs w:val="20"/>
-                <w:lang w:val="ru-RU"/>
-              </w:rPr>
-              <w:t>0,</w:t>
-            </w:r>
-            <w:r>
-              <w:rPr>
-                <w:sz w:val="20"/>
-                <w:szCs w:val="20"/>
-                <w:lang w:val="ru-RU"/>
-              </w:rPr>
-              <w:t>58</w:t>
-            </w:r>
-          </w:p>
-        </w:tc>
-        <w:tc>
-          <w:tcPr>
-            <w:tcW w:w="602" w:type="dxa"/>
-            <w:vAlign w:val="center"/>
-          </w:tcPr>
-          <w:p>
-            <w:pPr>
-              <w:pStyle w:val="af3"/>
-              <w:tabs>
-                <w:tab w:val="left" w:pos="4962"/>
-              </w:tabs>
-              <w:ind w:left="0" w:firstLine="0"/>
-              <w:jc w:val="center"/>
-              <w:rPr>
-                <w:sz w:val="20"/>
-                <w:szCs w:val="20"/>
-                <w:lang w:val="ru-RU"/>
-              </w:rPr>
-            </w:pPr>
-            <w:r>
-              <w:rPr>
-                <w:sz w:val="20"/>
-                <w:szCs w:val="20"/>
-                <w:lang w:val="ru-RU"/>
-              </w:rPr>
-              <w:t>0,</w:t>
-            </w:r>
-            <w:r>
-              <w:rPr>
-                <w:sz w:val="20"/>
-                <w:szCs w:val="20"/>
-                <w:lang w:val="ru-RU"/>
-              </w:rPr>
-              <w:t>64</w:t>
-            </w:r>
-          </w:p>
-        </w:tc>
-        <w:tc>
-          <w:tcPr>
-            <w:tcW w:w="525" w:type="dxa"/>
-            <w:vAlign w:val="center"/>
-          </w:tcPr>
-          <w:p>
-            <w:pPr>
-              <w:pStyle w:val="af3"/>
-              <w:tabs>
-                <w:tab w:val="left" w:pos="4962"/>
-              </w:tabs>
-              <w:ind w:left="0" w:firstLine="0"/>
-              <w:jc w:val="center"/>
-              <w:rPr>
-                <w:sz w:val="20"/>
-                <w:szCs w:val="20"/>
-                <w:lang w:val="ru-RU"/>
-              </w:rPr>
-            </w:pPr>
-            <w:r>
-              <w:rPr>
-                <w:sz w:val="20"/>
-                <w:szCs w:val="20"/>
-                <w:lang w:val="ru-RU"/>
-              </w:rPr>
-              <w:t>0,</w:t>
-            </w:r>
-            <w:r>
-              <w:rPr>
-                <w:sz w:val="20"/>
-                <w:szCs w:val="20"/>
-                <w:lang w:val="ru-RU"/>
-              </w:rPr>
-              <w:t>70</w:t>
-            </w:r>
-          </w:p>
-        </w:tc>
-        <w:tc>
-          <w:tcPr>
-            <w:tcW w:w="594" w:type="dxa"/>
-            <w:vAlign w:val="center"/>
-          </w:tcPr>
-          <w:p>
-            <w:pPr>
-              <w:pStyle w:val="af3"/>
-              <w:tabs>
-                <w:tab w:val="left" w:pos="4962"/>
-              </w:tabs>
-              <w:ind w:left="0" w:firstLine="0"/>
-              <w:jc w:val="center"/>
-              <w:rPr>
-                <w:sz w:val="20"/>
-                <w:szCs w:val="20"/>
-                <w:lang w:val="ru-RU"/>
-              </w:rPr>
-            </w:pPr>
-            <w:r>
-              <w:rPr>
-                <w:sz w:val="20"/>
-                <w:szCs w:val="20"/>
-                <w:lang w:val="ru-RU"/>
-              </w:rPr>
-              <w:t>0,</w:t>
-            </w:r>
-            <w:r>
-              <w:rPr>
-                <w:sz w:val="20"/>
-                <w:szCs w:val="20"/>
-                <w:lang w:val="ru-RU"/>
-              </w:rPr>
-              <w:t>76</w:t>
-            </w:r>
-          </w:p>
-        </w:tc>
-        <w:tc>
-          <w:tcPr>
-            <w:tcW w:w="594" w:type="dxa"/>
-            <w:vAlign w:val="center"/>
-          </w:tcPr>
-          <w:p>
-            <w:pPr>
-              <w:pStyle w:val="af3"/>
-              <w:tabs>
-                <w:tab w:val="left" w:pos="4962"/>
-              </w:tabs>
-              <w:ind w:left="0" w:firstLine="0"/>
-              <w:jc w:val="center"/>
-              <w:rPr>
-                <w:sz w:val="20"/>
-                <w:szCs w:val="20"/>
-                <w:lang w:val="ru-RU"/>
-              </w:rPr>
-            </w:pPr>
-            <w:r>
-              <w:rPr>
-                <w:sz w:val="20"/>
-                <w:szCs w:val="20"/>
-                <w:lang w:val="ru-RU"/>
-              </w:rPr>
-              <w:t>0,</w:t>
-            </w:r>
-            <w:r>
-              <w:rPr>
-                <w:sz w:val="20"/>
-                <w:szCs w:val="20"/>
-                <w:lang w:val="ru-RU"/>
-              </w:rPr>
-              <w:t>82</w:t>
-            </w:r>
-          </w:p>
-        </w:tc>
-        <w:tc>
-          <w:tcPr>
-            <w:tcW w:w="594" w:type="dxa"/>
-            <w:vAlign w:val="center"/>
-          </w:tcPr>
-          <w:p>
-            <w:pPr>
-              <w:pStyle w:val="af3"/>
-              <w:tabs>
-                <w:tab w:val="left" w:pos="4962"/>
-              </w:tabs>
-              <w:ind w:left="0" w:firstLine="0"/>
-              <w:jc w:val="center"/>
-              <w:rPr>
-                <w:sz w:val="20"/>
-                <w:szCs w:val="20"/>
-                <w:lang w:val="ru-RU"/>
-              </w:rPr>
-            </w:pPr>
-            <w:r>
-              <w:rPr>
-                <w:sz w:val="20"/>
-                <w:szCs w:val="20"/>
-                <w:lang w:val="ru-RU"/>
-              </w:rPr>
-              <w:t>0,95</w:t>
-            </w:r>
-          </w:p>
-        </w:tc>
-      </w:tr>
-      <w:tr>
-        <w:trPr>
-          <w:trHeight w:val="970"/>
-        </w:trPr>
-        <w:tc>
-          <w:tcPr>
-            <w:tcW w:w="1596" w:type="dxa"/>
-            <w:vAlign w:val="center"/>
-          </w:tcPr>
-          <w:tbl>
-            <w:tblPr>
-              <w:tblW w:w="1494" w:type="dxa"/>
-              <w:tblBorders>
-                <w:top w:val="nil"/>
-                <w:left w:val="nil"/>
-                <w:bottom w:val="nil"/>
-                <w:right w:val="nil"/>
-              </w:tblBorders>
-              <w:tblLayout w:type="fixed"/>
-              <w:tblLook w:val="0000" w:firstRow="0" w:lastRow="0" w:firstColumn="0" w:lastColumn="0" w:noHBand="0" w:noVBand="0"/>
-            </w:tblPr>
-            <w:tblGrid>
-              <w:gridCol w:w="1258"/>
-              <w:gridCol w:w="236"/>
-            </w:tblGrid>
-            <w:tr>
-              <w:trPr>
-                <w:trHeight w:val="290"/>
-              </w:trPr>
-              <w:tc>
-                <w:tcPr>
-                  <w:tcW w:w="1294" w:type="dxa"/>
-                </w:tcPr>
-                <w:p>
-                  <w:pPr>
-                    <w:pStyle w:val="Default"/>
-                    <w:jc w:val="center"/>
-                    <w:rPr>
-                      <w:sz w:val="20"/>
-                      <w:szCs w:val="20"/>
-                    </w:rPr>
-                  </w:pPr>
-                  <w:r>
-                    <w:rPr>
-                      <w:sz w:val="20"/>
-                      <w:szCs w:val="20"/>
-                    </w:rPr>
-                    <w:t xml:space="preserve">Реактивна потужність </w:t>
-                  </w:r>
-                  <w:r>
-                    <w:rPr>
-                      <w:i/>
-                      <w:iCs/>
-                      <w:sz w:val="20"/>
-                      <w:szCs w:val="20"/>
-                    </w:rPr>
-                    <w:t>Q</w:t>
-                  </w:r>
-                </w:p>
-              </w:tc>
-              <w:tc>
-                <w:tcPr>
-                  <w:tcW w:w="200" w:type="dxa"/>
-                </w:tcPr>
-                <w:p>
-                  <w:pPr>
-                    <w:pStyle w:val="Default"/>
-                    <w:jc w:val="center"/>
-                    <w:rPr>
-                      <w:sz w:val="20"/>
-                      <w:szCs w:val="20"/>
-                    </w:rPr>
-                  </w:pPr>
-                </w:p>
-              </w:tc>
-            </w:tr>
-          </w:tbl>
-          <w:p>
-            <w:pPr>
-              <w:pStyle w:val="af3"/>
-              <w:tabs>
-                <w:tab w:val="left" w:pos="4962"/>
-              </w:tabs>
-              <w:ind w:left="0" w:firstLine="0"/>
-              <w:jc w:val="center"/>
-              <w:rPr>
-                <w:sz w:val="20"/>
-                <w:szCs w:val="20"/>
-              </w:rPr>
-            </w:pPr>
-          </w:p>
-        </w:tc>
-        <w:tc>
-          <w:tcPr>
-            <w:tcW w:w="769" w:type="dxa"/>
-            <w:vAlign w:val="center"/>
-          </w:tcPr>
-          <w:p>
-            <w:pPr>
-              <w:pStyle w:val="af3"/>
-              <w:tabs>
-                <w:tab w:val="left" w:pos="4962"/>
-              </w:tabs>
-              <w:ind w:left="0" w:firstLine="0"/>
-              <w:jc w:val="center"/>
-              <w:rPr>
-                <w:sz w:val="20"/>
-                <w:szCs w:val="20"/>
-              </w:rPr>
-            </w:pPr>
-            <w:r>
-              <w:rPr>
-                <w:sz w:val="20"/>
-                <w:szCs w:val="20"/>
-              </w:rPr>
-              <w:t>МВАр</w:t>
-            </w:r>
-          </w:p>
-        </w:tc>
-        <w:tc>
-          <w:tcPr>
-            <w:tcW w:w="523" w:type="dxa"/>
-            <w:vAlign w:val="center"/>
-          </w:tcPr>
-          <w:p>
-            <w:pPr>
-              <w:pStyle w:val="af3"/>
-              <w:tabs>
-                <w:tab w:val="left" w:pos="4962"/>
-              </w:tabs>
-              <w:ind w:left="0" w:firstLine="0"/>
-              <w:jc w:val="center"/>
-              <w:rPr>
-                <w:sz w:val="20"/>
-                <w:szCs w:val="20"/>
-                <w:lang w:val="ru-RU"/>
-              </w:rPr>
-            </w:pPr>
-            <w:r>
-              <w:rPr>
-                <w:sz w:val="20"/>
-                <w:szCs w:val="20"/>
-                <w:lang w:val="ru-RU"/>
-              </w:rPr>
-              <w:t>39,5</w:t>
-            </w:r>
-          </w:p>
-        </w:tc>
-        <w:tc>
-          <w:tcPr>
-            <w:tcW w:w="550" w:type="dxa"/>
-            <w:vAlign w:val="center"/>
-          </w:tcPr>
-          <w:p>
-            <w:pPr>
-              <w:pStyle w:val="af3"/>
-              <w:tabs>
-                <w:tab w:val="left" w:pos="4962"/>
-              </w:tabs>
-              <w:ind w:left="0" w:firstLine="0"/>
-              <w:jc w:val="center"/>
-              <w:rPr>
-                <w:sz w:val="20"/>
-                <w:szCs w:val="20"/>
-                <w:lang w:val="ru-RU"/>
-              </w:rPr>
-            </w:pPr>
-            <w:r>
-              <w:rPr>
-                <w:sz w:val="20"/>
-                <w:szCs w:val="20"/>
-                <w:lang w:val="ru-RU"/>
-              </w:rPr>
-              <w:t>12,1</w:t>
-            </w:r>
-          </w:p>
-        </w:tc>
-        <w:tc>
-          <w:tcPr>
-            <w:tcW w:w="630" w:type="dxa"/>
-            <w:vAlign w:val="center"/>
-          </w:tcPr>
-          <w:p>
-            <w:pPr>
-              <w:pStyle w:val="af3"/>
-              <w:tabs>
-                <w:tab w:val="left" w:pos="4962"/>
-              </w:tabs>
-              <w:ind w:left="0" w:firstLine="0"/>
-              <w:jc w:val="center"/>
-              <w:rPr>
-                <w:sz w:val="20"/>
-                <w:szCs w:val="20"/>
-                <w:lang w:val="ru-RU"/>
-              </w:rPr>
-            </w:pPr>
-            <w:r>
-              <w:rPr>
-                <w:sz w:val="20"/>
-                <w:szCs w:val="20"/>
-                <w:lang w:val="ru-RU"/>
-              </w:rPr>
-              <w:t>22,7</w:t>
-            </w:r>
-          </w:p>
-        </w:tc>
-        <w:tc>
-          <w:tcPr>
-            <w:tcW w:w="590" w:type="dxa"/>
-            <w:vAlign w:val="center"/>
-          </w:tcPr>
-          <w:p>
-            <w:pPr>
-              <w:pStyle w:val="af3"/>
-              <w:tabs>
-                <w:tab w:val="left" w:pos="4962"/>
-              </w:tabs>
-              <w:ind w:left="0" w:firstLine="0"/>
-              <w:jc w:val="center"/>
-              <w:rPr>
-                <w:sz w:val="20"/>
-                <w:szCs w:val="20"/>
-                <w:lang w:val="ru-RU"/>
-              </w:rPr>
-            </w:pPr>
-            <w:r>
-              <w:rPr>
-                <w:sz w:val="20"/>
-                <w:szCs w:val="20"/>
-                <w:lang w:val="ru-RU"/>
-              </w:rPr>
-              <w:t>45,7</w:t>
-            </w:r>
-          </w:p>
-        </w:tc>
-        <w:tc>
-          <w:tcPr>
-            <w:tcW w:w="630" w:type="dxa"/>
-            <w:vAlign w:val="center"/>
-          </w:tcPr>
-          <w:p>
-            <w:pPr>
-              <w:pStyle w:val="af3"/>
-              <w:tabs>
-                <w:tab w:val="left" w:pos="4962"/>
-              </w:tabs>
-              <w:ind w:left="0" w:firstLine="0"/>
-              <w:jc w:val="center"/>
-              <w:rPr>
-                <w:sz w:val="20"/>
-                <w:szCs w:val="20"/>
-                <w:lang w:val="ru-RU"/>
-              </w:rPr>
-            </w:pPr>
-            <w:r>
-              <w:rPr>
-                <w:sz w:val="20"/>
-                <w:szCs w:val="20"/>
-                <w:lang w:val="ru-RU"/>
-              </w:rPr>
-              <w:t>50,6</w:t>
-            </w:r>
-          </w:p>
-        </w:tc>
-        <w:tc>
-          <w:tcPr>
-            <w:tcW w:w="590" w:type="dxa"/>
-            <w:vAlign w:val="center"/>
-          </w:tcPr>
-          <w:p>
-            <w:pPr>
-              <w:pStyle w:val="af3"/>
-              <w:tabs>
-                <w:tab w:val="left" w:pos="4962"/>
-              </w:tabs>
-              <w:ind w:left="0" w:firstLine="0"/>
-              <w:jc w:val="center"/>
-              <w:rPr>
-                <w:sz w:val="20"/>
-                <w:szCs w:val="20"/>
-                <w:lang w:val="ru-RU"/>
-              </w:rPr>
-            </w:pPr>
-            <w:r>
-              <w:rPr>
-                <w:sz w:val="20"/>
-                <w:szCs w:val="20"/>
-                <w:lang w:val="ru-RU"/>
-              </w:rPr>
-              <w:t>39</w:t>
-            </w:r>
-            <w:r>
-              <w:rPr>
-                <w:sz w:val="20"/>
-                <w:szCs w:val="20"/>
-                <w:lang w:val="ru-RU"/>
-              </w:rPr>
-              <w:t>,</w:t>
-            </w:r>
-            <w:r>
-              <w:rPr>
-                <w:sz w:val="20"/>
-                <w:szCs w:val="20"/>
-                <w:lang w:val="ru-RU"/>
-              </w:rPr>
-              <w:t>6</w:t>
-            </w:r>
-          </w:p>
-        </w:tc>
-        <w:tc>
-          <w:tcPr>
-            <w:tcW w:w="642" w:type="dxa"/>
-            <w:vAlign w:val="center"/>
-          </w:tcPr>
-          <w:p>
-            <w:pPr>
-              <w:pStyle w:val="af3"/>
-              <w:tabs>
-                <w:tab w:val="left" w:pos="4962"/>
-              </w:tabs>
-              <w:ind w:left="0" w:firstLine="0"/>
-              <w:jc w:val="center"/>
-              <w:rPr>
-                <w:sz w:val="20"/>
-                <w:szCs w:val="20"/>
-                <w:lang w:val="ru-RU"/>
-              </w:rPr>
-            </w:pPr>
-            <w:r>
-              <w:rPr>
-                <w:sz w:val="20"/>
-                <w:szCs w:val="20"/>
-                <w:lang w:val="ru-RU"/>
-              </w:rPr>
-              <w:t>54</w:t>
-            </w:r>
-            <w:r>
-              <w:rPr>
-                <w:sz w:val="20"/>
-                <w:szCs w:val="20"/>
-                <w:lang w:val="ru-RU"/>
-              </w:rPr>
-              <w:t>,</w:t>
-            </w:r>
-            <w:r>
-              <w:rPr>
-                <w:sz w:val="20"/>
-                <w:szCs w:val="20"/>
-                <w:lang w:val="ru-RU"/>
-              </w:rPr>
-              <w:t>7</w:t>
-            </w:r>
-          </w:p>
-        </w:tc>
-        <w:tc>
-          <w:tcPr>
-            <w:tcW w:w="616" w:type="dxa"/>
-            <w:vAlign w:val="center"/>
-          </w:tcPr>
-          <w:p>
-            <w:pPr>
-              <w:pStyle w:val="af3"/>
-              <w:tabs>
-                <w:tab w:val="left" w:pos="4962"/>
-              </w:tabs>
-              <w:ind w:left="0" w:firstLine="0"/>
-              <w:jc w:val="center"/>
-              <w:rPr>
-                <w:sz w:val="20"/>
-                <w:szCs w:val="20"/>
-                <w:lang w:val="ru-RU"/>
-              </w:rPr>
-            </w:pPr>
-            <w:r>
-              <w:rPr>
-                <w:sz w:val="20"/>
-                <w:szCs w:val="20"/>
-                <w:lang w:val="ru-RU"/>
-              </w:rPr>
-              <w:t>55,9</w:t>
-            </w:r>
-          </w:p>
-        </w:tc>
-        <w:tc>
-          <w:tcPr>
-            <w:tcW w:w="602" w:type="dxa"/>
-            <w:vAlign w:val="center"/>
-          </w:tcPr>
-          <w:p>
-            <w:pPr>
-              <w:pStyle w:val="af3"/>
-              <w:tabs>
-                <w:tab w:val="left" w:pos="4962"/>
-              </w:tabs>
-              <w:ind w:left="0" w:firstLine="0"/>
-              <w:jc w:val="center"/>
-              <w:rPr>
-                <w:sz w:val="20"/>
-                <w:szCs w:val="20"/>
-                <w:lang w:val="ru-RU"/>
-              </w:rPr>
-            </w:pPr>
-            <w:r>
-              <w:rPr>
-                <w:sz w:val="20"/>
-                <w:szCs w:val="20"/>
-                <w:lang w:val="ru-RU"/>
-              </w:rPr>
-              <w:t>54</w:t>
-            </w:r>
-          </w:p>
-        </w:tc>
-        <w:tc>
-          <w:tcPr>
-            <w:tcW w:w="525" w:type="dxa"/>
-            <w:vAlign w:val="center"/>
-          </w:tcPr>
-          <w:p>
-            <w:pPr>
-              <w:pStyle w:val="af3"/>
-              <w:tabs>
-                <w:tab w:val="left" w:pos="4962"/>
-              </w:tabs>
-              <w:ind w:left="0" w:firstLine="0"/>
-              <w:jc w:val="center"/>
-              <w:rPr>
-                <w:sz w:val="20"/>
-                <w:szCs w:val="20"/>
-                <w:lang w:val="ru-RU"/>
-              </w:rPr>
-            </w:pPr>
-            <w:r>
-              <w:rPr>
-                <w:sz w:val="20"/>
-                <w:szCs w:val="20"/>
-                <w:lang w:val="ru-RU"/>
-              </w:rPr>
-              <w:t>50,6</w:t>
-            </w:r>
-          </w:p>
-        </w:tc>
-        <w:tc>
-          <w:tcPr>
-            <w:tcW w:w="594" w:type="dxa"/>
-            <w:vAlign w:val="center"/>
-          </w:tcPr>
-          <w:p>
-            <w:pPr>
-              <w:pStyle w:val="af3"/>
-              <w:tabs>
-                <w:tab w:val="left" w:pos="4962"/>
-              </w:tabs>
-              <w:ind w:left="0" w:firstLine="0"/>
-              <w:jc w:val="center"/>
-              <w:rPr>
-                <w:sz w:val="20"/>
-                <w:szCs w:val="20"/>
-                <w:lang w:val="ru-RU"/>
-              </w:rPr>
-            </w:pPr>
-            <w:r>
-              <w:rPr>
-                <w:sz w:val="20"/>
-                <w:szCs w:val="20"/>
-                <w:lang w:val="ru-RU"/>
-              </w:rPr>
-              <w:t>45,7</w:t>
-            </w:r>
-          </w:p>
-        </w:tc>
-        <w:tc>
-          <w:tcPr>
-            <w:tcW w:w="594" w:type="dxa"/>
-            <w:vAlign w:val="center"/>
-          </w:tcPr>
-          <w:p>
-            <w:pPr>
-              <w:pStyle w:val="af3"/>
-              <w:tabs>
-                <w:tab w:val="left" w:pos="4962"/>
-              </w:tabs>
-              <w:ind w:left="0" w:firstLine="0"/>
-              <w:jc w:val="center"/>
-              <w:rPr>
-                <w:sz w:val="20"/>
-                <w:szCs w:val="20"/>
-                <w:lang w:val="ru-RU"/>
-              </w:rPr>
-            </w:pPr>
-            <w:r>
-              <w:rPr>
-                <w:sz w:val="20"/>
-                <w:szCs w:val="20"/>
-                <w:lang w:val="ru-RU"/>
-              </w:rPr>
-              <w:t>39,5</w:t>
-            </w:r>
-          </w:p>
-        </w:tc>
-        <w:tc>
-          <w:tcPr>
-            <w:tcW w:w="594" w:type="dxa"/>
-            <w:vAlign w:val="center"/>
-          </w:tcPr>
-          <w:p>
-            <w:pPr>
-              <w:pStyle w:val="af3"/>
-              <w:tabs>
-                <w:tab w:val="left" w:pos="4962"/>
-              </w:tabs>
-              <w:ind w:left="0" w:firstLine="0"/>
-              <w:jc w:val="center"/>
-              <w:rPr>
-                <w:sz w:val="20"/>
-                <w:szCs w:val="20"/>
-                <w:lang w:val="ru-RU"/>
-              </w:rPr>
-            </w:pPr>
-            <w:r>
-              <w:rPr>
-                <w:sz w:val="20"/>
-                <w:szCs w:val="20"/>
-                <w:lang w:val="ru-RU"/>
-              </w:rPr>
-              <w:t>22,7</w:t>
-            </w:r>
-            <w:bookmarkStart w:id="1" w:name="_GoBack"/>
-            <w:bookmarkEnd w:id="1"/>
-          </w:p>
-        </w:tc>
-      </w:tr>
-      <w:tr>
-        <w:trPr>
-          <w:trHeight w:val="1288"/>
-        </w:trPr>
-        <w:tc>
-          <w:tcPr>
-            <w:tcW w:w="1596" w:type="dxa"/>
-            <w:vAlign w:val="center"/>
-          </w:tcPr>
-          <w:tbl>
-            <w:tblPr>
-              <w:tblW w:w="1495" w:type="dxa"/>
-              <w:tblBorders>
-                <w:top w:val="nil"/>
-                <w:left w:val="nil"/>
-                <w:bottom w:val="nil"/>
-                <w:right w:val="nil"/>
-              </w:tblBorders>
-              <w:tblLayout w:type="fixed"/>
-              <w:tblLook w:val="0000" w:firstRow="0" w:lastRow="0" w:firstColumn="0" w:lastColumn="0" w:noHBand="0" w:noVBand="0"/>
-            </w:tblPr>
-            <w:tblGrid>
-              <w:gridCol w:w="1495"/>
-            </w:tblGrid>
-            <w:tr>
-              <w:trPr>
-                <w:trHeight w:val="463"/>
-              </w:trPr>
-              <w:tc>
-                <w:tcPr>
-                  <w:tcW w:w="1495" w:type="dxa"/>
-                </w:tcPr>
-                <w:p>
-                  <w:pPr>
-                    <w:pStyle w:val="Default"/>
-                    <w:jc w:val="center"/>
-                    <w:rPr>
-                      <w:sz w:val="20"/>
-                      <w:szCs w:val="20"/>
-                    </w:rPr>
-                  </w:pPr>
-                  <w:r>
-                    <w:rPr>
-                      <w:sz w:val="20"/>
-                      <w:szCs w:val="20"/>
-                    </w:rPr>
-                    <w:t xml:space="preserve">Результативна реактивна потужність </w:t>
-                  </w:r>
-                  <w:r>
-                    <w:rPr>
-                      <w:i/>
-                      <w:iCs/>
-                      <w:sz w:val="20"/>
-                      <w:szCs w:val="20"/>
-                    </w:rPr>
-                    <w:t>Qрез</w:t>
-                  </w:r>
-                </w:p>
-              </w:tc>
-            </w:tr>
-          </w:tbl>
-          <w:p>
-            <w:pPr>
-              <w:pStyle w:val="af3"/>
-              <w:tabs>
-                <w:tab w:val="left" w:pos="4962"/>
-              </w:tabs>
-              <w:ind w:left="0" w:firstLine="0"/>
-              <w:jc w:val="center"/>
-              <w:rPr>
-                <w:sz w:val="20"/>
-                <w:szCs w:val="20"/>
-              </w:rPr>
-            </w:pPr>
-          </w:p>
-        </w:tc>
-        <w:tc>
-          <w:tcPr>
-            <w:tcW w:w="769" w:type="dxa"/>
-            <w:vAlign w:val="center"/>
-          </w:tcPr>
-          <w:tbl>
-            <w:tblPr>
-              <w:tblW w:w="765" w:type="dxa"/>
-              <w:tblBorders>
-                <w:top w:val="nil"/>
-                <w:left w:val="nil"/>
-                <w:bottom w:val="nil"/>
-                <w:right w:val="nil"/>
-              </w:tblBorders>
-              <w:tblLayout w:type="fixed"/>
-              <w:tblLook w:val="0000" w:firstRow="0" w:lastRow="0" w:firstColumn="0" w:lastColumn="0" w:noHBand="0" w:noVBand="0"/>
-            </w:tblPr>
-            <w:tblGrid>
-              <w:gridCol w:w="765"/>
-            </w:tblGrid>
-            <w:tr>
-              <w:trPr>
-                <w:trHeight w:val="463"/>
-              </w:trPr>
-              <w:tc>
-                <w:tcPr>
-                  <w:tcW w:w="765" w:type="dxa"/>
-                </w:tcPr>
-                <w:p>
-                  <w:pPr>
-                    <w:pStyle w:val="Default"/>
-                    <w:jc w:val="center"/>
-                    <w:rPr>
-                      <w:sz w:val="20"/>
-                      <w:szCs w:val="20"/>
-                    </w:rPr>
-                  </w:pPr>
-                  <w:r>
-                    <w:rPr>
-                      <w:sz w:val="20"/>
-                      <w:szCs w:val="20"/>
-                    </w:rPr>
-                    <w:t>МВАр</w:t>
-                  </w:r>
-                </w:p>
-              </w:tc>
-            </w:tr>
-          </w:tbl>
-          <w:p>
-            <w:pPr>
-              <w:pStyle w:val="af3"/>
-              <w:tabs>
-                <w:tab w:val="left" w:pos="4962"/>
-              </w:tabs>
-              <w:ind w:left="0" w:firstLine="0"/>
-              <w:jc w:val="center"/>
-              <w:rPr>
-                <w:sz w:val="20"/>
-                <w:szCs w:val="20"/>
-              </w:rPr>
-            </w:pPr>
-          </w:p>
-        </w:tc>
-        <w:tc>
-          <w:tcPr>
-            <w:tcW w:w="523" w:type="dxa"/>
-            <w:vAlign w:val="center"/>
-          </w:tcPr>
-          <w:p>
-            <w:pPr>
-              <w:pStyle w:val="af3"/>
-              <w:tabs>
-                <w:tab w:val="left" w:pos="4962"/>
-              </w:tabs>
-              <w:ind w:left="0" w:firstLine="0"/>
-              <w:jc w:val="center"/>
-              <w:rPr>
-                <w:sz w:val="20"/>
-                <w:szCs w:val="20"/>
-                <w:lang w:val="ru-RU"/>
-              </w:rPr>
-            </w:pPr>
-            <w:r>
-              <w:rPr>
-                <w:sz w:val="20"/>
-                <w:szCs w:val="20"/>
-                <w:lang w:val="ru-RU"/>
-              </w:rPr>
-              <w:t>56,32</w:t>
-            </w:r>
-          </w:p>
-        </w:tc>
-        <w:tc>
-          <w:tcPr>
-            <w:tcW w:w="550" w:type="dxa"/>
-            <w:vAlign w:val="center"/>
-          </w:tcPr>
-          <w:p>
-            <w:pPr>
-              <w:pStyle w:val="af3"/>
-              <w:tabs>
-                <w:tab w:val="left" w:pos="4962"/>
-              </w:tabs>
-              <w:ind w:left="0" w:firstLine="0"/>
-              <w:jc w:val="center"/>
-              <w:rPr>
-                <w:sz w:val="20"/>
-                <w:szCs w:val="20"/>
-                <w:lang w:val="ru-RU"/>
-              </w:rPr>
-            </w:pPr>
-            <w:r>
-              <w:rPr>
-                <w:sz w:val="20"/>
-                <w:szCs w:val="20"/>
-                <w:lang w:val="ru-RU"/>
-              </w:rPr>
-              <w:t>56,3</w:t>
-            </w:r>
-          </w:p>
-        </w:tc>
-        <w:tc>
-          <w:tcPr>
-            <w:tcW w:w="630" w:type="dxa"/>
-            <w:vAlign w:val="center"/>
-          </w:tcPr>
-          <w:p>
-            <w:pPr>
-              <w:pStyle w:val="af3"/>
-              <w:tabs>
-                <w:tab w:val="left" w:pos="4962"/>
-              </w:tabs>
-              <w:ind w:left="0" w:firstLine="0"/>
-              <w:jc w:val="center"/>
-              <w:rPr>
-                <w:sz w:val="20"/>
-                <w:szCs w:val="20"/>
-                <w:lang w:val="ru-RU"/>
-              </w:rPr>
-            </w:pPr>
-            <w:r>
-              <w:rPr>
-                <w:sz w:val="20"/>
-                <w:szCs w:val="20"/>
-                <w:lang w:val="ru-RU"/>
-              </w:rPr>
-              <w:t>12,8</w:t>
-            </w:r>
-          </w:p>
-        </w:tc>
-        <w:tc>
-          <w:tcPr>
-            <w:tcW w:w="590" w:type="dxa"/>
-            <w:vAlign w:val="center"/>
-          </w:tcPr>
-          <w:p>
-            <w:pPr>
-              <w:pStyle w:val="af3"/>
-              <w:tabs>
-                <w:tab w:val="left" w:pos="4962"/>
-              </w:tabs>
-              <w:ind w:left="0" w:firstLine="0"/>
-              <w:jc w:val="center"/>
-              <w:rPr>
-                <w:sz w:val="20"/>
-                <w:szCs w:val="20"/>
-                <w:lang w:val="ru-RU"/>
-              </w:rPr>
-            </w:pPr>
-            <w:r>
-              <w:rPr>
-                <w:sz w:val="20"/>
-                <w:szCs w:val="20"/>
-                <w:lang w:val="ru-RU"/>
-              </w:rPr>
-              <w:t>15,2</w:t>
-            </w:r>
-          </w:p>
-        </w:tc>
-        <w:tc>
-          <w:tcPr>
-            <w:tcW w:w="630" w:type="dxa"/>
-            <w:vAlign w:val="center"/>
-          </w:tcPr>
-          <w:p>
-            <w:pPr>
-              <w:pStyle w:val="af3"/>
-              <w:tabs>
-                <w:tab w:val="left" w:pos="4962"/>
-              </w:tabs>
-              <w:ind w:left="0" w:firstLine="0"/>
-              <w:jc w:val="center"/>
-              <w:rPr>
-                <w:sz w:val="20"/>
-                <w:szCs w:val="20"/>
-                <w:lang w:val="ru-RU"/>
-              </w:rPr>
-            </w:pPr>
-            <w:r>
-              <w:rPr>
-                <w:sz w:val="20"/>
-                <w:szCs w:val="20"/>
-                <w:lang w:val="ru-RU"/>
-              </w:rPr>
-              <w:t>12,8</w:t>
-            </w:r>
-          </w:p>
-        </w:tc>
-        <w:tc>
-          <w:tcPr>
-            <w:tcW w:w="590" w:type="dxa"/>
-            <w:vAlign w:val="center"/>
-          </w:tcPr>
-          <w:p>
-            <w:pPr>
-              <w:pStyle w:val="af3"/>
-              <w:tabs>
-                <w:tab w:val="left" w:pos="4962"/>
-              </w:tabs>
-              <w:ind w:left="0" w:firstLine="0"/>
-              <w:jc w:val="center"/>
-              <w:rPr>
-                <w:sz w:val="20"/>
-                <w:szCs w:val="20"/>
-                <w:lang w:val="ru-RU"/>
-              </w:rPr>
-            </w:pPr>
-            <w:r>
-              <w:rPr>
-                <w:sz w:val="20"/>
-                <w:szCs w:val="20"/>
-                <w:lang w:val="ru-RU"/>
-              </w:rPr>
-              <w:t>15,2</w:t>
-            </w:r>
-          </w:p>
-        </w:tc>
-        <w:tc>
-          <w:tcPr>
-            <w:tcW w:w="642" w:type="dxa"/>
-            <w:vAlign w:val="center"/>
-          </w:tcPr>
-          <w:p>
-            <w:pPr>
-              <w:pStyle w:val="af3"/>
-              <w:tabs>
-                <w:tab w:val="left" w:pos="4962"/>
-              </w:tabs>
-              <w:ind w:left="0" w:firstLine="0"/>
-              <w:jc w:val="center"/>
-              <w:rPr>
-                <w:sz w:val="20"/>
-                <w:szCs w:val="20"/>
-                <w:lang w:val="ru-RU"/>
-              </w:rPr>
-            </w:pPr>
-            <w:r>
-              <w:rPr>
-                <w:sz w:val="20"/>
-                <w:szCs w:val="20"/>
-                <w:lang w:val="ru-RU"/>
-              </w:rPr>
-              <w:t>12,16</w:t>
-            </w:r>
-          </w:p>
-        </w:tc>
-        <w:tc>
-          <w:tcPr>
-            <w:tcW w:w="616" w:type="dxa"/>
-            <w:vAlign w:val="center"/>
-          </w:tcPr>
-          <w:p>
-            <w:pPr>
-              <w:pStyle w:val="af3"/>
-              <w:tabs>
-                <w:tab w:val="left" w:pos="4962"/>
-              </w:tabs>
-              <w:ind w:left="0" w:firstLine="0"/>
-              <w:jc w:val="center"/>
-              <w:rPr>
-                <w:sz w:val="20"/>
-                <w:szCs w:val="20"/>
-                <w:lang w:val="ru-RU"/>
-              </w:rPr>
-            </w:pPr>
-            <w:r>
-              <w:rPr>
-                <w:sz w:val="20"/>
-                <w:szCs w:val="20"/>
-                <w:lang w:val="ru-RU"/>
-              </w:rPr>
-              <w:t>8</w:t>
-            </w:r>
-          </w:p>
-        </w:tc>
-        <w:tc>
-          <w:tcPr>
-            <w:tcW w:w="602" w:type="dxa"/>
-            <w:vAlign w:val="center"/>
-          </w:tcPr>
-          <w:p>
-            <w:pPr>
-              <w:pStyle w:val="af3"/>
-              <w:tabs>
-                <w:tab w:val="left" w:pos="4962"/>
-              </w:tabs>
-              <w:ind w:left="0" w:firstLine="0"/>
-              <w:jc w:val="center"/>
-              <w:rPr>
-                <w:sz w:val="20"/>
-                <w:szCs w:val="20"/>
-                <w:lang w:val="ru-RU"/>
-              </w:rPr>
-            </w:pPr>
-            <w:r>
-              <w:rPr>
-                <w:sz w:val="20"/>
-                <w:szCs w:val="20"/>
-                <w:lang w:val="ru-RU"/>
-              </w:rPr>
-              <w:t>56,32</w:t>
-            </w:r>
-          </w:p>
-        </w:tc>
-        <w:tc>
-          <w:tcPr>
-            <w:tcW w:w="525" w:type="dxa"/>
-            <w:vAlign w:val="center"/>
-          </w:tcPr>
-          <w:p>
-            <w:pPr>
-              <w:pStyle w:val="af3"/>
-              <w:tabs>
-                <w:tab w:val="left" w:pos="4962"/>
-              </w:tabs>
-              <w:ind w:left="0" w:firstLine="0"/>
-              <w:jc w:val="center"/>
-              <w:rPr>
-                <w:sz w:val="20"/>
-                <w:szCs w:val="20"/>
-                <w:lang w:val="ru-RU"/>
-              </w:rPr>
-            </w:pPr>
-            <w:r>
-              <w:rPr>
-                <w:sz w:val="20"/>
-                <w:szCs w:val="20"/>
-                <w:lang w:val="ru-RU"/>
-              </w:rPr>
-              <w:t>0,8</w:t>
-            </w:r>
-          </w:p>
-        </w:tc>
-        <w:tc>
-          <w:tcPr>
-            <w:tcW w:w="594" w:type="dxa"/>
-            <w:vAlign w:val="center"/>
-          </w:tcPr>
-          <w:p>
-            <w:pPr>
-              <w:pStyle w:val="af3"/>
-              <w:tabs>
-                <w:tab w:val="left" w:pos="4962"/>
-              </w:tabs>
-              <w:ind w:left="0" w:firstLine="0"/>
-              <w:jc w:val="center"/>
-              <w:rPr>
-                <w:sz w:val="20"/>
-                <w:szCs w:val="20"/>
-                <w:lang w:val="ru-RU"/>
-              </w:rPr>
-            </w:pPr>
-            <w:r>
-              <w:rPr>
-                <w:sz w:val="20"/>
-                <w:szCs w:val="20"/>
-                <w:lang w:val="ru-RU"/>
-              </w:rPr>
-              <w:t>56,32</w:t>
-            </w:r>
-          </w:p>
-        </w:tc>
-        <w:tc>
-          <w:tcPr>
-            <w:tcW w:w="594" w:type="dxa"/>
-            <w:vAlign w:val="center"/>
-          </w:tcPr>
-          <w:p>
-            <w:pPr>
-              <w:pStyle w:val="af3"/>
-              <w:tabs>
-                <w:tab w:val="left" w:pos="4962"/>
-              </w:tabs>
-              <w:ind w:left="0" w:firstLine="0"/>
-              <w:jc w:val="center"/>
-              <w:rPr>
-                <w:sz w:val="20"/>
-                <w:szCs w:val="20"/>
-                <w:lang w:val="ru-RU"/>
-              </w:rPr>
-            </w:pPr>
-            <w:r>
-              <w:rPr>
-                <w:sz w:val="20"/>
-                <w:szCs w:val="20"/>
-                <w:lang w:val="ru-RU"/>
-              </w:rPr>
-              <w:t>56,32</w:t>
-            </w:r>
-          </w:p>
-        </w:tc>
-        <w:tc>
-          <w:tcPr>
-            <w:tcW w:w="594" w:type="dxa"/>
-            <w:vAlign w:val="center"/>
-          </w:tcPr>
-          <w:p>
-            <w:pPr>
-              <w:pStyle w:val="af3"/>
-              <w:tabs>
-                <w:tab w:val="left" w:pos="4962"/>
-              </w:tabs>
-              <w:ind w:left="0" w:firstLine="0"/>
-              <w:jc w:val="center"/>
-              <w:rPr>
-                <w:sz w:val="20"/>
-                <w:szCs w:val="20"/>
-                <w:lang w:val="ru-RU"/>
-              </w:rPr>
-            </w:pPr>
-            <w:r>
-              <w:rPr>
-                <w:sz w:val="20"/>
-                <w:szCs w:val="20"/>
-                <w:lang w:val="ru-RU"/>
-              </w:rPr>
-              <w:t>0,88</w:t>
-            </w:r>
-          </w:p>
-        </w:tc>
-      </w:tr>
-      <w:tr>
-        <w:trPr>
-          <w:trHeight w:val="985"/>
-        </w:trPr>
-        <w:tc>
-          <w:tcPr>
-            <w:tcW w:w="1596" w:type="dxa"/>
-            <w:vAlign w:val="center"/>
-          </w:tcPr>
-          <w:tbl>
-            <w:tblPr>
-              <w:tblW w:w="1494" w:type="dxa"/>
-              <w:tblBorders>
-                <w:top w:val="nil"/>
-                <w:left w:val="nil"/>
-                <w:bottom w:val="nil"/>
-                <w:right w:val="nil"/>
-              </w:tblBorders>
-              <w:tblLayout w:type="fixed"/>
-              <w:tblLook w:val="0000" w:firstRow="0" w:lastRow="0" w:firstColumn="0" w:lastColumn="0" w:noHBand="0" w:noVBand="0"/>
-            </w:tblPr>
-            <w:tblGrid>
-              <w:gridCol w:w="1258"/>
-              <w:gridCol w:w="236"/>
-            </w:tblGrid>
-            <w:tr>
-              <w:trPr>
-                <w:trHeight w:val="291"/>
-              </w:trPr>
-              <w:tc>
-                <w:tcPr>
-                  <w:tcW w:w="1294" w:type="dxa"/>
-                </w:tcPr>
-                <w:p>
-                  <w:pPr>
-                    <w:pStyle w:val="Default"/>
-                    <w:jc w:val="center"/>
-                    <w:rPr>
-                      <w:sz w:val="20"/>
-                      <w:szCs w:val="20"/>
-                    </w:rPr>
-                  </w:pPr>
-                  <w:r>
-                    <w:rPr>
-                      <w:sz w:val="20"/>
-                      <w:szCs w:val="20"/>
-                    </w:rPr>
-                    <w:t xml:space="preserve">Повна потужність </w:t>
-                  </w:r>
-                  <w:r>
-                    <w:rPr>
-                      <w:i/>
-                      <w:iCs/>
-                      <w:sz w:val="20"/>
-                      <w:szCs w:val="20"/>
-                    </w:rPr>
-                    <w:t>S</w:t>
-                  </w:r>
-                </w:p>
-              </w:tc>
-              <w:tc>
-                <w:tcPr>
-                  <w:tcW w:w="200" w:type="dxa"/>
-                </w:tcPr>
-                <w:p>
-                  <w:pPr>
-                    <w:pStyle w:val="Default"/>
-                    <w:jc w:val="center"/>
-                    <w:rPr>
-                      <w:sz w:val="20"/>
-                      <w:szCs w:val="20"/>
-                    </w:rPr>
-                  </w:pPr>
-                </w:p>
-              </w:tc>
-            </w:tr>
-          </w:tbl>
-          <w:p>
-            <w:pPr>
-              <w:pStyle w:val="af3"/>
-              <w:tabs>
-                <w:tab w:val="left" w:pos="4962"/>
-              </w:tabs>
-              <w:ind w:left="0" w:firstLine="0"/>
-              <w:jc w:val="center"/>
-              <w:rPr>
-                <w:sz w:val="20"/>
-                <w:szCs w:val="20"/>
-              </w:rPr>
-            </w:pPr>
-          </w:p>
-        </w:tc>
-        <w:tc>
-          <w:tcPr>
-            <w:tcW w:w="769" w:type="dxa"/>
-            <w:vAlign w:val="center"/>
-          </w:tcPr>
-          <w:p>
-            <w:pPr>
-              <w:pStyle w:val="af3"/>
-              <w:tabs>
-                <w:tab w:val="left" w:pos="4962"/>
-              </w:tabs>
-              <w:ind w:left="0" w:firstLine="0"/>
-              <w:jc w:val="center"/>
-              <w:rPr>
-                <w:sz w:val="20"/>
-                <w:szCs w:val="20"/>
-              </w:rPr>
-            </w:pPr>
-            <w:r>
-              <w:rPr>
-                <w:sz w:val="20"/>
-                <w:szCs w:val="20"/>
-              </w:rPr>
-              <w:t>МВА</w:t>
-            </w:r>
-          </w:p>
-        </w:tc>
-        <w:tc>
-          <w:tcPr>
-            <w:tcW w:w="523" w:type="dxa"/>
-            <w:vAlign w:val="center"/>
-          </w:tcPr>
-          <w:p>
-            <w:pPr>
-              <w:tabs>
-                <w:tab w:val="clear" w:pos="4536"/>
-                <w:tab w:val="clear" w:pos="9356"/>
-              </w:tabs>
-              <w:autoSpaceDE w:val="0"/>
-              <w:autoSpaceDN w:val="0"/>
-              <w:adjustRightInd w:val="0"/>
-              <w:spacing w:line="240" w:lineRule="auto"/>
-              <w:ind w:firstLine="0"/>
-              <w:jc w:val="center"/>
-              <w:rPr>
-                <w:color w:val="000000"/>
-                <w:sz w:val="20"/>
-                <w:szCs w:val="20"/>
-                <w:lang w:val="ru-RU"/>
-              </w:rPr>
-            </w:pPr>
-            <w:r>
-              <w:rPr>
-                <w:color w:val="000000"/>
-                <w:sz w:val="20"/>
-                <w:szCs w:val="20"/>
-                <w:lang w:val="ru-RU"/>
-              </w:rPr>
-              <w:t>32</w:t>
-            </w:r>
-          </w:p>
-        </w:tc>
-        <w:tc>
-          <w:tcPr>
-            <w:tcW w:w="550" w:type="dxa"/>
-            <w:vAlign w:val="center"/>
-          </w:tcPr>
-          <w:p>
-            <w:pPr>
-              <w:tabs>
-                <w:tab w:val="clear" w:pos="4536"/>
-                <w:tab w:val="clear" w:pos="9356"/>
-              </w:tabs>
-              <w:autoSpaceDE w:val="0"/>
-              <w:autoSpaceDN w:val="0"/>
-              <w:adjustRightInd w:val="0"/>
-              <w:spacing w:line="240" w:lineRule="auto"/>
-              <w:ind w:firstLine="0"/>
-              <w:jc w:val="center"/>
-              <w:rPr>
-                <w:color w:val="000000"/>
-                <w:sz w:val="20"/>
-                <w:szCs w:val="20"/>
-                <w:lang w:val="ru-RU"/>
-              </w:rPr>
-            </w:pPr>
-            <w:r>
-              <w:rPr>
-                <w:color w:val="000000"/>
-                <w:sz w:val="20"/>
-                <w:szCs w:val="20"/>
-                <w:lang w:val="ru-RU"/>
-              </w:rPr>
-              <w:t>68,4</w:t>
-            </w:r>
-          </w:p>
-        </w:tc>
-        <w:tc>
-          <w:tcPr>
-            <w:tcW w:w="630" w:type="dxa"/>
-            <w:vAlign w:val="center"/>
-          </w:tcPr>
-          <w:p>
-            <w:pPr>
-              <w:tabs>
-                <w:tab w:val="clear" w:pos="4536"/>
-                <w:tab w:val="clear" w:pos="9356"/>
-              </w:tabs>
-              <w:autoSpaceDE w:val="0"/>
-              <w:autoSpaceDN w:val="0"/>
-              <w:adjustRightInd w:val="0"/>
-              <w:spacing w:line="240" w:lineRule="auto"/>
-              <w:ind w:firstLine="0"/>
-              <w:jc w:val="center"/>
-              <w:rPr>
-                <w:color w:val="000000"/>
-                <w:sz w:val="20"/>
-                <w:szCs w:val="20"/>
-                <w:lang w:val="ru-RU"/>
-              </w:rPr>
-            </w:pPr>
-            <w:r>
-              <w:rPr>
-                <w:color w:val="000000"/>
-                <w:sz w:val="20"/>
-                <w:szCs w:val="20"/>
-                <w:lang w:val="ru-RU"/>
-              </w:rPr>
-              <w:t>166,1</w:t>
-            </w:r>
-          </w:p>
-        </w:tc>
-        <w:tc>
-          <w:tcPr>
-            <w:tcW w:w="590" w:type="dxa"/>
-            <w:vAlign w:val="center"/>
-          </w:tcPr>
-          <w:p>
-            <w:pPr>
-              <w:tabs>
-                <w:tab w:val="clear" w:pos="4536"/>
-                <w:tab w:val="clear" w:pos="9356"/>
-              </w:tabs>
-              <w:autoSpaceDE w:val="0"/>
-              <w:autoSpaceDN w:val="0"/>
-              <w:adjustRightInd w:val="0"/>
-              <w:spacing w:line="240" w:lineRule="auto"/>
-              <w:ind w:firstLine="0"/>
-              <w:jc w:val="center"/>
-              <w:rPr>
-                <w:color w:val="000000"/>
-                <w:sz w:val="20"/>
-                <w:szCs w:val="20"/>
-                <w:lang w:val="ru-RU"/>
-              </w:rPr>
-            </w:pPr>
-            <w:r>
-              <w:rPr>
-                <w:color w:val="000000"/>
-                <w:sz w:val="20"/>
-                <w:szCs w:val="20"/>
-                <w:lang w:val="ru-RU"/>
-              </w:rPr>
-              <w:t>151,5</w:t>
-            </w:r>
-          </w:p>
-        </w:tc>
-        <w:tc>
-          <w:tcPr>
-            <w:tcW w:w="630" w:type="dxa"/>
-            <w:vAlign w:val="center"/>
-          </w:tcPr>
-          <w:p>
-            <w:pPr>
-              <w:tabs>
-                <w:tab w:val="clear" w:pos="4536"/>
-                <w:tab w:val="clear" w:pos="9356"/>
-              </w:tabs>
-              <w:autoSpaceDE w:val="0"/>
-              <w:autoSpaceDN w:val="0"/>
-              <w:adjustRightInd w:val="0"/>
-              <w:spacing w:line="240" w:lineRule="auto"/>
-              <w:ind w:firstLine="0"/>
-              <w:jc w:val="center"/>
-              <w:rPr>
-                <w:color w:val="000000"/>
-                <w:sz w:val="20"/>
-                <w:szCs w:val="20"/>
-                <w:lang w:val="ru-RU"/>
-              </w:rPr>
-            </w:pPr>
-            <w:r>
-              <w:rPr>
-                <w:color w:val="000000"/>
-                <w:sz w:val="20"/>
-                <w:szCs w:val="20"/>
-                <w:lang w:val="ru-RU"/>
-              </w:rPr>
-              <w:t>166,1</w:t>
-            </w:r>
-          </w:p>
-        </w:tc>
-        <w:tc>
-          <w:tcPr>
-            <w:tcW w:w="590" w:type="dxa"/>
-            <w:vAlign w:val="center"/>
-          </w:tcPr>
-          <w:p>
-            <w:pPr>
-              <w:tabs>
-                <w:tab w:val="clear" w:pos="4536"/>
-                <w:tab w:val="clear" w:pos="9356"/>
-              </w:tabs>
-              <w:autoSpaceDE w:val="0"/>
-              <w:autoSpaceDN w:val="0"/>
-              <w:adjustRightInd w:val="0"/>
-              <w:spacing w:line="240" w:lineRule="auto"/>
-              <w:ind w:firstLine="0"/>
-              <w:jc w:val="center"/>
-              <w:rPr>
-                <w:color w:val="000000"/>
-                <w:sz w:val="20"/>
-                <w:szCs w:val="20"/>
-                <w:lang w:val="ru-RU"/>
-              </w:rPr>
-            </w:pPr>
-            <w:r>
-              <w:rPr>
-                <w:color w:val="000000"/>
-                <w:sz w:val="20"/>
-                <w:szCs w:val="20"/>
-                <w:lang w:val="ru-RU"/>
-              </w:rPr>
-              <w:t>151,5</w:t>
-            </w:r>
-          </w:p>
-        </w:tc>
-        <w:tc>
-          <w:tcPr>
-            <w:tcW w:w="642" w:type="dxa"/>
-            <w:vAlign w:val="center"/>
-          </w:tcPr>
-          <w:p>
-            <w:pPr>
-              <w:tabs>
-                <w:tab w:val="clear" w:pos="4536"/>
-                <w:tab w:val="clear" w:pos="9356"/>
-              </w:tabs>
-              <w:autoSpaceDE w:val="0"/>
-              <w:autoSpaceDN w:val="0"/>
-              <w:adjustRightInd w:val="0"/>
-              <w:spacing w:line="240" w:lineRule="auto"/>
-              <w:ind w:firstLine="0"/>
-              <w:jc w:val="center"/>
-              <w:rPr>
-                <w:color w:val="000000"/>
-                <w:sz w:val="20"/>
-                <w:szCs w:val="20"/>
-                <w:lang w:val="ru-RU"/>
-              </w:rPr>
-            </w:pPr>
-            <w:r>
-              <w:rPr>
-                <w:color w:val="000000"/>
-                <w:sz w:val="20"/>
-                <w:szCs w:val="20"/>
-                <w:lang w:val="ru-RU"/>
-              </w:rPr>
-              <w:t>120,3</w:t>
-            </w:r>
-          </w:p>
-        </w:tc>
-        <w:tc>
-          <w:tcPr>
-            <w:tcW w:w="616" w:type="dxa"/>
-            <w:vAlign w:val="center"/>
-          </w:tcPr>
-          <w:p>
-            <w:pPr>
-              <w:tabs>
-                <w:tab w:val="clear" w:pos="4536"/>
-                <w:tab w:val="clear" w:pos="9356"/>
-              </w:tabs>
-              <w:autoSpaceDE w:val="0"/>
-              <w:autoSpaceDN w:val="0"/>
-              <w:adjustRightInd w:val="0"/>
-              <w:spacing w:line="240" w:lineRule="auto"/>
-              <w:ind w:firstLine="0"/>
-              <w:jc w:val="center"/>
-              <w:rPr>
-                <w:color w:val="000000"/>
-                <w:sz w:val="20"/>
-                <w:szCs w:val="20"/>
-                <w:lang w:val="ru-RU"/>
-              </w:rPr>
-            </w:pPr>
-            <w:r>
-              <w:rPr>
-                <w:color w:val="000000"/>
-                <w:sz w:val="20"/>
-                <w:szCs w:val="20"/>
-                <w:lang w:val="ru-RU"/>
-              </w:rPr>
-              <w:t>104</w:t>
-            </w:r>
-          </w:p>
-        </w:tc>
-        <w:tc>
-          <w:tcPr>
-            <w:tcW w:w="602" w:type="dxa"/>
-            <w:vAlign w:val="center"/>
-          </w:tcPr>
-          <w:p>
-            <w:pPr>
-              <w:tabs>
-                <w:tab w:val="clear" w:pos="4536"/>
-                <w:tab w:val="clear" w:pos="9356"/>
-              </w:tabs>
-              <w:autoSpaceDE w:val="0"/>
-              <w:autoSpaceDN w:val="0"/>
-              <w:adjustRightInd w:val="0"/>
-              <w:spacing w:line="240" w:lineRule="auto"/>
-              <w:ind w:firstLine="0"/>
-              <w:jc w:val="center"/>
-              <w:rPr>
-                <w:color w:val="000000"/>
-                <w:sz w:val="20"/>
-                <w:szCs w:val="20"/>
-                <w:lang w:val="ru-RU"/>
-              </w:rPr>
-            </w:pPr>
-            <w:r>
-              <w:rPr>
-                <w:color w:val="000000"/>
-                <w:sz w:val="20"/>
-                <w:szCs w:val="20"/>
-                <w:lang w:val="ru-RU"/>
-              </w:rPr>
-              <w:t>68,46</w:t>
-            </w:r>
-          </w:p>
-        </w:tc>
-        <w:tc>
-          <w:tcPr>
-            <w:tcW w:w="525" w:type="dxa"/>
-            <w:vAlign w:val="center"/>
-          </w:tcPr>
-          <w:p>
-            <w:pPr>
-              <w:tabs>
-                <w:tab w:val="clear" w:pos="4536"/>
-                <w:tab w:val="clear" w:pos="9356"/>
-              </w:tabs>
-              <w:autoSpaceDE w:val="0"/>
-              <w:autoSpaceDN w:val="0"/>
-              <w:adjustRightInd w:val="0"/>
-              <w:spacing w:line="240" w:lineRule="auto"/>
-              <w:ind w:firstLine="0"/>
-              <w:jc w:val="center"/>
-              <w:rPr>
-                <w:color w:val="000000"/>
-                <w:sz w:val="20"/>
-                <w:szCs w:val="20"/>
-                <w:lang w:val="ru-RU"/>
-              </w:rPr>
-            </w:pPr>
-            <w:r>
-              <w:rPr>
-                <w:color w:val="000000"/>
-                <w:sz w:val="20"/>
-                <w:szCs w:val="20"/>
-                <w:lang w:val="ru-RU"/>
-              </w:rPr>
-              <w:t>86,46</w:t>
-            </w:r>
-          </w:p>
-        </w:tc>
-        <w:tc>
-          <w:tcPr>
-            <w:tcW w:w="594" w:type="dxa"/>
-            <w:vAlign w:val="center"/>
-          </w:tcPr>
-          <w:p>
-            <w:pPr>
-              <w:tabs>
-                <w:tab w:val="clear" w:pos="4536"/>
-                <w:tab w:val="clear" w:pos="9356"/>
-              </w:tabs>
-              <w:autoSpaceDE w:val="0"/>
-              <w:autoSpaceDN w:val="0"/>
-              <w:adjustRightInd w:val="0"/>
-              <w:spacing w:line="240" w:lineRule="auto"/>
-              <w:ind w:firstLine="0"/>
-              <w:jc w:val="center"/>
-              <w:rPr>
-                <w:color w:val="000000"/>
-                <w:sz w:val="20"/>
-                <w:szCs w:val="20"/>
-                <w:lang w:val="ru-RU"/>
-              </w:rPr>
-            </w:pPr>
-            <w:r>
-              <w:rPr>
-                <w:color w:val="000000"/>
-                <w:sz w:val="20"/>
-                <w:szCs w:val="20"/>
-                <w:lang w:val="ru-RU"/>
-              </w:rPr>
-              <w:t>68,46</w:t>
-            </w:r>
-          </w:p>
-        </w:tc>
-        <w:tc>
-          <w:tcPr>
-            <w:tcW w:w="594" w:type="dxa"/>
-            <w:vAlign w:val="center"/>
-          </w:tcPr>
-          <w:p>
-            <w:pPr>
-              <w:pStyle w:val="af3"/>
-              <w:tabs>
-                <w:tab w:val="left" w:pos="4962"/>
-              </w:tabs>
-              <w:ind w:left="0" w:firstLine="0"/>
-              <w:jc w:val="center"/>
-              <w:rPr>
-                <w:sz w:val="20"/>
-                <w:szCs w:val="20"/>
-                <w:lang w:val="ru-RU"/>
-              </w:rPr>
-            </w:pPr>
-            <w:r>
-              <w:rPr>
-                <w:sz w:val="20"/>
-                <w:szCs w:val="20"/>
-                <w:lang w:val="ru-RU"/>
-              </w:rPr>
-              <w:t>56,32</w:t>
-            </w:r>
-          </w:p>
-        </w:tc>
-        <w:tc>
-          <w:tcPr>
-            <w:tcW w:w="594" w:type="dxa"/>
-            <w:vAlign w:val="center"/>
-          </w:tcPr>
-          <w:p>
-            <w:pPr>
-              <w:pStyle w:val="af3"/>
-              <w:tabs>
-                <w:tab w:val="left" w:pos="4962"/>
-              </w:tabs>
-              <w:ind w:left="0" w:firstLine="0"/>
-              <w:jc w:val="center"/>
-              <w:rPr>
-                <w:sz w:val="20"/>
-                <w:szCs w:val="20"/>
-                <w:lang w:val="ru-RU"/>
-              </w:rPr>
-            </w:pPr>
-            <w:r>
-              <w:rPr>
-                <w:sz w:val="20"/>
-                <w:szCs w:val="20"/>
-                <w:lang w:val="ru-RU"/>
-              </w:rPr>
-              <w:t>56,32</w:t>
-            </w:r>
-          </w:p>
-        </w:tc>
-      </w:tr>
-    </w:tbl>
+      <w:bookmarkStart w:id="1" w:name="_GoBack"/>
+      <w:bookmarkEnd w:id="1"/>
+    </w:p>
     <w:p>
       <w:pPr>
         <w:pStyle w:val="af3"/>
@@ -6791,29 +6601,11 @@
           <w:b/>
           <w:sz w:val="32"/>
           <w:szCs w:val="28"/>
-          <w:lang w:val="en-US"/>
-        </w:rPr>
-      </w:pPr>
-    </w:p>
-    <w:p>
-      <w:pPr>
-        <w:pStyle w:val="af3"/>
-        <w:tabs>
-          <w:tab w:val="left" w:pos="4962"/>
-        </w:tabs>
-        <w:ind w:left="357" w:firstLine="0"/>
-        <w:jc w:val="center"/>
-        <w:rPr>
-          <w:b/>
-          <w:sz w:val="32"/>
-          <w:szCs w:val="28"/>
-          <w:lang w:val="en-US"/>
         </w:rPr>
       </w:pPr>
       <w:r>
         <w:rPr>
           <w:noProof/>
-          <w:lang w:val="ru-RU"/>
         </w:rPr>
         <w:lastRenderedPageBreak/>
         <w:drawing>
@@ -6868,29 +6660,8 @@
       <w:r>
         <w:rPr>
           <w:szCs w:val="28"/>
-          <w:lang w:val="ru-RU"/>
-        </w:rPr>
-        <w:t>Рис</w:t>
-      </w:r>
-      <w:r>
-        <w:rPr>
-          <w:szCs w:val="28"/>
-          <w:lang w:val="ru-RU"/>
-        </w:rPr>
-        <w:t xml:space="preserve">.1.1- </w:t>
-      </w:r>
-      <w:r>
-        <w:rPr>
-          <w:szCs w:val="28"/>
-          <w:lang w:val="ru-RU"/>
-        </w:rPr>
-        <w:t>Граф</w:t>
-      </w:r>
-      <w:r>
-        <w:rPr>
-          <w:szCs w:val="28"/>
-        </w:rPr>
-        <w:t xml:space="preserve">ік </w:t>
+        </w:rPr>
+        <w:t xml:space="preserve">Рис.1.1- Графік </w:t>
       </w:r>
       <w:r>
         <w:t>повного S(t) навантаження</w:t>
@@ -6903,15 +6674,11 @@
           <w:tab w:val="left" w:pos="4962"/>
         </w:tabs>
         <w:ind w:left="357" w:firstLine="0"/>
-        <w:rPr>
-          <w:lang w:val="ru-RU"/>
-        </w:rPr>
       </w:pPr>
       <w:r>
         <w:rPr>
           <w:sz w:val="32"/>
           <w:szCs w:val="28"/>
-          <w:lang w:val="en-US"/>
         </w:rPr>
         <w:t>P</w:t>
       </w:r>
@@ -6920,7 +6687,6 @@
           <w:sz w:val="32"/>
           <w:szCs w:val="28"/>
           <w:vertAlign w:val="subscript"/>
-          <w:lang w:val="en-US"/>
         </w:rPr>
         <w:t>max</w:t>
       </w:r>
@@ -6928,44 +6694,31 @@
         <w:rPr>
           <w:sz w:val="32"/>
           <w:szCs w:val="28"/>
-          <w:lang w:val="ru-RU"/>
-        </w:rPr>
-        <w:t>=160</w:t>
-      </w:r>
-      <w:r>
-        <w:rPr>
-          <w:lang w:val="ru-RU"/>
-        </w:rPr>
-        <w:t xml:space="preserve"> </w:t>
-      </w:r>
-      <w:r>
-        <w:rPr>
-          <w:lang w:val="ru-RU"/>
-        </w:rPr>
-        <w:t>МВт</w:t>
+        </w:rPr>
+        <w:t>=12</w:t>
       </w:r>
       <w:r>
         <w:rPr>
           <w:sz w:val="32"/>
           <w:szCs w:val="28"/>
-          <w:lang w:val="ru-RU"/>
-        </w:rPr>
-        <w:t xml:space="preserve">, </w:t>
+        </w:rPr>
+        <w:t>0</w:t>
+      </w:r>
+      <w:r>
+        <w:t xml:space="preserve"> МВт</w:t>
       </w:r>
       <w:r>
         <w:rPr>
           <w:sz w:val="32"/>
           <w:szCs w:val="28"/>
-          <w:lang w:val="en-US"/>
-        </w:rPr>
-        <w:t>P</w:t>
+        </w:rPr>
+        <w:t>, P</w:t>
       </w:r>
       <w:r>
         <w:rPr>
           <w:sz w:val="32"/>
           <w:szCs w:val="28"/>
           <w:vertAlign w:val="subscript"/>
-          <w:lang w:val="en-US"/>
         </w:rPr>
         <w:t>min</w:t>
       </w:r>
@@ -6973,21 +6726,18 @@
         <w:rPr>
           <w:sz w:val="32"/>
           <w:szCs w:val="28"/>
-          <w:lang w:val="ru-RU"/>
-        </w:rPr>
-        <w:t>=32</w:t>
-      </w:r>
-      <w:r>
-        <w:rPr>
-          <w:lang w:val="ru-RU"/>
-        </w:rPr>
-        <w:t xml:space="preserve"> </w:t>
-      </w:r>
-      <w:r>
-        <w:rPr>
-          <w:lang w:val="ru-RU"/>
-        </w:rPr>
-        <w:t>МВт</w:t>
+        </w:rPr>
+        <w:t>=1</w:t>
+      </w:r>
+      <w:r>
+        <w:rPr>
+          <w:sz w:val="32"/>
+          <w:szCs w:val="28"/>
+        </w:rPr>
+        <w:t>2</w:t>
+      </w:r>
+      <w:r>
+        <w:t xml:space="preserve"> МВт</w:t>
       </w:r>
     </w:p>
     <w:p>
@@ -7097,7 +6847,6 @@
                     <w:rFonts w:ascii="Cambria Math" w:hAnsi="Cambria Math"/>
                     <w:sz w:val="32"/>
                     <w:szCs w:val="28"/>
-                    <w:lang w:val="en-US"/>
                   </w:rPr>
                   <m:t>S</m:t>
                 </m:r>
@@ -7270,7 +7019,6 @@
         <w:rPr>
           <w:sz w:val="32"/>
           <w:szCs w:val="28"/>
-          <w:lang w:val="ru-RU"/>
         </w:rPr>
       </w:pPr>
       <w:r>
@@ -7305,14 +7053,12 @@
         <w:rPr>
           <w:sz w:val="32"/>
           <w:szCs w:val="28"/>
-          <w:lang w:val="ru-RU"/>
         </w:rPr>
       </w:pPr>
       <w:r>
         <w:rPr>
           <w:sz w:val="32"/>
           <w:szCs w:val="28"/>
-          <w:lang w:val="ru-RU"/>
         </w:rPr>
         <w:t xml:space="preserve">АТДЦТН </w:t>
       </w:r>
@@ -7320,7 +7066,6 @@
         <w:rPr>
           <w:sz w:val="32"/>
           <w:szCs w:val="28"/>
-          <w:lang w:val="en-US"/>
         </w:rPr>
         <w:t>200</w:t>
       </w:r>
@@ -7328,7 +7073,6 @@
         <w:rPr>
           <w:sz w:val="32"/>
           <w:szCs w:val="28"/>
-          <w:lang w:val="ru-RU"/>
         </w:rPr>
         <w:t>000/220/110</w:t>
       </w:r>
@@ -7411,22 +7155,14 @@
         <w:rPr>
           <w:sz w:val="32"/>
           <w:szCs w:val="28"/>
-          <w:lang w:val="ru-RU"/>
-        </w:rPr>
-      </w:pPr>
-      <w:r>
-        <w:t xml:space="preserve">Еквівалентне навантаження автотрансформатора на інтервалі часу </w:t>
-      </w:r>
-      <w:r>
-        <w:rPr>
-          <w:lang w:val="en-US"/>
-        </w:rPr>
-        <w:t>t</w:t>
+        </w:rPr>
+      </w:pPr>
+      <w:r>
+        <w:t>Еквівалентне навантаження автотрансформатора на інтервалі часу t</w:t>
       </w:r>
       <w:r>
         <w:rPr>
           <w:vertAlign w:val="subscript"/>
-          <w:lang w:val="ru-RU"/>
         </w:rPr>
         <w:t>1</w:t>
       </w:r>
@@ -7441,7 +7177,6 @@
         <w:rPr>
           <w:sz w:val="32"/>
           <w:szCs w:val="28"/>
-          <w:lang w:val="en-US"/>
         </w:rPr>
       </w:pPr>
       <m:oMathPara>
@@ -7457,7 +7192,6 @@
                   <w:i/>
                   <w:sz w:val="32"/>
                   <w:szCs w:val="28"/>
-                  <w:lang w:val="en-US"/>
                 </w:rPr>
               </m:ctrlPr>
             </m:sSubPr>
@@ -7467,7 +7201,6 @@
                   <w:rFonts w:ascii="Cambria Math" w:hAnsi="Cambria Math"/>
                   <w:sz w:val="32"/>
                   <w:szCs w:val="28"/>
-                  <w:lang w:val="en-US"/>
                 </w:rPr>
                 <m:t>t</m:t>
               </m:r>
@@ -7478,7 +7211,6 @@
                   <w:rFonts w:ascii="Cambria Math" w:hAnsi="Cambria Math"/>
                   <w:sz w:val="32"/>
                   <w:szCs w:val="28"/>
-                  <w:lang w:val="en-US"/>
                 </w:rPr>
                 <m:t>1</m:t>
               </m:r>
@@ -7489,7 +7221,6 @@
               <w:rFonts w:ascii="Cambria Math" w:hAnsi="Cambria Math"/>
               <w:sz w:val="32"/>
               <w:szCs w:val="28"/>
-              <w:lang w:val="en-US"/>
             </w:rPr>
             <m:t>=0</m:t>
           </m:r>
@@ -7528,10 +7259,10 @@
             <v:path o:extrusionok="f" gradientshapeok="t" o:connecttype="rect"/>
             <o:lock v:ext="edit" aspectratio="t"/>
           </v:shapetype>
-          <v:shape id="_x0000_i1025" type="#_x0000_t75" style="width:98.95pt;height:41.1pt" o:ole="">
+          <v:shape id="_x0000_i1185" type="#_x0000_t75" style="width:99pt;height:41.25pt" o:ole="">
             <v:imagedata r:id="rId13" o:title=""/>
           </v:shape>
-          <o:OLEObject Type="Embed" ProgID="Equation.DSMT4" ShapeID="_x0000_i1025" DrawAspect="Content" ObjectID="_1677569819" r:id="rId14"/>
+          <o:OLEObject Type="Embed" ProgID="Equation.DSMT4" ShapeID="_x0000_i1185" DrawAspect="Content" ObjectID="_1678193411" r:id="rId14"/>
         </w:object>
       </w:r>
     </w:p>
@@ -7542,9 +7273,6 @@
           <w:tab w:val="left" w:pos="4962"/>
         </w:tabs>
         <w:ind w:left="357" w:firstLine="0"/>
-        <w:rPr>
-          <w:lang w:val="ru-RU"/>
-        </w:rPr>
       </w:pPr>
       <w:r>
         <w:t>Коефіцієнт перевантаження  k</w:t>
@@ -7552,7 +7280,6 @@
       <w:r>
         <w:rPr>
           <w:vertAlign w:val="subscript"/>
-          <w:lang w:val="ru-RU"/>
         </w:rPr>
         <w:t>1</w:t>
       </w:r>
@@ -7573,10 +7300,10 @@
           <w:position w:val="-30"/>
         </w:rPr>
         <w:object w:dxaOrig="1880" w:dyaOrig="680">
-          <v:shape id="_x0000_i1026" type="#_x0000_t75" style="width:93.65pt;height:33.55pt" o:ole="">
+          <v:shape id="_x0000_i1186" type="#_x0000_t75" style="width:93.75pt;height:33.75pt" o:ole="">
             <v:imagedata r:id="rId15" o:title=""/>
           </v:shape>
-          <o:OLEObject Type="Embed" ProgID="Equation.DSMT4" ShapeID="_x0000_i1026" DrawAspect="Content" ObjectID="_1677569820" r:id="rId16"/>
+          <o:OLEObject Type="Embed" ProgID="Equation.DSMT4" ShapeID="_x0000_i1186" DrawAspect="Content" ObjectID="_1678193412" r:id="rId16"/>
         </w:object>
       </w:r>
     </w:p>
@@ -7590,7 +7317,6 @@
         <w:rPr>
           <w:sz w:val="32"/>
           <w:szCs w:val="28"/>
-          <w:lang w:val="ru-RU"/>
         </w:rPr>
       </w:pPr>
       <w:r>
@@ -7608,7 +7334,6 @@
       <w:r>
         <w:rPr>
           <w:vertAlign w:val="subscript"/>
-          <w:lang w:val="ru-RU"/>
         </w:rPr>
         <w:t>2</w:t>
       </w:r>
@@ -7630,10 +7355,10 @@
           <w:position w:val="-126"/>
         </w:rPr>
         <w:object w:dxaOrig="9180" w:dyaOrig="2640">
-          <v:shape id="_x0000_i1027" type="#_x0000_t75" style="width:511.05pt;height:147.1pt" o:ole="">
+          <v:shape id="_x0000_i1187" type="#_x0000_t75" style="width:510.75pt;height:147pt" o:ole="">
             <v:imagedata r:id="rId17" o:title=""/>
           </v:shape>
-          <o:OLEObject Type="Embed" ProgID="Equation.DSMT4" ShapeID="_x0000_i1027" DrawAspect="Content" ObjectID="_1677569821" r:id="rId18"/>
+          <o:OLEObject Type="Embed" ProgID="Equation.DSMT4" ShapeID="_x0000_i1187" DrawAspect="Content" ObjectID="_1678193413" r:id="rId18"/>
         </w:object>
       </w:r>
     </w:p>
@@ -7662,7 +7387,6 @@
           <w:sz w:val="32"/>
           <w:szCs w:val="28"/>
           <w:vertAlign w:val="subscript"/>
-          <w:lang w:val="en-US"/>
         </w:rPr>
       </w:pPr>
       <w:r>
@@ -7670,10 +7394,10 @@
           <w:position w:val="-46"/>
         </w:rPr>
         <w:object w:dxaOrig="5780" w:dyaOrig="1480">
-          <v:shape id="_x0000_i1028" type="#_x0000_t75" style="width:288.9pt;height:74.2pt" o:ole="">
+          <v:shape id="_x0000_i1188" type="#_x0000_t75" style="width:288.75pt;height:74.25pt" o:ole="">
             <v:imagedata r:id="rId19" o:title=""/>
           </v:shape>
-          <o:OLEObject Type="Embed" ProgID="Equation.DSMT4" ShapeID="_x0000_i1028" DrawAspect="Content" ObjectID="_1677569822" r:id="rId20"/>
+          <o:OLEObject Type="Embed" ProgID="Equation.DSMT4" ShapeID="_x0000_i1188" DrawAspect="Content" ObjectID="_1678193414" r:id="rId20"/>
         </w:object>
       </w:r>
       <w:r>
@@ -7752,7 +7476,6 @@
       <w:r>
         <w:rPr>
           <w:szCs w:val="28"/>
-          <w:lang w:val="en-US"/>
         </w:rPr>
         <w:t>P</w:t>
       </w:r>
@@ -7760,22 +7483,14 @@
         <w:rPr>
           <w:szCs w:val="28"/>
           <w:vertAlign w:val="subscript"/>
-          <w:lang w:val="en-US"/>
         </w:rPr>
         <w:t>EK</w:t>
       </w:r>
       <w:r>
         <w:rPr>
           <w:szCs w:val="28"/>
-          <w:lang w:val="en-US"/>
-        </w:rPr>
-        <w:t xml:space="preserve"> </w:t>
-      </w:r>
-      <w:r>
-        <w:rPr>
-          <w:szCs w:val="28"/>
-        </w:rPr>
-        <w:t>в табл 1.21 Неклипаев</w:t>
+        </w:rPr>
+        <w:t xml:space="preserve"> в табл 1.21 Неклипаев</w:t>
       </w:r>
     </w:p>
     <w:p>
@@ -7791,10 +7506,10 @@
           <w:position w:val="-30"/>
         </w:rPr>
         <w:object w:dxaOrig="2100" w:dyaOrig="680">
-          <v:shape id="_x0000_i1029" type="#_x0000_t75" style="width:105.15pt;height:33.55pt" o:ole="">
+          <v:shape id="_x0000_i1189" type="#_x0000_t75" style="width:105pt;height:33.75pt" o:ole="">
             <v:imagedata r:id="rId21" o:title=""/>
           </v:shape>
-          <o:OLEObject Type="Embed" ProgID="Equation.DSMT4" ShapeID="_x0000_i1029" DrawAspect="Content" ObjectID="_1677569823" r:id="rId22"/>
+          <o:OLEObject Type="Embed" ProgID="Equation.DSMT4" ShapeID="_x0000_i1189" DrawAspect="Content" ObjectID="_1678193415" r:id="rId22"/>
         </w:object>
       </w:r>
     </w:p>
@@ -7812,13 +7527,11 @@
         <w:jc w:val="left"/>
         <w:rPr>
           <w:szCs w:val="28"/>
-          <w:lang w:val="ru-RU"/>
-        </w:rPr>
-      </w:pPr>
-      <w:r>
-        <w:rPr>
-          <w:szCs w:val="28"/>
-          <w:lang w:val="ru-RU"/>
+        </w:rPr>
+      </w:pPr>
+      <w:r>
+        <w:rPr>
+          <w:szCs w:val="28"/>
         </w:rPr>
         <w:t>Значення економічної потужності для однієї мережі залежить також від</w:t>
       </w:r>
@@ -7837,13 +7550,11 @@
         <w:jc w:val="left"/>
         <w:rPr>
           <w:szCs w:val="28"/>
-          <w:lang w:val="ru-RU"/>
-        </w:rPr>
-      </w:pPr>
-      <w:r>
-        <w:rPr>
-          <w:szCs w:val="28"/>
-          <w:lang w:val="ru-RU"/>
+        </w:rPr>
+      </w:pPr>
+      <w:r>
+        <w:rPr>
+          <w:szCs w:val="28"/>
         </w:rPr>
         <w:t xml:space="preserve">кількості годин використання за рік максимальної потужності </w:t>
       </w:r>
@@ -7851,7 +7562,6 @@
         <w:rPr>
           <w:sz w:val="17"/>
           <w:szCs w:val="17"/>
-          <w:lang w:val="ru-RU"/>
         </w:rPr>
         <w:t xml:space="preserve">max </w:t>
       </w:r>
@@ -7861,14 +7571,12 @@
           <w:iCs/>
           <w:sz w:val="29"/>
           <w:szCs w:val="29"/>
-          <w:lang w:val="ru-RU"/>
         </w:rPr>
         <w:t xml:space="preserve">T </w:t>
       </w:r>
       <w:r>
         <w:rPr>
           <w:szCs w:val="28"/>
-          <w:lang w:val="ru-RU"/>
         </w:rPr>
         <w:t>.</w:t>
       </w:r>
@@ -7882,13 +7590,11 @@
         <w:ind w:left="357" w:firstLine="0"/>
         <w:rPr>
           <w:szCs w:val="28"/>
-          <w:lang w:val="ru-RU"/>
-        </w:rPr>
-      </w:pPr>
-      <w:r>
-        <w:rPr>
-          <w:szCs w:val="28"/>
-          <w:lang w:val="ru-RU"/>
+        </w:rPr>
+      </w:pPr>
+      <w:r>
+        <w:rPr>
+          <w:szCs w:val="28"/>
         </w:rPr>
         <w:t xml:space="preserve">Використовуючи дані, отримані в табл. 1.1, значення </w:t>
       </w:r>
@@ -7896,7 +7602,6 @@
         <w:rPr>
           <w:sz w:val="17"/>
           <w:szCs w:val="17"/>
-          <w:lang w:val="ru-RU"/>
         </w:rPr>
         <w:t xml:space="preserve">max </w:t>
       </w:r>
@@ -7906,14 +7611,12 @@
           <w:iCs/>
           <w:sz w:val="29"/>
           <w:szCs w:val="29"/>
-          <w:lang w:val="ru-RU"/>
         </w:rPr>
         <w:t xml:space="preserve">T </w:t>
       </w:r>
       <w:r>
         <w:rPr>
           <w:szCs w:val="28"/>
-          <w:lang w:val="ru-RU"/>
         </w:rPr>
         <w:t>знаходиться як:</w:t>
       </w:r>
@@ -8009,10 +7712,10 @@
           <w:position w:val="-30"/>
         </w:rPr>
         <w:object w:dxaOrig="12460" w:dyaOrig="740">
-          <v:shape id="_x0000_i1030" type="#_x0000_t75" style="width:481.45pt;height:28.25pt" o:ole="">
+          <v:shape id="_x0000_i1190" type="#_x0000_t75" style="width:481.5pt;height:28.5pt" o:ole="">
             <v:imagedata r:id="rId23" o:title=""/>
           </v:shape>
-          <o:OLEObject Type="Embed" ProgID="Equation.DSMT4" ShapeID="_x0000_i1030" DrawAspect="Content" ObjectID="_1677569824" r:id="rId24"/>
+          <o:OLEObject Type="Embed" ProgID="Equation.DSMT4" ShapeID="_x0000_i1190" DrawAspect="Content" ObjectID="_1678193416" r:id="rId24"/>
         </w:object>
       </w:r>
       <w:r>
@@ -8023,10 +7726,10 @@
           <w:position w:val="-46"/>
         </w:rPr>
         <w:object w:dxaOrig="5700" w:dyaOrig="1040">
-          <v:shape id="_x0000_i1031" type="#_x0000_t75" style="width:284.9pt;height:51.7pt" o:ole="">
+          <v:shape id="_x0000_i1191" type="#_x0000_t75" style="width:285pt;height:51.75pt" o:ole="">
             <v:imagedata r:id="rId25" o:title=""/>
           </v:shape>
-          <o:OLEObject Type="Embed" ProgID="Equation.DSMT4" ShapeID="_x0000_i1031" DrawAspect="Content" ObjectID="_1677569825" r:id="rId26"/>
+          <o:OLEObject Type="Embed" ProgID="Equation.DSMT4" ShapeID="_x0000_i1191" DrawAspect="Content" ObjectID="_1678193417" r:id="rId26"/>
         </w:object>
       </w:r>
     </w:p>
@@ -8148,6 +7851,7 @@
           <w:b/>
           <w:sz w:val="28"/>
           <w:szCs w:val="28"/>
+          <w:lang w:val="uk-UA"/>
         </w:rPr>
       </w:pPr>
       <w:r>
@@ -8155,6 +7859,7 @@
           <w:b/>
           <w:sz w:val="28"/>
           <w:szCs w:val="28"/>
+          <w:lang w:val="uk-UA"/>
         </w:rPr>
         <w:lastRenderedPageBreak/>
         <w:t>ТЕМА 3. РОЗРАХУНОК СТРУМІВ КОРОТКОГО ЗАМИКАННЯ НА ЕЛЕКТРОСТАНЦІЇ</w:t>
@@ -8168,6 +7873,7 @@
           <w:b/>
           <w:sz w:val="28"/>
           <w:szCs w:val="28"/>
+          <w:lang w:val="uk-UA"/>
         </w:rPr>
       </w:pPr>
     </w:p>
@@ -8178,12 +7884,14 @@
         <w:rPr>
           <w:sz w:val="28"/>
           <w:szCs w:val="28"/>
+          <w:lang w:val="uk-UA"/>
         </w:rPr>
       </w:pPr>
       <w:r>
         <w:rPr>
           <w:sz w:val="28"/>
           <w:szCs w:val="28"/>
+          <w:lang w:val="uk-UA"/>
         </w:rPr>
         <w:t>Для прийнятої схеми підстанції з урахуванням замкнутого(</w:t>
       </w:r>
@@ -8193,6 +7901,7 @@
           <w:iCs/>
           <w:sz w:val="28"/>
           <w:szCs w:val="28"/>
+          <w:lang w:val="uk-UA"/>
         </w:rPr>
         <w:t>U</w:t>
       </w:r>
@@ -8200,6 +7909,7 @@
         <w:rPr>
           <w:sz w:val="28"/>
           <w:szCs w:val="28"/>
+          <w:lang w:val="uk-UA"/>
         </w:rPr>
         <w:t>220 кВ) чи розімкненого (</w:t>
       </w:r>
@@ -8209,6 +7919,7 @@
           <w:iCs/>
           <w:sz w:val="28"/>
           <w:szCs w:val="28"/>
+          <w:lang w:val="uk-UA"/>
         </w:rPr>
         <w:t>U</w:t>
       </w:r>
@@ -8216,6 +7927,7 @@
         <w:rPr>
           <w:sz w:val="28"/>
           <w:szCs w:val="28"/>
+          <w:lang w:val="uk-UA"/>
         </w:rPr>
         <w:t xml:space="preserve">=110 кВ) стану шиноз‘єднувальних та секційних вимикачів складається схема заміщення і виконується розрахунок струмів трьохфазного КЗ Розрахункові точки КЗ показані на рис. 3.1. На напрузі 6-10 кВ в колі трансформатору власних потреб необхідно встановити реактор, який обмежує струм КЗ до 20 кА, відповідно струму вимкнення вимикача ВМП-10. </w:t>
       </w:r>
@@ -8223,6 +7935,7 @@
         <w:rPr>
           <w:sz w:val="28"/>
           <w:szCs w:val="28"/>
+          <w:lang w:val="uk-UA"/>
         </w:rPr>
         <w:t xml:space="preserve"> </w:t>
       </w:r>
@@ -8234,12 +7947,14 @@
         <w:rPr>
           <w:sz w:val="28"/>
           <w:szCs w:val="28"/>
+          <w:lang w:val="uk-UA"/>
         </w:rPr>
       </w:pPr>
       <w:r>
         <w:rPr>
           <w:sz w:val="28"/>
           <w:szCs w:val="28"/>
+          <w:lang w:val="uk-UA"/>
         </w:rPr>
         <w:t xml:space="preserve">При розрахунку струмів КЗ постійна часу системи приймається рівною </w:t>
       </w:r>
@@ -8249,6 +7964,7 @@
           <w:iCs/>
           <w:sz w:val="28"/>
           <w:szCs w:val="28"/>
+          <w:lang w:val="uk-UA"/>
         </w:rPr>
         <w:t>Т</w:t>
       </w:r>
@@ -8258,6 +7974,7 @@
           <w:iCs/>
           <w:sz w:val="18"/>
           <w:szCs w:val="18"/>
+          <w:lang w:val="uk-UA"/>
         </w:rPr>
         <w:t>ас</w:t>
       </w:r>
@@ -8265,6 +7982,7 @@
         <w:rPr>
           <w:sz w:val="28"/>
           <w:szCs w:val="28"/>
+          <w:lang w:val="uk-UA"/>
         </w:rPr>
         <w:t xml:space="preserve">=0,05с, постійна часу компенсатора у точці КЗ (рис. 1.1) приймається згідно даних каталогу, в точці К1 і К2 приймається </w:t>
       </w:r>
@@ -8274,6 +7992,7 @@
           <w:iCs/>
           <w:sz w:val="28"/>
           <w:szCs w:val="28"/>
+          <w:lang w:val="uk-UA"/>
         </w:rPr>
         <w:t>Т</w:t>
       </w:r>
@@ -8283,6 +8002,7 @@
           <w:iCs/>
           <w:sz w:val="18"/>
           <w:szCs w:val="18"/>
+          <w:lang w:val="uk-UA"/>
         </w:rPr>
         <w:t>аск</w:t>
       </w:r>
@@ -8290,6 +8010,7 @@
         <w:rPr>
           <w:sz w:val="28"/>
           <w:szCs w:val="28"/>
+          <w:lang w:val="uk-UA"/>
         </w:rPr>
         <w:t xml:space="preserve">=0,14с, за реактором постійна часу компенсатора може бути прийнята рівною постійної часу системи. </w:t>
       </w:r>
@@ -8301,12 +8022,14 @@
         <w:rPr>
           <w:sz w:val="28"/>
           <w:szCs w:val="28"/>
+          <w:lang w:val="uk-UA"/>
         </w:rPr>
       </w:pPr>
       <w:r>
         <w:rPr>
           <w:sz w:val="28"/>
           <w:szCs w:val="28"/>
+          <w:lang w:val="uk-UA"/>
         </w:rPr>
         <w:t>Розрахунок струмів КЗ повинен завершуватися зведеною табл.3.1.</w:t>
       </w:r>
@@ -8348,13 +8071,19 @@
       <w:pPr>
         <w:pStyle w:val="Default"/>
         <w:jc w:val="center"/>
-      </w:pPr>
-      <w:r>
+        <w:rPr>
+          <w:lang w:val="uk-UA"/>
+        </w:rPr>
+      </w:pPr>
+      <w:r>
+        <w:rPr>
+          <w:lang w:val="uk-UA"/>
+        </w:rPr>
         <w:object w:dxaOrig="5355" w:dyaOrig="4035">
-          <v:shape id="_x0000_i1032" type="#_x0000_t75" style="width:267.7pt;height:201.85pt" o:ole="">
+          <v:shape id="_x0000_i1192" type="#_x0000_t75" style="width:267.75pt;height:201.75pt" o:ole="">
             <v:imagedata r:id="rId27" o:title=""/>
           </v:shape>
-          <o:OLEObject Type="Embed" ProgID="Visio.Drawing.15" ShapeID="_x0000_i1032" DrawAspect="Content" ObjectID="_1677569826" r:id="rId28"/>
+          <o:OLEObject Type="Embed" ProgID="Visio.Drawing.15" ShapeID="_x0000_i1192" DrawAspect="Content" ObjectID="_1678193418" r:id="rId28"/>
         </w:object>
       </w:r>
     </w:p>
@@ -8385,14 +8114,7 @@
           <w:szCs w:val="28"/>
           <w:lang w:val="uk-UA"/>
         </w:rPr>
-        <w:t>Р</w:t>
-      </w:r>
-      <w:r>
-        <w:rPr>
-          <w:sz w:val="28"/>
-          <w:szCs w:val="28"/>
-        </w:rPr>
-        <w:t>исунок 3.1 – Розрахункові точки КЗ</w:t>
+        <w:t>Рисунок 3.1 – Розрахункові точки КЗ</w:t>
       </w:r>
     </w:p>
     <w:p>
@@ -8604,7 +8326,6 @@
       <w:r>
         <w:rPr>
           <w:noProof/>
-          <w:lang w:val="ru-RU"/>
         </w:rPr>
         <w:drawing>
           <wp:inline distT="0" distB="0" distL="0" distR="0" wp14:anchorId="4AA648C5" wp14:editId="68428920">
@@ -8669,13 +8390,7 @@
         <w:rPr>
           <w:sz w:val="36"/>
         </w:rPr>
-        <w:t>В</w:t>
-      </w:r>
-      <w:r>
-        <w:rPr>
-          <w:sz w:val="36"/>
-        </w:rPr>
-        <w:t>ИСНОВКИ</w:t>
+        <w:t>ВИСНОВКИ</w:t>
       </w:r>
       <w:bookmarkEnd w:id="2"/>
     </w:p>
@@ -10775,6 +10490,12 @@
 </file>
 
 <file path=customXml/item1.xml><?xml version="1.0" encoding="utf-8"?>
+<p:properties xmlns:p="http://schemas.microsoft.com/office/2006/metadata/properties" xmlns:xsi="http://www.w3.org/2001/XMLSchema-instance" xmlns:pc="http://schemas.microsoft.com/office/infopath/2007/PartnerControls">
+  <documentManagement/>
+</p:properties>
+</file>
+
+<file path=customXml/item2.xml><?xml version="1.0" encoding="utf-8"?>
 <ct:contentTypeSchema xmlns:ct="http://schemas.microsoft.com/office/2006/metadata/contentType" xmlns:ma="http://schemas.microsoft.com/office/2006/metadata/properties/metaAttributes" ct:_="" ma:_="" ma:contentTypeName="Документ" ma:contentTypeID="0x010100745E3FB1F931824484CDF3E8FF49D9E6" ma:contentTypeVersion="2" ma:contentTypeDescription="Создание документа." ma:contentTypeScope="" ma:versionID="dc16e7059483d5dcf0166cb24a8bfd3b">
   <xsd:schema xmlns:xsd="http://www.w3.org/2001/XMLSchema" xmlns:xs="http://www.w3.org/2001/XMLSchema" xmlns:p="http://schemas.microsoft.com/office/2006/metadata/properties" xmlns:ns2="10e22074-13ca-443d-a2de-b9f7f58d875c" targetNamespace="http://schemas.microsoft.com/office/2006/metadata/properties" ma:root="true" ma:fieldsID="8ced8a2c5baee8f5e54bd9adaa3f3911" ns2:_="">
     <xsd:import namespace="10e22074-13ca-443d-a2de-b9f7f58d875c"/>
@@ -10906,12 +10627,6 @@
 </ct:contentTypeSchema>
 </file>
 
-<file path=customXml/item2.xml><?xml version="1.0" encoding="utf-8"?>
-<p:properties xmlns:p="http://schemas.microsoft.com/office/2006/metadata/properties" xmlns:xsi="http://www.w3.org/2001/XMLSchema-instance" xmlns:pc="http://schemas.microsoft.com/office/infopath/2007/PartnerControls">
-  <documentManagement/>
-</p:properties>
-</file>
-
 <file path=customXml/item3.xml><?xml version="1.0" encoding="utf-8"?>
 <?mso-contentType ?>
 <FormTemplates xmlns="http://schemas.microsoft.com/sharepoint/v3/contenttype/forms">
@@ -10926,6 +10641,15 @@
 </file>
 
 <file path=customXml/itemProps1.xml><?xml version="1.0" encoding="utf-8"?>
+<ds:datastoreItem xmlns:ds="http://schemas.openxmlformats.org/officeDocument/2006/customXml" ds:itemID="{0746FA77-5FF0-428E-9E5A-329479D46A56}">
+  <ds:schemaRefs>
+    <ds:schemaRef ds:uri="http://schemas.microsoft.com/office/2006/metadata/properties"/>
+    <ds:schemaRef ds:uri="http://schemas.microsoft.com/office/infopath/2007/PartnerControls"/>
+  </ds:schemaRefs>
+</ds:datastoreItem>
+</file>
+
+<file path=customXml/itemProps2.xml><?xml version="1.0" encoding="utf-8"?>
 <ds:datastoreItem xmlns:ds="http://schemas.openxmlformats.org/officeDocument/2006/customXml" ds:itemID="{9723268D-0EE7-4203-8B91-C00D281FB417}">
   <ds:schemaRefs>
     <ds:schemaRef ds:uri="http://schemas.microsoft.com/office/2006/metadata/contentType"/>
@@ -10943,15 +10667,6 @@
 </ds:datastoreItem>
 </file>
 
-<file path=customXml/itemProps2.xml><?xml version="1.0" encoding="utf-8"?>
-<ds:datastoreItem xmlns:ds="http://schemas.openxmlformats.org/officeDocument/2006/customXml" ds:itemID="{0746FA77-5FF0-428E-9E5A-329479D46A56}">
-  <ds:schemaRefs>
-    <ds:schemaRef ds:uri="http://schemas.microsoft.com/office/2006/metadata/properties"/>
-    <ds:schemaRef ds:uri="http://schemas.microsoft.com/office/infopath/2007/PartnerControls"/>
-  </ds:schemaRefs>
-</ds:datastoreItem>
-</file>
-
 <file path=customXml/itemProps3.xml><?xml version="1.0" encoding="utf-8"?>
 <ds:datastoreItem xmlns:ds="http://schemas.openxmlformats.org/officeDocument/2006/customXml" ds:itemID="{D26EF59F-A93B-4838-91E2-515058B378FC}">
   <ds:schemaRefs>
@@ -10961,7 +10676,7 @@
 </file>
 
 <file path=customXml/itemProps4.xml><?xml version="1.0" encoding="utf-8"?>
-<ds:datastoreItem xmlns:ds="http://schemas.openxmlformats.org/officeDocument/2006/customXml" ds:itemID="{FDD5DBC7-0826-484E-A386-00A79EEE2AE5}">
+<ds:datastoreItem xmlns:ds="http://schemas.openxmlformats.org/officeDocument/2006/customXml" ds:itemID="{FD88264D-E837-49C9-AE9C-39EE2A470ADC}">
   <ds:schemaRefs>
     <ds:schemaRef ds:uri="http://schemas.openxmlformats.org/officeDocument/2006/bibliography"/>
   </ds:schemaRefs>

--- a/електрична частна станцій та підстанцій/електрична частна станцій та підстанцій(1).docx
+++ b/електрична частна станцій та підстанцій/електрична частна станцій та підстанцій(1).docx
@@ -713,7 +713,15 @@
           <w:u w:val="single"/>
         </w:rPr>
         <w:tab/>
-        <w:t>Толкачов Антон Миколайович</w:t>
+      </w:r>
+      <w:r>
+        <w:rPr>
+          <w:color w:val="000000"/>
+          <w:szCs w:val="28"/>
+          <w:u w:val="single"/>
+          <w:lang w:val="ru-RU"/>
+        </w:rPr>
+        <w:t>Сіденко Максим Олександрович</w:t>
       </w:r>
       <w:r>
         <w:rPr>
@@ -2555,6 +2563,7 @@
           <w:p>
             <w:pPr>
               <w:pStyle w:val="Default"/>
+              <w:ind w:firstLine="709"/>
               <w:jc w:val="center"/>
               <w:rPr>
                 <w:sz w:val="20"/>
@@ -2584,7 +2593,7 @@
               <w:tabs>
                 <w:tab w:val="left" w:pos="4962"/>
               </w:tabs>
-              <w:ind w:left="0" w:firstLine="0"/>
+              <w:ind w:left="0"/>
               <w:jc w:val="center"/>
               <w:rPr>
                 <w:sz w:val="20"/>
@@ -2618,7 +2627,7 @@
               <w:tabs>
                 <w:tab w:val="left" w:pos="4962"/>
               </w:tabs>
-              <w:ind w:left="0" w:firstLine="0"/>
+              <w:ind w:left="0"/>
               <w:jc w:val="center"/>
               <w:rPr>
                 <w:sz w:val="20"/>
@@ -2638,7 +2647,7 @@
               <w:tabs>
                 <w:tab w:val="left" w:pos="4962"/>
               </w:tabs>
-              <w:ind w:left="0" w:firstLine="0"/>
+              <w:ind w:left="0"/>
               <w:jc w:val="center"/>
               <w:rPr>
                 <w:sz w:val="20"/>
@@ -2665,7 +2674,7 @@
               <w:tabs>
                 <w:tab w:val="left" w:pos="4962"/>
               </w:tabs>
-              <w:ind w:left="0" w:firstLine="0"/>
+              <w:ind w:left="0"/>
               <w:jc w:val="center"/>
               <w:rPr>
                 <w:sz w:val="20"/>
@@ -2692,7 +2701,7 @@
               <w:tabs>
                 <w:tab w:val="left" w:pos="4962"/>
               </w:tabs>
-              <w:ind w:left="0" w:firstLine="0"/>
+              <w:ind w:left="0"/>
               <w:jc w:val="center"/>
               <w:rPr>
                 <w:sz w:val="20"/>
@@ -2719,7 +2728,7 @@
               <w:tabs>
                 <w:tab w:val="left" w:pos="4962"/>
               </w:tabs>
-              <w:ind w:left="0" w:firstLine="0"/>
+              <w:ind w:left="0"/>
               <w:jc w:val="center"/>
               <w:rPr>
                 <w:sz w:val="20"/>
@@ -2746,7 +2755,7 @@
               <w:tabs>
                 <w:tab w:val="left" w:pos="4962"/>
               </w:tabs>
-              <w:ind w:left="0" w:firstLine="0"/>
+              <w:ind w:left="0"/>
               <w:jc w:val="center"/>
               <w:rPr>
                 <w:sz w:val="20"/>
@@ -2773,7 +2782,7 @@
               <w:tabs>
                 <w:tab w:val="left" w:pos="4962"/>
               </w:tabs>
-              <w:ind w:left="0" w:firstLine="0"/>
+              <w:ind w:left="0"/>
               <w:jc w:val="center"/>
               <w:rPr>
                 <w:sz w:val="20"/>
@@ -2800,7 +2809,7 @@
               <w:tabs>
                 <w:tab w:val="left" w:pos="4962"/>
               </w:tabs>
-              <w:ind w:left="0" w:firstLine="0"/>
+              <w:ind w:left="0"/>
               <w:jc w:val="center"/>
               <w:rPr>
                 <w:sz w:val="20"/>
@@ -2827,7 +2836,7 @@
               <w:tabs>
                 <w:tab w:val="left" w:pos="4962"/>
               </w:tabs>
-              <w:ind w:left="0" w:firstLine="0"/>
+              <w:ind w:left="0"/>
               <w:jc w:val="center"/>
               <w:rPr>
                 <w:sz w:val="20"/>
@@ -2854,7 +2863,7 @@
               <w:tabs>
                 <w:tab w:val="left" w:pos="4962"/>
               </w:tabs>
-              <w:ind w:left="0" w:firstLine="0"/>
+              <w:ind w:left="0"/>
               <w:jc w:val="center"/>
               <w:rPr>
                 <w:sz w:val="20"/>
@@ -2881,7 +2890,7 @@
               <w:tabs>
                 <w:tab w:val="left" w:pos="4962"/>
               </w:tabs>
-              <w:ind w:left="0" w:firstLine="0"/>
+              <w:ind w:left="0"/>
               <w:jc w:val="center"/>
               <w:rPr>
                 <w:sz w:val="20"/>
@@ -2908,7 +2917,7 @@
               <w:tabs>
                 <w:tab w:val="left" w:pos="4962"/>
               </w:tabs>
-              <w:ind w:left="0" w:firstLine="0"/>
+              <w:ind w:left="0"/>
               <w:jc w:val="center"/>
               <w:rPr>
                 <w:sz w:val="20"/>
@@ -2935,7 +2944,7 @@
               <w:tabs>
                 <w:tab w:val="left" w:pos="4962"/>
               </w:tabs>
-              <w:ind w:left="0" w:firstLine="0"/>
+              <w:ind w:left="0"/>
               <w:jc w:val="center"/>
               <w:rPr>
                 <w:sz w:val="20"/>
@@ -2962,7 +2971,7 @@
               <w:tabs>
                 <w:tab w:val="left" w:pos="4962"/>
               </w:tabs>
-              <w:ind w:left="0" w:firstLine="0"/>
+              <w:ind w:left="0"/>
               <w:jc w:val="center"/>
               <w:rPr>
                 <w:sz w:val="20"/>
@@ -2991,7 +3000,7 @@
           <w:p>
             <w:pPr>
               <w:pStyle w:val="Default"/>
-              <w:ind w:firstLine="0"/>
+              <w:ind w:firstLine="709"/>
               <w:jc w:val="center"/>
               <w:rPr>
                 <w:sz w:val="20"/>
@@ -3030,7 +3039,7 @@
               <w:tabs>
                 <w:tab w:val="left" w:pos="4962"/>
               </w:tabs>
-              <w:ind w:left="0" w:firstLine="0"/>
+              <w:ind w:left="0"/>
               <w:jc w:val="center"/>
               <w:rPr>
                 <w:sz w:val="20"/>
@@ -3057,7 +3066,7 @@
               <w:tabs>
                 <w:tab w:val="left" w:pos="4962"/>
               </w:tabs>
-              <w:ind w:left="0" w:firstLine="0"/>
+              <w:ind w:left="0"/>
               <w:jc w:val="center"/>
               <w:rPr>
                 <w:sz w:val="20"/>
@@ -3084,7 +3093,7 @@
               <w:tabs>
                 <w:tab w:val="left" w:pos="4962"/>
               </w:tabs>
-              <w:ind w:left="0" w:firstLine="0"/>
+              <w:ind w:left="0"/>
               <w:jc w:val="center"/>
               <w:rPr>
                 <w:sz w:val="20"/>
@@ -3111,7 +3120,7 @@
               <w:tabs>
                 <w:tab w:val="left" w:pos="4962"/>
               </w:tabs>
-              <w:ind w:left="0" w:firstLine="0"/>
+              <w:ind w:left="0"/>
               <w:jc w:val="center"/>
               <w:rPr>
                 <w:sz w:val="20"/>
@@ -3138,7 +3147,7 @@
               <w:tabs>
                 <w:tab w:val="left" w:pos="4962"/>
               </w:tabs>
-              <w:ind w:left="0" w:firstLine="0"/>
+              <w:ind w:left="0"/>
               <w:jc w:val="center"/>
               <w:rPr>
                 <w:sz w:val="20"/>
@@ -3165,7 +3174,7 @@
               <w:tabs>
                 <w:tab w:val="left" w:pos="4962"/>
               </w:tabs>
-              <w:ind w:left="0" w:firstLine="0"/>
+              <w:ind w:left="0"/>
               <w:jc w:val="center"/>
               <w:rPr>
                 <w:sz w:val="20"/>
@@ -3192,7 +3201,7 @@
               <w:tabs>
                 <w:tab w:val="left" w:pos="4962"/>
               </w:tabs>
-              <w:ind w:left="0" w:firstLine="0"/>
+              <w:ind w:left="0"/>
               <w:jc w:val="center"/>
               <w:rPr>
                 <w:sz w:val="20"/>
@@ -3219,7 +3228,7 @@
               <w:tabs>
                 <w:tab w:val="left" w:pos="4962"/>
               </w:tabs>
-              <w:ind w:left="0" w:firstLine="0"/>
+              <w:ind w:left="0"/>
               <w:jc w:val="center"/>
               <w:rPr>
                 <w:sz w:val="20"/>
@@ -3246,7 +3255,7 @@
               <w:tabs>
                 <w:tab w:val="left" w:pos="4962"/>
               </w:tabs>
-              <w:ind w:left="0" w:firstLine="0"/>
+              <w:ind w:left="0"/>
               <w:jc w:val="center"/>
               <w:rPr>
                 <w:sz w:val="20"/>
@@ -3273,7 +3282,7 @@
               <w:tabs>
                 <w:tab w:val="left" w:pos="4962"/>
               </w:tabs>
-              <w:ind w:left="0" w:firstLine="0"/>
+              <w:ind w:left="0"/>
               <w:jc w:val="center"/>
               <w:rPr>
                 <w:sz w:val="20"/>
@@ -3300,7 +3309,7 @@
               <w:tabs>
                 <w:tab w:val="left" w:pos="4962"/>
               </w:tabs>
-              <w:ind w:left="0" w:firstLine="0"/>
+              <w:ind w:left="0"/>
               <w:jc w:val="center"/>
               <w:rPr>
                 <w:sz w:val="20"/>
@@ -3327,7 +3336,7 @@
               <w:tabs>
                 <w:tab w:val="left" w:pos="4962"/>
               </w:tabs>
-              <w:ind w:left="0" w:firstLine="0"/>
+              <w:ind w:left="0"/>
               <w:jc w:val="center"/>
               <w:rPr>
                 <w:sz w:val="20"/>
@@ -3354,7 +3363,7 @@
               <w:tabs>
                 <w:tab w:val="left" w:pos="4962"/>
               </w:tabs>
-              <w:ind w:left="0" w:firstLine="0"/>
+              <w:ind w:left="0"/>
               <w:jc w:val="center"/>
               <w:rPr>
                 <w:sz w:val="20"/>
@@ -3381,7 +3390,7 @@
               <w:tabs>
                 <w:tab w:val="left" w:pos="4962"/>
               </w:tabs>
-              <w:ind w:left="0" w:firstLine="0"/>
+              <w:ind w:left="0"/>
               <w:jc w:val="center"/>
               <w:rPr>
                 <w:sz w:val="20"/>
@@ -3410,7 +3419,7 @@
           <w:p>
             <w:pPr>
               <w:pStyle w:val="Default"/>
-              <w:ind w:firstLine="0"/>
+              <w:ind w:firstLine="709"/>
               <w:jc w:val="center"/>
               <w:rPr>
                 <w:sz w:val="20"/>
@@ -3449,7 +3458,7 @@
               <w:tabs>
                 <w:tab w:val="left" w:pos="4962"/>
               </w:tabs>
-              <w:ind w:left="0" w:firstLine="0"/>
+              <w:ind w:left="0"/>
               <w:jc w:val="center"/>
               <w:rPr>
                 <w:sz w:val="20"/>
@@ -3476,7 +3485,7 @@
               <w:tabs>
                 <w:tab w:val="left" w:pos="4962"/>
               </w:tabs>
-              <w:ind w:left="0" w:firstLine="0"/>
+              <w:ind w:left="0"/>
               <w:jc w:val="center"/>
               <w:rPr>
                 <w:sz w:val="20"/>
@@ -3503,7 +3512,7 @@
               <w:tabs>
                 <w:tab w:val="left" w:pos="4962"/>
               </w:tabs>
-              <w:ind w:left="0" w:firstLine="0"/>
+              <w:ind w:left="0"/>
               <w:jc w:val="center"/>
               <w:rPr>
                 <w:sz w:val="20"/>
@@ -3530,7 +3539,7 @@
               <w:tabs>
                 <w:tab w:val="left" w:pos="4962"/>
               </w:tabs>
-              <w:ind w:left="0" w:firstLine="0"/>
+              <w:ind w:left="0"/>
               <w:jc w:val="center"/>
               <w:rPr>
                 <w:sz w:val="20"/>
@@ -3557,7 +3566,7 @@
               <w:tabs>
                 <w:tab w:val="left" w:pos="4962"/>
               </w:tabs>
-              <w:ind w:left="0" w:firstLine="0"/>
+              <w:ind w:left="0"/>
               <w:jc w:val="center"/>
               <w:rPr>
                 <w:sz w:val="20"/>
@@ -3584,7 +3593,7 @@
               <w:tabs>
                 <w:tab w:val="left" w:pos="4962"/>
               </w:tabs>
-              <w:ind w:left="0" w:firstLine="0"/>
+              <w:ind w:left="0"/>
               <w:jc w:val="center"/>
               <w:rPr>
                 <w:sz w:val="20"/>
@@ -3611,7 +3620,7 @@
               <w:tabs>
                 <w:tab w:val="left" w:pos="4962"/>
               </w:tabs>
-              <w:ind w:left="0" w:firstLine="0"/>
+              <w:ind w:left="0"/>
               <w:jc w:val="center"/>
               <w:rPr>
                 <w:sz w:val="20"/>
@@ -3638,7 +3647,7 @@
               <w:tabs>
                 <w:tab w:val="left" w:pos="4962"/>
               </w:tabs>
-              <w:ind w:left="0" w:firstLine="0"/>
+              <w:ind w:left="0"/>
               <w:jc w:val="center"/>
               <w:rPr>
                 <w:sz w:val="20"/>
@@ -3665,7 +3674,7 @@
               <w:tabs>
                 <w:tab w:val="left" w:pos="4962"/>
               </w:tabs>
-              <w:ind w:left="0" w:firstLine="0"/>
+              <w:ind w:left="0"/>
               <w:jc w:val="center"/>
               <w:rPr>
                 <w:sz w:val="20"/>
@@ -3692,7 +3701,7 @@
               <w:tabs>
                 <w:tab w:val="left" w:pos="4962"/>
               </w:tabs>
-              <w:ind w:left="0" w:firstLine="0"/>
+              <w:ind w:left="0"/>
               <w:jc w:val="center"/>
               <w:rPr>
                 <w:sz w:val="20"/>
@@ -3719,7 +3728,7 @@
               <w:tabs>
                 <w:tab w:val="left" w:pos="4962"/>
               </w:tabs>
-              <w:ind w:left="0" w:firstLine="0"/>
+              <w:ind w:left="0"/>
               <w:jc w:val="center"/>
               <w:rPr>
                 <w:sz w:val="20"/>
@@ -3746,7 +3755,7 @@
               <w:tabs>
                 <w:tab w:val="left" w:pos="4962"/>
               </w:tabs>
-              <w:ind w:left="0" w:firstLine="0"/>
+              <w:ind w:left="0"/>
               <w:jc w:val="center"/>
               <w:rPr>
                 <w:sz w:val="20"/>
@@ -3780,7 +3789,7 @@
               <w:tabs>
                 <w:tab w:val="left" w:pos="4962"/>
               </w:tabs>
-              <w:ind w:left="0" w:firstLine="0"/>
+              <w:ind w:left="0"/>
               <w:jc w:val="center"/>
               <w:rPr>
                 <w:sz w:val="20"/>
@@ -3814,7 +3823,7 @@
               <w:tabs>
                 <w:tab w:val="left" w:pos="4962"/>
               </w:tabs>
-              <w:ind w:left="0" w:firstLine="0"/>
+              <w:ind w:left="0"/>
               <w:jc w:val="center"/>
               <w:rPr>
                 <w:sz w:val="20"/>
@@ -3846,7 +3855,7 @@
               <w:tabs>
                 <w:tab w:val="left" w:pos="4962"/>
               </w:tabs>
-              <w:ind w:left="0" w:firstLine="0"/>
+              <w:ind w:left="0"/>
               <w:jc w:val="center"/>
               <w:rPr>
                 <w:sz w:val="20"/>
@@ -3905,7 +3914,7 @@
               <w:tabs>
                 <w:tab w:val="left" w:pos="4962"/>
               </w:tabs>
-              <w:ind w:left="0" w:firstLine="0"/>
+              <w:ind w:left="0"/>
               <w:jc w:val="center"/>
               <w:rPr>
                 <w:sz w:val="20"/>
@@ -3932,7 +3941,7 @@
               <w:tabs>
                 <w:tab w:val="left" w:pos="4962"/>
               </w:tabs>
-              <w:ind w:left="0" w:firstLine="0"/>
+              <w:ind w:left="0"/>
               <w:jc w:val="center"/>
               <w:rPr>
                 <w:sz w:val="20"/>
@@ -3966,7 +3975,7 @@
               <w:tabs>
                 <w:tab w:val="left" w:pos="4962"/>
               </w:tabs>
-              <w:ind w:left="0" w:firstLine="0"/>
+              <w:ind w:left="0"/>
               <w:jc w:val="center"/>
               <w:rPr>
                 <w:sz w:val="20"/>
@@ -4000,7 +4009,7 @@
               <w:tabs>
                 <w:tab w:val="left" w:pos="4962"/>
               </w:tabs>
-              <w:ind w:left="0" w:firstLine="0"/>
+              <w:ind w:left="0"/>
               <w:jc w:val="center"/>
               <w:rPr>
                 <w:sz w:val="20"/>
@@ -4034,7 +4043,7 @@
               <w:tabs>
                 <w:tab w:val="left" w:pos="4962"/>
               </w:tabs>
-              <w:ind w:left="0" w:firstLine="0"/>
+              <w:ind w:left="0"/>
               <w:jc w:val="center"/>
               <w:rPr>
                 <w:sz w:val="20"/>
@@ -4068,7 +4077,7 @@
               <w:tabs>
                 <w:tab w:val="left" w:pos="4962"/>
               </w:tabs>
-              <w:ind w:left="0" w:firstLine="0"/>
+              <w:ind w:left="0"/>
               <w:jc w:val="center"/>
               <w:rPr>
                 <w:sz w:val="20"/>
@@ -4109,7 +4118,7 @@
               <w:tabs>
                 <w:tab w:val="left" w:pos="4962"/>
               </w:tabs>
-              <w:ind w:left="0" w:firstLine="0"/>
+              <w:ind w:left="0"/>
               <w:jc w:val="center"/>
               <w:rPr>
                 <w:sz w:val="20"/>
@@ -4150,7 +4159,7 @@
               <w:tabs>
                 <w:tab w:val="left" w:pos="4962"/>
               </w:tabs>
-              <w:ind w:left="0" w:firstLine="0"/>
+              <w:ind w:left="0"/>
               <w:jc w:val="center"/>
               <w:rPr>
                 <w:sz w:val="20"/>
@@ -4184,7 +4193,7 @@
               <w:tabs>
                 <w:tab w:val="left" w:pos="4962"/>
               </w:tabs>
-              <w:ind w:left="0" w:firstLine="0"/>
+              <w:ind w:left="0"/>
               <w:jc w:val="center"/>
               <w:rPr>
                 <w:sz w:val="20"/>
@@ -4218,7 +4227,7 @@
               <w:tabs>
                 <w:tab w:val="left" w:pos="4962"/>
               </w:tabs>
-              <w:ind w:left="0" w:firstLine="0"/>
+              <w:ind w:left="0"/>
               <w:jc w:val="center"/>
               <w:rPr>
                 <w:sz w:val="20"/>
@@ -4252,7 +4261,7 @@
               <w:tabs>
                 <w:tab w:val="left" w:pos="4962"/>
               </w:tabs>
-              <w:ind w:left="0" w:firstLine="0"/>
+              <w:ind w:left="0"/>
               <w:jc w:val="center"/>
               <w:rPr>
                 <w:sz w:val="20"/>
@@ -4286,7 +4295,7 @@
               <w:tabs>
                 <w:tab w:val="left" w:pos="4962"/>
               </w:tabs>
-              <w:ind w:left="0" w:firstLine="0"/>
+              <w:ind w:left="0"/>
               <w:jc w:val="center"/>
               <w:rPr>
                 <w:sz w:val="20"/>
@@ -4320,7 +4329,7 @@
               <w:tabs>
                 <w:tab w:val="left" w:pos="4962"/>
               </w:tabs>
-              <w:ind w:left="0" w:firstLine="0"/>
+              <w:ind w:left="0"/>
               <w:jc w:val="center"/>
               <w:rPr>
                 <w:sz w:val="20"/>
@@ -4347,7 +4356,7 @@
               <w:tabs>
                 <w:tab w:val="left" w:pos="4962"/>
               </w:tabs>
-              <w:ind w:left="0" w:firstLine="0"/>
+              <w:ind w:left="0"/>
               <w:jc w:val="center"/>
               <w:rPr>
                 <w:sz w:val="20"/>
@@ -4379,7 +4388,7 @@
               <w:tabs>
                 <w:tab w:val="left" w:pos="4962"/>
               </w:tabs>
-              <w:ind w:left="0" w:firstLine="0"/>
+              <w:ind w:left="0"/>
               <w:jc w:val="center"/>
               <w:rPr>
                 <w:i/>
@@ -4439,7 +4448,7 @@
               <w:tabs>
                 <w:tab w:val="left" w:pos="4962"/>
               </w:tabs>
-              <w:ind w:left="0" w:firstLine="0"/>
+              <w:ind w:left="0"/>
               <w:jc w:val="center"/>
               <w:rPr>
                 <w:sz w:val="20"/>
@@ -4466,7 +4475,7 @@
               <w:tabs>
                 <w:tab w:val="left" w:pos="4962"/>
               </w:tabs>
-              <w:ind w:left="0" w:firstLine="0"/>
+              <w:ind w:left="0"/>
               <w:jc w:val="center"/>
               <w:rPr>
                 <w:sz w:val="20"/>
@@ -4500,7 +4509,7 @@
               <w:tabs>
                 <w:tab w:val="left" w:pos="4962"/>
               </w:tabs>
-              <w:ind w:left="0" w:firstLine="0"/>
+              <w:ind w:left="0"/>
               <w:jc w:val="center"/>
               <w:rPr>
                 <w:sz w:val="20"/>
@@ -4527,7 +4536,7 @@
               <w:tabs>
                 <w:tab w:val="left" w:pos="4962"/>
               </w:tabs>
-              <w:ind w:left="0" w:firstLine="0"/>
+              <w:ind w:left="0"/>
               <w:jc w:val="center"/>
               <w:rPr>
                 <w:sz w:val="20"/>
@@ -4554,7 +4563,7 @@
               <w:tabs>
                 <w:tab w:val="left" w:pos="4962"/>
               </w:tabs>
-              <w:ind w:left="0" w:firstLine="0"/>
+              <w:ind w:left="0"/>
               <w:jc w:val="center"/>
               <w:rPr>
                 <w:sz w:val="20"/>
@@ -4588,7 +4597,7 @@
               <w:tabs>
                 <w:tab w:val="left" w:pos="4962"/>
               </w:tabs>
-              <w:ind w:left="0" w:firstLine="0"/>
+              <w:ind w:left="0"/>
               <w:jc w:val="center"/>
               <w:rPr>
                 <w:sz w:val="20"/>
@@ -4622,7 +4631,7 @@
               <w:tabs>
                 <w:tab w:val="left" w:pos="4962"/>
               </w:tabs>
-              <w:ind w:left="0" w:firstLine="0"/>
+              <w:ind w:left="0"/>
               <w:jc w:val="center"/>
               <w:rPr>
                 <w:sz w:val="20"/>
@@ -4656,7 +4665,7 @@
               <w:tabs>
                 <w:tab w:val="left" w:pos="4962"/>
               </w:tabs>
-              <w:ind w:left="0" w:firstLine="0"/>
+              <w:ind w:left="0"/>
               <w:jc w:val="center"/>
               <w:rPr>
                 <w:sz w:val="20"/>
@@ -4690,7 +4699,7 @@
               <w:tabs>
                 <w:tab w:val="left" w:pos="4962"/>
               </w:tabs>
-              <w:ind w:left="0" w:firstLine="0"/>
+              <w:ind w:left="0"/>
               <w:jc w:val="center"/>
               <w:rPr>
                 <w:sz w:val="20"/>
@@ -4724,7 +4733,7 @@
               <w:tabs>
                 <w:tab w:val="left" w:pos="4962"/>
               </w:tabs>
-              <w:ind w:left="0" w:firstLine="0"/>
+              <w:ind w:left="0"/>
               <w:jc w:val="center"/>
               <w:rPr>
                 <w:sz w:val="20"/>
@@ -4758,7 +4767,7 @@
               <w:tabs>
                 <w:tab w:val="left" w:pos="4962"/>
               </w:tabs>
-              <w:ind w:left="0" w:firstLine="0"/>
+              <w:ind w:left="0"/>
               <w:jc w:val="center"/>
               <w:rPr>
                 <w:sz w:val="20"/>
@@ -4792,7 +4801,7 @@
               <w:tabs>
                 <w:tab w:val="left" w:pos="4962"/>
               </w:tabs>
-              <w:ind w:left="0" w:firstLine="0"/>
+              <w:ind w:left="0"/>
               <w:jc w:val="center"/>
               <w:rPr>
                 <w:sz w:val="20"/>
@@ -4826,7 +4835,7 @@
               <w:tabs>
                 <w:tab w:val="left" w:pos="4962"/>
               </w:tabs>
-              <w:ind w:left="0" w:firstLine="0"/>
+              <w:ind w:left="0"/>
               <w:jc w:val="center"/>
               <w:rPr>
                 <w:sz w:val="20"/>
@@ -4860,7 +4869,7 @@
               <w:tabs>
                 <w:tab w:val="left" w:pos="4962"/>
               </w:tabs>
-              <w:ind w:left="0" w:firstLine="0"/>
+              <w:ind w:left="0"/>
               <w:jc w:val="center"/>
               <w:rPr>
                 <w:sz w:val="20"/>
@@ -4913,6 +4922,7 @@
                 <w:p>
                   <w:pPr>
                     <w:pStyle w:val="Default"/>
+                    <w:ind w:firstLine="709"/>
                     <w:jc w:val="center"/>
                     <w:rPr>
                       <w:sz w:val="20"/>
@@ -4947,6 +4957,7 @@
                 <w:p>
                   <w:pPr>
                     <w:pStyle w:val="Default"/>
+                    <w:ind w:firstLine="709"/>
                     <w:jc w:val="center"/>
                     <w:rPr>
                       <w:sz w:val="20"/>
@@ -4964,7 +4975,7 @@
               <w:tabs>
                 <w:tab w:val="left" w:pos="4962"/>
               </w:tabs>
-              <w:ind w:left="0" w:firstLine="0"/>
+              <w:ind w:left="0"/>
               <w:jc w:val="center"/>
               <w:rPr>
                 <w:sz w:val="20"/>
@@ -4984,7 +4995,7 @@
               <w:tabs>
                 <w:tab w:val="left" w:pos="4962"/>
               </w:tabs>
-              <w:ind w:left="0" w:firstLine="0"/>
+              <w:ind w:left="0"/>
               <w:jc w:val="center"/>
               <w:rPr>
                 <w:sz w:val="20"/>
@@ -5011,7 +5022,7 @@
               <w:tabs>
                 <w:tab w:val="left" w:pos="4962"/>
               </w:tabs>
-              <w:ind w:left="0" w:firstLine="0"/>
+              <w:ind w:left="0"/>
               <w:jc w:val="center"/>
               <w:rPr>
                 <w:sz w:val="20"/>
@@ -5038,7 +5049,7 @@
               <w:tabs>
                 <w:tab w:val="left" w:pos="4962"/>
               </w:tabs>
-              <w:ind w:left="0" w:firstLine="0"/>
+              <w:ind w:left="0"/>
               <w:jc w:val="center"/>
               <w:rPr>
                 <w:sz w:val="20"/>
@@ -5079,7 +5090,7 @@
               <w:tabs>
                 <w:tab w:val="left" w:pos="4962"/>
               </w:tabs>
-              <w:ind w:left="0" w:firstLine="0"/>
+              <w:ind w:left="0"/>
               <w:jc w:val="center"/>
               <w:rPr>
                 <w:sz w:val="20"/>
@@ -5120,7 +5131,7 @@
               <w:tabs>
                 <w:tab w:val="left" w:pos="4962"/>
               </w:tabs>
-              <w:ind w:left="0" w:firstLine="0"/>
+              <w:ind w:left="0"/>
               <w:jc w:val="center"/>
               <w:rPr>
                 <w:sz w:val="20"/>
@@ -5147,7 +5158,7 @@
               <w:tabs>
                 <w:tab w:val="left" w:pos="4962"/>
               </w:tabs>
-              <w:ind w:left="0" w:firstLine="0"/>
+              <w:ind w:left="0"/>
               <w:jc w:val="center"/>
               <w:rPr>
                 <w:sz w:val="20"/>
@@ -5174,7 +5185,7 @@
               <w:tabs>
                 <w:tab w:val="left" w:pos="4962"/>
               </w:tabs>
-              <w:ind w:left="0" w:firstLine="0"/>
+              <w:ind w:left="0"/>
               <w:jc w:val="center"/>
               <w:rPr>
                 <w:sz w:val="20"/>
@@ -5215,7 +5226,7 @@
               <w:tabs>
                 <w:tab w:val="left" w:pos="4962"/>
               </w:tabs>
-              <w:ind w:left="0" w:firstLine="0"/>
+              <w:ind w:left="0"/>
               <w:jc w:val="center"/>
               <w:rPr>
                 <w:sz w:val="20"/>
@@ -5256,7 +5267,7 @@
               <w:tabs>
                 <w:tab w:val="left" w:pos="4962"/>
               </w:tabs>
-              <w:ind w:left="0" w:firstLine="0"/>
+              <w:ind w:left="0"/>
               <w:jc w:val="center"/>
               <w:rPr>
                 <w:sz w:val="20"/>
@@ -5283,7 +5294,7 @@
               <w:tabs>
                 <w:tab w:val="left" w:pos="4962"/>
               </w:tabs>
-              <w:ind w:left="0" w:firstLine="0"/>
+              <w:ind w:left="0"/>
               <w:jc w:val="center"/>
               <w:rPr>
                 <w:sz w:val="20"/>
@@ -5310,7 +5321,7 @@
               <w:tabs>
                 <w:tab w:val="left" w:pos="4962"/>
               </w:tabs>
-              <w:ind w:left="0" w:firstLine="0"/>
+              <w:ind w:left="0"/>
               <w:jc w:val="center"/>
               <w:rPr>
                 <w:sz w:val="20"/>
@@ -5337,7 +5348,7 @@
               <w:tabs>
                 <w:tab w:val="left" w:pos="4962"/>
               </w:tabs>
-              <w:ind w:left="0" w:firstLine="0"/>
+              <w:ind w:left="0"/>
               <w:jc w:val="center"/>
               <w:rPr>
                 <w:sz w:val="20"/>
@@ -5364,7 +5375,7 @@
               <w:tabs>
                 <w:tab w:val="left" w:pos="4962"/>
               </w:tabs>
-              <w:ind w:left="0" w:firstLine="0"/>
+              <w:ind w:left="0"/>
               <w:jc w:val="center"/>
               <w:rPr>
                 <w:sz w:val="20"/>
@@ -5391,7 +5402,7 @@
               <w:tabs>
                 <w:tab w:val="left" w:pos="4962"/>
               </w:tabs>
-              <w:ind w:left="0" w:firstLine="0"/>
+              <w:ind w:left="0"/>
               <w:jc w:val="center"/>
               <w:rPr>
                 <w:sz w:val="20"/>
@@ -5457,6 +5468,7 @@
                 <w:p>
                   <w:pPr>
                     <w:pStyle w:val="Default"/>
+                    <w:ind w:firstLine="709"/>
                     <w:jc w:val="center"/>
                     <w:rPr>
                       <w:sz w:val="20"/>
@@ -5492,7 +5504,7 @@
               <w:tabs>
                 <w:tab w:val="left" w:pos="4962"/>
               </w:tabs>
-              <w:ind w:left="0" w:firstLine="0"/>
+              <w:ind w:left="0"/>
               <w:jc w:val="center"/>
               <w:rPr>
                 <w:sz w:val="20"/>
@@ -5532,6 +5544,7 @@
                 <w:p>
                   <w:pPr>
                     <w:pStyle w:val="Default"/>
+                    <w:ind w:firstLine="709"/>
                     <w:jc w:val="center"/>
                     <w:rPr>
                       <w:sz w:val="20"/>
@@ -5557,7 +5570,7 @@
               <w:tabs>
                 <w:tab w:val="left" w:pos="4962"/>
               </w:tabs>
-              <w:ind w:left="0" w:firstLine="0"/>
+              <w:ind w:left="0"/>
               <w:jc w:val="center"/>
               <w:rPr>
                 <w:sz w:val="20"/>
@@ -5577,7 +5590,7 @@
               <w:tabs>
                 <w:tab w:val="left" w:pos="4962"/>
               </w:tabs>
-              <w:ind w:left="0" w:firstLine="0"/>
+              <w:ind w:left="0"/>
               <w:jc w:val="center"/>
               <w:rPr>
                 <w:sz w:val="20"/>
@@ -5604,7 +5617,7 @@
               <w:tabs>
                 <w:tab w:val="left" w:pos="4962"/>
               </w:tabs>
-              <w:ind w:left="0" w:firstLine="0"/>
+              <w:ind w:left="0"/>
               <w:jc w:val="center"/>
               <w:rPr>
                 <w:sz w:val="20"/>
@@ -5631,7 +5644,7 @@
               <w:tabs>
                 <w:tab w:val="left" w:pos="4962"/>
               </w:tabs>
-              <w:ind w:left="0" w:firstLine="0"/>
+              <w:ind w:left="0"/>
               <w:jc w:val="center"/>
               <w:rPr>
                 <w:sz w:val="20"/>
@@ -5658,7 +5671,7 @@
               <w:tabs>
                 <w:tab w:val="left" w:pos="4962"/>
               </w:tabs>
-              <w:ind w:left="0" w:firstLine="0"/>
+              <w:ind w:left="0"/>
               <w:jc w:val="center"/>
               <w:rPr>
                 <w:sz w:val="20"/>
@@ -5699,7 +5712,7 @@
               <w:tabs>
                 <w:tab w:val="left" w:pos="4962"/>
               </w:tabs>
-              <w:ind w:left="0" w:firstLine="0"/>
+              <w:ind w:left="0"/>
               <w:jc w:val="center"/>
               <w:rPr>
                 <w:sz w:val="20"/>
@@ -5726,7 +5739,7 @@
               <w:tabs>
                 <w:tab w:val="left" w:pos="4962"/>
               </w:tabs>
-              <w:ind w:left="0" w:firstLine="0"/>
+              <w:ind w:left="0"/>
               <w:jc w:val="center"/>
               <w:rPr>
                 <w:sz w:val="20"/>
@@ -5753,7 +5766,7 @@
               <w:tabs>
                 <w:tab w:val="left" w:pos="4962"/>
               </w:tabs>
-              <w:ind w:left="0" w:firstLine="0"/>
+              <w:ind w:left="0"/>
               <w:jc w:val="center"/>
               <w:rPr>
                 <w:sz w:val="20"/>
@@ -5780,7 +5793,7 @@
               <w:tabs>
                 <w:tab w:val="left" w:pos="4962"/>
               </w:tabs>
-              <w:ind w:left="0" w:firstLine="0"/>
+              <w:ind w:left="0"/>
               <w:jc w:val="center"/>
               <w:rPr>
                 <w:sz w:val="20"/>
@@ -5807,7 +5820,7 @@
               <w:tabs>
                 <w:tab w:val="left" w:pos="4962"/>
               </w:tabs>
-              <w:ind w:left="0" w:firstLine="0"/>
+              <w:ind w:left="0"/>
               <w:jc w:val="center"/>
               <w:rPr>
                 <w:sz w:val="20"/>
@@ -5834,7 +5847,7 @@
               <w:tabs>
                 <w:tab w:val="left" w:pos="4962"/>
               </w:tabs>
-              <w:ind w:left="0" w:firstLine="0"/>
+              <w:ind w:left="0"/>
               <w:jc w:val="center"/>
               <w:rPr>
                 <w:sz w:val="20"/>
@@ -5875,7 +5888,7 @@
               <w:tabs>
                 <w:tab w:val="left" w:pos="4962"/>
               </w:tabs>
-              <w:ind w:left="0" w:firstLine="0"/>
+              <w:ind w:left="0"/>
               <w:jc w:val="center"/>
               <w:rPr>
                 <w:sz w:val="20"/>
@@ -5902,7 +5915,7 @@
               <w:tabs>
                 <w:tab w:val="left" w:pos="4962"/>
               </w:tabs>
-              <w:ind w:left="0" w:firstLine="0"/>
+              <w:ind w:left="0"/>
               <w:jc w:val="center"/>
               <w:rPr>
                 <w:sz w:val="20"/>
@@ -5929,7 +5942,7 @@
               <w:tabs>
                 <w:tab w:val="left" w:pos="4962"/>
               </w:tabs>
-              <w:ind w:left="0" w:firstLine="0"/>
+              <w:ind w:left="0"/>
               <w:jc w:val="center"/>
               <w:rPr>
                 <w:sz w:val="20"/>
@@ -5996,6 +6009,7 @@
                 <w:p>
                   <w:pPr>
                     <w:pStyle w:val="Default"/>
+                    <w:ind w:firstLine="709"/>
                     <w:jc w:val="center"/>
                     <w:rPr>
                       <w:sz w:val="20"/>
@@ -6030,6 +6044,7 @@
                 <w:p>
                   <w:pPr>
                     <w:pStyle w:val="Default"/>
+                    <w:ind w:firstLine="709"/>
                     <w:jc w:val="center"/>
                     <w:rPr>
                       <w:sz w:val="20"/>
@@ -6047,7 +6062,7 @@
               <w:tabs>
                 <w:tab w:val="left" w:pos="4962"/>
               </w:tabs>
-              <w:ind w:left="0" w:firstLine="0"/>
+              <w:ind w:left="0"/>
               <w:jc w:val="center"/>
               <w:rPr>
                 <w:sz w:val="20"/>
@@ -6067,7 +6082,7 @@
               <w:tabs>
                 <w:tab w:val="left" w:pos="4962"/>
               </w:tabs>
-              <w:ind w:left="0" w:firstLine="0"/>
+              <w:ind w:left="0"/>
               <w:jc w:val="center"/>
               <w:rPr>
                 <w:sz w:val="20"/>
@@ -6098,7 +6113,6 @@
               <w:autoSpaceDN w:val="0"/>
               <w:adjustRightInd w:val="0"/>
               <w:spacing w:line="240" w:lineRule="auto"/>
-              <w:ind w:firstLine="0"/>
               <w:jc w:val="center"/>
               <w:rPr>
                 <w:color w:val="000000"/>
@@ -6131,7 +6145,6 @@
               <w:autoSpaceDN w:val="0"/>
               <w:adjustRightInd w:val="0"/>
               <w:spacing w:line="240" w:lineRule="auto"/>
-              <w:ind w:firstLine="0"/>
               <w:jc w:val="center"/>
               <w:rPr>
                 <w:color w:val="000000"/>
@@ -6164,7 +6177,6 @@
               <w:autoSpaceDN w:val="0"/>
               <w:adjustRightInd w:val="0"/>
               <w:spacing w:line="240" w:lineRule="auto"/>
-              <w:ind w:firstLine="0"/>
               <w:jc w:val="center"/>
               <w:rPr>
                 <w:color w:val="000000"/>
@@ -6197,7 +6209,6 @@
               <w:autoSpaceDN w:val="0"/>
               <w:adjustRightInd w:val="0"/>
               <w:spacing w:line="240" w:lineRule="auto"/>
-              <w:ind w:firstLine="0"/>
               <w:jc w:val="center"/>
               <w:rPr>
                 <w:color w:val="000000"/>
@@ -6230,7 +6241,6 @@
               <w:autoSpaceDN w:val="0"/>
               <w:adjustRightInd w:val="0"/>
               <w:spacing w:line="240" w:lineRule="auto"/>
-              <w:ind w:firstLine="0"/>
               <w:jc w:val="center"/>
               <w:rPr>
                 <w:color w:val="000000"/>
@@ -6263,7 +6273,6 @@
               <w:autoSpaceDN w:val="0"/>
               <w:adjustRightInd w:val="0"/>
               <w:spacing w:line="240" w:lineRule="auto"/>
-              <w:ind w:firstLine="0"/>
               <w:jc w:val="center"/>
               <w:rPr>
                 <w:color w:val="000000"/>
@@ -6296,7 +6305,6 @@
               <w:autoSpaceDN w:val="0"/>
               <w:adjustRightInd w:val="0"/>
               <w:spacing w:line="240" w:lineRule="auto"/>
-              <w:ind w:firstLine="0"/>
               <w:jc w:val="center"/>
               <w:rPr>
                 <w:color w:val="000000"/>
@@ -6329,7 +6337,6 @@
               <w:autoSpaceDN w:val="0"/>
               <w:adjustRightInd w:val="0"/>
               <w:spacing w:line="240" w:lineRule="auto"/>
-              <w:ind w:firstLine="0"/>
               <w:jc w:val="center"/>
               <w:rPr>
                 <w:color w:val="000000"/>
@@ -6362,7 +6369,6 @@
               <w:autoSpaceDN w:val="0"/>
               <w:adjustRightInd w:val="0"/>
               <w:spacing w:line="240" w:lineRule="auto"/>
-              <w:ind w:firstLine="0"/>
               <w:jc w:val="center"/>
               <w:rPr>
                 <w:color w:val="000000"/>
@@ -6395,7 +6401,6 @@
               <w:autoSpaceDN w:val="0"/>
               <w:adjustRightInd w:val="0"/>
               <w:spacing w:line="240" w:lineRule="auto"/>
-              <w:ind w:firstLine="0"/>
               <w:jc w:val="center"/>
               <w:rPr>
                 <w:color w:val="000000"/>
@@ -6444,7 +6449,6 @@
               <w:autoSpaceDN w:val="0"/>
               <w:adjustRightInd w:val="0"/>
               <w:spacing w:line="240" w:lineRule="auto"/>
-              <w:ind w:firstLine="0"/>
               <w:jc w:val="center"/>
               <w:rPr>
                 <w:color w:val="000000"/>
@@ -6473,7 +6477,7 @@
               <w:tabs>
                 <w:tab w:val="left" w:pos="4962"/>
               </w:tabs>
-              <w:ind w:left="0" w:firstLine="0"/>
+              <w:ind w:left="0"/>
               <w:jc w:val="center"/>
               <w:rPr>
                 <w:sz w:val="20"/>
@@ -6500,7 +6504,7 @@
               <w:tabs>
                 <w:tab w:val="left" w:pos="4962"/>
               </w:tabs>
-              <w:ind w:left="0" w:firstLine="0"/>
+              <w:ind w:left="0"/>
               <w:jc w:val="center"/>
               <w:rPr>
                 <w:sz w:val="20"/>
@@ -6524,7 +6528,7 @@
         <w:tabs>
           <w:tab w:val="left" w:pos="4962"/>
         </w:tabs>
-        <w:ind w:left="357" w:firstLine="0"/>
+        <w:ind w:left="357"/>
         <w:jc w:val="center"/>
         <w:rPr>
           <w:b/>
@@ -6536,6 +6540,7 @@
         <w:rPr>
           <w:noProof/>
           <w:szCs w:val="28"/>
+          <w:lang w:val="ru-RU"/>
         </w:rPr>
         <w:drawing>
           <wp:inline distT="0" distB="0" distL="0" distR="0" wp14:anchorId="7EB88671" wp14:editId="080A9E3B">
@@ -6586,8 +6591,6 @@
           </wp:inline>
         </w:drawing>
       </w:r>
-      <w:bookmarkStart w:id="1" w:name="_GoBack"/>
-      <w:bookmarkEnd w:id="1"/>
     </w:p>
     <w:p>
       <w:pPr>
@@ -6595,7 +6598,7 @@
         <w:tabs>
           <w:tab w:val="left" w:pos="4962"/>
         </w:tabs>
-        <w:ind w:left="357" w:firstLine="0"/>
+        <w:ind w:left="357"/>
         <w:jc w:val="center"/>
         <w:rPr>
           <w:b/>
@@ -6605,14 +6608,18 @@
       </w:pPr>
       <w:r>
         <w:rPr>
+          <w:b/>
           <w:noProof/>
+          <w:sz w:val="32"/>
+          <w:szCs w:val="28"/>
+          <w:lang w:val="ru-RU"/>
         </w:rPr>
         <w:lastRenderedPageBreak/>
         <w:drawing>
-          <wp:inline distT="0" distB="0" distL="0" distR="0" wp14:anchorId="4ADF4BA1" wp14:editId="6BA946FD">
-            <wp:extent cx="4619708" cy="3556092"/>
+          <wp:inline distT="0" distB="0" distL="0" distR="0">
+            <wp:extent cx="6115050" cy="3981450"/>
             <wp:effectExtent l="0" t="0" r="0" b="0"/>
-            <wp:docPr id="1" name="Рисунок 1"/>
+            <wp:docPr id="5" name="Рисунок 5" descr="C:\Users\maksimka\Desktop\Безымянный.jpg"/>
             <wp:cNvGraphicFramePr>
               <a:graphicFrameLocks xmlns:a="http://schemas.openxmlformats.org/drawingml/2006/main" noChangeAspect="1"/>
             </wp:cNvGraphicFramePr>
@@ -6620,23 +6627,36 @@
               <a:graphicData uri="http://schemas.openxmlformats.org/drawingml/2006/picture">
                 <pic:pic xmlns:pic="http://schemas.openxmlformats.org/drawingml/2006/picture">
                   <pic:nvPicPr>
-                    <pic:cNvPr id="1" name=""/>
-                    <pic:cNvPicPr/>
+                    <pic:cNvPr id="0" name="Picture 18" descr="C:\Users\maksimka\Desktop\Безымянный.jpg"/>
+                    <pic:cNvPicPr>
+                      <a:picLocks noChangeAspect="1" noChangeArrowheads="1"/>
+                    </pic:cNvPicPr>
                   </pic:nvPicPr>
                   <pic:blipFill>
-                    <a:blip r:embed="rId12"/>
+                    <a:blip r:embed="rId12">
+                      <a:extLst>
+                        <a:ext uri="{28A0092B-C50C-407E-A947-70E740481C1C}">
+                          <a14:useLocalDpi xmlns:a14="http://schemas.microsoft.com/office/drawing/2010/main" val="0"/>
+                        </a:ext>
+                      </a:extLst>
+                    </a:blip>
+                    <a:srcRect/>
                     <a:stretch>
                       <a:fillRect/>
                     </a:stretch>
                   </pic:blipFill>
-                  <pic:spPr>
+                  <pic:spPr bwMode="auto">
                     <a:xfrm>
                       <a:off x="0" y="0"/>
-                      <a:ext cx="4624172" cy="3559528"/>
+                      <a:ext cx="6115050" cy="3981450"/>
                     </a:xfrm>
                     <a:prstGeom prst="rect">
                       <a:avLst/>
                     </a:prstGeom>
+                    <a:noFill/>
+                    <a:ln>
+                      <a:noFill/>
+                    </a:ln>
                   </pic:spPr>
                 </pic:pic>
               </a:graphicData>
@@ -6651,7 +6671,7 @@
         <w:tabs>
           <w:tab w:val="left" w:pos="4962"/>
         </w:tabs>
-        <w:ind w:left="357" w:firstLine="0"/>
+        <w:ind w:left="357"/>
         <w:jc w:val="center"/>
         <w:rPr>
           <w:szCs w:val="28"/>
@@ -6673,7 +6693,7 @@
         <w:tabs>
           <w:tab w:val="left" w:pos="4962"/>
         </w:tabs>
-        <w:ind w:left="357" w:firstLine="0"/>
+        <w:ind w:left="357"/>
       </w:pPr>
       <w:r>
         <w:rPr>
@@ -6746,7 +6766,7 @@
         <w:tabs>
           <w:tab w:val="left" w:pos="4962"/>
         </w:tabs>
-        <w:ind w:left="357" w:firstLine="0"/>
+        <w:ind w:left="357"/>
         <w:rPr>
           <w:sz w:val="32"/>
           <w:szCs w:val="28"/>
@@ -6762,251 +6782,43 @@
         <w:tabs>
           <w:tab w:val="left" w:pos="4962"/>
         </w:tabs>
-        <w:ind w:left="357" w:firstLine="0"/>
+        <w:ind w:left="357"/>
         <w:rPr>
           <w:sz w:val="32"/>
           <w:szCs w:val="28"/>
         </w:rPr>
       </w:pPr>
-      <m:oMath>
-        <m:sSub>
-          <m:sSubPr>
-            <m:ctrlPr>
-              <w:rPr>
-                <w:rFonts w:ascii="Cambria Math" w:hAnsi="Cambria Math"/>
-                <w:sz w:val="32"/>
-                <w:szCs w:val="28"/>
-              </w:rPr>
-            </m:ctrlPr>
-          </m:sSubPr>
-          <m:e>
-            <m:r>
-              <m:rPr>
-                <m:sty m:val="p"/>
-              </m:rPr>
-              <w:rPr>
-                <w:rFonts w:ascii="Cambria Math" w:hAnsi="Cambria Math"/>
-                <w:sz w:val="32"/>
-                <w:szCs w:val="28"/>
-              </w:rPr>
-              <m:t>S</m:t>
-            </m:r>
-          </m:e>
-          <m:sub>
-            <m:r>
-              <m:rPr>
-                <m:sty m:val="p"/>
-              </m:rPr>
-              <w:rPr>
-                <w:rFonts w:ascii="Cambria Math" w:hAnsi="Cambria Math"/>
-                <w:sz w:val="32"/>
-                <w:szCs w:val="28"/>
-              </w:rPr>
-              <m:t>розр</m:t>
-            </m:r>
-          </m:sub>
-        </m:sSub>
-        <m:r>
-          <m:rPr>
-            <m:sty m:val="p"/>
-          </m:rPr>
-          <w:rPr>
-            <w:rFonts w:ascii="Cambria Math" w:hAnsi="Cambria Math"/>
-            <w:sz w:val="32"/>
-            <w:szCs w:val="28"/>
-          </w:rPr>
-          <m:t>=</m:t>
-        </m:r>
-        <m:f>
-          <m:fPr>
-            <m:ctrlPr>
-              <w:rPr>
-                <w:rFonts w:ascii="Cambria Math" w:hAnsi="Cambria Math"/>
-                <w:sz w:val="32"/>
-                <w:szCs w:val="28"/>
-              </w:rPr>
-            </m:ctrlPr>
-          </m:fPr>
-          <m:num>
-            <m:sSub>
-              <m:sSubPr>
-                <m:ctrlPr>
-                  <w:rPr>
-                    <w:rFonts w:ascii="Cambria Math" w:hAnsi="Cambria Math"/>
-                    <w:sz w:val="32"/>
-                    <w:szCs w:val="28"/>
-                  </w:rPr>
-                </m:ctrlPr>
-              </m:sSubPr>
-              <m:e>
-                <m:r>
-                  <m:rPr>
-                    <m:sty m:val="p"/>
-                  </m:rPr>
-                  <w:rPr>
-                    <w:rFonts w:ascii="Cambria Math" w:hAnsi="Cambria Math"/>
-                    <w:sz w:val="32"/>
-                    <w:szCs w:val="28"/>
-                  </w:rPr>
-                  <m:t>S</m:t>
-                </m:r>
-              </m:e>
-              <m:sub>
-                <m:r>
-                  <m:rPr>
-                    <m:sty m:val="p"/>
-                  </m:rPr>
-                  <w:rPr>
-                    <w:rFonts w:ascii="Cambria Math" w:hAnsi="Cambria Math"/>
-                    <w:sz w:val="32"/>
-                    <w:szCs w:val="28"/>
-                  </w:rPr>
-                  <m:t>max</m:t>
-                </m:r>
-              </m:sub>
-            </m:sSub>
-          </m:num>
-          <m:den>
-            <m:r>
-              <m:rPr>
-                <m:sty m:val="p"/>
-              </m:rPr>
-              <w:rPr>
-                <w:rFonts w:ascii="Cambria Math" w:hAnsi="Cambria Math"/>
-                <w:sz w:val="32"/>
-                <w:szCs w:val="28"/>
-              </w:rPr>
-              <m:t>(n-1)</m:t>
-            </m:r>
-            <m:sSub>
-              <m:sSubPr>
-                <m:ctrlPr>
-                  <w:rPr>
-                    <w:rFonts w:ascii="Cambria Math" w:hAnsi="Cambria Math"/>
-                    <w:sz w:val="32"/>
-                    <w:szCs w:val="28"/>
-                  </w:rPr>
-                </m:ctrlPr>
-              </m:sSubPr>
-              <m:e>
-                <m:r>
-                  <m:rPr>
-                    <m:sty m:val="p"/>
-                  </m:rPr>
-                  <w:rPr>
-                    <w:rFonts w:ascii="Cambria Math" w:hAnsi="Cambria Math"/>
-                    <w:sz w:val="32"/>
-                    <w:szCs w:val="28"/>
-                  </w:rPr>
-                  <m:t>k</m:t>
-                </m:r>
-              </m:e>
-              <m:sub>
-                <m:r>
-                  <m:rPr>
-                    <m:sty m:val="p"/>
-                  </m:rPr>
-                  <w:rPr>
-                    <w:rFonts w:ascii="Cambria Math" w:hAnsi="Cambria Math"/>
-                    <w:sz w:val="32"/>
-                    <w:szCs w:val="28"/>
-                  </w:rPr>
-                  <m:t>нав</m:t>
-                </m:r>
-              </m:sub>
-            </m:sSub>
-          </m:den>
-        </m:f>
-        <m:r>
-          <m:rPr>
-            <m:sty m:val="p"/>
-          </m:rPr>
-          <w:rPr>
-            <w:rFonts w:ascii="Cambria Math" w:hAnsi="Cambria Math"/>
-            <w:sz w:val="32"/>
-            <w:szCs w:val="28"/>
-          </w:rPr>
-          <m:t>=</m:t>
-        </m:r>
-        <m:f>
-          <m:fPr>
-            <m:ctrlPr>
-              <w:rPr>
-                <w:rFonts w:ascii="Cambria Math" w:hAnsi="Cambria Math"/>
-                <w:sz w:val="32"/>
-                <w:szCs w:val="28"/>
-              </w:rPr>
-            </m:ctrlPr>
-          </m:fPr>
-          <m:num>
-            <m:r>
-              <m:rPr>
-                <m:sty m:val="p"/>
-              </m:rPr>
-              <w:rPr>
-                <w:rFonts w:ascii="Cambria Math" w:hAnsi="Cambria Math"/>
-                <w:sz w:val="32"/>
-                <w:szCs w:val="28"/>
-              </w:rPr>
-              <m:t>166,15</m:t>
-            </m:r>
-          </m:num>
-          <m:den>
-            <m:d>
-              <m:dPr>
-                <m:ctrlPr>
-                  <w:rPr>
-                    <w:rFonts w:ascii="Cambria Math" w:hAnsi="Cambria Math"/>
-                    <w:sz w:val="32"/>
-                    <w:szCs w:val="28"/>
-                  </w:rPr>
-                </m:ctrlPr>
-              </m:dPr>
-              <m:e>
-                <m:r>
-                  <m:rPr>
-                    <m:sty m:val="p"/>
-                  </m:rPr>
-                  <w:rPr>
-                    <w:rFonts w:ascii="Cambria Math" w:hAnsi="Cambria Math"/>
-                    <w:sz w:val="32"/>
-                    <w:szCs w:val="28"/>
-                  </w:rPr>
-                  <m:t>2-1</m:t>
-                </m:r>
-              </m:e>
-            </m:d>
-            <m:r>
-              <m:rPr>
-                <m:sty m:val="p"/>
-              </m:rPr>
-              <w:rPr>
-                <w:rFonts w:ascii="Cambria Math" w:hAnsi="Cambria Math"/>
-                <w:sz w:val="32"/>
-                <w:szCs w:val="28"/>
-              </w:rPr>
-              <m:t>*4</m:t>
-            </m:r>
-          </m:den>
-        </m:f>
-        <m:r>
-          <m:rPr>
-            <m:sty m:val="p"/>
-          </m:rPr>
-          <w:rPr>
-            <w:rFonts w:ascii="Cambria Math" w:hAnsi="Cambria Math"/>
-            <w:sz w:val="32"/>
-            <w:szCs w:val="28"/>
-          </w:rPr>
-          <m:t>=41.54</m:t>
-        </m:r>
-      </m:oMath>
-      <w:r>
-        <w:rPr>
+      <w:r>
+        <w:rPr>
+          <w:position w:val="-34"/>
           <w:sz w:val="32"/>
           <w:szCs w:val="28"/>
         </w:rPr>
-        <w:t xml:space="preserve"> </w:t>
+        <w:object w:dxaOrig="4740" w:dyaOrig="780">
+          <v:shapetype id="_x0000_t75" coordsize="21600,21600" o:spt="75" o:preferrelative="t" path="m@4@5l@4@11@9@11@9@5xe" filled="f" stroked="f">
+            <v:stroke joinstyle="miter"/>
+            <v:formulas>
+              <v:f eqn="if lineDrawn pixelLineWidth 0"/>
+              <v:f eqn="sum @0 1 0"/>
+              <v:f eqn="sum 0 0 @1"/>
+              <v:f eqn="prod @2 1 2"/>
+              <v:f eqn="prod @3 21600 pixelWidth"/>
+              <v:f eqn="prod @3 21600 pixelHeight"/>
+              <v:f eqn="sum @0 0 1"/>
+              <v:f eqn="prod @6 1 2"/>
+              <v:f eqn="prod @7 21600 pixelWidth"/>
+              <v:f eqn="sum @8 21600 0"/>
+              <v:f eqn="prod @7 21600 pixelHeight"/>
+              <v:f eqn="sum @10 21600 0"/>
+            </v:formulas>
+            <v:path o:extrusionok="f" gradientshapeok="t" o:connecttype="rect"/>
+            <o:lock v:ext="edit" aspectratio="t"/>
+          </v:shapetype>
+          <v:shape id="_x0000_i1025" type="#_x0000_t75" style="width:237pt;height:39pt" o:ole="">
+            <v:imagedata r:id="rId13" o:title=""/>
+          </v:shape>
+          <o:OLEObject Type="Embed" ProgID="Equation.DSMT4" ShapeID="_x0000_i1025" DrawAspect="Content" ObjectID="_1678212470" r:id="rId14"/>
+        </w:object>
       </w:r>
     </w:p>
     <w:p>
@@ -7015,7 +6827,7 @@
         <w:tabs>
           <w:tab w:val="left" w:pos="4962"/>
         </w:tabs>
-        <w:ind w:left="357" w:firstLine="0"/>
+        <w:ind w:left="357"/>
         <w:rPr>
           <w:sz w:val="32"/>
           <w:szCs w:val="28"/>
@@ -7049,7 +6861,7 @@
         <w:tabs>
           <w:tab w:val="left" w:pos="4962"/>
         </w:tabs>
-        <w:ind w:left="357" w:firstLine="0"/>
+        <w:ind w:left="357"/>
         <w:rPr>
           <w:sz w:val="32"/>
           <w:szCs w:val="28"/>
@@ -7067,7 +6879,7 @@
           <w:sz w:val="32"/>
           <w:szCs w:val="28"/>
         </w:rPr>
-        <w:t>200</w:t>
+        <w:t>125</w:t>
       </w:r>
       <w:r>
         <w:rPr>
@@ -7083,7 +6895,7 @@
         <w:tabs>
           <w:tab w:val="left" w:pos="4962"/>
         </w:tabs>
-        <w:ind w:left="357" w:firstLine="0"/>
+        <w:ind w:left="357"/>
         <w:rPr>
           <w:sz w:val="32"/>
           <w:szCs w:val="28"/>
@@ -7140,7 +6952,7 @@
               <w:sz w:val="32"/>
               <w:szCs w:val="28"/>
             </w:rPr>
-            <m:t>=200 МВА</m:t>
+            <m:t>=125 МВА</m:t>
           </m:r>
         </m:oMath>
       </m:oMathPara>
@@ -7151,21 +6963,12 @@
         <w:tabs>
           <w:tab w:val="left" w:pos="4962"/>
         </w:tabs>
-        <w:ind w:left="357" w:firstLine="0"/>
+        <w:ind w:left="357"/>
         <w:rPr>
           <w:sz w:val="32"/>
           <w:szCs w:val="28"/>
         </w:rPr>
       </w:pPr>
-      <w:r>
-        <w:t>Еквівалентне навантаження автотрансформатора на інтервалі часу t</w:t>
-      </w:r>
-      <w:r>
-        <w:rPr>
-          <w:vertAlign w:val="subscript"/>
-        </w:rPr>
-        <w:t>1</w:t>
-      </w:r>
     </w:p>
     <w:p>
       <w:pPr>
@@ -7173,7 +6976,29 @@
         <w:tabs>
           <w:tab w:val="left" w:pos="4962"/>
         </w:tabs>
-        <w:ind w:left="357" w:firstLine="0"/>
+        <w:ind w:left="357"/>
+        <w:rPr>
+          <w:sz w:val="32"/>
+          <w:szCs w:val="28"/>
+        </w:rPr>
+      </w:pPr>
+      <w:r>
+        <w:t>Еквівалентне навантаження автотрансформатора на інтервалі часу t</w:t>
+      </w:r>
+      <w:r>
+        <w:rPr>
+          <w:vertAlign w:val="subscript"/>
+        </w:rPr>
+        <w:t>1</w:t>
+      </w:r>
+    </w:p>
+    <w:p>
+      <w:pPr>
+        <w:pStyle w:val="af3"/>
+        <w:tabs>
+          <w:tab w:val="left" w:pos="4962"/>
+        </w:tabs>
+        <w:ind w:left="357"/>
         <w:rPr>
           <w:sz w:val="32"/>
           <w:szCs w:val="28"/>
@@ -7233,36 +7058,17 @@
         <w:tabs>
           <w:tab w:val="left" w:pos="4962"/>
         </w:tabs>
-        <w:ind w:left="357" w:firstLine="0"/>
-      </w:pPr>
-      <w:r>
-        <w:rPr>
-          <w:position w:val="-32"/>
-        </w:rPr>
-        <w:object w:dxaOrig="1980" w:dyaOrig="820">
-          <v:shapetype id="_x0000_t75" coordsize="21600,21600" o:spt="75" o:preferrelative="t" path="m@4@5l@4@11@9@11@9@5xe" filled="f" stroked="f">
-            <v:stroke joinstyle="miter"/>
-            <v:formulas>
-              <v:f eqn="if lineDrawn pixelLineWidth 0"/>
-              <v:f eqn="sum @0 1 0"/>
-              <v:f eqn="sum 0 0 @1"/>
-              <v:f eqn="prod @2 1 2"/>
-              <v:f eqn="prod @3 21600 pixelWidth"/>
-              <v:f eqn="prod @3 21600 pixelHeight"/>
-              <v:f eqn="sum @0 0 1"/>
-              <v:f eqn="prod @6 1 2"/>
-              <v:f eqn="prod @7 21600 pixelWidth"/>
-              <v:f eqn="sum @8 21600 0"/>
-              <v:f eqn="prod @7 21600 pixelHeight"/>
-              <v:f eqn="sum @10 21600 0"/>
-            </v:formulas>
-            <v:path o:extrusionok="f" gradientshapeok="t" o:connecttype="rect"/>
-            <o:lock v:ext="edit" aspectratio="t"/>
-          </v:shapetype>
-          <v:shape id="_x0000_i1185" type="#_x0000_t75" style="width:99pt;height:41.25pt" o:ole="">
-            <v:imagedata r:id="rId13" o:title=""/>
+        <w:ind w:left="357"/>
+      </w:pPr>
+      <w:r>
+        <w:rPr>
+          <w:position w:val="-36"/>
+        </w:rPr>
+        <w:object w:dxaOrig="2280" w:dyaOrig="920">
+          <v:shape id="_x0000_i1026" type="#_x0000_t75" style="width:114pt;height:46.5pt" o:ole="">
+            <v:imagedata r:id="rId15" o:title=""/>
           </v:shape>
-          <o:OLEObject Type="Embed" ProgID="Equation.DSMT4" ShapeID="_x0000_i1185" DrawAspect="Content" ObjectID="_1678193411" r:id="rId14"/>
+          <o:OLEObject Type="Embed" ProgID="Equation.DSMT4" ShapeID="_x0000_i1026" DrawAspect="Content" ObjectID="_1678212471" r:id="rId16"/>
         </w:object>
       </w:r>
     </w:p>
@@ -7272,7 +7078,7 @@
         <w:tabs>
           <w:tab w:val="left" w:pos="4962"/>
         </w:tabs>
-        <w:ind w:left="357" w:firstLine="0"/>
+        <w:ind w:left="357"/>
       </w:pPr>
       <w:r>
         <w:t>Коефіцієнт перевантаження  k</w:t>
@@ -7293,17 +7099,17 @@
         <w:tabs>
           <w:tab w:val="left" w:pos="4962"/>
         </w:tabs>
-        <w:ind w:left="357" w:firstLine="0"/>
-      </w:pPr>
-      <w:r>
-        <w:rPr>
-          <w:position w:val="-30"/>
-        </w:rPr>
-        <w:object w:dxaOrig="1880" w:dyaOrig="680">
-          <v:shape id="_x0000_i1186" type="#_x0000_t75" style="width:93.75pt;height:33.75pt" o:ole="">
-            <v:imagedata r:id="rId15" o:title=""/>
+        <w:ind w:left="357"/>
+      </w:pPr>
+      <w:r>
+        <w:rPr>
+          <w:position w:val="-34"/>
+        </w:rPr>
+        <w:object w:dxaOrig="2160" w:dyaOrig="780">
+          <v:shape id="_x0000_i1027" type="#_x0000_t75" style="width:108pt;height:39pt" o:ole="">
+            <v:imagedata r:id="rId17" o:title=""/>
           </v:shape>
-          <o:OLEObject Type="Embed" ProgID="Equation.DSMT4" ShapeID="_x0000_i1186" DrawAspect="Content" ObjectID="_1678193412" r:id="rId16"/>
+          <o:OLEObject Type="Embed" ProgID="Equation.DSMT4" ShapeID="_x0000_i1027" DrawAspect="Content" ObjectID="_1678212472" r:id="rId18"/>
         </w:object>
       </w:r>
     </w:p>
@@ -7313,13 +7119,14 @@
         <w:tabs>
           <w:tab w:val="left" w:pos="4962"/>
         </w:tabs>
-        <w:ind w:left="357" w:firstLine="0"/>
+        <w:ind w:left="357"/>
         <w:rPr>
           <w:sz w:val="32"/>
           <w:szCs w:val="28"/>
         </w:rPr>
       </w:pPr>
       <w:r>
+        <w:lastRenderedPageBreak/>
         <w:t>Значення еквівалентного попереднього навантаження S</w:t>
       </w:r>
       <w:r>
@@ -7339,6 +7146,82 @@
       </w:r>
       <w:r>
         <w:t xml:space="preserve"> знаходяться згідно виразів:</w:t>
+      </w:r>
+    </w:p>
+    <w:p>
+      <w:pPr>
+        <w:pStyle w:val="af3"/>
+        <w:tabs>
+          <w:tab w:val="left" w:pos="4962"/>
+        </w:tabs>
+        <w:ind w:left="357"/>
+        <w:jc w:val="left"/>
+      </w:pPr>
+      <w:r>
+        <w:rPr>
+          <w:position w:val="-12"/>
+        </w:rPr>
+        <w:object w:dxaOrig="800" w:dyaOrig="380">
+          <v:shape id="_x0000_i1028" type="#_x0000_t75" style="width:44.25pt;height:21pt" o:ole="">
+            <v:imagedata r:id="rId19" o:title=""/>
+          </v:shape>
+          <o:OLEObject Type="Embed" ProgID="Equation.DSMT4" ShapeID="_x0000_i1028" DrawAspect="Content" ObjectID="_1678212473" r:id="rId20"/>
+        </w:object>
+      </w:r>
+    </w:p>
+    <w:p>
+      <w:pPr>
+        <w:pStyle w:val="af3"/>
+        <w:tabs>
+          <w:tab w:val="left" w:pos="4962"/>
+        </w:tabs>
+        <w:ind w:left="357"/>
+        <w:jc w:val="left"/>
+      </w:pPr>
+      <w:r>
+        <w:rPr>
+          <w:position w:val="-82"/>
+        </w:rPr>
+        <w:object w:dxaOrig="9260" w:dyaOrig="1780">
+          <v:shape id="_x0000_i1029" type="#_x0000_t75" style="width:462.75pt;height:89.25pt" o:ole="">
+            <v:imagedata r:id="rId21" o:title=""/>
+          </v:shape>
+          <o:OLEObject Type="Embed" ProgID="Equation.DSMT4" ShapeID="_x0000_i1029" DrawAspect="Content" ObjectID="_1678212474" r:id="rId22"/>
+        </w:object>
+      </w:r>
+    </w:p>
+    <w:p>
+      <w:pPr>
+        <w:pStyle w:val="af3"/>
+        <w:tabs>
+          <w:tab w:val="left" w:pos="4962"/>
+        </w:tabs>
+        <w:ind w:left="357"/>
+        <w:jc w:val="left"/>
+      </w:pPr>
+      <w:r>
+        <w:rPr>
+          <w:position w:val="-34"/>
+        </w:rPr>
+        <w:object w:dxaOrig="2659" w:dyaOrig="780">
+          <v:shape id="_x0000_i1030" type="#_x0000_t75" style="width:132.75pt;height:39pt" o:ole="">
+            <v:imagedata r:id="rId23" o:title=""/>
+          </v:shape>
+          <o:OLEObject Type="Embed" ProgID="Equation.DSMT4" ShapeID="_x0000_i1030" DrawAspect="Content" ObjectID="_1678212475" r:id="rId24"/>
+        </w:object>
+      </w:r>
+    </w:p>
+    <w:p>
+      <w:pPr>
+        <w:pStyle w:val="af3"/>
+        <w:tabs>
+          <w:tab w:val="left" w:pos="4962"/>
+        </w:tabs>
+        <w:ind w:left="357"/>
+        <w:jc w:val="left"/>
+      </w:pPr>
+      <w:r>
+        <w:t>Вибраний автотрансформатор працює в комбінованому режимі передачі потужності в бік середньої напруги при видаванні реактивної потужності синхронних компенсаторів, приєднаних до обмотки нижчої напруги. Тому його потужність визначається навантаженням спільної обмотки згідно виразу:</w:t>
       </w:r>
     </w:p>
     <w:p>
@@ -7352,13 +7235,13 @@
       </w:pPr>
       <w:r>
         <w:rPr>
-          <w:position w:val="-126"/>
-        </w:rPr>
-        <w:object w:dxaOrig="9180" w:dyaOrig="2640">
-          <v:shape id="_x0000_i1187" type="#_x0000_t75" style="width:510.75pt;height:147pt" o:ole="">
-            <v:imagedata r:id="rId17" o:title=""/>
+          <w:position w:val="-34"/>
+        </w:rPr>
+        <w:object w:dxaOrig="3960" w:dyaOrig="780">
+          <v:shape id="_x0000_i1031" type="#_x0000_t75" style="width:198pt;height:39pt" o:ole="">
+            <v:imagedata r:id="rId25" o:title=""/>
           </v:shape>
-          <o:OLEObject Type="Embed" ProgID="Equation.DSMT4" ShapeID="_x0000_i1187" DrawAspect="Content" ObjectID="_1678193413" r:id="rId18"/>
+          <o:OLEObject Type="Embed" ProgID="Equation.DSMT4" ShapeID="_x0000_i1031" DrawAspect="Content" ObjectID="_1678212476" r:id="rId26"/>
         </w:object>
       </w:r>
     </w:p>
@@ -7372,7 +7255,15 @@
         <w:jc w:val="left"/>
       </w:pPr>
       <w:r>
-        <w:t>Вибраний автотрансформатор працює в комбінованому режимі передачі потужності в бік середньої напруги при видаванні реактивної потужності синхронних компенсаторів, приєднаних до обмотки нижчої напруги. Тому його потужність визначається навантаженням спільної обмотки згідно виразу:</w:t>
+        <w:rPr>
+          <w:position w:val="-40"/>
+        </w:rPr>
+        <w:object w:dxaOrig="9260" w:dyaOrig="940">
+          <v:shape id="_x0000_i1032" type="#_x0000_t75" style="width:462.75pt;height:47.25pt" o:ole="">
+            <v:imagedata r:id="rId27" o:title=""/>
+          </v:shape>
+          <o:OLEObject Type="Embed" ProgID="Equation.DSMT4" ShapeID="_x0000_i1032" DrawAspect="Content" ObjectID="_1678212477" r:id="rId28"/>
+        </w:object>
       </w:r>
     </w:p>
     <w:p>
@@ -7391,13 +7282,13 @@
       </w:pPr>
       <w:r>
         <w:rPr>
-          <w:position w:val="-46"/>
-        </w:rPr>
-        <w:object w:dxaOrig="5780" w:dyaOrig="1480">
-          <v:shape id="_x0000_i1188" type="#_x0000_t75" style="width:288.75pt;height:74.25pt" o:ole="">
-            <v:imagedata r:id="rId19" o:title=""/>
+          <w:position w:val="-12"/>
+        </w:rPr>
+        <w:object w:dxaOrig="4860" w:dyaOrig="380">
+          <v:shape id="_x0000_i1033" type="#_x0000_t75" style="width:243pt;height:18.75pt" o:ole="">
+            <v:imagedata r:id="rId29" o:title=""/>
           </v:shape>
-          <o:OLEObject Type="Embed" ProgID="Equation.DSMT4" ShapeID="_x0000_i1188" DrawAspect="Content" ObjectID="_1678193414" r:id="rId20"/>
+          <o:OLEObject Type="Embed" ProgID="Equation.DSMT4" ShapeID="_x0000_i1033" DrawAspect="Content" ObjectID="_1678212478" r:id="rId30"/>
         </w:object>
       </w:r>
       <w:r>
@@ -7414,7 +7305,7 @@
         <w:tabs>
           <w:tab w:val="left" w:pos="4962"/>
         </w:tabs>
-        <w:ind w:left="357" w:firstLine="0"/>
+        <w:ind w:left="357"/>
         <w:jc w:val="center"/>
         <w:rPr>
           <w:b/>
@@ -7436,7 +7327,7 @@
         <w:tabs>
           <w:tab w:val="left" w:pos="4962"/>
         </w:tabs>
-        <w:ind w:left="357" w:firstLine="0"/>
+        <w:ind w:left="357"/>
         <w:rPr>
           <w:szCs w:val="28"/>
         </w:rPr>
@@ -7448,7 +7339,7 @@
         <w:tabs>
           <w:tab w:val="left" w:pos="4962"/>
         </w:tabs>
-        <w:ind w:left="357" w:firstLine="0"/>
+        <w:ind w:left="357"/>
         <w:rPr>
           <w:szCs w:val="28"/>
         </w:rPr>
@@ -7466,7 +7357,7 @@
         <w:tabs>
           <w:tab w:val="left" w:pos="4962"/>
         </w:tabs>
-        <w:ind w:left="357" w:firstLine="0"/>
+        <w:ind w:left="357"/>
         <w:rPr>
           <w:b/>
           <w:sz w:val="32"/>
@@ -7499,17 +7390,17 @@
         <w:tabs>
           <w:tab w:val="left" w:pos="4962"/>
         </w:tabs>
-        <w:ind w:left="357" w:firstLine="0"/>
-      </w:pPr>
-      <w:r>
-        <w:rPr>
-          <w:position w:val="-30"/>
-        </w:rPr>
-        <w:object w:dxaOrig="2100" w:dyaOrig="680">
-          <v:shape id="_x0000_i1189" type="#_x0000_t75" style="width:105pt;height:33.75pt" o:ole="">
-            <v:imagedata r:id="rId21" o:title=""/>
+        <w:ind w:left="357"/>
+      </w:pPr>
+      <w:r>
+        <w:rPr>
+          <w:position w:val="-34"/>
+        </w:rPr>
+        <w:object w:dxaOrig="2420" w:dyaOrig="780">
+          <v:shape id="_x0000_i1034" type="#_x0000_t75" style="width:120.75pt;height:39pt" o:ole="">
+            <v:imagedata r:id="rId31" o:title=""/>
           </v:shape>
-          <o:OLEObject Type="Embed" ProgID="Equation.DSMT4" ShapeID="_x0000_i1189" DrawAspect="Content" ObjectID="_1678193415" r:id="rId22"/>
+          <o:OLEObject Type="Embed" ProgID="Equation.DSMT4" ShapeID="_x0000_i1034" DrawAspect="Content" ObjectID="_1678212479" r:id="rId32"/>
         </w:object>
       </w:r>
     </w:p>
@@ -7523,7 +7414,6 @@
         <w:autoSpaceDN w:val="0"/>
         <w:adjustRightInd w:val="0"/>
         <w:spacing w:line="240" w:lineRule="auto"/>
-        <w:ind w:firstLine="0"/>
         <w:jc w:val="left"/>
         <w:rPr>
           <w:szCs w:val="28"/>
@@ -7546,7 +7436,6 @@
         <w:autoSpaceDN w:val="0"/>
         <w:adjustRightInd w:val="0"/>
         <w:spacing w:line="240" w:lineRule="auto"/>
-        <w:ind w:firstLine="0"/>
         <w:jc w:val="left"/>
         <w:rPr>
           <w:szCs w:val="28"/>
@@ -7579,6 +7468,62 @@
           <w:szCs w:val="28"/>
         </w:rPr>
         <w:t>.</w:t>
+      </w:r>
+    </w:p>
+    <w:p>
+      <w:pPr>
+        <w:pStyle w:val="af3"/>
+        <w:tabs>
+          <w:tab w:val="left" w:pos="4962"/>
+        </w:tabs>
+        <w:ind w:left="357"/>
+        <w:rPr>
+          <w:szCs w:val="28"/>
+        </w:rPr>
+      </w:pPr>
+      <w:r>
+        <w:rPr>
+          <w:szCs w:val="28"/>
+        </w:rPr>
+        <w:t xml:space="preserve">Використовуючи дані, отримані в табл. 1.1, значення </w:t>
+      </w:r>
+      <w:r>
+        <w:rPr>
+          <w:i/>
+          <w:iCs/>
+          <w:sz w:val="29"/>
+          <w:szCs w:val="29"/>
+        </w:rPr>
+        <w:t>T</w:t>
+      </w:r>
+      <w:r>
+        <w:rPr>
+          <w:sz w:val="17"/>
+          <w:szCs w:val="17"/>
+        </w:rPr>
+        <w:t xml:space="preserve"> </w:t>
+      </w:r>
+      <w:r>
+        <w:rPr>
+          <w:sz w:val="17"/>
+          <w:szCs w:val="17"/>
+        </w:rPr>
+        <w:t>max</w:t>
+      </w:r>
+      <w:r>
+        <w:rPr>
+          <w:i/>
+          <w:iCs/>
+          <w:sz w:val="29"/>
+          <w:szCs w:val="29"/>
+        </w:rPr>
+        <w:t xml:space="preserve"> </w:t>
+      </w:r>
+      <w:r>
+        <w:rPr>
+          <w:szCs w:val="28"/>
+        </w:rPr>
+        <w:t>знаходиться як:</w:t>
       </w:r>
     </w:p>
     <w:p>
@@ -7588,37 +7533,32 @@
           <w:tab w:val="left" w:pos="4962"/>
         </w:tabs>
         <w:ind w:left="357" w:firstLine="0"/>
-        <w:rPr>
-          <w:szCs w:val="28"/>
-        </w:rPr>
-      </w:pPr>
-      <w:r>
-        <w:rPr>
-          <w:szCs w:val="28"/>
-        </w:rPr>
-        <w:t xml:space="preserve">Використовуючи дані, отримані в табл. 1.1, значення </w:t>
-      </w:r>
-      <w:r>
-        <w:rPr>
-          <w:sz w:val="17"/>
-          <w:szCs w:val="17"/>
-        </w:rPr>
-        <w:t xml:space="preserve">max </w:t>
-      </w:r>
-      <w:r>
-        <w:rPr>
-          <w:i/>
-          <w:iCs/>
-          <w:sz w:val="29"/>
-          <w:szCs w:val="29"/>
-        </w:rPr>
-        <w:t xml:space="preserve">T </w:t>
-      </w:r>
-      <w:r>
-        <w:rPr>
-          <w:szCs w:val="28"/>
-        </w:rPr>
-        <w:t>знаходиться як:</w:t>
+        <w:jc w:val="center"/>
+      </w:pPr>
+      <w:r>
+        <w:rPr>
+          <w:position w:val="-34"/>
+        </w:rPr>
+        <w:object w:dxaOrig="11460" w:dyaOrig="840">
+          <v:shape id="_x0000_i1047" type="#_x0000_t75" style="width:443.25pt;height:32.25pt" o:ole="">
+            <v:imagedata r:id="rId33" o:title=""/>
+          </v:shape>
+          <o:OLEObject Type="Embed" ProgID="Equation.DSMT4" ShapeID="_x0000_i1047" DrawAspect="Content" ObjectID="_1678212480" r:id="rId34"/>
+        </w:object>
+      </w:r>
+      <w:r>
+        <w:t xml:space="preserve"> </w:t>
+      </w:r>
+      <w:r>
+        <w:rPr>
+          <w:position w:val="-12"/>
+        </w:rPr>
+        <w:object w:dxaOrig="5340" w:dyaOrig="380">
+          <v:shape id="_x0000_i1049" type="#_x0000_t75" style="width:267pt;height:18.75pt" o:ole="">
+            <v:imagedata r:id="rId35" o:title=""/>
+          </v:shape>
+          <o:OLEObject Type="Embed" ProgID="Equation.DSMT4" ShapeID="_x0000_i1049" DrawAspect="Content" ObjectID="_1678212481" r:id="rId36"/>
+        </w:object>
       </w:r>
     </w:p>
     <w:p>
@@ -7628,7 +7568,19 @@
           <w:tab w:val="left" w:pos="4962"/>
         </w:tabs>
         <w:ind w:left="357" w:firstLine="0"/>
-      </w:pPr>
+        <w:jc w:val="center"/>
+      </w:pPr>
+      <w:r>
+        <w:rPr>
+          <w:position w:val="-32"/>
+        </w:rPr>
+        <w:object w:dxaOrig="4959" w:dyaOrig="760">
+          <v:shape id="_x0000_i1053" type="#_x0000_t75" style="width:248.25pt;height:38.25pt" o:ole="">
+            <v:imagedata r:id="rId37" o:title=""/>
+          </v:shape>
+          <o:OLEObject Type="Embed" ProgID="Equation.DSMT4" ShapeID="_x0000_i1053" DrawAspect="Content" ObjectID="_1678212482" r:id="rId38"/>
+        </w:object>
+      </w:r>
     </w:p>
     <w:p>
       <w:pPr>
@@ -7636,101 +7588,27 @@
         <w:tabs>
           <w:tab w:val="left" w:pos="4962"/>
         </w:tabs>
-        <w:ind w:left="357" w:firstLine="0"/>
-      </w:pPr>
-      <w:r>
-        <w:rPr>
-          <w:noProof/>
-        </w:rPr>
-        <w:pict>
-          <v:shapetype id="_x0000_t202" coordsize="21600,21600" o:spt="202" path="m,l,21600r21600,l21600,xe">
-            <v:stroke joinstyle="miter"/>
-            <v:path gradientshapeok="t" o:connecttype="rect"/>
-          </v:shapetype>
-          <v:shape id="Надпись 2" o:spid="_x0000_s1033" type="#_x0000_t202" style="position:absolute;left:0;text-align:left;margin-left:-21.45pt;margin-top:35.8pt;width:530.15pt;height:175.1pt;z-index:251659264;visibility:visible;mso-wrap-distance-left:9pt;mso-wrap-distance-top:3.6pt;mso-wrap-distance-right:9pt;mso-wrap-distance-bottom:3.6pt;mso-position-horizontal-relative:text;mso-position-vertical-relative:text;mso-width-relative:margin;mso-height-relative:margin;v-text-anchor:top" strokecolor="white [3212]">
-            <v:textbox style="mso-next-textbox:#Надпись 2">
-              <w:txbxContent>
-                <w:p>
-                  <w:pPr>
-                    <w:pStyle w:val="Default"/>
-                    <w:rPr>
-                      <w:sz w:val="28"/>
-                      <w:szCs w:val="28"/>
-                    </w:rPr>
-                  </w:pPr>
-                  <w:r>
-                    <w:rPr>
-                      <w:sz w:val="28"/>
-                      <w:szCs w:val="28"/>
-                    </w:rPr>
-                    <w:t xml:space="preserve">Кількість мереж, що відходять від РП, і кількість підключених до РП автотрансформаторів у подальшому називається кількістю приєднань. Схема РП визначається згідно [3] у залежності від напруги та кількості приєднань. 12 </w:t>
-                  </w:r>
-                </w:p>
-                <w:p>
-                  <w:pPr>
-                    <w:pStyle w:val="Default"/>
-                    <w:rPr>
-                      <w:color w:val="auto"/>
-                    </w:rPr>
-                  </w:pPr>
-                </w:p>
-                <w:p>
-                  <w:pPr>
-                    <w:pStyle w:val="Default"/>
-                    <w:pageBreakBefore/>
-                    <w:rPr>
-                      <w:color w:val="auto"/>
-                      <w:sz w:val="28"/>
-                      <w:szCs w:val="28"/>
-                    </w:rPr>
-                  </w:pPr>
-                  <w:r>
-                    <w:rPr>
-                      <w:color w:val="auto"/>
-                      <w:sz w:val="28"/>
-                      <w:szCs w:val="28"/>
-                    </w:rPr>
-                    <w:t xml:space="preserve">Після вибору схем всіх РП складається повна схема підстанції. Рекомендації по вибору схем РП наведені в [3]. </w:t>
-                  </w:r>
-                </w:p>
-                <w:p>
-                  <w:r>
-                    <w:rPr>
-                      <w:szCs w:val="28"/>
-                    </w:rPr>
-                    <w:t>Потужність трансформатора власних потреб вибирається виходячи з навантаження власних потреб. Перевірка на допустимість аварійного перевантаження не виконується. Рекомендуються спрощені співвідношення:</w:t>
-                  </w:r>
-                </w:p>
-              </w:txbxContent>
-            </v:textbox>
-            <w10:wrap type="square"/>
-          </v:shape>
-        </w:pict>
-      </w:r>
-      <w:r>
-        <w:rPr>
-          <w:position w:val="-30"/>
-        </w:rPr>
-        <w:object w:dxaOrig="12460" w:dyaOrig="740">
-          <v:shape id="_x0000_i1190" type="#_x0000_t75" style="width:481.5pt;height:28.5pt" o:ole="">
-            <v:imagedata r:id="rId23" o:title=""/>
-          </v:shape>
-          <o:OLEObject Type="Embed" ProgID="Equation.DSMT4" ShapeID="_x0000_i1190" DrawAspect="Content" ObjectID="_1678193416" r:id="rId24"/>
-        </w:object>
-      </w:r>
-      <w:r>
-        <w:t xml:space="preserve"> </w:t>
-      </w:r>
-      <w:r>
-        <w:rPr>
-          <w:position w:val="-46"/>
-        </w:rPr>
-        <w:object w:dxaOrig="5700" w:dyaOrig="1040">
-          <v:shape id="_x0000_i1191" type="#_x0000_t75" style="width:285pt;height:51.75pt" o:ole="">
-            <v:imagedata r:id="rId25" o:title=""/>
-          </v:shape>
-          <o:OLEObject Type="Embed" ProgID="Equation.DSMT4" ShapeID="_x0000_i1191" DrawAspect="Content" ObjectID="_1678193417" r:id="rId26"/>
-        </w:object>
+        <w:ind w:left="357"/>
+      </w:pPr>
+      <w:r>
+        <w:rPr>
+          <w:szCs w:val="28"/>
+        </w:rPr>
+        <w:t xml:space="preserve">де </w:t>
+      </w:r>
+      <w:r>
+        <w:rPr>
+          <w:i/>
+          <w:iCs/>
+          <w:szCs w:val="28"/>
+        </w:rPr>
+        <w:t xml:space="preserve">n </w:t>
+      </w:r>
+      <w:r>
+        <w:rPr>
+          <w:szCs w:val="28"/>
+        </w:rPr>
+        <w:t>– кількість трансформаторів власних потреб з нижчою напругою 0,4 кВ.</w:t>
       </w:r>
     </w:p>
     <w:p>
@@ -7739,28 +7617,8 @@
         <w:tabs>
           <w:tab w:val="left" w:pos="4962"/>
         </w:tabs>
-        <w:ind w:left="357" w:firstLine="0"/>
-      </w:pPr>
-      <w:r>
-        <w:rPr>
-          <w:szCs w:val="28"/>
-        </w:rPr>
-        <w:t xml:space="preserve">де </w:t>
-      </w:r>
-      <w:r>
-        <w:rPr>
-          <w:i/>
-          <w:iCs/>
-          <w:szCs w:val="28"/>
-        </w:rPr>
-        <w:t xml:space="preserve">n </w:t>
-      </w:r>
-      <w:r>
-        <w:rPr>
-          <w:szCs w:val="28"/>
-        </w:rPr>
-        <w:t>– кількість трансформаторів власних потреб з нижчою напругою 0,4 кВ.</w:t>
-      </w:r>
+        <w:ind w:left="357"/>
+      </w:pPr>
     </w:p>
     <w:p>
       <w:pPr>
@@ -7768,7 +7626,7 @@
         <w:tabs>
           <w:tab w:val="left" w:pos="4962"/>
         </w:tabs>
-        <w:ind w:left="357" w:firstLine="0"/>
+        <w:ind w:left="357"/>
       </w:pPr>
     </w:p>
     <w:p>
@@ -7777,7 +7635,7 @@
         <w:tabs>
           <w:tab w:val="left" w:pos="4962"/>
         </w:tabs>
-        <w:ind w:left="357" w:firstLine="0"/>
+        <w:ind w:left="357"/>
       </w:pPr>
     </w:p>
     <w:p>
@@ -7786,7 +7644,7 @@
         <w:tabs>
           <w:tab w:val="left" w:pos="4962"/>
         </w:tabs>
-        <w:ind w:left="357" w:firstLine="0"/>
+        <w:ind w:left="357"/>
       </w:pPr>
     </w:p>
     <w:p>
@@ -7795,7 +7653,7 @@
         <w:tabs>
           <w:tab w:val="left" w:pos="4962"/>
         </w:tabs>
-        <w:ind w:left="357" w:firstLine="0"/>
+        <w:ind w:left="357"/>
       </w:pPr>
     </w:p>
     <w:p>
@@ -7804,7 +7662,7 @@
         <w:tabs>
           <w:tab w:val="left" w:pos="4962"/>
         </w:tabs>
-        <w:ind w:left="357" w:firstLine="0"/>
+        <w:ind w:left="357"/>
       </w:pPr>
     </w:p>
     <w:p>
@@ -7813,7 +7671,7 @@
         <w:tabs>
           <w:tab w:val="left" w:pos="4962"/>
         </w:tabs>
-        <w:ind w:left="357" w:firstLine="0"/>
+        <w:ind w:left="357"/>
       </w:pPr>
     </w:p>
     <w:p>
@@ -7822,7 +7680,7 @@
         <w:tabs>
           <w:tab w:val="left" w:pos="4962"/>
         </w:tabs>
-        <w:ind w:left="357" w:firstLine="0"/>
+        <w:ind w:left="357"/>
       </w:pPr>
     </w:p>
     <w:p>
@@ -7831,21 +7689,13 @@
         <w:tabs>
           <w:tab w:val="left" w:pos="4962"/>
         </w:tabs>
-        <w:ind w:left="357" w:firstLine="0"/>
-      </w:pPr>
-    </w:p>
-    <w:p>
-      <w:pPr>
-        <w:pStyle w:val="af3"/>
-        <w:tabs>
-          <w:tab w:val="left" w:pos="4962"/>
-        </w:tabs>
-        <w:ind w:left="357" w:firstLine="0"/>
+        <w:ind w:left="357"/>
       </w:pPr>
     </w:p>
     <w:p>
       <w:pPr>
         <w:pStyle w:val="Default"/>
+        <w:ind w:firstLine="709"/>
         <w:jc w:val="center"/>
         <w:rPr>
           <w:b/>
@@ -7854,13 +7704,104 @@
           <w:lang w:val="uk-UA"/>
         </w:rPr>
       </w:pPr>
-      <w:r>
+    </w:p>
+    <w:p>
+      <w:pPr>
+        <w:pStyle w:val="Default"/>
+        <w:ind w:firstLine="709"/>
+        <w:jc w:val="center"/>
         <w:rPr>
           <w:b/>
           <w:sz w:val="28"/>
           <w:szCs w:val="28"/>
           <w:lang w:val="uk-UA"/>
         </w:rPr>
+      </w:pPr>
+    </w:p>
+    <w:p>
+      <w:pPr>
+        <w:pStyle w:val="Default"/>
+        <w:ind w:firstLine="709"/>
+        <w:jc w:val="center"/>
+        <w:rPr>
+          <w:b/>
+          <w:sz w:val="28"/>
+          <w:szCs w:val="28"/>
+          <w:lang w:val="uk-UA"/>
+        </w:rPr>
+      </w:pPr>
+    </w:p>
+    <w:p>
+      <w:pPr>
+        <w:pStyle w:val="Default"/>
+        <w:ind w:firstLine="709"/>
+        <w:jc w:val="center"/>
+        <w:rPr>
+          <w:b/>
+          <w:sz w:val="28"/>
+          <w:szCs w:val="28"/>
+          <w:lang w:val="uk-UA"/>
+        </w:rPr>
+      </w:pPr>
+    </w:p>
+    <w:p>
+      <w:pPr>
+        <w:pStyle w:val="Default"/>
+        <w:ind w:firstLine="709"/>
+        <w:jc w:val="center"/>
+        <w:rPr>
+          <w:b/>
+          <w:sz w:val="28"/>
+          <w:szCs w:val="28"/>
+          <w:lang w:val="uk-UA"/>
+        </w:rPr>
+      </w:pPr>
+    </w:p>
+    <w:p>
+      <w:pPr>
+        <w:pStyle w:val="Default"/>
+        <w:ind w:firstLine="709"/>
+        <w:jc w:val="center"/>
+        <w:rPr>
+          <w:b/>
+          <w:sz w:val="28"/>
+          <w:szCs w:val="28"/>
+          <w:lang w:val="uk-UA"/>
+        </w:rPr>
+      </w:pPr>
+    </w:p>
+    <w:p>
+      <w:pPr>
+        <w:pStyle w:val="Default"/>
+        <w:ind w:firstLine="709"/>
+        <w:jc w:val="center"/>
+        <w:rPr>
+          <w:b/>
+          <w:sz w:val="28"/>
+          <w:szCs w:val="28"/>
+          <w:lang w:val="uk-UA"/>
+        </w:rPr>
+      </w:pPr>
+    </w:p>
+    <w:p>
+      <w:pPr>
+        <w:pStyle w:val="Default"/>
+        <w:ind w:firstLine="709"/>
+        <w:jc w:val="center"/>
+        <w:rPr>
+          <w:b/>
+          <w:sz w:val="28"/>
+          <w:szCs w:val="28"/>
+          <w:lang w:val="uk-UA"/>
+        </w:rPr>
+      </w:pPr>
+      <w:r>
+        <w:rPr>
+          <w:b/>
+          <w:sz w:val="28"/>
+          <w:szCs w:val="28"/>
+          <w:lang w:val="uk-UA"/>
+        </w:rPr>
         <w:lastRenderedPageBreak/>
         <w:t>ТЕМА 3. РОЗРАХУНОК СТРУМІВ КОРОТКОГО ЗАМИКАННЯ НА ЕЛЕКТРОСТАНЦІЇ</w:t>
       </w:r>
@@ -7868,6 +7809,7 @@
     <w:p>
       <w:pPr>
         <w:pStyle w:val="Default"/>
+        <w:ind w:firstLine="709"/>
         <w:jc w:val="center"/>
         <w:rPr>
           <w:b/>
@@ -7880,6 +7822,7 @@
     <w:p>
       <w:pPr>
         <w:pStyle w:val="Default"/>
+        <w:ind w:firstLine="709"/>
         <w:jc w:val="both"/>
         <w:rPr>
           <w:sz w:val="28"/>
@@ -7943,6 +7886,19 @@
     <w:p>
       <w:pPr>
         <w:pStyle w:val="Default"/>
+        <w:ind w:firstLine="709"/>
+        <w:jc w:val="both"/>
+        <w:rPr>
+          <w:sz w:val="28"/>
+          <w:szCs w:val="28"/>
+          <w:lang w:val="uk-UA"/>
+        </w:rPr>
+      </w:pPr>
+    </w:p>
+    <w:p>
+      <w:pPr>
+        <w:pStyle w:val="Default"/>
+        <w:ind w:firstLine="709"/>
         <w:jc w:val="both"/>
         <w:rPr>
           <w:sz w:val="28"/>
@@ -8018,6 +7974,7 @@
     <w:p>
       <w:pPr>
         <w:pStyle w:val="Default"/>
+        <w:ind w:firstLine="709"/>
         <w:jc w:val="both"/>
         <w:rPr>
           <w:sz w:val="28"/>
@@ -8037,6 +7994,7 @@
     <w:p>
       <w:pPr>
         <w:pStyle w:val="Default"/>
+        <w:ind w:firstLine="709"/>
         <w:jc w:val="both"/>
         <w:rPr>
           <w:sz w:val="28"/>
@@ -8048,6 +8006,7 @@
     <w:p>
       <w:pPr>
         <w:pStyle w:val="Default"/>
+        <w:ind w:firstLine="709"/>
         <w:jc w:val="both"/>
         <w:rPr>
           <w:sz w:val="28"/>
@@ -8059,6 +8018,7 @@
     <w:p>
       <w:pPr>
         <w:pStyle w:val="Default"/>
+        <w:ind w:firstLine="709"/>
         <w:jc w:val="both"/>
         <w:rPr>
           <w:sz w:val="28"/>
@@ -8067,9 +8027,11 @@
         </w:rPr>
       </w:pPr>
     </w:p>
+    <w:bookmarkStart w:id="1" w:name="_GoBack"/>
     <w:p>
       <w:pPr>
         <w:pStyle w:val="Default"/>
+        <w:ind w:firstLine="709"/>
         <w:jc w:val="center"/>
         <w:rPr>
           <w:lang w:val="uk-UA"/>
@@ -8080,16 +8042,18 @@
           <w:lang w:val="uk-UA"/>
         </w:rPr>
         <w:object w:dxaOrig="5355" w:dyaOrig="4035">
-          <v:shape id="_x0000_i1192" type="#_x0000_t75" style="width:267.75pt;height:201.75pt" o:ole="">
-            <v:imagedata r:id="rId27" o:title=""/>
+          <v:shape id="_x0000_i1037" type="#_x0000_t75" style="width:267.75pt;height:201.75pt" o:ole="">
+            <v:imagedata r:id="rId39" o:title=""/>
           </v:shape>
-          <o:OLEObject Type="Embed" ProgID="Visio.Drawing.15" ShapeID="_x0000_i1192" DrawAspect="Content" ObjectID="_1678193418" r:id="rId28"/>
+          <o:OLEObject Type="Embed" ProgID="Visio.Drawing.15" ShapeID="_x0000_i1037" DrawAspect="Content" ObjectID="_1678212483" r:id="rId40"/>
         </w:object>
       </w:r>
+      <w:bookmarkEnd w:id="1"/>
     </w:p>
     <w:p>
       <w:pPr>
         <w:pStyle w:val="Default"/>
+        <w:ind w:firstLine="709"/>
         <w:jc w:val="center"/>
         <w:rPr>
           <w:sz w:val="28"/>
@@ -8101,6 +8065,7 @@
     <w:p>
       <w:pPr>
         <w:pStyle w:val="Default"/>
+        <w:ind w:firstLine="709"/>
         <w:jc w:val="center"/>
         <w:rPr>
           <w:sz w:val="28"/>
@@ -8120,6 +8085,7 @@
     <w:p>
       <w:pPr>
         <w:pStyle w:val="MTDisplayEquation"/>
+        <w:ind w:firstLine="709"/>
       </w:pPr>
     </w:p>
     <w:p>
@@ -8127,7 +8093,6 @@
         <w:tabs>
           <w:tab w:val="left" w:pos="4962"/>
         </w:tabs>
-        <w:ind w:firstLine="0"/>
         <w:rPr>
           <w:color w:val="FFFFFF" w:themeColor="background1"/>
           <w:sz w:val="32"/>
@@ -8142,7 +8107,6 @@
           <w:tab w:val="clear" w:pos="9356"/>
         </w:tabs>
         <w:spacing w:line="240" w:lineRule="auto"/>
-        <w:ind w:firstLine="0"/>
         <w:jc w:val="left"/>
         <w:rPr>
           <w:color w:val="FFFFFF" w:themeColor="background1"/>
@@ -8164,7 +8128,6 @@
         <w:tabs>
           <w:tab w:val="left" w:pos="4962"/>
         </w:tabs>
-        <w:ind w:firstLine="0"/>
         <w:rPr>
           <w:color w:val="FFFFFF" w:themeColor="background1"/>
           <w:sz w:val="32"/>
@@ -8179,7 +8142,6 @@
           <w:tab w:val="clear" w:pos="9356"/>
         </w:tabs>
         <w:spacing w:line="240" w:lineRule="auto"/>
-        <w:ind w:firstLine="0"/>
         <w:jc w:val="left"/>
         <w:rPr>
           <w:color w:val="FFFFFF" w:themeColor="background1"/>
@@ -8201,7 +8163,6 @@
         <w:tabs>
           <w:tab w:val="left" w:pos="4962"/>
         </w:tabs>
-        <w:ind w:firstLine="0"/>
         <w:rPr>
           <w:color w:val="FFFFFF" w:themeColor="background1"/>
           <w:sz w:val="32"/>
@@ -8216,7 +8177,6 @@
           <w:tab w:val="clear" w:pos="9356"/>
         </w:tabs>
         <w:spacing w:line="240" w:lineRule="auto"/>
-        <w:ind w:firstLine="0"/>
         <w:jc w:val="left"/>
         <w:rPr>
           <w:color w:val="FFFFFF" w:themeColor="background1"/>
@@ -8238,7 +8198,6 @@
         <w:tabs>
           <w:tab w:val="left" w:pos="4962"/>
         </w:tabs>
-        <w:ind w:firstLine="0"/>
         <w:rPr>
           <w:color w:val="FFFFFF" w:themeColor="background1"/>
           <w:sz w:val="32"/>
@@ -8253,7 +8212,6 @@
           <w:tab w:val="clear" w:pos="9356"/>
         </w:tabs>
         <w:spacing w:line="240" w:lineRule="auto"/>
-        <w:ind w:firstLine="0"/>
         <w:jc w:val="left"/>
         <w:rPr>
           <w:color w:val="FFFFFF" w:themeColor="background1"/>
@@ -8275,7 +8233,6 @@
         <w:tabs>
           <w:tab w:val="left" w:pos="4962"/>
         </w:tabs>
-        <w:ind w:firstLine="0"/>
         <w:rPr>
           <w:color w:val="FFFFFF" w:themeColor="background1"/>
           <w:sz w:val="32"/>
@@ -8307,7 +8264,6 @@
     </w:p>
     <w:p>
       <w:pPr>
-        <w:ind w:firstLine="0"/>
         <w:rPr>
           <w:szCs w:val="28"/>
         </w:rPr>
@@ -8320,12 +8276,10 @@
       </w:r>
     </w:p>
     <w:p>
-      <w:pPr>
-        <w:ind w:firstLine="0"/>
-      </w:pPr>
       <w:r>
         <w:rPr>
           <w:noProof/>
+          <w:lang w:val="ru-RU"/>
         </w:rPr>
         <w:drawing>
           <wp:inline distT="0" distB="0" distL="0" distR="0" wp14:anchorId="4AA648C5" wp14:editId="68428920">
@@ -8345,7 +8299,7 @@
                     </pic:cNvPicPr>
                   </pic:nvPicPr>
                   <pic:blipFill>
-                    <a:blip r:embed="rId29"/>
+                    <a:blip r:embed="rId41"/>
                     <a:srcRect t="2116"/>
                     <a:stretch>
                       <a:fillRect/>
@@ -8377,7 +8331,6 @@
     <w:p>
       <w:pPr>
         <w:pStyle w:val="3"/>
-        <w:ind w:firstLine="0"/>
         <w:jc w:val="both"/>
       </w:pPr>
     </w:p>
@@ -10490,12 +10443,6 @@
 </file>
 
 <file path=customXml/item1.xml><?xml version="1.0" encoding="utf-8"?>
-<p:properties xmlns:p="http://schemas.microsoft.com/office/2006/metadata/properties" xmlns:xsi="http://www.w3.org/2001/XMLSchema-instance" xmlns:pc="http://schemas.microsoft.com/office/infopath/2007/PartnerControls">
-  <documentManagement/>
-</p:properties>
-</file>
-
-<file path=customXml/item2.xml><?xml version="1.0" encoding="utf-8"?>
 <ct:contentTypeSchema xmlns:ct="http://schemas.microsoft.com/office/2006/metadata/contentType" xmlns:ma="http://schemas.microsoft.com/office/2006/metadata/properties/metaAttributes" ct:_="" ma:_="" ma:contentTypeName="Документ" ma:contentTypeID="0x010100745E3FB1F931824484CDF3E8FF49D9E6" ma:contentTypeVersion="2" ma:contentTypeDescription="Создание документа." ma:contentTypeScope="" ma:versionID="dc16e7059483d5dcf0166cb24a8bfd3b">
   <xsd:schema xmlns:xsd="http://www.w3.org/2001/XMLSchema" xmlns:xs="http://www.w3.org/2001/XMLSchema" xmlns:p="http://schemas.microsoft.com/office/2006/metadata/properties" xmlns:ns2="10e22074-13ca-443d-a2de-b9f7f58d875c" targetNamespace="http://schemas.microsoft.com/office/2006/metadata/properties" ma:root="true" ma:fieldsID="8ced8a2c5baee8f5e54bd9adaa3f3911" ns2:_="">
     <xsd:import namespace="10e22074-13ca-443d-a2de-b9f7f58d875c"/>
@@ -10627,7 +10574,7 @@
 </ct:contentTypeSchema>
 </file>
 
-<file path=customXml/item3.xml><?xml version="1.0" encoding="utf-8"?>
+<file path=customXml/item2.xml><?xml version="1.0" encoding="utf-8"?>
 <?mso-contentType ?>
 <FormTemplates xmlns="http://schemas.microsoft.com/sharepoint/v3/contenttype/forms">
   <Display>DocumentLibraryForm</Display>
@@ -10636,20 +10583,17 @@
 </FormTemplates>
 </file>
 
+<file path=customXml/item3.xml><?xml version="1.0" encoding="utf-8"?>
+<p:properties xmlns:p="http://schemas.microsoft.com/office/2006/metadata/properties" xmlns:xsi="http://www.w3.org/2001/XMLSchema-instance" xmlns:pc="http://schemas.microsoft.com/office/infopath/2007/PartnerControls">
+  <documentManagement/>
+</p:properties>
+</file>
+
 <file path=customXml/item4.xml><?xml version="1.0" encoding="utf-8"?>
 <b:Sources xmlns:b="http://schemas.openxmlformats.org/officeDocument/2006/bibliography" xmlns="http://schemas.openxmlformats.org/officeDocument/2006/bibliography" SelectedStyle="\APASixthEditionOfficeOnline.xsl" StyleName="APA" Version="6"/>
 </file>
 
 <file path=customXml/itemProps1.xml><?xml version="1.0" encoding="utf-8"?>
-<ds:datastoreItem xmlns:ds="http://schemas.openxmlformats.org/officeDocument/2006/customXml" ds:itemID="{0746FA77-5FF0-428E-9E5A-329479D46A56}">
-  <ds:schemaRefs>
-    <ds:schemaRef ds:uri="http://schemas.microsoft.com/office/2006/metadata/properties"/>
-    <ds:schemaRef ds:uri="http://schemas.microsoft.com/office/infopath/2007/PartnerControls"/>
-  </ds:schemaRefs>
-</ds:datastoreItem>
-</file>
-
-<file path=customXml/itemProps2.xml><?xml version="1.0" encoding="utf-8"?>
 <ds:datastoreItem xmlns:ds="http://schemas.openxmlformats.org/officeDocument/2006/customXml" ds:itemID="{9723268D-0EE7-4203-8B91-C00D281FB417}">
   <ds:schemaRefs>
     <ds:schemaRef ds:uri="http://schemas.microsoft.com/office/2006/metadata/contentType"/>
@@ -10667,7 +10611,7 @@
 </ds:datastoreItem>
 </file>
 
-<file path=customXml/itemProps3.xml><?xml version="1.0" encoding="utf-8"?>
+<file path=customXml/itemProps2.xml><?xml version="1.0" encoding="utf-8"?>
 <ds:datastoreItem xmlns:ds="http://schemas.openxmlformats.org/officeDocument/2006/customXml" ds:itemID="{D26EF59F-A93B-4838-91E2-515058B378FC}">
   <ds:schemaRefs>
     <ds:schemaRef ds:uri="http://schemas.microsoft.com/sharepoint/v3/contenttype/forms"/>
@@ -10675,8 +10619,17 @@
 </ds:datastoreItem>
 </file>
 
+<file path=customXml/itemProps3.xml><?xml version="1.0" encoding="utf-8"?>
+<ds:datastoreItem xmlns:ds="http://schemas.openxmlformats.org/officeDocument/2006/customXml" ds:itemID="{0746FA77-5FF0-428E-9E5A-329479D46A56}">
+  <ds:schemaRefs>
+    <ds:schemaRef ds:uri="http://schemas.microsoft.com/office/2006/metadata/properties"/>
+    <ds:schemaRef ds:uri="http://schemas.microsoft.com/office/infopath/2007/PartnerControls"/>
+  </ds:schemaRefs>
+</ds:datastoreItem>
+</file>
+
 <file path=customXml/itemProps4.xml><?xml version="1.0" encoding="utf-8"?>
-<ds:datastoreItem xmlns:ds="http://schemas.openxmlformats.org/officeDocument/2006/customXml" ds:itemID="{FD88264D-E837-49C9-AE9C-39EE2A470ADC}">
+<ds:datastoreItem xmlns:ds="http://schemas.openxmlformats.org/officeDocument/2006/customXml" ds:itemID="{9B714B29-B356-41BD-BD57-B1D55FFA788E}">
   <ds:schemaRefs>
     <ds:schemaRef ds:uri="http://schemas.openxmlformats.org/officeDocument/2006/bibliography"/>
   </ds:schemaRefs>
